--- a/notes/Session Notes.docx
+++ b/notes/Session Notes.docx
@@ -658,6 +658,7 @@
         <w:rPr>
           <w:sz w:val="28"/>
           <w:szCs w:val="28"/>
+          <w:highlight w:val="yellow"/>
         </w:rPr>
         <w:t>pip install robotframework</w:t>
       </w:r>
@@ -1031,6 +1032,7 @@
           <w:color w:val="0E1116"/>
           <w:sz w:val="20"/>
           <w:szCs w:val="20"/>
+          <w:highlight w:val="yellow"/>
         </w:rPr>
         <w:t>pip install --upgrade robotframework-seleniumlibrary</w:t>
       </w:r>
@@ -1808,8 +1810,6 @@
           <w:szCs w:val="28"/>
         </w:rPr>
       </w:pPr>
-      <w:bookmarkStart w:id="1" w:name="_GoBack"/>
-      <w:bookmarkEnd w:id="1"/>
       <w:r>
         <w:rPr>
           <w:sz w:val="28"/>
@@ -2005,6 +2005,7 @@
           <w:color w:val="0E1116"/>
           <w:sz w:val="20"/>
           <w:szCs w:val="20"/>
+          <w:highlight w:val="yellow"/>
         </w:rPr>
         <w:t>pip install robotframework-faker</w:t>
       </w:r>
@@ -2024,13 +2025,60 @@
     <w:p>
       <w:pPr>
         <w:pStyle w:val="ListParagraph"/>
-        <w:ind w:left="630"/>
+        <w:numPr>
+          <w:ilvl w:val="0"/>
+          <w:numId w:val="4"/>
+        </w:numPr>
+        <w:rPr>
+          <w:sz w:val="28"/>
+          <w:szCs w:val="28"/>
+        </w:rPr>
+      </w:pPr>
+      <w:r>
+        <w:rPr>
+          <w:sz w:val="28"/>
+          <w:szCs w:val="28"/>
+        </w:rPr>
+        <w:t>Alert</w:t>
+      </w:r>
+      <w:r>
         <w:rPr>
           <w:rFonts w:ascii="Consolas" w:hAnsi="Consolas"/>
           <w:color w:val="0E1116"/>
           <w:sz w:val="20"/>
           <w:szCs w:val="20"/>
         </w:rPr>
+        <w:t xml:space="preserve"> – javascript alert </w:t>
+      </w:r>
+    </w:p>
+    <w:p>
+      <w:pPr>
+        <w:pStyle w:val="ListParagraph"/>
+        <w:numPr>
+          <w:ilvl w:val="1"/>
+          <w:numId w:val="4"/>
+        </w:numPr>
+        <w:rPr>
+          <w:sz w:val="28"/>
+          <w:szCs w:val="28"/>
+        </w:rPr>
+      </w:pPr>
+      <w:r>
+        <w:rPr>
+          <w:sz w:val="28"/>
+          <w:szCs w:val="28"/>
+        </w:rPr>
+        <w:t xml:space="preserve">Handle Alert </w:t>
+      </w:r>
+    </w:p>
+    <w:p>
+      <w:pPr>
+        <w:pStyle w:val="ListParagraph"/>
+        <w:ind w:left="1350"/>
+        <w:rPr>
+          <w:sz w:val="28"/>
+          <w:szCs w:val="28"/>
+        </w:rPr>
       </w:pPr>
     </w:p>
     <w:p>
@@ -2050,16 +2098,14 @@
           <w:sz w:val="28"/>
           <w:szCs w:val="28"/>
         </w:rPr>
-        <w:t>Alert</w:t>
-      </w:r>
-      <w:r>
-        <w:rPr>
-          <w:rFonts w:ascii="Consolas" w:hAnsi="Consolas"/>
-          <w:color w:val="0E1116"/>
-          <w:sz w:val="20"/>
-          <w:szCs w:val="20"/>
-        </w:rPr>
-        <w:t xml:space="preserve"> – javascript alert </w:t>
+        <w:t xml:space="preserve">Frame </w:t>
+      </w:r>
+      <w:r>
+        <w:rPr>
+          <w:sz w:val="28"/>
+          <w:szCs w:val="28"/>
+        </w:rPr>
+        <w:t xml:space="preserve">– html embedded into another html </w:t>
       </w:r>
     </w:p>
     <w:p>
@@ -2070,17 +2116,78 @@
           <w:numId w:val="4"/>
         </w:numPr>
         <w:rPr>
-          <w:sz w:val="28"/>
-          <w:szCs w:val="28"/>
-        </w:rPr>
-      </w:pPr>
-      <w:r>
-        <w:rPr>
-          <w:sz w:val="28"/>
-          <w:szCs w:val="28"/>
-        </w:rPr>
-        <w:t xml:space="preserve">Handle Alert </w:t>
-      </w:r>
+          <w:sz w:val="24"/>
+          <w:szCs w:val="24"/>
+        </w:rPr>
+      </w:pPr>
+      <w:r>
+        <w:rPr>
+          <w:sz w:val="28"/>
+          <w:szCs w:val="28"/>
+        </w:rPr>
+        <w:t xml:space="preserve">Even though locator is correct, we used to get </w:t>
+      </w:r>
+      <w:r>
+        <w:rPr>
+          <w:rFonts w:ascii="Courier New" w:hAnsi="Courier New" w:cs="Courier New"/>
+          <w:color w:val="000000"/>
+          <w:sz w:val="24"/>
+          <w:szCs w:val="24"/>
+          <w:highlight w:val="yellow"/>
+          <w:shd w:val="clear" w:color="auto" w:fill="FFFFFF"/>
+        </w:rPr>
+        <w:t>Element with locator 'name=fldLoginUserId' not found.</w:t>
+      </w:r>
+    </w:p>
+    <w:p>
+      <w:pPr>
+        <w:pStyle w:val="ListParagraph"/>
+        <w:numPr>
+          <w:ilvl w:val="1"/>
+          <w:numId w:val="4"/>
+        </w:numPr>
+        <w:rPr>
+          <w:sz w:val="28"/>
+          <w:szCs w:val="28"/>
+        </w:rPr>
+      </w:pPr>
+      <w:r>
+        <w:rPr>
+          <w:sz w:val="28"/>
+          <w:szCs w:val="28"/>
+        </w:rPr>
+        <w:t xml:space="preserve">To check for tagname iframe or frame </w:t>
+      </w:r>
+    </w:p>
+    <w:p>
+      <w:pPr>
+        <w:pStyle w:val="ListParagraph"/>
+        <w:numPr>
+          <w:ilvl w:val="1"/>
+          <w:numId w:val="4"/>
+        </w:numPr>
+        <w:rPr>
+          <w:sz w:val="28"/>
+          <w:szCs w:val="28"/>
+        </w:rPr>
+      </w:pPr>
+      <w:r>
+        <w:rPr>
+          <w:sz w:val="28"/>
+          <w:szCs w:val="28"/>
+        </w:rPr>
+        <w:t xml:space="preserve">Select frame </w:t>
+      </w:r>
+      <w:bookmarkStart w:id="1" w:name="_GoBack"/>
+      <w:bookmarkEnd w:id="1"/>
+    </w:p>
+    <w:p>
+      <w:pPr>
+        <w:rPr>
+          <w:sz w:val="28"/>
+          <w:szCs w:val="28"/>
+        </w:rPr>
+      </w:pPr>
     </w:p>
     <w:p>
       <w:pPr>
@@ -2099,7 +2206,7 @@
           <w:sz w:val="28"/>
           <w:szCs w:val="28"/>
         </w:rPr>
-        <w:t xml:space="preserve">Frame </w:t>
+        <w:t xml:space="preserve">Actions – mouse/keyboards </w:t>
       </w:r>
     </w:p>
     <w:p>
@@ -2119,16 +2226,207 @@
           <w:sz w:val="28"/>
           <w:szCs w:val="28"/>
         </w:rPr>
-        <w:t xml:space="preserve">Actions – mouse/keyboards </w:t>
-      </w:r>
-    </w:p>
-    <w:p>
-      <w:pPr>
-        <w:rPr>
-          <w:sz w:val="28"/>
-          <w:szCs w:val="28"/>
-        </w:rPr>
-      </w:pPr>
+        <w:t xml:space="preserve">Javascripts </w:t>
+      </w:r>
+    </w:p>
+    <w:p>
+      <w:pPr>
+        <w:pStyle w:val="ListParagraph"/>
+        <w:numPr>
+          <w:ilvl w:val="1"/>
+          <w:numId w:val="4"/>
+        </w:numPr>
+        <w:rPr>
+          <w:sz w:val="28"/>
+          <w:szCs w:val="28"/>
+        </w:rPr>
+      </w:pPr>
+      <w:r>
+        <w:rPr>
+          <w:sz w:val="28"/>
+          <w:szCs w:val="28"/>
+        </w:rPr>
+        <w:t>Click on hidden  elementss</w:t>
+      </w:r>
+    </w:p>
+    <w:p>
+      <w:pPr>
+        <w:pStyle w:val="ListParagraph"/>
+        <w:numPr>
+          <w:ilvl w:val="1"/>
+          <w:numId w:val="4"/>
+        </w:numPr>
+        <w:rPr>
+          <w:sz w:val="28"/>
+          <w:szCs w:val="28"/>
+        </w:rPr>
+      </w:pPr>
+      <w:r>
+        <w:rPr>
+          <w:sz w:val="28"/>
+          <w:szCs w:val="28"/>
+        </w:rPr>
+        <w:t xml:space="preserve">Type on read only element </w:t>
+      </w:r>
+    </w:p>
+    <w:p>
+      <w:pPr>
+        <w:pStyle w:val="ListParagraph"/>
+        <w:numPr>
+          <w:ilvl w:val="1"/>
+          <w:numId w:val="4"/>
+        </w:numPr>
+        <w:rPr>
+          <w:sz w:val="28"/>
+          <w:szCs w:val="28"/>
+        </w:rPr>
+      </w:pPr>
+      <w:r>
+        <w:rPr>
+          <w:sz w:val="28"/>
+          <w:szCs w:val="28"/>
+        </w:rPr>
+        <w:t xml:space="preserve">Scroll page </w:t>
+      </w:r>
+    </w:p>
+    <w:p>
+      <w:pPr>
+        <w:rPr>
+          <w:sz w:val="28"/>
+          <w:szCs w:val="28"/>
+        </w:rPr>
+      </w:pPr>
+      <w:r>
+        <w:rPr>
+          <w:sz w:val="28"/>
+          <w:szCs w:val="28"/>
+        </w:rPr>
+        <w:t xml:space="preserve">Javascript – click &amp; type </w:t>
+      </w:r>
+    </w:p>
+    <w:p>
+      <w:pPr>
+        <w:rPr>
+          <w:sz w:val="28"/>
+          <w:szCs w:val="28"/>
+        </w:rPr>
+      </w:pPr>
+      <w:r>
+        <w:rPr>
+          <w:sz w:val="28"/>
+          <w:szCs w:val="28"/>
+        </w:rPr>
+        <w:t>document.querySelector('#email').click()</w:t>
+      </w:r>
+    </w:p>
+    <w:p>
+      <w:pPr>
+        <w:rPr>
+          <w:sz w:val="28"/>
+          <w:szCs w:val="28"/>
+        </w:rPr>
+      </w:pPr>
+      <w:r>
+        <w:rPr>
+          <w:sz w:val="28"/>
+          <w:szCs w:val="28"/>
+        </w:rPr>
+        <w:t>document.querySelector('#email').value='hello'</w:t>
+      </w:r>
+    </w:p>
+    <w:p>
+      <w:pPr>
+        <w:rPr>
+          <w:sz w:val="28"/>
+          <w:szCs w:val="28"/>
+        </w:rPr>
+      </w:pPr>
+      <w:r>
+        <w:rPr>
+          <w:sz w:val="28"/>
+          <w:szCs w:val="28"/>
+        </w:rPr>
+        <w:t xml:space="preserve"> </w:t>
+      </w:r>
+    </w:p>
+    <w:p>
+      <w:pPr>
+        <w:pStyle w:val="ListParagraph"/>
+        <w:numPr>
+          <w:ilvl w:val="0"/>
+          <w:numId w:val="4"/>
+        </w:numPr>
+        <w:rPr>
+          <w:sz w:val="28"/>
+          <w:szCs w:val="28"/>
+        </w:rPr>
+      </w:pPr>
+      <w:r>
+        <w:rPr>
+          <w:sz w:val="28"/>
+          <w:szCs w:val="28"/>
+        </w:rPr>
+        <w:t xml:space="preserve">Git architecture </w:t>
+      </w:r>
+    </w:p>
+    <w:p>
+      <w:pPr>
+        <w:rPr>
+          <w:sz w:val="28"/>
+          <w:szCs w:val="28"/>
+        </w:rPr>
+      </w:pPr>
+      <w:r>
+        <w:rPr>
+          <w:sz w:val="28"/>
+          <w:szCs w:val="28"/>
+        </w:rPr>
+        <w:t xml:space="preserve">Project (local system) </w:t>
+      </w:r>
+      <w:commentRangeStart w:id="2"/>
+      <w:r>
+        <w:rPr>
+          <w:sz w:val="28"/>
+          <w:szCs w:val="28"/>
+        </w:rPr>
+        <w:sym w:font="Wingdings" w:char="F0E0"/>
+      </w:r>
+      <w:commentRangeEnd w:id="2"/>
+      <w:r>
+        <w:rPr>
+          <w:rStyle w:val="CommentReference"/>
+        </w:rPr>
+        <w:commentReference w:id="2"/>
+      </w:r>
+      <w:r>
+        <w:rPr>
+          <w:sz w:val="28"/>
+          <w:szCs w:val="28"/>
+        </w:rPr>
+        <w:t xml:space="preserve"> local repository (local system) </w:t>
+      </w:r>
+      <w:commentRangeStart w:id="3"/>
+      <w:r>
+        <w:rPr>
+          <w:sz w:val="28"/>
+          <w:szCs w:val="28"/>
+        </w:rPr>
+        <w:sym w:font="Wingdings" w:char="F0E0"/>
+      </w:r>
+      <w:commentRangeEnd w:id="3"/>
+      <w:r>
+        <w:rPr>
+          <w:rStyle w:val="CommentReference"/>
+        </w:rPr>
+        <w:commentReference w:id="3"/>
+      </w:r>
+      <w:r>
+        <w:rPr>
+          <w:sz w:val="28"/>
+          <w:szCs w:val="28"/>
+        </w:rPr>
+        <w:t xml:space="preserve"> remote repo (github, aws code commit, bit bucket) </w:t>
+      </w:r>
     </w:p>
     <w:p>
       <w:pPr>
@@ -3740,7 +4038,6 @@
                 <w:rFonts w:ascii="Arial" w:eastAsia="Times New Roman" w:hAnsi="Arial" w:cs="Arial"/>
                 <w:color w:val="000000"/>
               </w:rPr>
-              <w:lastRenderedPageBreak/>
               <w:t>data</w:t>
             </w:r>
           </w:p>
@@ -4122,11 +4419,11 @@
       <w:pPr>
         <w:pStyle w:val="Heading1"/>
       </w:pPr>
-      <w:bookmarkStart w:id="2" w:name="_Toc122716942"/>
+      <w:bookmarkStart w:id="4" w:name="_Toc122716942"/>
       <w:r>
         <w:t>Task 1</w:t>
       </w:r>
-      <w:bookmarkEnd w:id="2"/>
+      <w:bookmarkEnd w:id="4"/>
     </w:p>
     <w:p>
       <w:pPr>
@@ -4238,6 +4535,7 @@
         <w:rPr>
           <w:color w:val="000000"/>
         </w:rPr>
+        <w:lastRenderedPageBreak/>
         <w:t>Select country as “United Kingdom”</w:t>
       </w:r>
     </w:p>
@@ -4321,23 +4619,14 @@
       <w:pPr>
         <w:pStyle w:val="Heading1"/>
       </w:pPr>
-      <w:bookmarkStart w:id="3" w:name="_Toc122716949"/>
+      <w:bookmarkStart w:id="5" w:name="_Toc122716949"/>
       <w:r>
         <w:t xml:space="preserve">Task </w:t>
       </w:r>
-      <w:bookmarkEnd w:id="3"/>
+      <w:bookmarkEnd w:id="5"/>
       <w:r>
         <w:t>2</w:t>
       </w:r>
-    </w:p>
-    <w:p>
-      <w:pPr>
-        <w:pStyle w:val="ListParagraph"/>
-        <w:rPr>
-          <w:sz w:val="32"/>
-          <w:szCs w:val="32"/>
-        </w:rPr>
-      </w:pPr>
     </w:p>
     <w:p>
       <w:pPr>
@@ -4518,6 +4807,14 @@
         </w:rPr>
         <w:t xml:space="preserve"> Get the text and print it “Please accept Terms and Conditions”</w:t>
       </w:r>
+    </w:p>
+    <w:p>
+      <w:pPr>
+        <w:rPr>
+          <w:sz w:val="28"/>
+          <w:szCs w:val="28"/>
+        </w:rPr>
+      </w:pPr>
     </w:p>
     <w:p>
       <w:pPr>
@@ -4555,12 +4852,46 @@
       </w:r>
     </w:p>
   </w:comment>
+  <w:comment w:id="2" w:author="JiDi" w:date="2023-01-30T17:52:00Z" w:initials="J">
+    <w:p>
+      <w:pPr>
+        <w:pStyle w:val="CommentText"/>
+      </w:pPr>
+      <w:r>
+        <w:rPr>
+          <w:rStyle w:val="CommentReference"/>
+        </w:rPr>
+        <w:annotationRef/>
+      </w:r>
+      <w:r>
+        <w:t>Git commit</w:t>
+      </w:r>
+    </w:p>
+  </w:comment>
+  <w:comment w:id="3" w:author="JiDi" w:date="2023-01-30T17:53:00Z" w:initials="J">
+    <w:p>
+      <w:pPr>
+        <w:pStyle w:val="CommentText"/>
+      </w:pPr>
+      <w:r>
+        <w:rPr>
+          <w:rStyle w:val="CommentReference"/>
+        </w:rPr>
+        <w:annotationRef/>
+      </w:r>
+      <w:r>
+        <w:t>Git push</w:t>
+      </w:r>
+    </w:p>
+  </w:comment>
 </w:comments>
 </file>
 
 <file path=word/commentsExtended.xml><?xml version="1.0" encoding="utf-8"?>
 <w15:commentsEx xmlns:wpc="http://schemas.microsoft.com/office/word/2010/wordprocessingCanvas" xmlns:mc="http://schemas.openxmlformats.org/markup-compatibility/2006" xmlns:o="urn:schemas-microsoft-com:office:office" xmlns:r="http://schemas.openxmlformats.org/officeDocument/2006/relationships" xmlns:m="http://schemas.openxmlformats.org/officeDocument/2006/math" xmlns:v="urn:schemas-microsoft-com:vml" xmlns:wp14="http://schemas.microsoft.com/office/word/2010/wordprocessingDrawing" xmlns:wp="http://schemas.openxmlformats.org/drawingml/2006/wordprocessingDrawing" xmlns:w10="urn:schemas-microsoft-com:office:word" xmlns:w="http://schemas.openxmlformats.org/wordprocessingml/2006/main" xmlns:w14="http://schemas.microsoft.com/office/word/2010/wordml" xmlns:w15="http://schemas.microsoft.com/office/word/2012/wordml" xmlns:wpg="http://schemas.microsoft.com/office/word/2010/wordprocessingGroup" xmlns:wpi="http://schemas.microsoft.com/office/word/2010/wordprocessingInk" xmlns:wne="http://schemas.microsoft.com/office/word/2006/wordml" xmlns:wps="http://schemas.microsoft.com/office/word/2010/wordprocessingShape" mc:Ignorable="w14 w15 wp14">
   <w15:commentEx w15:paraId="5399F591" w15:done="0"/>
+  <w15:commentEx w15:paraId="271266CC" w15:done="0"/>
+  <w15:commentEx w15:paraId="637B2B16" w15:done="0"/>
 </w15:commentsEx>
 </file>
 
@@ -4576,7 +4907,7 @@
       <w:lvlText w:val="%1."/>
       <w:lvlJc w:val="left"/>
       <w:pPr>
-        <w:ind w:left="630" w:hanging="360"/>
+        <w:ind w:left="720" w:hanging="360"/>
       </w:pPr>
       <w:rPr>
         <w:rFonts w:hint="default"/>

--- a/notes/Session Notes.docx
+++ b/notes/Session Notes.docx
@@ -35,6 +35,13 @@
           <w:szCs w:val="28"/>
         </w:rPr>
         <w:t xml:space="preserve">Robot Framework </w:t>
+      </w:r>
+      <w:r>
+        <w:rPr>
+          <w:sz w:val="28"/>
+          <w:szCs w:val="28"/>
+        </w:rPr>
+        <w:t xml:space="preserve">&amp; Selenium </w:t>
       </w:r>
     </w:p>
     <w:p>
@@ -2178,8 +2185,6 @@
         </w:rPr>
         <w:t xml:space="preserve">Select frame </w:t>
       </w:r>
-      <w:bookmarkStart w:id="1" w:name="_GoBack"/>
-      <w:bookmarkEnd w:id="1"/>
     </w:p>
     <w:p>
       <w:pPr>
@@ -2383,6 +2388,28 @@
         </w:rPr>
         <w:t xml:space="preserve">Project (local system) </w:t>
       </w:r>
+      <w:commentRangeStart w:id="1"/>
+      <w:r>
+        <w:rPr>
+          <w:sz w:val="28"/>
+          <w:szCs w:val="28"/>
+        </w:rPr>
+        <w:sym w:font="Wingdings" w:char="F0E0"/>
+      </w:r>
+      <w:commentRangeEnd w:id="1"/>
+      <w:r>
+        <w:rPr>
+          <w:rStyle w:val="CommentReference"/>
+        </w:rPr>
+        <w:commentReference w:id="1"/>
+      </w:r>
+      <w:r>
+        <w:rPr>
+          <w:sz w:val="28"/>
+          <w:szCs w:val="28"/>
+        </w:rPr>
+        <w:t xml:space="preserve"> local repository (local system) </w:t>
+      </w:r>
       <w:commentRangeStart w:id="2"/>
       <w:r>
         <w:rPr>
@@ -2403,28 +2430,6 @@
           <w:sz w:val="28"/>
           <w:szCs w:val="28"/>
         </w:rPr>
-        <w:t xml:space="preserve"> local repository (local system) </w:t>
-      </w:r>
-      <w:commentRangeStart w:id="3"/>
-      <w:r>
-        <w:rPr>
-          <w:sz w:val="28"/>
-          <w:szCs w:val="28"/>
-        </w:rPr>
-        <w:sym w:font="Wingdings" w:char="F0E0"/>
-      </w:r>
-      <w:commentRangeEnd w:id="3"/>
-      <w:r>
-        <w:rPr>
-          <w:rStyle w:val="CommentReference"/>
-        </w:rPr>
-        <w:commentReference w:id="3"/>
-      </w:r>
-      <w:r>
-        <w:rPr>
-          <w:sz w:val="28"/>
-          <w:szCs w:val="28"/>
-        </w:rPr>
         <w:t xml:space="preserve"> remote repo (github, aws code commit, bit bucket) </w:t>
       </w:r>
     </w:p>
@@ -2438,11 +2443,73 @@
     </w:p>
     <w:p>
       <w:pPr>
-        <w:rPr>
-          <w:sz w:val="28"/>
-          <w:szCs w:val="28"/>
-        </w:rPr>
-      </w:pPr>
+        <w:pStyle w:val="ListParagraph"/>
+        <w:numPr>
+          <w:ilvl w:val="0"/>
+          <w:numId w:val="4"/>
+        </w:numPr>
+        <w:rPr>
+          <w:sz w:val="28"/>
+          <w:szCs w:val="28"/>
+        </w:rPr>
+      </w:pPr>
+      <w:r>
+        <w:rPr>
+          <w:sz w:val="28"/>
+          <w:szCs w:val="28"/>
+        </w:rPr>
+        <w:lastRenderedPageBreak/>
+        <w:t xml:space="preserve">Robot Framework </w:t>
+      </w:r>
+      <w:r>
+        <w:rPr>
+          <w:sz w:val="28"/>
+          <w:szCs w:val="28"/>
+        </w:rPr>
+        <w:tab/>
+      </w:r>
+    </w:p>
+    <w:p>
+      <w:pPr>
+        <w:pStyle w:val="ListParagraph"/>
+        <w:numPr>
+          <w:ilvl w:val="1"/>
+          <w:numId w:val="4"/>
+        </w:numPr>
+        <w:rPr>
+          <w:sz w:val="28"/>
+          <w:szCs w:val="28"/>
+        </w:rPr>
+      </w:pPr>
+      <w:r>
+        <w:rPr>
+          <w:sz w:val="28"/>
+          <w:szCs w:val="28"/>
+        </w:rPr>
+        <w:t xml:space="preserve">Data-Driven Framework </w:t>
+      </w:r>
+    </w:p>
+    <w:p>
+      <w:pPr>
+        <w:pStyle w:val="ListParagraph"/>
+        <w:numPr>
+          <w:ilvl w:val="0"/>
+          <w:numId w:val="4"/>
+        </w:numPr>
+        <w:rPr>
+          <w:sz w:val="28"/>
+          <w:szCs w:val="28"/>
+        </w:rPr>
+      </w:pPr>
+      <w:r>
+        <w:rPr>
+          <w:sz w:val="28"/>
+          <w:szCs w:val="28"/>
+        </w:rPr>
+        <w:t>Test Setup &amp; Tear Down – runs before and after each test case</w:t>
+      </w:r>
+      <w:bookmarkStart w:id="3" w:name="_GoBack"/>
+      <w:bookmarkEnd w:id="3"/>
     </w:p>
     <w:p>
       <w:pPr>
@@ -4505,6 +4572,7 @@
         <w:rPr>
           <w:color w:val="000000"/>
         </w:rPr>
+        <w:lastRenderedPageBreak/>
         <w:t>Select Job title as “IT Manager”</w:t>
       </w:r>
     </w:p>
@@ -4535,7 +4603,6 @@
         <w:rPr>
           <w:color w:val="000000"/>
         </w:rPr>
-        <w:lastRenderedPageBreak/>
         <w:t>Select country as “United Kingdom”</w:t>
       </w:r>
     </w:p>
@@ -4852,7 +4919,7 @@
       </w:r>
     </w:p>
   </w:comment>
-  <w:comment w:id="2" w:author="JiDi" w:date="2023-01-30T17:52:00Z" w:initials="J">
+  <w:comment w:id="1" w:author="JiDi" w:date="2023-01-30T17:52:00Z" w:initials="J">
     <w:p>
       <w:pPr>
         <w:pStyle w:val="CommentText"/>
@@ -4868,7 +4935,7 @@
       </w:r>
     </w:p>
   </w:comment>
-  <w:comment w:id="3" w:author="JiDi" w:date="2023-01-30T17:53:00Z" w:initials="J">
+  <w:comment w:id="2" w:author="JiDi" w:date="2023-01-30T17:53:00Z" w:initials="J">
     <w:p>
       <w:pPr>
         <w:pStyle w:val="CommentText"/>

--- a/notes/Session Notes.docx
+++ b/notes/Session Notes.docx
@@ -2459,6 +2459,35 @@
           <w:szCs w:val="28"/>
         </w:rPr>
         <w:lastRenderedPageBreak/>
+        <w:t xml:space="preserve"> Test Setup &amp; Tear Down – runs before and after each test case</w:t>
+      </w:r>
+    </w:p>
+    <w:p>
+      <w:pPr>
+        <w:pStyle w:val="ListParagraph"/>
+        <w:rPr>
+          <w:sz w:val="28"/>
+          <w:szCs w:val="28"/>
+        </w:rPr>
+      </w:pPr>
+    </w:p>
+    <w:p>
+      <w:pPr>
+        <w:pStyle w:val="ListParagraph"/>
+        <w:numPr>
+          <w:ilvl w:val="0"/>
+          <w:numId w:val="4"/>
+        </w:numPr>
+        <w:rPr>
+          <w:sz w:val="28"/>
+          <w:szCs w:val="28"/>
+        </w:rPr>
+      </w:pPr>
+      <w:r>
+        <w:rPr>
+          <w:sz w:val="28"/>
+          <w:szCs w:val="28"/>
+        </w:rPr>
         <w:t xml:space="preserve">Robot Framework </w:t>
       </w:r>
       <w:r>
@@ -2488,28 +2517,312 @@
         </w:rPr>
         <w:t xml:space="preserve">Data-Driven Framework </w:t>
       </w:r>
-    </w:p>
-    <w:p>
-      <w:pPr>
-        <w:pStyle w:val="ListParagraph"/>
-        <w:numPr>
-          <w:ilvl w:val="0"/>
-          <w:numId w:val="4"/>
-        </w:numPr>
-        <w:rPr>
-          <w:sz w:val="28"/>
-          <w:szCs w:val="28"/>
-        </w:rPr>
-      </w:pPr>
-      <w:r>
-        <w:rPr>
-          <w:sz w:val="28"/>
-          <w:szCs w:val="28"/>
-        </w:rPr>
-        <w:t>Test Setup &amp; Tear Down – runs before and after each test case</w:t>
+      <w:r>
+        <w:rPr>
+          <w:sz w:val="28"/>
+          <w:szCs w:val="28"/>
+        </w:rPr>
+        <w:t xml:space="preserve">– Test Template </w:t>
+      </w:r>
+      <w:r>
+        <w:rPr>
+          <w:sz w:val="28"/>
+          <w:szCs w:val="28"/>
+        </w:rPr>
+        <w:t>in robot framework</w:t>
+      </w:r>
+    </w:p>
+    <w:p>
+      <w:pPr>
+        <w:pStyle w:val="ListParagraph"/>
+        <w:numPr>
+          <w:ilvl w:val="2"/>
+          <w:numId w:val="4"/>
+        </w:numPr>
+        <w:rPr>
+          <w:sz w:val="28"/>
+          <w:szCs w:val="28"/>
+        </w:rPr>
+      </w:pPr>
+      <w:r>
+        <w:rPr>
+          <w:sz w:val="28"/>
+          <w:szCs w:val="28"/>
+        </w:rPr>
+        <w:t xml:space="preserve">Create a keyword with test data as an arguments </w:t>
+      </w:r>
+    </w:p>
+    <w:p>
+      <w:pPr>
+        <w:pStyle w:val="ListParagraph"/>
+        <w:numPr>
+          <w:ilvl w:val="2"/>
+          <w:numId w:val="4"/>
+        </w:numPr>
+        <w:rPr>
+          <w:sz w:val="28"/>
+          <w:szCs w:val="28"/>
+        </w:rPr>
+      </w:pPr>
+      <w:r>
+        <w:rPr>
+          <w:sz w:val="28"/>
+          <w:szCs w:val="28"/>
+        </w:rPr>
+        <w:t xml:space="preserve">Declare the template in setting sections </w:t>
+      </w:r>
+    </w:p>
+    <w:p>
+      <w:pPr>
+        <w:pStyle w:val="ListParagraph"/>
+        <w:numPr>
+          <w:ilvl w:val="2"/>
+          <w:numId w:val="4"/>
+        </w:numPr>
+        <w:rPr>
+          <w:sz w:val="28"/>
+          <w:szCs w:val="28"/>
+        </w:rPr>
+      </w:pPr>
+      <w:r>
+        <w:rPr>
+          <w:sz w:val="28"/>
+          <w:szCs w:val="28"/>
+        </w:rPr>
+        <w:t xml:space="preserve">Create Test case and pass the test data(arguments) </w:t>
+      </w:r>
+    </w:p>
+    <w:p>
+      <w:pPr>
+        <w:pStyle w:val="ListParagraph"/>
+        <w:numPr>
+          <w:ilvl w:val="1"/>
+          <w:numId w:val="4"/>
+        </w:numPr>
+        <w:rPr>
+          <w:sz w:val="28"/>
+          <w:szCs w:val="28"/>
+        </w:rPr>
+      </w:pPr>
+      <w:r>
+        <w:rPr>
+          <w:sz w:val="28"/>
+          <w:szCs w:val="28"/>
+        </w:rPr>
+        <w:t xml:space="preserve">Data-Driven using excel – Test Template &amp; Excel </w:t>
+      </w:r>
+    </w:p>
+    <w:p>
+      <w:pPr>
+        <w:pStyle w:val="ListParagraph"/>
+        <w:numPr>
+          <w:ilvl w:val="2"/>
+          <w:numId w:val="4"/>
+        </w:numPr>
+        <w:rPr>
+          <w:sz w:val="28"/>
+          <w:szCs w:val="28"/>
+        </w:rPr>
+      </w:pPr>
+      <w:r>
+        <w:rPr>
+          <w:sz w:val="28"/>
+          <w:szCs w:val="28"/>
+        </w:rPr>
+        <w:t xml:space="preserve">Install </w:t>
+      </w:r>
+    </w:p>
+    <w:p>
+      <w:pPr>
+        <w:pStyle w:val="ListParagraph"/>
+        <w:ind w:left="2070"/>
+        <w:rPr>
+          <w:rFonts w:ascii="Consolas" w:hAnsi="Consolas"/>
+          <w:color w:val="0E1116"/>
+          <w:sz w:val="20"/>
+          <w:szCs w:val="20"/>
+        </w:rPr>
+      </w:pPr>
+      <w:r>
+        <w:rPr>
+          <w:rFonts w:ascii="Consolas" w:hAnsi="Consolas"/>
+          <w:color w:val="0E1116"/>
+          <w:sz w:val="20"/>
+          <w:szCs w:val="20"/>
+        </w:rPr>
+        <w:t>pip install --upgrade robotframework-datadriver</w:t>
+      </w:r>
+    </w:p>
+    <w:p>
+      <w:pPr>
+        <w:pStyle w:val="ListParagraph"/>
+        <w:ind w:left="2070"/>
+        <w:rPr>
+          <w:rFonts w:ascii="Consolas" w:hAnsi="Consolas"/>
+          <w:color w:val="0E1116"/>
+          <w:sz w:val="20"/>
+          <w:szCs w:val="20"/>
+        </w:rPr>
+      </w:pPr>
+      <w:r>
+        <w:rPr>
+          <w:rFonts w:ascii="Consolas" w:hAnsi="Consolas"/>
+          <w:color w:val="0E1116"/>
+          <w:sz w:val="20"/>
+          <w:szCs w:val="20"/>
+        </w:rPr>
+        <w:t>pip install --upgrade robotframework-datadriver[XLS]</w:t>
+      </w:r>
+    </w:p>
+    <w:p>
+      <w:pPr>
+        <w:pStyle w:val="ListParagraph"/>
+        <w:numPr>
+          <w:ilvl w:val="2"/>
+          <w:numId w:val="4"/>
+        </w:numPr>
+        <w:rPr>
+          <w:sz w:val="28"/>
+          <w:szCs w:val="28"/>
+        </w:rPr>
+      </w:pPr>
+      <w:r>
+        <w:rPr>
+          <w:rFonts w:ascii="Consolas" w:hAnsi="Consolas"/>
+          <w:color w:val="0E1116"/>
+          <w:sz w:val="20"/>
+          <w:szCs w:val="20"/>
+        </w:rPr>
+        <w:t>Make sure the arguments in test template in present as a header in the excel sheet</w:t>
+      </w:r>
+    </w:p>
+    <w:p>
+      <w:pPr>
+        <w:pStyle w:val="ListParagraph"/>
+        <w:numPr>
+          <w:ilvl w:val="2"/>
+          <w:numId w:val="4"/>
+        </w:numPr>
+        <w:rPr>
+          <w:sz w:val="28"/>
+          <w:szCs w:val="28"/>
+        </w:rPr>
+      </w:pPr>
+      <w:r>
+        <w:rPr>
+          <w:sz w:val="28"/>
+          <w:szCs w:val="28"/>
+        </w:rPr>
+        <w:t xml:space="preserve">Declare settings section </w:t>
+      </w:r>
+    </w:p>
+    <w:p>
+      <w:pPr>
+        <w:pStyle w:val="HTMLPreformatted"/>
+        <w:shd w:val="clear" w:color="auto" w:fill="FFFFFF"/>
+        <w:ind w:left="720"/>
+        <w:rPr>
+          <w:color w:val="080808"/>
+          <w:sz w:val="30"/>
+          <w:szCs w:val="30"/>
+        </w:rPr>
+      </w:pPr>
+      <w:r>
+        <w:rPr>
+          <w:color w:val="9E880D"/>
+          <w:sz w:val="30"/>
+          <w:szCs w:val="30"/>
+        </w:rPr>
+        <w:tab/>
+      </w:r>
+      <w:r>
+        <w:rPr>
+          <w:color w:val="9E880D"/>
+          <w:sz w:val="30"/>
+          <w:szCs w:val="30"/>
+        </w:rPr>
+        <w:tab/>
       </w:r>
       <w:bookmarkStart w:id="3" w:name="_GoBack"/>
       <w:bookmarkEnd w:id="3"/>
+      <w:r>
+        <w:rPr>
+          <w:color w:val="9E880D"/>
+          <w:sz w:val="30"/>
+          <w:szCs w:val="30"/>
+        </w:rPr>
+        <w:t xml:space="preserve">Library     </w:t>
+      </w:r>
+      <w:r>
+        <w:rPr>
+          <w:color w:val="067D17"/>
+          <w:sz w:val="30"/>
+          <w:szCs w:val="30"/>
+        </w:rPr>
+        <w:t xml:space="preserve">DataDriver      </w:t>
+      </w:r>
+      <w:r>
+        <w:rPr>
+          <w:color w:val="1750EB"/>
+          <w:sz w:val="30"/>
+          <w:szCs w:val="30"/>
+        </w:rPr>
+        <w:t>file</w:t>
+      </w:r>
+      <w:r>
+        <w:rPr>
+          <w:color w:val="080808"/>
+          <w:sz w:val="30"/>
+          <w:szCs w:val="30"/>
+        </w:rPr>
+        <w:t xml:space="preserve">=../test_data/openemr_data.xlsx     </w:t>
+      </w:r>
+      <w:r>
+        <w:rPr>
+          <w:color w:val="1750EB"/>
+          <w:sz w:val="30"/>
+          <w:szCs w:val="30"/>
+        </w:rPr>
+        <w:t>sheet_name</w:t>
+      </w:r>
+      <w:r>
+        <w:rPr>
+          <w:color w:val="080808"/>
+          <w:sz w:val="30"/>
+          <w:szCs w:val="30"/>
+        </w:rPr>
+        <w:t>=InvalidLoginTest</w:t>
+      </w:r>
+    </w:p>
+    <w:p>
+      <w:pPr>
+        <w:pStyle w:val="ListParagraph"/>
+        <w:ind w:left="2070"/>
+        <w:rPr>
+          <w:sz w:val="28"/>
+          <w:szCs w:val="28"/>
+        </w:rPr>
+      </w:pPr>
+    </w:p>
+    <w:p>
+      <w:pPr>
+        <w:pStyle w:val="ListParagraph"/>
+        <w:ind w:left="2070"/>
+        <w:rPr>
+          <w:sz w:val="28"/>
+          <w:szCs w:val="28"/>
+        </w:rPr>
+      </w:pPr>
+    </w:p>
+    <w:p>
+      <w:pPr>
+        <w:pStyle w:val="ListParagraph"/>
+        <w:ind w:left="1350"/>
+        <w:rPr>
+          <w:sz w:val="28"/>
+          <w:szCs w:val="28"/>
+        </w:rPr>
+      </w:pPr>
     </w:p>
     <w:p>
       <w:pPr>
@@ -3873,6 +4186,7 @@
                 <w:color w:val="000000"/>
                 <w:highlight w:val="green"/>
               </w:rPr>
+              <w:lastRenderedPageBreak/>
               <w:t>partial link</w:t>
             </w:r>
           </w:p>
@@ -4572,7 +4886,6 @@
         <w:rPr>
           <w:color w:val="000000"/>
         </w:rPr>
-        <w:lastRenderedPageBreak/>
         <w:t>Select Job title as “IT Manager”</w:t>
       </w:r>
     </w:p>

--- a/notes/Session Notes.docx
+++ b/notes/Session Notes.docx
@@ -227,6 +227,15 @@
         </w:rPr>
         <w:t xml:space="preserve">Robot Framework:- </w:t>
       </w:r>
+    </w:p>
+    <w:p>
+      <w:pPr>
+        <w:rPr>
+          <w:rStyle w:val="Hyperlink"/>
+          <w:sz w:val="28"/>
+          <w:szCs w:val="28"/>
+        </w:rPr>
+      </w:pPr>
       <w:hyperlink r:id="rId5" w:history="1">
         <w:r>
           <w:rPr>
@@ -240,6 +249,32 @@
     </w:p>
     <w:p>
       <w:pPr>
+        <w:rPr>
+          <w:sz w:val="28"/>
+          <w:szCs w:val="28"/>
+        </w:rPr>
+      </w:pPr>
+      <w:hyperlink r:id="rId6" w:history="1">
+        <w:r>
+          <w:rPr>
+            <w:rStyle w:val="Hyperlink"/>
+            <w:sz w:val="28"/>
+            <w:szCs w:val="28"/>
+          </w:rPr>
+          <w:t>https://robotframework.org/robotframework/latest/RobotFrameworkUserGuide.html</w:t>
+        </w:r>
+      </w:hyperlink>
+    </w:p>
+    <w:p>
+      <w:pPr>
+        <w:rPr>
+          <w:sz w:val="28"/>
+          <w:szCs w:val="28"/>
+        </w:rPr>
+      </w:pPr>
+    </w:p>
+    <w:p>
+      <w:pPr>
         <w:pStyle w:val="ListParagraph"/>
         <w:numPr>
           <w:ilvl w:val="0"/>
@@ -504,6 +539,7 @@
           <w:sz w:val="28"/>
           <w:szCs w:val="28"/>
         </w:rPr>
+        <w:lastRenderedPageBreak/>
         <w:t>C:\Program Files\Python310\Scripts</w:t>
       </w:r>
     </w:p>
@@ -545,7 +581,6 @@
           <w:sz w:val="28"/>
           <w:szCs w:val="28"/>
         </w:rPr>
-        <w:lastRenderedPageBreak/>
         <w:drawing>
           <wp:anchor distT="0" distB="0" distL="114300" distR="114300" simplePos="0" relativeHeight="251658240" behindDoc="0" locked="0" layoutInCell="1" allowOverlap="1" wp14:anchorId="496C4F60" wp14:editId="5B2DDF3A">
             <wp:simplePos x="0" y="0"/>
@@ -570,7 +605,7 @@
                     <pic:cNvPicPr/>
                   </pic:nvPicPr>
                   <pic:blipFill>
-                    <a:blip r:embed="rId6" cstate="print">
+                    <a:blip r:embed="rId7" cstate="print">
                       <a:extLst>
                         <a:ext uri="{28A0092B-C50C-407E-A947-70E740481C1C}">
                           <a14:useLocalDpi xmlns:a14="http://schemas.microsoft.com/office/drawing/2010/main" val="0"/>
@@ -701,7 +736,7 @@
                     <pic:cNvPicPr/>
                   </pic:nvPicPr>
                   <pic:blipFill>
-                    <a:blip r:embed="rId7"/>
+                    <a:blip r:embed="rId8"/>
                     <a:stretch>
                       <a:fillRect/>
                     </a:stretch>
@@ -1083,7 +1118,7 @@
           <w:szCs w:val="28"/>
         </w:rPr>
       </w:pPr>
-      <w:hyperlink r:id="rId8" w:history="1">
+      <w:hyperlink r:id="rId9" w:history="1">
         <w:r>
           <w:rPr>
             <w:rStyle w:val="Hyperlink"/>
@@ -1231,6 +1266,7 @@
           <w:sz w:val="28"/>
           <w:szCs w:val="28"/>
         </w:rPr>
+        <w:lastRenderedPageBreak/>
         <w:t xml:space="preserve">Advance locators – xpath, css </w:t>
       </w:r>
     </w:p>
@@ -1247,7 +1283,6 @@
           <w:szCs w:val="28"/>
           <w:highlight w:val="yellow"/>
         </w:rPr>
-        <w:lastRenderedPageBreak/>
         <w:t>When duplicate locators are there then findelement/get webelement picks the first element</w:t>
       </w:r>
       <w:r>
@@ -1799,14 +1834,6 @@
     </w:p>
     <w:p>
       <w:pPr>
-        <w:rPr>
-          <w:sz w:val="28"/>
-          <w:szCs w:val="28"/>
-        </w:rPr>
-      </w:pPr>
-    </w:p>
-    <w:p>
-      <w:pPr>
         <w:pStyle w:val="ListParagraph"/>
         <w:numPr>
           <w:ilvl w:val="0"/>
@@ -1930,7 +1957,31 @@
           <w:sz w:val="28"/>
           <w:szCs w:val="28"/>
         </w:rPr>
-        <w:t>Close window – close the current tab/session</w:t>
+        <w:t>Close window</w:t>
+      </w:r>
+      <w:r>
+        <w:rPr>
+          <w:sz w:val="28"/>
+          <w:szCs w:val="28"/>
+        </w:rPr>
+        <w:t>/</w:t>
+      </w:r>
+      <w:r>
+        <w:t xml:space="preserve"> </w:t>
+      </w:r>
+      <w:r>
+        <w:rPr>
+          <w:sz w:val="28"/>
+          <w:szCs w:val="28"/>
+        </w:rPr>
+        <w:t>driver.close()</w:t>
+      </w:r>
+      <w:r>
+        <w:rPr>
+          <w:sz w:val="28"/>
+          <w:szCs w:val="28"/>
+        </w:rPr>
+        <w:t xml:space="preserve"> – close the current tab/session</w:t>
       </w:r>
       <w:r>
         <w:rPr>
@@ -1957,7 +2008,42 @@
           <w:sz w:val="28"/>
           <w:szCs w:val="28"/>
         </w:rPr>
-        <w:t xml:space="preserve">Close Browser – close the browser and also kills the driver associated to it. </w:t>
+        <w:t>Close Browser</w:t>
+      </w:r>
+      <w:r>
+        <w:rPr>
+          <w:sz w:val="28"/>
+          <w:szCs w:val="28"/>
+        </w:rPr>
+        <w:t>/</w:t>
+      </w:r>
+      <w:r>
+        <w:rPr>
+          <w:sz w:val="28"/>
+          <w:szCs w:val="28"/>
+        </w:rPr>
+        <w:t xml:space="preserve"> </w:t>
+      </w:r>
+      <w:r>
+        <w:rPr>
+          <w:sz w:val="28"/>
+          <w:szCs w:val="28"/>
+        </w:rPr>
+        <w:t>driver.quit()</w:t>
+      </w:r>
+      <w:r>
+        <w:rPr>
+          <w:sz w:val="28"/>
+          <w:szCs w:val="28"/>
+        </w:rPr>
+        <w:t xml:space="preserve"> </w:t>
+      </w:r>
+      <w:r>
+        <w:rPr>
+          <w:sz w:val="28"/>
+          <w:szCs w:val="28"/>
+        </w:rPr>
+        <w:t xml:space="preserve">– close the browser and also kills the driver associated to it. </w:t>
       </w:r>
     </w:p>
     <w:p>
@@ -2743,8 +2829,6 @@
         </w:rPr>
         <w:tab/>
       </w:r>
-      <w:bookmarkStart w:id="3" w:name="_GoBack"/>
-      <w:bookmarkEnd w:id="3"/>
       <w:r>
         <w:rPr>
           <w:color w:val="9E880D"/>
@@ -2806,60 +2890,299 @@
     </w:p>
     <w:p>
       <w:pPr>
-        <w:pStyle w:val="ListParagraph"/>
-        <w:ind w:left="2070"/>
-        <w:rPr>
-          <w:sz w:val="28"/>
-          <w:szCs w:val="28"/>
-        </w:rPr>
-      </w:pPr>
-    </w:p>
-    <w:p>
-      <w:pPr>
-        <w:pStyle w:val="ListParagraph"/>
-        <w:ind w:left="1350"/>
-        <w:rPr>
-          <w:sz w:val="28"/>
-          <w:szCs w:val="28"/>
-        </w:rPr>
-      </w:pPr>
-    </w:p>
-    <w:p>
-      <w:pPr>
-        <w:rPr>
-          <w:sz w:val="28"/>
-          <w:szCs w:val="28"/>
-        </w:rPr>
-      </w:pPr>
-    </w:p>
-    <w:p>
-      <w:pPr>
-        <w:rPr>
-          <w:sz w:val="28"/>
-          <w:szCs w:val="28"/>
-        </w:rPr>
-      </w:pPr>
-    </w:p>
-    <w:p>
-      <w:pPr>
-        <w:rPr>
-          <w:sz w:val="28"/>
-          <w:szCs w:val="28"/>
-        </w:rPr>
-      </w:pPr>
-    </w:p>
-    <w:p>
-      <w:pPr>
-        <w:rPr>
-          <w:sz w:val="28"/>
-          <w:szCs w:val="28"/>
-        </w:rPr>
-      </w:pPr>
-      <w:r>
-        <w:rPr>
-          <w:sz w:val="28"/>
-          <w:szCs w:val="28"/>
-        </w:rPr>
+        <w:rPr>
+          <w:sz w:val="28"/>
+          <w:szCs w:val="28"/>
+        </w:rPr>
+      </w:pPr>
+    </w:p>
+    <w:p>
+      <w:pPr>
+        <w:rPr>
+          <w:sz w:val="28"/>
+          <w:szCs w:val="28"/>
+        </w:rPr>
+      </w:pPr>
+      <w:r>
+        <w:rPr>
+          <w:sz w:val="28"/>
+          <w:szCs w:val="28"/>
+        </w:rPr>
+        <w:t xml:space="preserve">Python Selenium </w:t>
+      </w:r>
+    </w:p>
+    <w:p>
+      <w:pPr>
+        <w:pStyle w:val="ListParagraph"/>
+        <w:numPr>
+          <w:ilvl w:val="0"/>
+          <w:numId w:val="7"/>
+        </w:numPr>
+        <w:rPr>
+          <w:sz w:val="28"/>
+          <w:szCs w:val="28"/>
+        </w:rPr>
+      </w:pPr>
+      <w:r>
+        <w:rPr>
+          <w:sz w:val="28"/>
+          <w:szCs w:val="28"/>
+        </w:rPr>
+        <w:t xml:space="preserve">Create a project </w:t>
+      </w:r>
+    </w:p>
+    <w:p>
+      <w:pPr>
+        <w:pStyle w:val="ListParagraph"/>
+        <w:numPr>
+          <w:ilvl w:val="0"/>
+          <w:numId w:val="7"/>
+        </w:numPr>
+        <w:rPr>
+          <w:sz w:val="28"/>
+          <w:szCs w:val="28"/>
+        </w:rPr>
+      </w:pPr>
+      <w:r>
+        <w:rPr>
+          <w:sz w:val="28"/>
+          <w:szCs w:val="28"/>
+        </w:rPr>
+        <w:t xml:space="preserve">Create package and python file </w:t>
+      </w:r>
+    </w:p>
+    <w:p>
+      <w:pPr>
+        <w:pStyle w:val="ListParagraph"/>
+        <w:numPr>
+          <w:ilvl w:val="0"/>
+          <w:numId w:val="7"/>
+        </w:numPr>
+        <w:rPr>
+          <w:sz w:val="28"/>
+          <w:szCs w:val="28"/>
+        </w:rPr>
+      </w:pPr>
+      <w:r>
+        <w:rPr>
+          <w:sz w:val="28"/>
+          <w:szCs w:val="28"/>
+        </w:rPr>
+        <w:t xml:space="preserve">How to call methods in python? </w:t>
+      </w:r>
+    </w:p>
+    <w:p>
+      <w:pPr>
+        <w:pStyle w:val="ListParagraph"/>
+        <w:numPr>
+          <w:ilvl w:val="1"/>
+          <w:numId w:val="7"/>
+        </w:numPr>
+        <w:rPr>
+          <w:sz w:val="28"/>
+          <w:szCs w:val="28"/>
+        </w:rPr>
+      </w:pPr>
+      <w:r>
+        <w:rPr>
+          <w:sz w:val="28"/>
+          <w:szCs w:val="28"/>
+        </w:rPr>
+        <w:t xml:space="preserve">Methods in module </w:t>
+      </w:r>
+      <w:r>
+        <w:rPr>
+          <w:sz w:val="28"/>
+          <w:szCs w:val="28"/>
+        </w:rPr>
+        <w:sym w:font="Wingdings" w:char="F0E0"/>
+      </w:r>
+      <w:r>
+        <w:rPr>
+          <w:sz w:val="28"/>
+          <w:szCs w:val="28"/>
+        </w:rPr>
+        <w:t xml:space="preserve"> modulename.methodname()</w:t>
+      </w:r>
+    </w:p>
+    <w:p>
+      <w:pPr>
+        <w:pStyle w:val="ListParagraph"/>
+        <w:numPr>
+          <w:ilvl w:val="1"/>
+          <w:numId w:val="7"/>
+        </w:numPr>
+        <w:rPr>
+          <w:sz w:val="28"/>
+          <w:szCs w:val="28"/>
+        </w:rPr>
+      </w:pPr>
+      <w:r>
+        <w:rPr>
+          <w:sz w:val="28"/>
+          <w:szCs w:val="28"/>
+        </w:rPr>
+        <w:t xml:space="preserve">Class </w:t>
+      </w:r>
+    </w:p>
+    <w:p>
+      <w:pPr>
+        <w:pStyle w:val="ListParagraph"/>
+        <w:numPr>
+          <w:ilvl w:val="2"/>
+          <w:numId w:val="7"/>
+        </w:numPr>
+        <w:rPr>
+          <w:sz w:val="28"/>
+          <w:szCs w:val="28"/>
+        </w:rPr>
+      </w:pPr>
+      <w:r>
+        <w:rPr>
+          <w:sz w:val="28"/>
+          <w:szCs w:val="28"/>
+        </w:rPr>
+        <w:t xml:space="preserve">Static method </w:t>
+      </w:r>
+      <w:r>
+        <w:rPr>
+          <w:sz w:val="28"/>
+          <w:szCs w:val="28"/>
+        </w:rPr>
+        <w:sym w:font="Wingdings" w:char="F0E0"/>
+      </w:r>
+      <w:r>
+        <w:rPr>
+          <w:sz w:val="28"/>
+          <w:szCs w:val="28"/>
+        </w:rPr>
+        <w:t xml:space="preserve"> Classname.methodname()</w:t>
+      </w:r>
+    </w:p>
+    <w:p>
+      <w:pPr>
+        <w:pStyle w:val="ListParagraph"/>
+        <w:numPr>
+          <w:ilvl w:val="2"/>
+          <w:numId w:val="7"/>
+        </w:numPr>
+        <w:rPr>
+          <w:sz w:val="28"/>
+          <w:szCs w:val="28"/>
+        </w:rPr>
+      </w:pPr>
+      <w:r>
+        <w:rPr>
+          <w:sz w:val="28"/>
+          <w:szCs w:val="28"/>
+        </w:rPr>
+        <w:t xml:space="preserve">Non-static method </w:t>
+      </w:r>
+      <w:r>
+        <w:rPr>
+          <w:sz w:val="28"/>
+          <w:szCs w:val="28"/>
+        </w:rPr>
+        <w:sym w:font="Wingdings" w:char="F0E0"/>
+      </w:r>
+    </w:p>
+    <w:p>
+      <w:pPr>
+        <w:pStyle w:val="ListParagraph"/>
+        <w:numPr>
+          <w:ilvl w:val="4"/>
+          <w:numId w:val="7"/>
+        </w:numPr>
+        <w:rPr>
+          <w:sz w:val="28"/>
+          <w:szCs w:val="28"/>
+        </w:rPr>
+      </w:pPr>
+      <w:r>
+        <w:rPr>
+          <w:sz w:val="28"/>
+          <w:szCs w:val="28"/>
+        </w:rPr>
+        <w:t xml:space="preserve">Create object </w:t>
+      </w:r>
+    </w:p>
+    <w:p>
+      <w:pPr>
+        <w:pStyle w:val="ListParagraph"/>
+        <w:numPr>
+          <w:ilvl w:val="4"/>
+          <w:numId w:val="7"/>
+        </w:numPr>
+        <w:rPr>
+          <w:sz w:val="28"/>
+          <w:szCs w:val="28"/>
+        </w:rPr>
+      </w:pPr>
+      <w:r>
+        <w:rPr>
+          <w:sz w:val="28"/>
+          <w:szCs w:val="28"/>
+        </w:rPr>
+        <w:t>Call the method using the objectref.methodname()</w:t>
+      </w:r>
+    </w:p>
+    <w:p>
+      <w:pPr>
+        <w:rPr>
+          <w:sz w:val="28"/>
+          <w:szCs w:val="28"/>
+        </w:rPr>
+      </w:pPr>
+    </w:p>
+    <w:p>
+      <w:pPr>
+        <w:rPr>
+          <w:sz w:val="28"/>
+          <w:szCs w:val="28"/>
+        </w:rPr>
+      </w:pPr>
+    </w:p>
+    <w:p>
+      <w:pPr>
+        <w:pStyle w:val="ListParagraph"/>
+        <w:numPr>
+          <w:ilvl w:val="0"/>
+          <w:numId w:val="7"/>
+        </w:numPr>
+        <w:rPr>
+          <w:sz w:val="28"/>
+          <w:szCs w:val="28"/>
+        </w:rPr>
+      </w:pPr>
+      <w:r>
+        <w:rPr>
+          <w:sz w:val="28"/>
+          <w:szCs w:val="28"/>
+        </w:rPr>
+        <w:t xml:space="preserve">Webelement-&gt; </w:t>
+      </w:r>
+      <w:r>
+        <w:rPr>
+          <w:b/>
+          <w:sz w:val="28"/>
+          <w:szCs w:val="28"/>
+        </w:rPr>
+        <w:t>driver.find_element(By.NAME,"UserTitle")</w:t>
+      </w:r>
+    </w:p>
+    <w:p>
+      <w:pPr>
+        <w:rPr>
+          <w:sz w:val="28"/>
+          <w:szCs w:val="28"/>
+        </w:rPr>
+      </w:pPr>
+      <w:r>
+        <w:rPr>
+          <w:sz w:val="28"/>
+          <w:szCs w:val="28"/>
+        </w:rPr>
+        <w:lastRenderedPageBreak/>
         <w:t>Reference</w:t>
       </w:r>
     </w:p>
@@ -4186,7 +4509,6 @@
                 <w:color w:val="000000"/>
                 <w:highlight w:val="green"/>
               </w:rPr>
-              <w:lastRenderedPageBreak/>
               <w:t>partial link</w:t>
             </w:r>
           </w:p>
@@ -4800,11 +5122,14 @@
       <w:pPr>
         <w:pStyle w:val="Heading1"/>
       </w:pPr>
-      <w:bookmarkStart w:id="4" w:name="_Toc122716942"/>
+      <w:bookmarkStart w:id="3" w:name="_Toc122716942"/>
       <w:r>
         <w:t>Task 1</w:t>
       </w:r>
-      <w:bookmarkEnd w:id="4"/>
+      <w:bookmarkEnd w:id="3"/>
+      <w:r>
+        <w:t xml:space="preserve">  (Robot Framework) </w:t>
+      </w:r>
     </w:p>
     <w:p>
       <w:pPr>
@@ -4820,7 +5145,7 @@
         </w:rPr>
         <w:t>Navigate onto </w:t>
       </w:r>
-      <w:hyperlink r:id="rId11" w:history="1">
+      <w:hyperlink r:id="rId12" w:history="1">
         <w:r>
           <w:rPr>
             <w:rStyle w:val="Hyperlink"/>
@@ -4994,6 +5319,8 @@
         </w:rPr>
         <w:t>”</w:t>
       </w:r>
+      <w:bookmarkStart w:id="4" w:name="_GoBack"/>
+      <w:bookmarkEnd w:id="4"/>
     </w:p>
     <w:p>
       <w:pPr>
@@ -5001,11 +5328,15 @@
       </w:pPr>
       <w:bookmarkStart w:id="5" w:name="_Toc122716949"/>
       <w:r>
+        <w:lastRenderedPageBreak/>
         <w:t xml:space="preserve">Task </w:t>
       </w:r>
       <w:bookmarkEnd w:id="5"/>
       <w:r>
         <w:t>2</w:t>
+      </w:r>
+      <w:r>
+        <w:t xml:space="preserve"> (Complete in python) </w:t>
       </w:r>
     </w:p>
     <w:p>
@@ -5195,6 +5526,382 @@
           <w:szCs w:val="28"/>
         </w:rPr>
       </w:pPr>
+    </w:p>
+    <w:p>
+      <w:pPr>
+        <w:pStyle w:val="Heading1"/>
+      </w:pPr>
+      <w:bookmarkStart w:id="6" w:name="_Toc122716944"/>
+      <w:r>
+        <w:t xml:space="preserve">Task </w:t>
+      </w:r>
+      <w:bookmarkEnd w:id="6"/>
+      <w:r>
+        <w:t xml:space="preserve">3 (Using Python Selenium) </w:t>
+      </w:r>
+    </w:p>
+    <w:p>
+      <w:pPr>
+        <w:numPr>
+          <w:ilvl w:val="0"/>
+          <w:numId w:val="8"/>
+        </w:numPr>
+        <w:spacing w:after="0" w:line="254" w:lineRule="auto"/>
+        <w:rPr>
+          <w:color w:val="000000"/>
+        </w:rPr>
+      </w:pPr>
+      <w:r>
+        <w:rPr>
+          <w:color w:val="000000"/>
+        </w:rPr>
+        <w:t>Navigate onto https://www.medibuddy.in/</w:t>
+      </w:r>
+    </w:p>
+    <w:p>
+      <w:pPr>
+        <w:numPr>
+          <w:ilvl w:val="0"/>
+          <w:numId w:val="8"/>
+        </w:numPr>
+        <w:spacing w:after="0" w:line="254" w:lineRule="auto"/>
+        <w:rPr>
+          <w:color w:val="000000"/>
+        </w:rPr>
+      </w:pPr>
+      <w:r>
+        <w:rPr>
+          <w:color w:val="000000"/>
+        </w:rPr>
+        <w:t>Click on Not Now button</w:t>
+      </w:r>
+    </w:p>
+    <w:p>
+      <w:pPr>
+        <w:numPr>
+          <w:ilvl w:val="0"/>
+          <w:numId w:val="8"/>
+        </w:numPr>
+        <w:spacing w:after="0" w:line="254" w:lineRule="auto"/>
+        <w:rPr>
+          <w:color w:val="000000"/>
+        </w:rPr>
+      </w:pPr>
+      <w:r>
+        <w:rPr>
+          <w:color w:val="000000"/>
+        </w:rPr>
+        <w:t>Click on Login</w:t>
+      </w:r>
+    </w:p>
+    <w:p>
+      <w:pPr>
+        <w:numPr>
+          <w:ilvl w:val="0"/>
+          <w:numId w:val="8"/>
+        </w:numPr>
+        <w:spacing w:after="0" w:line="254" w:lineRule="auto"/>
+        <w:rPr>
+          <w:color w:val="000000"/>
+        </w:rPr>
+      </w:pPr>
+      <w:r>
+        <w:rPr>
+          <w:color w:val="000000"/>
+        </w:rPr>
+        <w:t xml:space="preserve">Click on I have an Insurance/Corporate Account </w:t>
+      </w:r>
+    </w:p>
+    <w:p>
+      <w:pPr>
+        <w:numPr>
+          <w:ilvl w:val="0"/>
+          <w:numId w:val="8"/>
+        </w:numPr>
+        <w:spacing w:after="0" w:line="254" w:lineRule="auto"/>
+        <w:rPr>
+          <w:color w:val="000000"/>
+        </w:rPr>
+      </w:pPr>
+      <w:r>
+        <w:rPr>
+          <w:color w:val="000000"/>
+        </w:rPr>
+        <w:t>Click on Login using Username &amp; Password</w:t>
+      </w:r>
+    </w:p>
+    <w:p>
+      <w:pPr>
+        <w:numPr>
+          <w:ilvl w:val="0"/>
+          <w:numId w:val="8"/>
+        </w:numPr>
+        <w:spacing w:after="0" w:line="254" w:lineRule="auto"/>
+        <w:rPr>
+          <w:color w:val="000000"/>
+        </w:rPr>
+      </w:pPr>
+      <w:r>
+        <w:rPr>
+          <w:color w:val="000000"/>
+        </w:rPr>
+        <w:t xml:space="preserve">Enter username as john </w:t>
+      </w:r>
+    </w:p>
+    <w:p>
+      <w:pPr>
+        <w:numPr>
+          <w:ilvl w:val="0"/>
+          <w:numId w:val="8"/>
+        </w:numPr>
+        <w:spacing w:after="0" w:line="254" w:lineRule="auto"/>
+        <w:rPr>
+          <w:color w:val="000000"/>
+        </w:rPr>
+      </w:pPr>
+      <w:r>
+        <w:rPr>
+          <w:color w:val="000000"/>
+        </w:rPr>
+        <w:t xml:space="preserve">Enter password as john123 </w:t>
+      </w:r>
+    </w:p>
+    <w:p>
+      <w:pPr>
+        <w:numPr>
+          <w:ilvl w:val="0"/>
+          <w:numId w:val="8"/>
+        </w:numPr>
+        <w:spacing w:after="0" w:line="254" w:lineRule="auto"/>
+        <w:rPr>
+          <w:color w:val="000000"/>
+        </w:rPr>
+      </w:pPr>
+      <w:r>
+        <w:rPr>
+          <w:color w:val="000000"/>
+        </w:rPr>
+        <w:t xml:space="preserve">Click on show password </w:t>
+      </w:r>
+    </w:p>
+    <w:p>
+      <w:pPr>
+        <w:numPr>
+          <w:ilvl w:val="0"/>
+          <w:numId w:val="8"/>
+        </w:numPr>
+        <w:spacing w:after="0" w:line="254" w:lineRule="auto"/>
+        <w:rPr>
+          <w:color w:val="000000"/>
+        </w:rPr>
+      </w:pPr>
+      <w:r>
+        <w:rPr>
+          <w:color w:val="000000"/>
+        </w:rPr>
+        <w:t xml:space="preserve">Click log in </w:t>
+      </w:r>
+    </w:p>
+    <w:p>
+      <w:pPr>
+        <w:numPr>
+          <w:ilvl w:val="0"/>
+          <w:numId w:val="8"/>
+        </w:numPr>
+        <w:spacing w:after="0" w:line="254" w:lineRule="auto"/>
+        <w:rPr>
+          <w:color w:val="000000"/>
+        </w:rPr>
+      </w:pPr>
+      <w:r>
+        <w:rPr>
+          <w:color w:val="000000"/>
+        </w:rPr>
+        <w:t xml:space="preserve"> Get the error message shown and print it in terminal  </w:t>
+      </w:r>
+    </w:p>
+    <w:p>
+      <w:pPr>
+        <w:rPr>
+          <w:sz w:val="28"/>
+          <w:szCs w:val="28"/>
+        </w:rPr>
+      </w:pPr>
+    </w:p>
+    <w:p>
+      <w:pPr>
+        <w:pStyle w:val="Heading1"/>
+      </w:pPr>
+      <w:bookmarkStart w:id="7" w:name="_Toc122716945"/>
+      <w:r>
+        <w:t xml:space="preserve">Task </w:t>
+      </w:r>
+      <w:bookmarkEnd w:id="7"/>
+      <w:r>
+        <w:t>4 (robot framework – selenium)</w:t>
+      </w:r>
+    </w:p>
+    <w:p>
+      <w:pPr>
+        <w:numPr>
+          <w:ilvl w:val="0"/>
+          <w:numId w:val="9"/>
+        </w:numPr>
+        <w:spacing w:after="0" w:line="254" w:lineRule="auto"/>
+        <w:rPr>
+          <w:color w:val="000000"/>
+        </w:rPr>
+      </w:pPr>
+      <w:r>
+        <w:rPr>
+          <w:color w:val="000000"/>
+        </w:rPr>
+        <w:t xml:space="preserve"> Navigate onto https://nasscom.in/</w:t>
+      </w:r>
+    </w:p>
+    <w:p>
+      <w:pPr>
+        <w:numPr>
+          <w:ilvl w:val="0"/>
+          <w:numId w:val="9"/>
+        </w:numPr>
+        <w:spacing w:after="0" w:line="254" w:lineRule="auto"/>
+        <w:rPr>
+          <w:color w:val="000000"/>
+        </w:rPr>
+      </w:pPr>
+      <w:r>
+        <w:rPr>
+          <w:color w:val="000000"/>
+        </w:rPr>
+        <w:t xml:space="preserve">Click on Login and then click on register </w:t>
+      </w:r>
+    </w:p>
+    <w:p>
+      <w:pPr>
+        <w:numPr>
+          <w:ilvl w:val="0"/>
+          <w:numId w:val="9"/>
+        </w:numPr>
+        <w:spacing w:after="0" w:line="254" w:lineRule="auto"/>
+        <w:rPr>
+          <w:color w:val="000000"/>
+        </w:rPr>
+      </w:pPr>
+      <w:r>
+        <w:rPr>
+          <w:color w:val="000000"/>
+        </w:rPr>
+        <w:t>Enter First name as admin</w:t>
+      </w:r>
+    </w:p>
+    <w:p>
+      <w:pPr>
+        <w:numPr>
+          <w:ilvl w:val="0"/>
+          <w:numId w:val="9"/>
+        </w:numPr>
+        <w:spacing w:after="0" w:line="254" w:lineRule="auto"/>
+        <w:rPr>
+          <w:color w:val="000000"/>
+        </w:rPr>
+      </w:pPr>
+      <w:r>
+        <w:rPr>
+          <w:color w:val="000000"/>
+        </w:rPr>
+        <w:t>Enter Last name as pass</w:t>
+      </w:r>
+    </w:p>
+    <w:p>
+      <w:pPr>
+        <w:numPr>
+          <w:ilvl w:val="0"/>
+          <w:numId w:val="9"/>
+        </w:numPr>
+        <w:spacing w:after="0" w:line="254" w:lineRule="auto"/>
+        <w:rPr>
+          <w:color w:val="000000"/>
+        </w:rPr>
+      </w:pPr>
+      <w:r>
+        <w:rPr>
+          <w:color w:val="000000"/>
+        </w:rPr>
+        <w:t>Enter email address as admin@gmail.com</w:t>
+      </w:r>
+    </w:p>
+    <w:p>
+      <w:pPr>
+        <w:numPr>
+          <w:ilvl w:val="0"/>
+          <w:numId w:val="9"/>
+        </w:numPr>
+        <w:spacing w:after="0" w:line="254" w:lineRule="auto"/>
+        <w:rPr>
+          <w:color w:val="000000"/>
+        </w:rPr>
+      </w:pPr>
+      <w:r>
+        <w:rPr>
+          <w:color w:val="000000"/>
+        </w:rPr>
+        <w:t>Enter company name as Google</w:t>
+      </w:r>
+    </w:p>
+    <w:p>
+      <w:pPr>
+        <w:numPr>
+          <w:ilvl w:val="0"/>
+          <w:numId w:val="9"/>
+        </w:numPr>
+        <w:spacing w:after="0" w:line="254" w:lineRule="auto"/>
+        <w:rPr>
+          <w:color w:val="000000"/>
+        </w:rPr>
+      </w:pPr>
+      <w:r>
+        <w:rPr>
+          <w:color w:val="000000"/>
+        </w:rPr>
+        <w:t>Select IT Consulting from dropdown</w:t>
+      </w:r>
+    </w:p>
+    <w:p>
+      <w:pPr>
+        <w:numPr>
+          <w:ilvl w:val="0"/>
+          <w:numId w:val="9"/>
+        </w:numPr>
+        <w:spacing w:after="0" w:line="254" w:lineRule="auto"/>
+        <w:rPr>
+          <w:color w:val="000000"/>
+        </w:rPr>
+      </w:pPr>
+      <w:r>
+        <w:rPr>
+          <w:color w:val="000000"/>
+        </w:rPr>
+        <w:t>No need to automate CAPTCHA</w:t>
+      </w:r>
+    </w:p>
+    <w:p>
+      <w:pPr>
+        <w:numPr>
+          <w:ilvl w:val="0"/>
+          <w:numId w:val="9"/>
+        </w:numPr>
+        <w:spacing w:after="0" w:line="254" w:lineRule="auto"/>
+        <w:rPr>
+          <w:color w:val="000000"/>
+        </w:rPr>
+      </w:pPr>
+      <w:r>
+        <w:rPr>
+          <w:color w:val="000000"/>
+        </w:rPr>
+        <w:t>Click on Register</w:t>
+      </w:r>
     </w:p>
     <w:p>
       <w:pPr>
@@ -5278,6 +5985,119 @@
 <file path=word/numbering.xml><?xml version="1.0" encoding="utf-8"?>
 <w:numbering xmlns:wpc="http://schemas.microsoft.com/office/word/2010/wordprocessingCanvas" xmlns:mc="http://schemas.openxmlformats.org/markup-compatibility/2006" xmlns:o="urn:schemas-microsoft-com:office:office" xmlns:r="http://schemas.openxmlformats.org/officeDocument/2006/relationships" xmlns:m="http://schemas.openxmlformats.org/officeDocument/2006/math" xmlns:v="urn:schemas-microsoft-com:vml" xmlns:wp14="http://schemas.microsoft.com/office/word/2010/wordprocessingDrawing" xmlns:wp="http://schemas.openxmlformats.org/drawingml/2006/wordprocessingDrawing" xmlns:w10="urn:schemas-microsoft-com:office:word" xmlns:w="http://schemas.openxmlformats.org/wordprocessingml/2006/main" xmlns:w14="http://schemas.microsoft.com/office/word/2010/wordml" xmlns:w15="http://schemas.microsoft.com/office/word/2012/wordml" xmlns:wpg="http://schemas.microsoft.com/office/word/2010/wordprocessingGroup" xmlns:wpi="http://schemas.microsoft.com/office/word/2010/wordprocessingInk" xmlns:wne="http://schemas.microsoft.com/office/word/2006/wordml" xmlns:wps="http://schemas.microsoft.com/office/word/2010/wordprocessingShape" mc:Ignorable="w14 w15 wp14">
   <w:abstractNum w:abstractNumId="0">
+    <w:nsid w:val="038E1D64"/>
+    <w:multiLevelType w:val="multilevel"/>
+    <w:tmpl w:val="FB7454A2"/>
+    <w:lvl w:ilvl="0">
+      <w:start w:val="1"/>
+      <w:numFmt w:val="decimal"/>
+      <w:lvlText w:val="%1."/>
+      <w:lvlJc w:val="left"/>
+      <w:pPr>
+        <w:tabs>
+          <w:tab w:val="num" w:pos="810"/>
+        </w:tabs>
+        <w:ind w:left="810" w:hanging="360"/>
+      </w:pPr>
+    </w:lvl>
+    <w:lvl w:ilvl="1" w:tentative="1">
+      <w:start w:val="1"/>
+      <w:numFmt w:val="decimal"/>
+      <w:lvlText w:val="%2."/>
+      <w:lvlJc w:val="left"/>
+      <w:pPr>
+        <w:tabs>
+          <w:tab w:val="num" w:pos="1440"/>
+        </w:tabs>
+        <w:ind w:left="1440" w:hanging="360"/>
+      </w:pPr>
+    </w:lvl>
+    <w:lvl w:ilvl="2" w:tentative="1">
+      <w:start w:val="1"/>
+      <w:numFmt w:val="decimal"/>
+      <w:lvlText w:val="%3."/>
+      <w:lvlJc w:val="left"/>
+      <w:pPr>
+        <w:tabs>
+          <w:tab w:val="num" w:pos="2160"/>
+        </w:tabs>
+        <w:ind w:left="2160" w:hanging="360"/>
+      </w:pPr>
+    </w:lvl>
+    <w:lvl w:ilvl="3" w:tentative="1">
+      <w:start w:val="1"/>
+      <w:numFmt w:val="decimal"/>
+      <w:lvlText w:val="%4."/>
+      <w:lvlJc w:val="left"/>
+      <w:pPr>
+        <w:tabs>
+          <w:tab w:val="num" w:pos="2880"/>
+        </w:tabs>
+        <w:ind w:left="2880" w:hanging="360"/>
+      </w:pPr>
+    </w:lvl>
+    <w:lvl w:ilvl="4" w:tentative="1">
+      <w:start w:val="1"/>
+      <w:numFmt w:val="decimal"/>
+      <w:lvlText w:val="%5."/>
+      <w:lvlJc w:val="left"/>
+      <w:pPr>
+        <w:tabs>
+          <w:tab w:val="num" w:pos="3600"/>
+        </w:tabs>
+        <w:ind w:left="3600" w:hanging="360"/>
+      </w:pPr>
+    </w:lvl>
+    <w:lvl w:ilvl="5" w:tentative="1">
+      <w:start w:val="1"/>
+      <w:numFmt w:val="decimal"/>
+      <w:lvlText w:val="%6."/>
+      <w:lvlJc w:val="left"/>
+      <w:pPr>
+        <w:tabs>
+          <w:tab w:val="num" w:pos="4320"/>
+        </w:tabs>
+        <w:ind w:left="4320" w:hanging="360"/>
+      </w:pPr>
+    </w:lvl>
+    <w:lvl w:ilvl="6" w:tentative="1">
+      <w:start w:val="1"/>
+      <w:numFmt w:val="decimal"/>
+      <w:lvlText w:val="%7."/>
+      <w:lvlJc w:val="left"/>
+      <w:pPr>
+        <w:tabs>
+          <w:tab w:val="num" w:pos="5040"/>
+        </w:tabs>
+        <w:ind w:left="5040" w:hanging="360"/>
+      </w:pPr>
+    </w:lvl>
+    <w:lvl w:ilvl="7" w:tentative="1">
+      <w:start w:val="1"/>
+      <w:numFmt w:val="decimal"/>
+      <w:lvlText w:val="%8."/>
+      <w:lvlJc w:val="left"/>
+      <w:pPr>
+        <w:tabs>
+          <w:tab w:val="num" w:pos="5760"/>
+        </w:tabs>
+        <w:ind w:left="5760" w:hanging="360"/>
+      </w:pPr>
+    </w:lvl>
+    <w:lvl w:ilvl="8" w:tentative="1">
+      <w:start w:val="1"/>
+      <w:numFmt w:val="decimal"/>
+      <w:lvlText w:val="%9."/>
+      <w:lvlJc w:val="left"/>
+      <w:pPr>
+        <w:tabs>
+          <w:tab w:val="num" w:pos="6480"/>
+        </w:tabs>
+        <w:ind w:left="6480" w:hanging="360"/>
+      </w:pPr>
+    </w:lvl>
+  </w:abstractNum>
+  <w:abstractNum w:abstractNumId="1">
     <w:nsid w:val="09C458EE"/>
     <w:multiLevelType w:val="hybridMultilevel"/>
     <w:tmpl w:val="07163318"/>
@@ -5366,7 +6186,7 @@
       </w:pPr>
     </w:lvl>
   </w:abstractNum>
-  <w:abstractNum w:abstractNumId="1">
+  <w:abstractNum w:abstractNumId="2">
     <w:nsid w:val="34211C4C"/>
     <w:multiLevelType w:val="hybridMultilevel"/>
     <w:tmpl w:val="6C580340"/>
@@ -5455,7 +6275,7 @@
       </w:pPr>
     </w:lvl>
   </w:abstractNum>
-  <w:abstractNum w:abstractNumId="2">
+  <w:abstractNum w:abstractNumId="3">
     <w:nsid w:val="3C845566"/>
     <w:multiLevelType w:val="hybridMultilevel"/>
     <w:tmpl w:val="DA300D0E"/>
@@ -5568,7 +6388,96 @@
       </w:rPr>
     </w:lvl>
   </w:abstractNum>
-  <w:abstractNum w:abstractNumId="3">
+  <w:abstractNum w:abstractNumId="4">
+    <w:nsid w:val="571E6756"/>
+    <w:multiLevelType w:val="hybridMultilevel"/>
+    <w:tmpl w:val="3D429D66"/>
+    <w:lvl w:ilvl="0" w:tplc="0409000F">
+      <w:start w:val="1"/>
+      <w:numFmt w:val="decimal"/>
+      <w:lvlText w:val="%1."/>
+      <w:lvlJc w:val="left"/>
+      <w:pPr>
+        <w:ind w:left="720" w:hanging="360"/>
+      </w:pPr>
+      <w:rPr>
+        <w:rFonts w:hint="default"/>
+      </w:rPr>
+    </w:lvl>
+    <w:lvl w:ilvl="1" w:tplc="04090019">
+      <w:start w:val="1"/>
+      <w:numFmt w:val="lowerLetter"/>
+      <w:lvlText w:val="%2."/>
+      <w:lvlJc w:val="left"/>
+      <w:pPr>
+        <w:ind w:left="1440" w:hanging="360"/>
+      </w:pPr>
+    </w:lvl>
+    <w:lvl w:ilvl="2" w:tplc="0409001B">
+      <w:start w:val="1"/>
+      <w:numFmt w:val="lowerRoman"/>
+      <w:lvlText w:val="%3."/>
+      <w:lvlJc w:val="right"/>
+      <w:pPr>
+        <w:ind w:left="2160" w:hanging="180"/>
+      </w:pPr>
+    </w:lvl>
+    <w:lvl w:ilvl="3" w:tplc="0409000F">
+      <w:start w:val="1"/>
+      <w:numFmt w:val="decimal"/>
+      <w:lvlText w:val="%4."/>
+      <w:lvlJc w:val="left"/>
+      <w:pPr>
+        <w:ind w:left="2880" w:hanging="360"/>
+      </w:pPr>
+    </w:lvl>
+    <w:lvl w:ilvl="4" w:tplc="04090019">
+      <w:start w:val="1"/>
+      <w:numFmt w:val="lowerLetter"/>
+      <w:lvlText w:val="%5."/>
+      <w:lvlJc w:val="left"/>
+      <w:pPr>
+        <w:ind w:left="3600" w:hanging="360"/>
+      </w:pPr>
+    </w:lvl>
+    <w:lvl w:ilvl="5" w:tplc="0409001B" w:tentative="1">
+      <w:start w:val="1"/>
+      <w:numFmt w:val="lowerRoman"/>
+      <w:lvlText w:val="%6."/>
+      <w:lvlJc w:val="right"/>
+      <w:pPr>
+        <w:ind w:left="4320" w:hanging="180"/>
+      </w:pPr>
+    </w:lvl>
+    <w:lvl w:ilvl="6" w:tplc="0409000F" w:tentative="1">
+      <w:start w:val="1"/>
+      <w:numFmt w:val="decimal"/>
+      <w:lvlText w:val="%7."/>
+      <w:lvlJc w:val="left"/>
+      <w:pPr>
+        <w:ind w:left="5040" w:hanging="360"/>
+      </w:pPr>
+    </w:lvl>
+    <w:lvl w:ilvl="7" w:tplc="04090019" w:tentative="1">
+      <w:start w:val="1"/>
+      <w:numFmt w:val="lowerLetter"/>
+      <w:lvlText w:val="%8."/>
+      <w:lvlJc w:val="left"/>
+      <w:pPr>
+        <w:ind w:left="5760" w:hanging="360"/>
+      </w:pPr>
+    </w:lvl>
+    <w:lvl w:ilvl="8" w:tplc="0409001B" w:tentative="1">
+      <w:start w:val="1"/>
+      <w:numFmt w:val="lowerRoman"/>
+      <w:lvlText w:val="%9."/>
+      <w:lvlJc w:val="right"/>
+      <w:pPr>
+        <w:ind w:left="6480" w:hanging="180"/>
+      </w:pPr>
+    </w:lvl>
+  </w:abstractNum>
+  <w:abstractNum w:abstractNumId="5">
     <w:nsid w:val="5BDB2FC3"/>
     <w:multiLevelType w:val="multilevel"/>
     <w:tmpl w:val="FB7454A2"/>
@@ -5681,7 +6590,7 @@
       </w:pPr>
     </w:lvl>
   </w:abstractNum>
-  <w:abstractNum w:abstractNumId="4">
+  <w:abstractNum w:abstractNumId="6">
     <w:nsid w:val="664F44C1"/>
     <w:multiLevelType w:val="hybridMultilevel"/>
     <w:tmpl w:val="7B781DF4"/>
@@ -5770,7 +6679,120 @@
       </w:pPr>
     </w:lvl>
   </w:abstractNum>
-  <w:abstractNum w:abstractNumId="5">
+  <w:abstractNum w:abstractNumId="7">
+    <w:nsid w:val="79947233"/>
+    <w:multiLevelType w:val="multilevel"/>
+    <w:tmpl w:val="FB7454A2"/>
+    <w:lvl w:ilvl="0">
+      <w:start w:val="1"/>
+      <w:numFmt w:val="decimal"/>
+      <w:lvlText w:val="%1."/>
+      <w:lvlJc w:val="left"/>
+      <w:pPr>
+        <w:tabs>
+          <w:tab w:val="num" w:pos="810"/>
+        </w:tabs>
+        <w:ind w:left="810" w:hanging="360"/>
+      </w:pPr>
+    </w:lvl>
+    <w:lvl w:ilvl="1" w:tentative="1">
+      <w:start w:val="1"/>
+      <w:numFmt w:val="decimal"/>
+      <w:lvlText w:val="%2."/>
+      <w:lvlJc w:val="left"/>
+      <w:pPr>
+        <w:tabs>
+          <w:tab w:val="num" w:pos="1440"/>
+        </w:tabs>
+        <w:ind w:left="1440" w:hanging="360"/>
+      </w:pPr>
+    </w:lvl>
+    <w:lvl w:ilvl="2" w:tentative="1">
+      <w:start w:val="1"/>
+      <w:numFmt w:val="decimal"/>
+      <w:lvlText w:val="%3."/>
+      <w:lvlJc w:val="left"/>
+      <w:pPr>
+        <w:tabs>
+          <w:tab w:val="num" w:pos="2160"/>
+        </w:tabs>
+        <w:ind w:left="2160" w:hanging="360"/>
+      </w:pPr>
+    </w:lvl>
+    <w:lvl w:ilvl="3" w:tentative="1">
+      <w:start w:val="1"/>
+      <w:numFmt w:val="decimal"/>
+      <w:lvlText w:val="%4."/>
+      <w:lvlJc w:val="left"/>
+      <w:pPr>
+        <w:tabs>
+          <w:tab w:val="num" w:pos="2880"/>
+        </w:tabs>
+        <w:ind w:left="2880" w:hanging="360"/>
+      </w:pPr>
+    </w:lvl>
+    <w:lvl w:ilvl="4" w:tentative="1">
+      <w:start w:val="1"/>
+      <w:numFmt w:val="decimal"/>
+      <w:lvlText w:val="%5."/>
+      <w:lvlJc w:val="left"/>
+      <w:pPr>
+        <w:tabs>
+          <w:tab w:val="num" w:pos="3600"/>
+        </w:tabs>
+        <w:ind w:left="3600" w:hanging="360"/>
+      </w:pPr>
+    </w:lvl>
+    <w:lvl w:ilvl="5" w:tentative="1">
+      <w:start w:val="1"/>
+      <w:numFmt w:val="decimal"/>
+      <w:lvlText w:val="%6."/>
+      <w:lvlJc w:val="left"/>
+      <w:pPr>
+        <w:tabs>
+          <w:tab w:val="num" w:pos="4320"/>
+        </w:tabs>
+        <w:ind w:left="4320" w:hanging="360"/>
+      </w:pPr>
+    </w:lvl>
+    <w:lvl w:ilvl="6" w:tentative="1">
+      <w:start w:val="1"/>
+      <w:numFmt w:val="decimal"/>
+      <w:lvlText w:val="%7."/>
+      <w:lvlJc w:val="left"/>
+      <w:pPr>
+        <w:tabs>
+          <w:tab w:val="num" w:pos="5040"/>
+        </w:tabs>
+        <w:ind w:left="5040" w:hanging="360"/>
+      </w:pPr>
+    </w:lvl>
+    <w:lvl w:ilvl="7" w:tentative="1">
+      <w:start w:val="1"/>
+      <w:numFmt w:val="decimal"/>
+      <w:lvlText w:val="%8."/>
+      <w:lvlJc w:val="left"/>
+      <w:pPr>
+        <w:tabs>
+          <w:tab w:val="num" w:pos="5760"/>
+        </w:tabs>
+        <w:ind w:left="5760" w:hanging="360"/>
+      </w:pPr>
+    </w:lvl>
+    <w:lvl w:ilvl="8" w:tentative="1">
+      <w:start w:val="1"/>
+      <w:numFmt w:val="decimal"/>
+      <w:lvlText w:val="%9."/>
+      <w:lvlJc w:val="left"/>
+      <w:pPr>
+        <w:tabs>
+          <w:tab w:val="num" w:pos="6480"/>
+        </w:tabs>
+        <w:ind w:left="6480" w:hanging="360"/>
+      </w:pPr>
+    </w:lvl>
+  </w:abstractNum>
+  <w:abstractNum w:abstractNumId="8">
     <w:nsid w:val="7A444324"/>
     <w:multiLevelType w:val="multilevel"/>
     <w:tmpl w:val="FB7454A2"/>
@@ -5884,19 +6906,19 @@
     </w:lvl>
   </w:abstractNum>
   <w:num w:numId="1">
-    <w:abstractNumId w:val="4"/>
+    <w:abstractNumId w:val="6"/>
   </w:num>
   <w:num w:numId="2">
+    <w:abstractNumId w:val="3"/>
+  </w:num>
+  <w:num w:numId="3">
     <w:abstractNumId w:val="2"/>
   </w:num>
-  <w:num w:numId="3">
+  <w:num w:numId="4">
     <w:abstractNumId w:val="1"/>
   </w:num>
-  <w:num w:numId="4">
-    <w:abstractNumId w:val="0"/>
-  </w:num>
   <w:num w:numId="5">
-    <w:abstractNumId w:val="5"/>
+    <w:abstractNumId w:val="8"/>
     <w:lvlOverride w:ilvl="0">
       <w:startOverride w:val="1"/>
     </w:lvlOverride>
@@ -5926,7 +6948,16 @@
     </w:lvlOverride>
   </w:num>
   <w:num w:numId="6">
-    <w:abstractNumId w:val="3"/>
+    <w:abstractNumId w:val="5"/>
+  </w:num>
+  <w:num w:numId="7">
+    <w:abstractNumId w:val="4"/>
+  </w:num>
+  <w:num w:numId="8">
+    <w:abstractNumId w:val="7"/>
+  </w:num>
+  <w:num w:numId="9">
+    <w:abstractNumId w:val="0"/>
   </w:num>
 </w:numbering>
 </file>

--- a/notes/Session Notes.docx
+++ b/notes/Session Notes.docx
@@ -144,6 +144,99 @@
           <w:sz w:val="28"/>
           <w:szCs w:val="28"/>
         </w:rPr>
+        <w:t xml:space="preserve">Robot Framework - </w:t>
+      </w:r>
+      <w:hyperlink r:id="rId5" w:history="1">
+        <w:r>
+          <w:rPr>
+            <w:rStyle w:val="Hyperlink"/>
+            <w:sz w:val="28"/>
+            <w:szCs w:val="28"/>
+          </w:rPr>
+          <w:t>https://github.com/balaji-githubstore/robot_framework_citijan23.git</w:t>
+        </w:r>
+      </w:hyperlink>
+    </w:p>
+    <w:p>
+      <w:pPr>
+        <w:rPr>
+          <w:sz w:val="28"/>
+          <w:szCs w:val="28"/>
+        </w:rPr>
+      </w:pPr>
+      <w:r>
+        <w:rPr>
+          <w:sz w:val="28"/>
+          <w:szCs w:val="28"/>
+        </w:rPr>
+        <w:t xml:space="preserve">pytest framework - </w:t>
+      </w:r>
+      <w:hyperlink r:id="rId6" w:history="1">
+        <w:r>
+          <w:rPr>
+            <w:rStyle w:val="Hyperlink"/>
+            <w:sz w:val="28"/>
+            <w:szCs w:val="28"/>
+          </w:rPr>
+          <w:t>https://github.com/balaji-githubstore/robot_framework_citijan23/tree/pytest-framework</w:t>
+        </w:r>
+      </w:hyperlink>
+    </w:p>
+    <w:p>
+      <w:pPr>
+        <w:rPr>
+          <w:sz w:val="28"/>
+          <w:szCs w:val="28"/>
+        </w:rPr>
+      </w:pPr>
+      <w:r>
+        <w:rPr>
+          <w:sz w:val="28"/>
+          <w:szCs w:val="28"/>
+        </w:rPr>
+        <w:t xml:space="preserve">python-selenium - </w:t>
+      </w:r>
+      <w:hyperlink r:id="rId7" w:history="1">
+        <w:r>
+          <w:rPr>
+            <w:rStyle w:val="Hyperlink"/>
+            <w:sz w:val="28"/>
+            <w:szCs w:val="28"/>
+          </w:rPr>
+          <w:t>https://github.com/balaji-githubstore/robot_framework_citijan23/tree/python-selenium</w:t>
+        </w:r>
+      </w:hyperlink>
+    </w:p>
+    <w:p>
+      <w:pPr>
+        <w:rPr>
+          <w:sz w:val="28"/>
+          <w:szCs w:val="28"/>
+        </w:rPr>
+      </w:pPr>
+    </w:p>
+    <w:p>
+      <w:pPr>
+        <w:rPr>
+          <w:sz w:val="28"/>
+          <w:szCs w:val="28"/>
+        </w:rPr>
+      </w:pPr>
+      <w:bookmarkStart w:id="0" w:name="_GoBack"/>
+      <w:bookmarkEnd w:id="0"/>
+    </w:p>
+    <w:p>
+      <w:pPr>
+        <w:rPr>
+          <w:sz w:val="28"/>
+          <w:szCs w:val="28"/>
+        </w:rPr>
+      </w:pPr>
+      <w:r>
+        <w:rPr>
+          <w:sz w:val="28"/>
+          <w:szCs w:val="28"/>
+        </w:rPr>
         <w:t>Web Automation – Selenium</w:t>
       </w:r>
     </w:p>
@@ -236,7 +329,7 @@
           <w:szCs w:val="28"/>
         </w:rPr>
       </w:pPr>
-      <w:hyperlink r:id="rId5" w:history="1">
+      <w:hyperlink r:id="rId8" w:history="1">
         <w:r>
           <w:rPr>
             <w:rStyle w:val="Hyperlink"/>
@@ -254,7 +347,7 @@
           <w:szCs w:val="28"/>
         </w:rPr>
       </w:pPr>
-      <w:hyperlink r:id="rId6" w:history="1">
+      <w:hyperlink r:id="rId9" w:history="1">
         <w:r>
           <w:rPr>
             <w:rStyle w:val="Hyperlink"/>
@@ -370,6 +463,7 @@
           <w:sz w:val="28"/>
           <w:szCs w:val="28"/>
         </w:rPr>
+        <w:lastRenderedPageBreak/>
         <w:t>Builtin, Operating System, String, Collections...</w:t>
       </w:r>
     </w:p>
@@ -539,7 +633,6 @@
           <w:sz w:val="28"/>
           <w:szCs w:val="28"/>
         </w:rPr>
-        <w:lastRenderedPageBreak/>
         <w:t>C:\Program Files\Python310\Scripts</w:t>
       </w:r>
     </w:p>
@@ -605,7 +698,7 @@
                     <pic:cNvPicPr/>
                   </pic:nvPicPr>
                   <pic:blipFill>
-                    <a:blip r:embed="rId7" cstate="print">
+                    <a:blip r:embed="rId10" cstate="print">
                       <a:extLst>
                         <a:ext uri="{28A0092B-C50C-407E-A947-70E740481C1C}">
                           <a14:useLocalDpi xmlns:a14="http://schemas.microsoft.com/office/drawing/2010/main" val="0"/>
@@ -736,7 +829,7 @@
                     <pic:cNvPicPr/>
                   </pic:nvPicPr>
                   <pic:blipFill>
-                    <a:blip r:embed="rId8"/>
+                    <a:blip r:embed="rId11"/>
                     <a:stretch>
                       <a:fillRect/>
                     </a:stretch>
@@ -1026,6 +1119,7 @@
           <w:sz w:val="28"/>
           <w:szCs w:val="28"/>
         </w:rPr>
+        <w:lastRenderedPageBreak/>
         <w:t xml:space="preserve">Selenium library </w:t>
       </w:r>
     </w:p>
@@ -1118,7 +1212,7 @@
           <w:szCs w:val="28"/>
         </w:rPr>
       </w:pPr>
-      <w:hyperlink r:id="rId9" w:history="1">
+      <w:hyperlink r:id="rId12" w:history="1">
         <w:r>
           <w:rPr>
             <w:rStyle w:val="Hyperlink"/>
@@ -1233,7 +1327,7 @@
         </w:rPr>
         <w:t xml:space="preserve">, </w:t>
       </w:r>
-      <w:commentRangeStart w:id="0"/>
+      <w:commentRangeStart w:id="1"/>
       <w:r>
         <w:rPr>
           <w:sz w:val="28"/>
@@ -1241,12 +1335,12 @@
         </w:rPr>
         <w:t xml:space="preserve">link, partial link </w:t>
       </w:r>
-      <w:commentRangeEnd w:id="0"/>
+      <w:commentRangeEnd w:id="1"/>
       <w:r>
         <w:rPr>
           <w:rStyle w:val="CommentReference"/>
         </w:rPr>
-        <w:commentReference w:id="0"/>
+        <w:commentReference w:id="1"/>
       </w:r>
     </w:p>
     <w:p>
@@ -1266,7 +1360,6 @@
           <w:sz w:val="28"/>
           <w:szCs w:val="28"/>
         </w:rPr>
-        <w:lastRenderedPageBreak/>
         <w:t xml:space="preserve">Advance locators – xpath, css </w:t>
       </w:r>
     </w:p>
@@ -1715,6 +1808,7 @@
           <w:sz w:val="28"/>
           <w:szCs w:val="28"/>
         </w:rPr>
+        <w:lastRenderedPageBreak/>
         <w:t xml:space="preserve">With select tag </w:t>
       </w:r>
     </w:p>
@@ -1936,7 +2030,6 @@
           <w:sz w:val="28"/>
           <w:szCs w:val="28"/>
         </w:rPr>
-        <w:lastRenderedPageBreak/>
         <w:t xml:space="preserve">Close Browser vs Close window </w:t>
       </w:r>
     </w:p>
@@ -2407,6 +2500,7 @@
           <w:sz w:val="28"/>
           <w:szCs w:val="28"/>
         </w:rPr>
+        <w:lastRenderedPageBreak/>
         <w:t>document.querySelector('#email').click()</w:t>
       </w:r>
     </w:p>
@@ -2474,7 +2568,7 @@
         </w:rPr>
         <w:t xml:space="preserve">Project (local system) </w:t>
       </w:r>
-      <w:commentRangeStart w:id="1"/>
+      <w:commentRangeStart w:id="2"/>
       <w:r>
         <w:rPr>
           <w:sz w:val="28"/>
@@ -2482,12 +2576,12 @@
         </w:rPr>
         <w:sym w:font="Wingdings" w:char="F0E0"/>
       </w:r>
-      <w:commentRangeEnd w:id="1"/>
+      <w:commentRangeEnd w:id="2"/>
       <w:r>
         <w:rPr>
           <w:rStyle w:val="CommentReference"/>
         </w:rPr>
-        <w:commentReference w:id="1"/>
+        <w:commentReference w:id="2"/>
       </w:r>
       <w:r>
         <w:rPr>
@@ -2496,7 +2590,7 @@
         </w:rPr>
         <w:t xml:space="preserve"> local repository (local system) </w:t>
       </w:r>
-      <w:commentRangeStart w:id="2"/>
+      <w:commentRangeStart w:id="3"/>
       <w:r>
         <w:rPr>
           <w:sz w:val="28"/>
@@ -2504,12 +2598,12 @@
         </w:rPr>
         <w:sym w:font="Wingdings" w:char="F0E0"/>
       </w:r>
-      <w:commentRangeEnd w:id="2"/>
+      <w:commentRangeEnd w:id="3"/>
       <w:r>
         <w:rPr>
           <w:rStyle w:val="CommentReference"/>
         </w:rPr>
-        <w:commentReference w:id="2"/>
+        <w:commentReference w:id="3"/>
       </w:r>
       <w:r>
         <w:rPr>
@@ -2544,7 +2638,6 @@
           <w:sz w:val="28"/>
           <w:szCs w:val="28"/>
         </w:rPr>
-        <w:lastRenderedPageBreak/>
         <w:t xml:space="preserve"> Test Setup &amp; Tear Down – runs before and after each test case</w:t>
       </w:r>
     </w:p>
@@ -2828,14 +2921,1372 @@
           <w:szCs w:val="30"/>
         </w:rPr>
         <w:tab/>
-      </w:r>
+        <w:t xml:space="preserve">Library     </w:t>
+      </w:r>
+      <w:r>
+        <w:rPr>
+          <w:color w:val="067D17"/>
+          <w:sz w:val="30"/>
+          <w:szCs w:val="30"/>
+        </w:rPr>
+        <w:t xml:space="preserve">DataDriver      </w:t>
+      </w:r>
+      <w:r>
+        <w:rPr>
+          <w:color w:val="1750EB"/>
+          <w:sz w:val="30"/>
+          <w:szCs w:val="30"/>
+        </w:rPr>
+        <w:t>file</w:t>
+      </w:r>
+      <w:r>
+        <w:rPr>
+          <w:color w:val="080808"/>
+          <w:sz w:val="30"/>
+          <w:szCs w:val="30"/>
+        </w:rPr>
+        <w:t xml:space="preserve">=../test_data/openemr_data.xlsx     </w:t>
+      </w:r>
+      <w:r>
+        <w:rPr>
+          <w:color w:val="1750EB"/>
+          <w:sz w:val="30"/>
+          <w:szCs w:val="30"/>
+        </w:rPr>
+        <w:t>sheet_name</w:t>
+      </w:r>
+      <w:r>
+        <w:rPr>
+          <w:color w:val="080808"/>
+          <w:sz w:val="30"/>
+          <w:szCs w:val="30"/>
+        </w:rPr>
+        <w:t>=InvalidLoginTest</w:t>
+      </w:r>
+    </w:p>
+    <w:p>
+      <w:pPr>
+        <w:pStyle w:val="ListParagraph"/>
+        <w:ind w:left="2070"/>
+        <w:rPr>
+          <w:sz w:val="28"/>
+          <w:szCs w:val="28"/>
+        </w:rPr>
+      </w:pPr>
+    </w:p>
+    <w:p>
+      <w:pPr>
+        <w:rPr>
+          <w:sz w:val="28"/>
+          <w:szCs w:val="28"/>
+        </w:rPr>
+      </w:pPr>
+    </w:p>
+    <w:p>
+      <w:pPr>
+        <w:rPr>
+          <w:sz w:val="28"/>
+          <w:szCs w:val="28"/>
+        </w:rPr>
+      </w:pPr>
+      <w:r>
+        <w:rPr>
+          <w:sz w:val="28"/>
+          <w:szCs w:val="28"/>
+        </w:rPr>
+        <w:t xml:space="preserve">Python Selenium </w:t>
+      </w:r>
+    </w:p>
+    <w:p>
+      <w:pPr>
+        <w:pStyle w:val="ListParagraph"/>
+        <w:numPr>
+          <w:ilvl w:val="0"/>
+          <w:numId w:val="7"/>
+        </w:numPr>
+        <w:rPr>
+          <w:sz w:val="28"/>
+          <w:szCs w:val="28"/>
+        </w:rPr>
+      </w:pPr>
+      <w:r>
+        <w:rPr>
+          <w:sz w:val="28"/>
+          <w:szCs w:val="28"/>
+        </w:rPr>
+        <w:t xml:space="preserve">Create a project </w:t>
+      </w:r>
+    </w:p>
+    <w:p>
+      <w:pPr>
+        <w:pStyle w:val="ListParagraph"/>
+        <w:numPr>
+          <w:ilvl w:val="0"/>
+          <w:numId w:val="7"/>
+        </w:numPr>
+        <w:rPr>
+          <w:sz w:val="28"/>
+          <w:szCs w:val="28"/>
+        </w:rPr>
+      </w:pPr>
+      <w:r>
+        <w:rPr>
+          <w:sz w:val="28"/>
+          <w:szCs w:val="28"/>
+        </w:rPr>
+        <w:t xml:space="preserve">Create package and python file </w:t>
+      </w:r>
+    </w:p>
+    <w:p>
+      <w:pPr>
+        <w:pStyle w:val="ListParagraph"/>
+        <w:numPr>
+          <w:ilvl w:val="0"/>
+          <w:numId w:val="7"/>
+        </w:numPr>
+        <w:rPr>
+          <w:sz w:val="28"/>
+          <w:szCs w:val="28"/>
+        </w:rPr>
+      </w:pPr>
+      <w:r>
+        <w:rPr>
+          <w:sz w:val="28"/>
+          <w:szCs w:val="28"/>
+        </w:rPr>
+        <w:t xml:space="preserve">How to call methods in python? </w:t>
+      </w:r>
+    </w:p>
+    <w:p>
+      <w:pPr>
+        <w:pStyle w:val="ListParagraph"/>
+        <w:numPr>
+          <w:ilvl w:val="1"/>
+          <w:numId w:val="7"/>
+        </w:numPr>
+        <w:rPr>
+          <w:sz w:val="28"/>
+          <w:szCs w:val="28"/>
+        </w:rPr>
+      </w:pPr>
+      <w:r>
+        <w:rPr>
+          <w:sz w:val="28"/>
+          <w:szCs w:val="28"/>
+        </w:rPr>
+        <w:t xml:space="preserve">Methods in module </w:t>
+      </w:r>
+      <w:r>
+        <w:rPr>
+          <w:sz w:val="28"/>
+          <w:szCs w:val="28"/>
+        </w:rPr>
+        <w:sym w:font="Wingdings" w:char="F0E0"/>
+      </w:r>
+      <w:r>
+        <w:rPr>
+          <w:sz w:val="28"/>
+          <w:szCs w:val="28"/>
+        </w:rPr>
+        <w:t xml:space="preserve"> modulename.methodname()</w:t>
+      </w:r>
+    </w:p>
+    <w:p>
+      <w:pPr>
+        <w:pStyle w:val="ListParagraph"/>
+        <w:numPr>
+          <w:ilvl w:val="1"/>
+          <w:numId w:val="7"/>
+        </w:numPr>
+        <w:rPr>
+          <w:sz w:val="28"/>
+          <w:szCs w:val="28"/>
+        </w:rPr>
+      </w:pPr>
+      <w:r>
+        <w:rPr>
+          <w:sz w:val="28"/>
+          <w:szCs w:val="28"/>
+        </w:rPr>
+        <w:t xml:space="preserve">Class </w:t>
+      </w:r>
+    </w:p>
+    <w:p>
+      <w:pPr>
+        <w:pStyle w:val="ListParagraph"/>
+        <w:numPr>
+          <w:ilvl w:val="2"/>
+          <w:numId w:val="7"/>
+        </w:numPr>
+        <w:rPr>
+          <w:sz w:val="28"/>
+          <w:szCs w:val="28"/>
+        </w:rPr>
+      </w:pPr>
+      <w:r>
+        <w:rPr>
+          <w:sz w:val="28"/>
+          <w:szCs w:val="28"/>
+        </w:rPr>
+        <w:lastRenderedPageBreak/>
+        <w:t xml:space="preserve">Static method </w:t>
+      </w:r>
+      <w:r>
+        <w:rPr>
+          <w:sz w:val="28"/>
+          <w:szCs w:val="28"/>
+        </w:rPr>
+        <w:sym w:font="Wingdings" w:char="F0E0"/>
+      </w:r>
+      <w:r>
+        <w:rPr>
+          <w:sz w:val="28"/>
+          <w:szCs w:val="28"/>
+        </w:rPr>
+        <w:t xml:space="preserve"> Classname.methodname()</w:t>
+      </w:r>
+    </w:p>
+    <w:p>
+      <w:pPr>
+        <w:pStyle w:val="ListParagraph"/>
+        <w:numPr>
+          <w:ilvl w:val="2"/>
+          <w:numId w:val="7"/>
+        </w:numPr>
+        <w:rPr>
+          <w:sz w:val="28"/>
+          <w:szCs w:val="28"/>
+        </w:rPr>
+      </w:pPr>
+      <w:r>
+        <w:rPr>
+          <w:sz w:val="28"/>
+          <w:szCs w:val="28"/>
+        </w:rPr>
+        <w:t xml:space="preserve">Non-static method </w:t>
+      </w:r>
+      <w:r>
+        <w:rPr>
+          <w:sz w:val="28"/>
+          <w:szCs w:val="28"/>
+        </w:rPr>
+        <w:sym w:font="Wingdings" w:char="F0E0"/>
+      </w:r>
+    </w:p>
+    <w:p>
+      <w:pPr>
+        <w:pStyle w:val="ListParagraph"/>
+        <w:numPr>
+          <w:ilvl w:val="4"/>
+          <w:numId w:val="7"/>
+        </w:numPr>
+        <w:rPr>
+          <w:sz w:val="28"/>
+          <w:szCs w:val="28"/>
+        </w:rPr>
+      </w:pPr>
+      <w:r>
+        <w:rPr>
+          <w:sz w:val="28"/>
+          <w:szCs w:val="28"/>
+        </w:rPr>
+        <w:t xml:space="preserve">Create object </w:t>
+      </w:r>
+    </w:p>
+    <w:p>
+      <w:pPr>
+        <w:pStyle w:val="ListParagraph"/>
+        <w:numPr>
+          <w:ilvl w:val="4"/>
+          <w:numId w:val="7"/>
+        </w:numPr>
+        <w:rPr>
+          <w:sz w:val="28"/>
+          <w:szCs w:val="28"/>
+        </w:rPr>
+      </w:pPr>
+      <w:r>
+        <w:rPr>
+          <w:sz w:val="28"/>
+          <w:szCs w:val="28"/>
+        </w:rPr>
+        <w:t>Call the method using the objectref.methodname()</w:t>
+      </w:r>
+    </w:p>
+    <w:p>
+      <w:pPr>
+        <w:pStyle w:val="ListParagraph"/>
+        <w:numPr>
+          <w:ilvl w:val="0"/>
+          <w:numId w:val="7"/>
+        </w:numPr>
+        <w:rPr>
+          <w:sz w:val="28"/>
+          <w:szCs w:val="28"/>
+        </w:rPr>
+      </w:pPr>
+      <w:r>
+        <w:rPr>
+          <w:sz w:val="28"/>
+          <w:szCs w:val="28"/>
+        </w:rPr>
+        <w:t xml:space="preserve">Install selenium for python </w:t>
+      </w:r>
+    </w:p>
+    <w:p>
+      <w:pPr>
+        <w:pStyle w:val="ListParagraph"/>
+        <w:rPr>
+          <w:sz w:val="28"/>
+          <w:szCs w:val="28"/>
+        </w:rPr>
+      </w:pPr>
+      <w:r>
+        <w:rPr>
+          <w:sz w:val="28"/>
+          <w:szCs w:val="28"/>
+          <w:highlight w:val="yellow"/>
+        </w:rPr>
+        <w:t>pip install selenium</w:t>
+      </w:r>
+    </w:p>
+    <w:p>
+      <w:pPr>
+        <w:pStyle w:val="ListParagraph"/>
+        <w:numPr>
+          <w:ilvl w:val="0"/>
+          <w:numId w:val="7"/>
+        </w:numPr>
+        <w:rPr>
+          <w:sz w:val="28"/>
+          <w:szCs w:val="28"/>
+        </w:rPr>
+      </w:pPr>
+      <w:r>
+        <w:rPr>
+          <w:sz w:val="28"/>
+          <w:szCs w:val="28"/>
+        </w:rPr>
+        <w:t xml:space="preserve">Webelement-&gt; </w:t>
+      </w:r>
+      <w:r>
+        <w:rPr>
+          <w:b/>
+          <w:sz w:val="28"/>
+          <w:szCs w:val="28"/>
+        </w:rPr>
+        <w:t>driver.find_element(By.NAME,"UserTitle")</w:t>
+      </w:r>
+    </w:p>
+    <w:p>
+      <w:pPr>
+        <w:pStyle w:val="ListParagraph"/>
+        <w:numPr>
+          <w:ilvl w:val="0"/>
+          <w:numId w:val="7"/>
+        </w:numPr>
+        <w:rPr>
+          <w:sz w:val="28"/>
+          <w:szCs w:val="28"/>
+        </w:rPr>
+      </w:pPr>
+      <w:r>
+        <w:rPr>
+          <w:sz w:val="28"/>
+          <w:szCs w:val="28"/>
+        </w:rPr>
+        <w:t xml:space="preserve">Click, type, select </w:t>
+      </w:r>
+    </w:p>
+    <w:p>
+      <w:pPr>
+        <w:pStyle w:val="ListParagraph"/>
+        <w:numPr>
+          <w:ilvl w:val="0"/>
+          <w:numId w:val="7"/>
+        </w:numPr>
+        <w:rPr>
+          <w:sz w:val="28"/>
+          <w:szCs w:val="28"/>
+        </w:rPr>
+      </w:pPr>
+      <w:r>
+        <w:rPr>
+          <w:sz w:val="28"/>
+          <w:szCs w:val="28"/>
+        </w:rPr>
+        <w:t xml:space="preserve">Multiple tabs/windows, alert, frame </w:t>
+      </w:r>
+      <w:r>
+        <w:rPr>
+          <w:sz w:val="28"/>
+          <w:szCs w:val="28"/>
+        </w:rPr>
+        <w:t xml:space="preserve">– </w:t>
+      </w:r>
+      <w:r>
+        <w:rPr>
+          <w:sz w:val="28"/>
+          <w:szCs w:val="28"/>
+          <w:highlight w:val="yellow"/>
+        </w:rPr>
+        <w:t>switch_to</w:t>
+      </w:r>
+      <w:r>
+        <w:rPr>
+          <w:sz w:val="28"/>
+          <w:szCs w:val="28"/>
+        </w:rPr>
+        <w:t xml:space="preserve"> </w:t>
+      </w:r>
+    </w:p>
+    <w:p>
+      <w:pPr>
+        <w:pStyle w:val="ListParagraph"/>
+        <w:numPr>
+          <w:ilvl w:val="0"/>
+          <w:numId w:val="7"/>
+        </w:numPr>
+        <w:rPr>
+          <w:sz w:val="28"/>
+          <w:szCs w:val="28"/>
+        </w:rPr>
+      </w:pPr>
+      <w:r>
+        <w:rPr>
+          <w:sz w:val="28"/>
+          <w:szCs w:val="28"/>
+        </w:rPr>
+        <w:t xml:space="preserve">Mutliple tabs/windows </w:t>
+      </w:r>
+    </w:p>
+    <w:p>
+      <w:pPr>
+        <w:pStyle w:val="HTMLPreformatted"/>
+        <w:numPr>
+          <w:ilvl w:val="1"/>
+          <w:numId w:val="7"/>
+        </w:numPr>
+        <w:shd w:val="clear" w:color="auto" w:fill="FFFFFF"/>
+        <w:rPr>
+          <w:color w:val="080808"/>
+          <w:sz w:val="30"/>
+          <w:szCs w:val="30"/>
+        </w:rPr>
+      </w:pPr>
+      <w:r>
+        <w:rPr>
+          <w:color w:val="080808"/>
+          <w:sz w:val="30"/>
+          <w:szCs w:val="30"/>
+        </w:rPr>
+        <w:t>driver.window_handles</w:t>
+      </w:r>
+      <w:r>
+        <w:rPr>
+          <w:color w:val="080808"/>
+          <w:sz w:val="30"/>
+          <w:szCs w:val="30"/>
+        </w:rPr>
+        <w:t xml:space="preserve"> </w:t>
+      </w:r>
+      <w:r>
+        <w:rPr>
+          <w:color w:val="080808"/>
+          <w:sz w:val="30"/>
+          <w:szCs w:val="30"/>
+        </w:rPr>
+        <w:sym w:font="Wingdings" w:char="F0E0"/>
+      </w:r>
+      <w:r>
+        <w:rPr>
+          <w:color w:val="080808"/>
+          <w:sz w:val="30"/>
+          <w:szCs w:val="30"/>
+        </w:rPr>
+        <w:t xml:space="preserve"> list of string (all session id detail)</w:t>
+      </w:r>
+    </w:p>
+    <w:p>
+      <w:pPr>
+        <w:pStyle w:val="ListParagraph"/>
+        <w:ind w:left="1440"/>
+        <w:rPr>
+          <w:sz w:val="28"/>
+          <w:szCs w:val="28"/>
+        </w:rPr>
+      </w:pPr>
+    </w:p>
+    <w:p>
+      <w:pPr>
+        <w:pStyle w:val="ListParagraph"/>
+        <w:numPr>
+          <w:ilvl w:val="0"/>
+          <w:numId w:val="7"/>
+        </w:numPr>
+        <w:rPr>
+          <w:sz w:val="28"/>
+          <w:szCs w:val="28"/>
+        </w:rPr>
+      </w:pPr>
+      <w:r>
+        <w:rPr>
+          <w:sz w:val="28"/>
+          <w:szCs w:val="28"/>
+        </w:rPr>
+        <w:t xml:space="preserve">Actions – mouse/keyboards </w:t>
+      </w:r>
+    </w:p>
+    <w:p>
+      <w:pPr>
+        <w:pStyle w:val="ListParagraph"/>
+        <w:numPr>
+          <w:ilvl w:val="1"/>
+          <w:numId w:val="7"/>
+        </w:numPr>
+        <w:rPr>
+          <w:sz w:val="28"/>
+          <w:szCs w:val="28"/>
+        </w:rPr>
+      </w:pPr>
+      <w:r>
+        <w:rPr>
+          <w:sz w:val="28"/>
+          <w:szCs w:val="28"/>
+        </w:rPr>
+        <w:t xml:space="preserve">May not throw proper error </w:t>
+      </w:r>
+    </w:p>
+    <w:p>
+      <w:pPr>
+        <w:pStyle w:val="ListParagraph"/>
+        <w:numPr>
+          <w:ilvl w:val="1"/>
+          <w:numId w:val="7"/>
+        </w:numPr>
+        <w:rPr>
+          <w:sz w:val="28"/>
+          <w:szCs w:val="28"/>
+        </w:rPr>
+      </w:pPr>
+      <w:r>
+        <w:rPr>
+          <w:sz w:val="28"/>
+          <w:szCs w:val="28"/>
+        </w:rPr>
+        <w:t>May not work in headless mode</w:t>
+      </w:r>
+    </w:p>
+    <w:p>
+      <w:pPr>
+        <w:pStyle w:val="ListParagraph"/>
+        <w:numPr>
+          <w:ilvl w:val="1"/>
+          <w:numId w:val="7"/>
+        </w:numPr>
+        <w:rPr>
+          <w:sz w:val="28"/>
+          <w:szCs w:val="28"/>
+        </w:rPr>
+      </w:pPr>
+      <w:r>
+        <w:rPr>
+          <w:sz w:val="28"/>
+          <w:szCs w:val="28"/>
+        </w:rPr>
+        <w:t xml:space="preserve">Do not distrub the mouse/keyword </w:t>
+      </w:r>
+    </w:p>
+    <w:p>
+      <w:pPr>
+        <w:pStyle w:val="ListParagraph"/>
+        <w:numPr>
+          <w:ilvl w:val="0"/>
+          <w:numId w:val="7"/>
+        </w:numPr>
+        <w:rPr>
+          <w:sz w:val="28"/>
+          <w:szCs w:val="28"/>
+        </w:rPr>
+      </w:pPr>
+      <w:r>
+        <w:rPr>
+          <w:sz w:val="28"/>
+          <w:szCs w:val="28"/>
+        </w:rPr>
+        <w:t xml:space="preserve">Frame – html embedded into another html </w:t>
+      </w:r>
+    </w:p>
+    <w:p>
+      <w:pPr>
+        <w:pStyle w:val="ListParagraph"/>
+        <w:numPr>
+          <w:ilvl w:val="1"/>
+          <w:numId w:val="7"/>
+        </w:numPr>
+        <w:rPr>
+          <w:sz w:val="24"/>
+          <w:szCs w:val="24"/>
+        </w:rPr>
+      </w:pPr>
+      <w:r>
+        <w:rPr>
+          <w:sz w:val="28"/>
+          <w:szCs w:val="28"/>
+        </w:rPr>
+        <w:t xml:space="preserve">Even though locator is correct, we used to get </w:t>
+      </w:r>
+      <w:r>
+        <w:rPr>
+          <w:rFonts w:ascii="Courier New" w:hAnsi="Courier New" w:cs="Courier New"/>
+          <w:color w:val="000000"/>
+          <w:sz w:val="24"/>
+          <w:szCs w:val="24"/>
+          <w:highlight w:val="yellow"/>
+          <w:shd w:val="clear" w:color="auto" w:fill="FFFFFF"/>
+        </w:rPr>
+        <w:t>Element with locator 'name=fldLoginUserId' not found.</w:t>
+      </w:r>
+    </w:p>
+    <w:p>
+      <w:pPr>
+        <w:pStyle w:val="ListParagraph"/>
+        <w:ind w:left="1440"/>
+        <w:rPr>
+          <w:sz w:val="24"/>
+          <w:szCs w:val="24"/>
+        </w:rPr>
+      </w:pPr>
+    </w:p>
+    <w:p>
+      <w:pPr>
+        <w:pStyle w:val="ListParagraph"/>
+        <w:ind w:left="1440"/>
+        <w:rPr>
+          <w:sz w:val="24"/>
+          <w:szCs w:val="24"/>
+        </w:rPr>
+      </w:pPr>
+      <w:r>
+        <w:rPr>
+          <w:sz w:val="24"/>
+          <w:szCs w:val="24"/>
+          <w:highlight w:val="yellow"/>
+        </w:rPr>
+        <w:t>selenium.common.exceptions.</w:t>
+      </w:r>
+      <w:r>
+        <w:rPr>
+          <w:b/>
+          <w:sz w:val="24"/>
+          <w:szCs w:val="24"/>
+          <w:highlight w:val="yellow"/>
+        </w:rPr>
+        <w:t>NoSuchElementException</w:t>
+      </w:r>
+      <w:r>
+        <w:rPr>
+          <w:sz w:val="24"/>
+          <w:szCs w:val="24"/>
+          <w:highlight w:val="yellow"/>
+        </w:rPr>
+        <w:t xml:space="preserve">: </w:t>
+      </w:r>
+    </w:p>
+    <w:p>
+      <w:pPr>
+        <w:pStyle w:val="ListParagraph"/>
+        <w:ind w:left="1440"/>
+        <w:rPr>
+          <w:sz w:val="24"/>
+          <w:szCs w:val="24"/>
+        </w:rPr>
+      </w:pPr>
+    </w:p>
+    <w:p>
+      <w:pPr>
+        <w:pStyle w:val="ListParagraph"/>
+        <w:numPr>
+          <w:ilvl w:val="1"/>
+          <w:numId w:val="7"/>
+        </w:numPr>
+        <w:rPr>
+          <w:sz w:val="28"/>
+          <w:szCs w:val="28"/>
+        </w:rPr>
+      </w:pPr>
+      <w:r>
+        <w:rPr>
+          <w:sz w:val="28"/>
+          <w:szCs w:val="28"/>
+        </w:rPr>
+        <w:t xml:space="preserve">To check for tagname iframe or frame </w:t>
+      </w:r>
+    </w:p>
+    <w:p>
+      <w:pPr>
+        <w:pStyle w:val="ListParagraph"/>
+        <w:numPr>
+          <w:ilvl w:val="1"/>
+          <w:numId w:val="7"/>
+        </w:numPr>
+        <w:rPr>
+          <w:sz w:val="28"/>
+          <w:szCs w:val="28"/>
+        </w:rPr>
+      </w:pPr>
+      <w:r>
+        <w:rPr>
+          <w:sz w:val="28"/>
+          <w:szCs w:val="28"/>
+        </w:rPr>
+        <w:t xml:space="preserve">Select frame </w:t>
+      </w:r>
+    </w:p>
+    <w:p>
+      <w:pPr>
+        <w:pStyle w:val="ListParagraph"/>
+        <w:numPr>
+          <w:ilvl w:val="0"/>
+          <w:numId w:val="7"/>
+        </w:numPr>
+        <w:rPr>
+          <w:sz w:val="28"/>
+          <w:szCs w:val="28"/>
+        </w:rPr>
+      </w:pPr>
+    </w:p>
+    <w:p>
+      <w:pPr>
+        <w:pStyle w:val="ListParagraph"/>
+        <w:numPr>
+          <w:ilvl w:val="0"/>
+          <w:numId w:val="7"/>
+        </w:numPr>
+        <w:rPr>
+          <w:sz w:val="28"/>
+          <w:szCs w:val="28"/>
+        </w:rPr>
+      </w:pPr>
+      <w:r>
+        <w:rPr>
+          <w:sz w:val="28"/>
+          <w:szCs w:val="28"/>
+        </w:rPr>
+        <w:t xml:space="preserve">Javascripts </w:t>
+      </w:r>
+    </w:p>
+    <w:p>
+      <w:pPr>
+        <w:pStyle w:val="ListParagraph"/>
+        <w:numPr>
+          <w:ilvl w:val="1"/>
+          <w:numId w:val="7"/>
+        </w:numPr>
+        <w:rPr>
+          <w:sz w:val="28"/>
+          <w:szCs w:val="28"/>
+        </w:rPr>
+      </w:pPr>
+      <w:r>
+        <w:rPr>
+          <w:sz w:val="28"/>
+          <w:szCs w:val="28"/>
+        </w:rPr>
+        <w:t>Click on hidden  elementss</w:t>
+      </w:r>
+    </w:p>
+    <w:p>
+      <w:pPr>
+        <w:pStyle w:val="ListParagraph"/>
+        <w:numPr>
+          <w:ilvl w:val="1"/>
+          <w:numId w:val="7"/>
+        </w:numPr>
+        <w:rPr>
+          <w:sz w:val="28"/>
+          <w:szCs w:val="28"/>
+        </w:rPr>
+      </w:pPr>
+      <w:r>
+        <w:rPr>
+          <w:sz w:val="28"/>
+          <w:szCs w:val="28"/>
+        </w:rPr>
+        <w:t xml:space="preserve">Type on read only element </w:t>
+      </w:r>
+    </w:p>
+    <w:p>
+      <w:pPr>
+        <w:pStyle w:val="ListParagraph"/>
+        <w:numPr>
+          <w:ilvl w:val="1"/>
+          <w:numId w:val="7"/>
+        </w:numPr>
+        <w:rPr>
+          <w:sz w:val="28"/>
+          <w:szCs w:val="28"/>
+        </w:rPr>
+      </w:pPr>
+      <w:r>
+        <w:rPr>
+          <w:sz w:val="28"/>
+          <w:szCs w:val="28"/>
+        </w:rPr>
+        <w:t xml:space="preserve">Scroll page </w:t>
+      </w:r>
+    </w:p>
+    <w:p>
+      <w:pPr>
+        <w:rPr>
+          <w:sz w:val="28"/>
+          <w:szCs w:val="28"/>
+        </w:rPr>
+      </w:pPr>
+      <w:r>
+        <w:rPr>
+          <w:sz w:val="28"/>
+          <w:szCs w:val="28"/>
+        </w:rPr>
+        <w:t xml:space="preserve">Javascript – click &amp; type </w:t>
+      </w:r>
+    </w:p>
+    <w:p>
+      <w:pPr>
+        <w:rPr>
+          <w:sz w:val="28"/>
+          <w:szCs w:val="28"/>
+        </w:rPr>
+      </w:pPr>
+      <w:r>
+        <w:rPr>
+          <w:sz w:val="28"/>
+          <w:szCs w:val="28"/>
+        </w:rPr>
+        <w:t>document.querySelector('#email').click()</w:t>
+      </w:r>
+    </w:p>
+    <w:p>
+      <w:pPr>
+        <w:rPr>
+          <w:sz w:val="28"/>
+          <w:szCs w:val="28"/>
+        </w:rPr>
+      </w:pPr>
+      <w:r>
+        <w:rPr>
+          <w:sz w:val="28"/>
+          <w:szCs w:val="28"/>
+        </w:rPr>
+        <w:t>document.querySelector('#email').value='hello'</w:t>
+      </w:r>
+    </w:p>
+    <w:p>
+      <w:pPr>
+        <w:rPr>
+          <w:sz w:val="28"/>
+          <w:szCs w:val="28"/>
+        </w:rPr>
+      </w:pPr>
+    </w:p>
+    <w:p>
+      <w:pPr>
+        <w:rPr>
+          <w:sz w:val="28"/>
+          <w:szCs w:val="28"/>
+        </w:rPr>
+      </w:pPr>
+    </w:p>
+    <w:p>
+      <w:pPr>
+        <w:rPr>
+          <w:sz w:val="28"/>
+          <w:szCs w:val="28"/>
+        </w:rPr>
+      </w:pPr>
+      <w:r>
+        <w:rPr>
+          <w:sz w:val="28"/>
+          <w:szCs w:val="28"/>
+        </w:rPr>
+        <w:t xml:space="preserve">Pytest – Test Framework in Python </w:t>
+      </w:r>
+    </w:p>
+    <w:p>
+      <w:pPr>
+        <w:rPr>
+          <w:sz w:val="28"/>
+          <w:szCs w:val="28"/>
+        </w:rPr>
+      </w:pPr>
+      <w:r>
+        <w:rPr>
+          <w:sz w:val="28"/>
+          <w:szCs w:val="28"/>
+        </w:rPr>
+        <w:t xml:space="preserve">Hybrid Framework </w:t>
+      </w:r>
+    </w:p>
+    <w:p>
+      <w:pPr>
+        <w:pStyle w:val="ListParagraph"/>
+        <w:numPr>
+          <w:ilvl w:val="0"/>
+          <w:numId w:val="10"/>
+        </w:numPr>
+        <w:rPr>
+          <w:sz w:val="28"/>
+          <w:szCs w:val="28"/>
+        </w:rPr>
+      </w:pPr>
+      <w:r>
+        <w:rPr>
+          <w:sz w:val="28"/>
+          <w:szCs w:val="28"/>
+        </w:rPr>
+        <w:t xml:space="preserve">Pytest – Python Testing Framework </w:t>
+      </w:r>
+    </w:p>
+    <w:p>
+      <w:pPr>
+        <w:pStyle w:val="ListParagraph"/>
+        <w:numPr>
+          <w:ilvl w:val="0"/>
+          <w:numId w:val="10"/>
+        </w:numPr>
+        <w:rPr>
+          <w:sz w:val="28"/>
+          <w:szCs w:val="28"/>
+        </w:rPr>
+      </w:pPr>
+      <w:r>
+        <w:rPr>
+          <w:sz w:val="28"/>
+          <w:szCs w:val="28"/>
+        </w:rPr>
+        <w:t xml:space="preserve">Data Driven Framework </w:t>
+      </w:r>
+    </w:p>
+    <w:p>
+      <w:pPr>
+        <w:pStyle w:val="ListParagraph"/>
+        <w:numPr>
+          <w:ilvl w:val="0"/>
+          <w:numId w:val="10"/>
+        </w:numPr>
+        <w:rPr>
+          <w:sz w:val="28"/>
+          <w:szCs w:val="28"/>
+        </w:rPr>
+      </w:pPr>
+      <w:r>
+        <w:rPr>
+          <w:sz w:val="28"/>
+          <w:szCs w:val="28"/>
+        </w:rPr>
+        <w:t>Page object model – design pattern</w:t>
+      </w:r>
+    </w:p>
+    <w:p>
+      <w:pPr>
+        <w:ind w:left="360"/>
+        <w:rPr>
+          <w:sz w:val="28"/>
+          <w:szCs w:val="28"/>
+        </w:rPr>
+      </w:pPr>
+      <w:r>
+        <w:rPr>
+          <w:sz w:val="28"/>
+          <w:szCs w:val="28"/>
+        </w:rPr>
+        <w:t xml:space="preserve">Packages: </w:t>
+      </w:r>
+    </w:p>
+    <w:p>
+      <w:pPr>
+        <w:ind w:left="360"/>
+        <w:rPr>
+          <w:sz w:val="28"/>
+          <w:szCs w:val="28"/>
+        </w:rPr>
+      </w:pPr>
+      <w:r>
+        <w:rPr>
+          <w:sz w:val="28"/>
+          <w:szCs w:val="28"/>
+        </w:rPr>
+        <w:t xml:space="preserve">tests-&gt; contains test class, test methods </w:t>
+      </w:r>
+    </w:p>
+    <w:p>
+      <w:pPr>
+        <w:ind w:left="360"/>
+        <w:rPr>
+          <w:sz w:val="28"/>
+          <w:szCs w:val="28"/>
+        </w:rPr>
+      </w:pPr>
+      <w:r>
+        <w:rPr>
+          <w:sz w:val="28"/>
+          <w:szCs w:val="28"/>
+        </w:rPr>
+        <w:t xml:space="preserve">base </w:t>
+      </w:r>
+      <w:r>
+        <w:rPr>
+          <w:sz w:val="28"/>
+          <w:szCs w:val="28"/>
+        </w:rPr>
+        <w:sym w:font="Wingdings" w:char="F0E0"/>
+      </w:r>
+      <w:r>
+        <w:rPr>
+          <w:sz w:val="28"/>
+          <w:szCs w:val="28"/>
+        </w:rPr>
+        <w:t xml:space="preserve"> browser and report config </w:t>
+      </w:r>
+    </w:p>
+    <w:p>
+      <w:pPr>
+        <w:ind w:left="360"/>
+        <w:rPr>
+          <w:sz w:val="28"/>
+          <w:szCs w:val="28"/>
+        </w:rPr>
+      </w:pPr>
+      <w:r>
+        <w:rPr>
+          <w:sz w:val="28"/>
+          <w:szCs w:val="28"/>
+        </w:rPr>
+        <w:t xml:space="preserve">pages-&gt; page object class, methods </w:t>
+      </w:r>
+    </w:p>
+    <w:p>
+      <w:pPr>
+        <w:ind w:left="360"/>
+        <w:rPr>
+          <w:sz w:val="28"/>
+          <w:szCs w:val="28"/>
+        </w:rPr>
+      </w:pPr>
+      <w:r>
+        <w:rPr>
+          <w:sz w:val="28"/>
+          <w:szCs w:val="28"/>
+        </w:rPr>
+        <w:t xml:space="preserve">utitlites -&gt; resusable code for working with excel, db, json.. </w:t>
+      </w:r>
+    </w:p>
+    <w:p>
+      <w:pPr>
+        <w:rPr>
+          <w:sz w:val="28"/>
+          <w:szCs w:val="28"/>
+        </w:rPr>
+      </w:pPr>
+    </w:p>
+    <w:p>
+      <w:pPr>
+        <w:rPr>
+          <w:sz w:val="28"/>
+          <w:szCs w:val="28"/>
+        </w:rPr>
+      </w:pPr>
+    </w:p>
+    <w:p>
+      <w:pPr>
+        <w:rPr>
+          <w:sz w:val="28"/>
+          <w:szCs w:val="28"/>
+        </w:rPr>
+      </w:pPr>
+      <w:r>
+        <w:rPr>
+          <w:sz w:val="28"/>
+          <w:szCs w:val="28"/>
+        </w:rPr>
+        <w:t xml:space="preserve">Steps to create customized framework using pytest </w:t>
+      </w:r>
+    </w:p>
+    <w:p>
+      <w:pPr>
+        <w:pStyle w:val="ListParagraph"/>
+        <w:numPr>
+          <w:ilvl w:val="0"/>
+          <w:numId w:val="12"/>
+        </w:numPr>
+        <w:rPr>
+          <w:sz w:val="28"/>
+          <w:szCs w:val="28"/>
+        </w:rPr>
+      </w:pPr>
+      <w:r>
+        <w:rPr>
+          <w:sz w:val="28"/>
+          <w:szCs w:val="28"/>
+        </w:rPr>
+        <w:t xml:space="preserve">Install </w:t>
+      </w:r>
+    </w:p>
+    <w:p>
+      <w:pPr>
+        <w:pStyle w:val="ListParagraph"/>
+        <w:rPr>
+          <w:b/>
+          <w:sz w:val="28"/>
+          <w:szCs w:val="28"/>
+        </w:rPr>
+      </w:pPr>
+      <w:r>
+        <w:rPr>
+          <w:b/>
+          <w:sz w:val="28"/>
+          <w:szCs w:val="28"/>
+        </w:rPr>
+        <w:t>pip install pytest</w:t>
+      </w:r>
+    </w:p>
+    <w:p>
+      <w:pPr>
+        <w:pStyle w:val="ListParagraph"/>
+        <w:numPr>
+          <w:ilvl w:val="0"/>
+          <w:numId w:val="12"/>
+        </w:numPr>
+        <w:rPr>
+          <w:sz w:val="28"/>
+          <w:szCs w:val="28"/>
+        </w:rPr>
+      </w:pPr>
+      <w:r>
+        <w:rPr>
+          <w:sz w:val="28"/>
+          <w:szCs w:val="28"/>
+        </w:rPr>
+        <w:t xml:space="preserve">Create project </w:t>
+      </w:r>
+    </w:p>
+    <w:p>
+      <w:pPr>
+        <w:pStyle w:val="ListParagraph"/>
+        <w:numPr>
+          <w:ilvl w:val="0"/>
+          <w:numId w:val="12"/>
+        </w:numPr>
+        <w:rPr>
+          <w:sz w:val="28"/>
+          <w:szCs w:val="28"/>
+        </w:rPr>
+      </w:pPr>
+      <w:r>
+        <w:rPr>
+          <w:sz w:val="28"/>
+          <w:szCs w:val="28"/>
+        </w:rPr>
+        <w:t xml:space="preserve">Create package “tests” </w:t>
+      </w:r>
+    </w:p>
+    <w:p>
+      <w:pPr>
+        <w:pStyle w:val="ListParagraph"/>
+        <w:numPr>
+          <w:ilvl w:val="0"/>
+          <w:numId w:val="12"/>
+        </w:numPr>
+        <w:rPr>
+          <w:sz w:val="28"/>
+          <w:szCs w:val="28"/>
+        </w:rPr>
+      </w:pPr>
+      <w:r>
+        <w:rPr>
+          <w:sz w:val="28"/>
+          <w:szCs w:val="28"/>
+        </w:rPr>
+        <w:t xml:space="preserve">Create module inside tests package </w:t>
+      </w:r>
+      <w:r>
+        <w:rPr>
+          <w:sz w:val="28"/>
+          <w:szCs w:val="28"/>
+        </w:rPr>
+        <w:sym w:font="Wingdings" w:char="F0E0"/>
+      </w:r>
+      <w:r>
+        <w:rPr>
+          <w:sz w:val="28"/>
+          <w:szCs w:val="28"/>
+        </w:rPr>
+        <w:t xml:space="preserve"> </w:t>
+      </w:r>
+      <w:r>
+        <w:rPr>
+          <w:sz w:val="28"/>
+          <w:szCs w:val="28"/>
+        </w:rPr>
+        <w:t>test_login.py</w:t>
+      </w:r>
+    </w:p>
+    <w:p>
+      <w:pPr>
+        <w:pStyle w:val="ListParagraph"/>
+        <w:numPr>
+          <w:ilvl w:val="0"/>
+          <w:numId w:val="12"/>
+        </w:numPr>
+        <w:rPr>
+          <w:sz w:val="28"/>
+          <w:szCs w:val="28"/>
+        </w:rPr>
+      </w:pPr>
+      <w:r>
+        <w:rPr>
+          <w:sz w:val="28"/>
+          <w:szCs w:val="28"/>
+        </w:rPr>
+        <w:t>Create a test class (TestLoginUI) and test methods (test_title())</w:t>
+      </w:r>
+    </w:p>
+    <w:p>
+      <w:pPr>
+        <w:pStyle w:val="ListParagraph"/>
+        <w:numPr>
+          <w:ilvl w:val="0"/>
+          <w:numId w:val="12"/>
+        </w:numPr>
+        <w:rPr>
+          <w:sz w:val="28"/>
+          <w:szCs w:val="28"/>
+        </w:rPr>
+      </w:pPr>
+      <w:r>
+        <w:rPr>
+          <w:sz w:val="28"/>
+          <w:szCs w:val="28"/>
+        </w:rPr>
+        <w:t xml:space="preserve">Every test method should have minimum one assertion. Assertions decides  wether test method is pass or fail </w:t>
+      </w:r>
+    </w:p>
+    <w:p>
+      <w:pPr>
+        <w:pStyle w:val="ListParagraph"/>
+        <w:rPr>
+          <w:b/>
+          <w:sz w:val="28"/>
+          <w:szCs w:val="28"/>
+        </w:rPr>
+      </w:pPr>
+      <w:r>
+        <w:rPr>
+          <w:b/>
+          <w:sz w:val="28"/>
+          <w:szCs w:val="28"/>
+        </w:rPr>
+        <w:t>pip install assertpy</w:t>
+      </w:r>
+    </w:p>
+    <w:p>
+      <w:pPr>
+        <w:pStyle w:val="ListParagraph"/>
+        <w:numPr>
+          <w:ilvl w:val="0"/>
+          <w:numId w:val="12"/>
+        </w:numPr>
+        <w:rPr>
+          <w:sz w:val="28"/>
+          <w:szCs w:val="28"/>
+        </w:rPr>
+      </w:pPr>
+      <w:r>
+        <w:rPr>
+          <w:sz w:val="28"/>
+          <w:szCs w:val="28"/>
+        </w:rPr>
+        <w:t xml:space="preserve">Pytest fixtures </w:t>
+      </w:r>
+    </w:p>
+    <w:p>
+      <w:pPr>
+        <w:pStyle w:val="ListParagraph"/>
+        <w:rPr>
+          <w:sz w:val="28"/>
+          <w:szCs w:val="28"/>
+        </w:rPr>
+      </w:pPr>
+      <w:r>
+        <w:rPr>
+          <w:sz w:val="28"/>
+          <w:szCs w:val="28"/>
+        </w:rPr>
+        <w:t>Scope</w:t>
+      </w:r>
+      <w:r>
+        <w:rPr>
+          <w:sz w:val="28"/>
+          <w:szCs w:val="28"/>
+        </w:rPr>
+        <w:sym w:font="Wingdings" w:char="F0E0"/>
+      </w:r>
+      <w:r>
+        <w:rPr>
+          <w:sz w:val="28"/>
+          <w:szCs w:val="28"/>
+        </w:rPr>
+        <w:t xml:space="preserve"> </w:t>
+      </w:r>
+      <w:r>
+        <w:rPr>
+          <w:sz w:val="28"/>
+          <w:szCs w:val="28"/>
+        </w:rPr>
+        <w:t xml:space="preserve">functions </w:t>
+      </w:r>
+    </w:p>
+    <w:p>
+      <w:pPr>
+        <w:pStyle w:val="HTMLPreformatted"/>
+        <w:shd w:val="clear" w:color="auto" w:fill="FFFFFF"/>
+        <w:rPr>
+          <w:color w:val="080808"/>
+          <w:sz w:val="30"/>
+          <w:szCs w:val="30"/>
+        </w:rPr>
+      </w:pPr>
       <w:r>
         <w:rPr>
           <w:color w:val="9E880D"/>
           <w:sz w:val="30"/>
           <w:szCs w:val="30"/>
         </w:rPr>
-        <w:t xml:space="preserve">Library     </w:t>
+        <w:t>@pytest.fixture</w:t>
+      </w:r>
+      <w:r>
+        <w:rPr>
+          <w:color w:val="080808"/>
+          <w:sz w:val="30"/>
+          <w:szCs w:val="30"/>
+        </w:rPr>
+        <w:t>(</w:t>
+      </w:r>
+      <w:r>
+        <w:rPr>
+          <w:color w:val="660099"/>
+          <w:sz w:val="30"/>
+          <w:szCs w:val="30"/>
+        </w:rPr>
+        <w:t>scope</w:t>
+      </w:r>
+      <w:r>
+        <w:rPr>
+          <w:color w:val="080808"/>
+          <w:sz w:val="30"/>
+          <w:szCs w:val="30"/>
+        </w:rPr>
+        <w:t>=</w:t>
       </w:r>
       <w:r>
         <w:rPr>
@@ -2843,15 +4294,7 @@
           <w:sz w:val="30"/>
           <w:szCs w:val="30"/>
         </w:rPr>
-        <w:t xml:space="preserve">DataDriver      </w:t>
-      </w:r>
-      <w:r>
-        <w:rPr>
-          <w:color w:val="1750EB"/>
-          <w:sz w:val="30"/>
-          <w:szCs w:val="30"/>
-        </w:rPr>
-        <w:t>file</w:t>
+        <w:t>"function"</w:t>
       </w:r>
       <w:r>
         <w:rPr>
@@ -2859,15 +4302,15 @@
           <w:sz w:val="30"/>
           <w:szCs w:val="30"/>
         </w:rPr>
-        <w:t xml:space="preserve">=../test_data/openemr_data.xlsx     </w:t>
-      </w:r>
-      <w:r>
-        <w:rPr>
-          <w:color w:val="1750EB"/>
+        <w:t xml:space="preserve">, </w:t>
+      </w:r>
+      <w:r>
+        <w:rPr>
+          <w:color w:val="660099"/>
           <w:sz w:val="30"/>
           <w:szCs w:val="30"/>
         </w:rPr>
-        <w:t>sheet_name</w:t>
+        <w:t>autouse</w:t>
       </w:r>
       <w:r>
         <w:rPr>
@@ -2875,100 +4318,389 @@
           <w:sz w:val="30"/>
           <w:szCs w:val="30"/>
         </w:rPr>
-        <w:t>=InvalidLoginTest</w:t>
-      </w:r>
-    </w:p>
-    <w:p>
-      <w:pPr>
-        <w:pStyle w:val="ListParagraph"/>
-        <w:ind w:left="2070"/>
-        <w:rPr>
-          <w:sz w:val="28"/>
-          <w:szCs w:val="28"/>
-        </w:rPr>
-      </w:pPr>
-    </w:p>
-    <w:p>
-      <w:pPr>
-        <w:rPr>
-          <w:sz w:val="28"/>
-          <w:szCs w:val="28"/>
-        </w:rPr>
-      </w:pPr>
-    </w:p>
-    <w:p>
-      <w:pPr>
-        <w:rPr>
-          <w:sz w:val="28"/>
-          <w:szCs w:val="28"/>
-        </w:rPr>
-      </w:pPr>
-      <w:r>
-        <w:rPr>
-          <w:sz w:val="28"/>
-          <w:szCs w:val="28"/>
-        </w:rPr>
-        <w:t xml:space="preserve">Python Selenium </w:t>
-      </w:r>
-    </w:p>
-    <w:p>
-      <w:pPr>
-        <w:pStyle w:val="ListParagraph"/>
-        <w:numPr>
-          <w:ilvl w:val="0"/>
-          <w:numId w:val="7"/>
-        </w:numPr>
-        <w:rPr>
-          <w:sz w:val="28"/>
-          <w:szCs w:val="28"/>
-        </w:rPr>
-      </w:pPr>
-      <w:r>
-        <w:rPr>
-          <w:sz w:val="28"/>
-          <w:szCs w:val="28"/>
-        </w:rPr>
-        <w:t xml:space="preserve">Create a project </w:t>
-      </w:r>
-    </w:p>
-    <w:p>
-      <w:pPr>
-        <w:pStyle w:val="ListParagraph"/>
-        <w:numPr>
-          <w:ilvl w:val="0"/>
-          <w:numId w:val="7"/>
-        </w:numPr>
-        <w:rPr>
-          <w:sz w:val="28"/>
-          <w:szCs w:val="28"/>
-        </w:rPr>
-      </w:pPr>
-      <w:r>
-        <w:rPr>
-          <w:sz w:val="28"/>
-          <w:szCs w:val="28"/>
-        </w:rPr>
-        <w:t xml:space="preserve">Create package and python file </w:t>
-      </w:r>
-    </w:p>
-    <w:p>
-      <w:pPr>
-        <w:pStyle w:val="ListParagraph"/>
-        <w:numPr>
-          <w:ilvl w:val="0"/>
-          <w:numId w:val="7"/>
-        </w:numPr>
-        <w:rPr>
-          <w:sz w:val="28"/>
-          <w:szCs w:val="28"/>
-        </w:rPr>
-      </w:pPr>
-      <w:r>
-        <w:rPr>
-          <w:sz w:val="28"/>
-          <w:szCs w:val="28"/>
-        </w:rPr>
-        <w:t xml:space="preserve">How to call methods in python? </w:t>
+        <w:t>=</w:t>
+      </w:r>
+      <w:r>
+        <w:rPr>
+          <w:color w:val="0033B3"/>
+          <w:sz w:val="30"/>
+          <w:szCs w:val="30"/>
+        </w:rPr>
+        <w:t>True</w:t>
+      </w:r>
+      <w:r>
+        <w:rPr>
+          <w:color w:val="080808"/>
+          <w:sz w:val="30"/>
+          <w:szCs w:val="30"/>
+        </w:rPr>
+        <w:t>)</w:t>
+      </w:r>
+      <w:r>
+        <w:rPr>
+          <w:color w:val="080808"/>
+          <w:sz w:val="30"/>
+          <w:szCs w:val="30"/>
+        </w:rPr>
+        <w:br/>
+      </w:r>
+      <w:r>
+        <w:rPr>
+          <w:color w:val="0033B3"/>
+          <w:sz w:val="30"/>
+          <w:szCs w:val="30"/>
+        </w:rPr>
+        <w:t xml:space="preserve">def </w:t>
+      </w:r>
+      <w:r>
+        <w:rPr>
+          <w:color w:val="00627A"/>
+          <w:sz w:val="30"/>
+          <w:szCs w:val="30"/>
+        </w:rPr>
+        <w:t>setup</w:t>
+      </w:r>
+      <w:r>
+        <w:rPr>
+          <w:color w:val="080808"/>
+          <w:sz w:val="30"/>
+          <w:szCs w:val="30"/>
+        </w:rPr>
+        <w:t>(</w:t>
+      </w:r>
+      <w:r>
+        <w:rPr>
+          <w:color w:val="94558D"/>
+          <w:sz w:val="30"/>
+          <w:szCs w:val="30"/>
+        </w:rPr>
+        <w:t>self</w:t>
+      </w:r>
+      <w:r>
+        <w:rPr>
+          <w:color w:val="080808"/>
+          <w:sz w:val="30"/>
+          <w:szCs w:val="30"/>
+        </w:rPr>
+        <w:t>):</w:t>
+      </w:r>
+      <w:r>
+        <w:rPr>
+          <w:color w:val="080808"/>
+          <w:sz w:val="30"/>
+          <w:szCs w:val="30"/>
+        </w:rPr>
+        <w:br/>
+        <w:t xml:space="preserve">    </w:t>
+      </w:r>
+      <w:r>
+        <w:rPr>
+          <w:i/>
+          <w:iCs/>
+          <w:color w:val="8C8C8C"/>
+          <w:sz w:val="30"/>
+          <w:szCs w:val="30"/>
+        </w:rPr>
+        <w:t># will run before each test method</w:t>
+      </w:r>
+      <w:r>
+        <w:rPr>
+          <w:i/>
+          <w:iCs/>
+          <w:color w:val="8C8C8C"/>
+          <w:sz w:val="30"/>
+          <w:szCs w:val="30"/>
+        </w:rPr>
+        <w:br/>
+      </w:r>
+      <w:r>
+        <w:rPr>
+          <w:i/>
+          <w:iCs/>
+          <w:color w:val="8C8C8C"/>
+          <w:sz w:val="30"/>
+          <w:szCs w:val="30"/>
+        </w:rPr>
+        <w:lastRenderedPageBreak/>
+        <w:t xml:space="preserve">    </w:t>
+      </w:r>
+      <w:r>
+        <w:rPr>
+          <w:color w:val="000080"/>
+          <w:sz w:val="30"/>
+          <w:szCs w:val="30"/>
+        </w:rPr>
+        <w:t>print</w:t>
+      </w:r>
+      <w:r>
+        <w:rPr>
+          <w:color w:val="080808"/>
+          <w:sz w:val="30"/>
+          <w:szCs w:val="30"/>
+        </w:rPr>
+        <w:t>(</w:t>
+      </w:r>
+      <w:r>
+        <w:rPr>
+          <w:color w:val="067D17"/>
+          <w:sz w:val="30"/>
+          <w:szCs w:val="30"/>
+        </w:rPr>
+        <w:t>"browser launch"</w:t>
+      </w:r>
+      <w:r>
+        <w:rPr>
+          <w:color w:val="080808"/>
+          <w:sz w:val="30"/>
+          <w:szCs w:val="30"/>
+        </w:rPr>
+        <w:t>)</w:t>
+      </w:r>
+      <w:r>
+        <w:rPr>
+          <w:color w:val="080808"/>
+          <w:sz w:val="30"/>
+          <w:szCs w:val="30"/>
+        </w:rPr>
+        <w:br/>
+        <w:t xml:space="preserve">    </w:t>
+      </w:r>
+      <w:r>
+        <w:rPr>
+          <w:color w:val="0033B3"/>
+          <w:sz w:val="30"/>
+          <w:szCs w:val="30"/>
+        </w:rPr>
+        <w:t>yield</w:t>
+      </w:r>
+      <w:r>
+        <w:rPr>
+          <w:color w:val="0033B3"/>
+          <w:sz w:val="30"/>
+          <w:szCs w:val="30"/>
+        </w:rPr>
+        <w:br/>
+        <w:t xml:space="preserve">    </w:t>
+      </w:r>
+      <w:r>
+        <w:rPr>
+          <w:i/>
+          <w:iCs/>
+          <w:color w:val="8C8C8C"/>
+          <w:sz w:val="30"/>
+          <w:szCs w:val="30"/>
+        </w:rPr>
+        <w:t># will run after each test method always</w:t>
+      </w:r>
+      <w:r>
+        <w:rPr>
+          <w:i/>
+          <w:iCs/>
+          <w:color w:val="8C8C8C"/>
+          <w:sz w:val="30"/>
+          <w:szCs w:val="30"/>
+        </w:rPr>
+        <w:br/>
+        <w:t xml:space="preserve">    </w:t>
+      </w:r>
+      <w:r>
+        <w:rPr>
+          <w:color w:val="080808"/>
+          <w:sz w:val="30"/>
+          <w:szCs w:val="30"/>
+        </w:rPr>
+        <w:t>print(</w:t>
+      </w:r>
+      <w:r>
+        <w:rPr>
+          <w:color w:val="067D17"/>
+          <w:sz w:val="30"/>
+          <w:szCs w:val="30"/>
+        </w:rPr>
+        <w:t>"browser close"</w:t>
+      </w:r>
+      <w:r>
+        <w:rPr>
+          <w:color w:val="080808"/>
+          <w:sz w:val="30"/>
+          <w:szCs w:val="30"/>
+        </w:rPr>
+        <w:t>)</w:t>
+      </w:r>
+    </w:p>
+    <w:p>
+      <w:pPr>
+        <w:pStyle w:val="ListParagraph"/>
+        <w:rPr>
+          <w:sz w:val="28"/>
+          <w:szCs w:val="28"/>
+        </w:rPr>
+      </w:pPr>
+    </w:p>
+    <w:p>
+      <w:pPr>
+        <w:pStyle w:val="ListParagraph"/>
+        <w:numPr>
+          <w:ilvl w:val="0"/>
+          <w:numId w:val="12"/>
+        </w:numPr>
+        <w:rPr>
+          <w:sz w:val="28"/>
+          <w:szCs w:val="28"/>
+        </w:rPr>
+      </w:pPr>
+      <w:r>
+        <w:rPr>
+          <w:color w:val="660099"/>
+          <w:sz w:val="30"/>
+          <w:szCs w:val="30"/>
+        </w:rPr>
+        <w:t>autouse</w:t>
+      </w:r>
+      <w:r>
+        <w:rPr>
+          <w:color w:val="080808"/>
+          <w:sz w:val="30"/>
+          <w:szCs w:val="30"/>
+        </w:rPr>
+        <w:t>=</w:t>
+      </w:r>
+      <w:r>
+        <w:rPr>
+          <w:color w:val="0033B3"/>
+          <w:sz w:val="30"/>
+          <w:szCs w:val="30"/>
+        </w:rPr>
+        <w:t>True</w:t>
+      </w:r>
+      <w:r>
+        <w:rPr>
+          <w:color w:val="0033B3"/>
+          <w:sz w:val="30"/>
+          <w:szCs w:val="30"/>
+        </w:rPr>
+        <w:t xml:space="preserve">  </w:t>
+      </w:r>
+      <w:r>
+        <w:rPr>
+          <w:color w:val="0033B3"/>
+          <w:sz w:val="30"/>
+          <w:szCs w:val="30"/>
+        </w:rPr>
+        <w:sym w:font="Wingdings" w:char="F0E0"/>
+      </w:r>
+      <w:r>
+        <w:rPr>
+          <w:color w:val="0033B3"/>
+          <w:sz w:val="30"/>
+          <w:szCs w:val="30"/>
+        </w:rPr>
+        <w:t xml:space="preserve"> that fixtures will be running always depends on the scope </w:t>
+      </w:r>
+    </w:p>
+    <w:p>
+      <w:pPr>
+        <w:pStyle w:val="ListParagraph"/>
+        <w:numPr>
+          <w:ilvl w:val="0"/>
+          <w:numId w:val="12"/>
+        </w:numPr>
+        <w:rPr>
+          <w:sz w:val="28"/>
+          <w:szCs w:val="28"/>
+        </w:rPr>
+      </w:pPr>
+      <w:r>
+        <w:rPr>
+          <w:sz w:val="28"/>
+          <w:szCs w:val="28"/>
+        </w:rPr>
+        <w:t xml:space="preserve">Reuse logics – create methods </w:t>
+      </w:r>
+    </w:p>
+    <w:p>
+      <w:pPr>
+        <w:pStyle w:val="ListParagraph"/>
+        <w:rPr>
+          <w:sz w:val="28"/>
+          <w:szCs w:val="28"/>
+        </w:rPr>
+      </w:pPr>
+      <w:r>
+        <w:rPr>
+          <w:sz w:val="28"/>
+          <w:szCs w:val="28"/>
+        </w:rPr>
+        <w:t xml:space="preserve">Reuse variable, methods – then we can inheritance </w:t>
+      </w:r>
+    </w:p>
+    <w:p>
+      <w:pPr>
+        <w:pStyle w:val="ListParagraph"/>
+        <w:rPr>
+          <w:sz w:val="28"/>
+          <w:szCs w:val="28"/>
+        </w:rPr>
+      </w:pPr>
+    </w:p>
+    <w:p>
+      <w:pPr>
+        <w:pStyle w:val="ListParagraph"/>
+        <w:numPr>
+          <w:ilvl w:val="0"/>
+          <w:numId w:val="12"/>
+        </w:numPr>
+        <w:rPr>
+          <w:sz w:val="28"/>
+          <w:szCs w:val="28"/>
+        </w:rPr>
+      </w:pPr>
+      <w:r>
+        <w:rPr>
+          <w:sz w:val="28"/>
+          <w:szCs w:val="28"/>
+        </w:rPr>
+        <w:t xml:space="preserve">We created a parent class WebDriverWrapper for browser config </w:t>
+      </w:r>
+    </w:p>
+    <w:p>
+      <w:pPr>
+        <w:pStyle w:val="ListParagraph"/>
+        <w:numPr>
+          <w:ilvl w:val="0"/>
+          <w:numId w:val="12"/>
+        </w:numPr>
+        <w:rPr>
+          <w:sz w:val="28"/>
+          <w:szCs w:val="28"/>
+        </w:rPr>
+      </w:pPr>
+      <w:r>
+        <w:rPr>
+          <w:sz w:val="28"/>
+          <w:szCs w:val="28"/>
+        </w:rPr>
+        <w:t xml:space="preserve"> Created test method for valid and invalid login under TestLogin class </w:t>
+      </w:r>
+    </w:p>
+    <w:p>
+      <w:pPr>
+        <w:pStyle w:val="ListParagraph"/>
+        <w:numPr>
+          <w:ilvl w:val="0"/>
+          <w:numId w:val="12"/>
+        </w:numPr>
+        <w:rPr>
+          <w:sz w:val="28"/>
+          <w:szCs w:val="28"/>
+        </w:rPr>
+      </w:pPr>
+      <w:r>
+        <w:rPr>
+          <w:sz w:val="28"/>
+          <w:szCs w:val="28"/>
+        </w:rPr>
+        <w:t xml:space="preserve">Data Driven Framework – using pytest mark parameterization </w:t>
       </w:r>
     </w:p>
     <w:p>
@@ -2976,33 +4708,19 @@
         <w:pStyle w:val="ListParagraph"/>
         <w:numPr>
           <w:ilvl w:val="1"/>
-          <w:numId w:val="7"/>
-        </w:numPr>
-        <w:rPr>
-          <w:sz w:val="28"/>
-          <w:szCs w:val="28"/>
-        </w:rPr>
-      </w:pPr>
-      <w:r>
-        <w:rPr>
-          <w:sz w:val="28"/>
-          <w:szCs w:val="28"/>
-        </w:rPr>
-        <w:t xml:space="preserve">Methods in module </w:t>
-      </w:r>
-      <w:r>
-        <w:rPr>
-          <w:sz w:val="28"/>
-          <w:szCs w:val="28"/>
-        </w:rPr>
-        <w:sym w:font="Wingdings" w:char="F0E0"/>
-      </w:r>
-      <w:r>
-        <w:rPr>
-          <w:sz w:val="28"/>
-          <w:szCs w:val="28"/>
-        </w:rPr>
-        <w:t xml:space="preserve"> modulename.methodname()</w:t>
+          <w:numId w:val="12"/>
+        </w:numPr>
+        <w:rPr>
+          <w:sz w:val="28"/>
+          <w:szCs w:val="28"/>
+        </w:rPr>
+      </w:pPr>
+      <w:r>
+        <w:rPr>
+          <w:sz w:val="28"/>
+          <w:szCs w:val="28"/>
+        </w:rPr>
+        <w:t xml:space="preserve">Create a test method with parameter/arguments </w:t>
       </w:r>
     </w:p>
     <w:p>
@@ -3010,179 +4728,405 @@
         <w:pStyle w:val="ListParagraph"/>
         <w:numPr>
           <w:ilvl w:val="1"/>
-          <w:numId w:val="7"/>
-        </w:numPr>
-        <w:rPr>
-          <w:sz w:val="28"/>
-          <w:szCs w:val="28"/>
-        </w:rPr>
-      </w:pPr>
-      <w:r>
-        <w:rPr>
-          <w:sz w:val="28"/>
-          <w:szCs w:val="28"/>
-        </w:rPr>
-        <w:t xml:space="preserve">Class </w:t>
-      </w:r>
-    </w:p>
-    <w:p>
-      <w:pPr>
-        <w:pStyle w:val="ListParagraph"/>
-        <w:numPr>
-          <w:ilvl w:val="2"/>
-          <w:numId w:val="7"/>
-        </w:numPr>
-        <w:rPr>
-          <w:sz w:val="28"/>
-          <w:szCs w:val="28"/>
-        </w:rPr>
-      </w:pPr>
-      <w:r>
-        <w:rPr>
-          <w:sz w:val="28"/>
-          <w:szCs w:val="28"/>
-        </w:rPr>
-        <w:t xml:space="preserve">Static method </w:t>
-      </w:r>
-      <w:r>
-        <w:rPr>
-          <w:sz w:val="28"/>
-          <w:szCs w:val="28"/>
-        </w:rPr>
-        <w:sym w:font="Wingdings" w:char="F0E0"/>
-      </w:r>
-      <w:r>
-        <w:rPr>
-          <w:sz w:val="28"/>
-          <w:szCs w:val="28"/>
-        </w:rPr>
-        <w:t xml:space="preserve"> Classname.methodname()</w:t>
-      </w:r>
-    </w:p>
-    <w:p>
-      <w:pPr>
-        <w:pStyle w:val="ListParagraph"/>
-        <w:numPr>
-          <w:ilvl w:val="2"/>
-          <w:numId w:val="7"/>
-        </w:numPr>
-        <w:rPr>
-          <w:sz w:val="28"/>
-          <w:szCs w:val="28"/>
-        </w:rPr>
-      </w:pPr>
-      <w:r>
-        <w:rPr>
-          <w:sz w:val="28"/>
-          <w:szCs w:val="28"/>
-        </w:rPr>
-        <w:t xml:space="preserve">Non-static method </w:t>
-      </w:r>
-      <w:r>
-        <w:rPr>
-          <w:sz w:val="28"/>
-          <w:szCs w:val="28"/>
-        </w:rPr>
-        <w:sym w:font="Wingdings" w:char="F0E0"/>
-      </w:r>
-    </w:p>
-    <w:p>
-      <w:pPr>
-        <w:pStyle w:val="ListParagraph"/>
-        <w:numPr>
-          <w:ilvl w:val="4"/>
-          <w:numId w:val="7"/>
-        </w:numPr>
-        <w:rPr>
-          <w:sz w:val="28"/>
-          <w:szCs w:val="28"/>
-        </w:rPr>
-      </w:pPr>
-      <w:r>
-        <w:rPr>
-          <w:sz w:val="28"/>
-          <w:szCs w:val="28"/>
-        </w:rPr>
-        <w:t xml:space="preserve">Create object </w:t>
-      </w:r>
-    </w:p>
-    <w:p>
-      <w:pPr>
-        <w:pStyle w:val="ListParagraph"/>
-        <w:numPr>
-          <w:ilvl w:val="4"/>
-          <w:numId w:val="7"/>
-        </w:numPr>
-        <w:rPr>
-          <w:sz w:val="28"/>
-          <w:szCs w:val="28"/>
-        </w:rPr>
-      </w:pPr>
-      <w:r>
-        <w:rPr>
-          <w:sz w:val="28"/>
-          <w:szCs w:val="28"/>
-        </w:rPr>
-        <w:t>Call the method using the objectref.methodname()</w:t>
-      </w:r>
-    </w:p>
-    <w:p>
-      <w:pPr>
-        <w:rPr>
-          <w:sz w:val="28"/>
-          <w:szCs w:val="28"/>
-        </w:rPr>
-      </w:pPr>
-    </w:p>
-    <w:p>
-      <w:pPr>
-        <w:rPr>
-          <w:sz w:val="28"/>
-          <w:szCs w:val="28"/>
-        </w:rPr>
-      </w:pPr>
-    </w:p>
-    <w:p>
-      <w:pPr>
-        <w:pStyle w:val="ListParagraph"/>
-        <w:numPr>
-          <w:ilvl w:val="0"/>
-          <w:numId w:val="7"/>
-        </w:numPr>
-        <w:rPr>
-          <w:sz w:val="28"/>
-          <w:szCs w:val="28"/>
-        </w:rPr>
-      </w:pPr>
-      <w:r>
-        <w:rPr>
-          <w:sz w:val="28"/>
-          <w:szCs w:val="28"/>
-        </w:rPr>
-        <w:t xml:space="preserve">Webelement-&gt; </w:t>
-      </w:r>
-      <w:r>
-        <w:rPr>
-          <w:b/>
-          <w:sz w:val="28"/>
-          <w:szCs w:val="28"/>
-        </w:rPr>
-        <w:t>driver.find_element(By.NAME,"UserTitle")</w:t>
-      </w:r>
-    </w:p>
-    <w:p>
-      <w:pPr>
-        <w:rPr>
-          <w:sz w:val="28"/>
-          <w:szCs w:val="28"/>
-        </w:rPr>
-      </w:pPr>
-      <w:r>
-        <w:rPr>
-          <w:sz w:val="28"/>
-          <w:szCs w:val="28"/>
-        </w:rPr>
-        <w:lastRenderedPageBreak/>
+          <w:numId w:val="12"/>
+        </w:numPr>
+        <w:rPr>
+          <w:sz w:val="28"/>
+          <w:szCs w:val="28"/>
+        </w:rPr>
+      </w:pPr>
+      <w:r>
+        <w:rPr>
+          <w:sz w:val="28"/>
+          <w:szCs w:val="28"/>
+        </w:rPr>
+        <w:t>Add @pytest.mark.parametrize to the test method</w:t>
+      </w:r>
+      <w:r>
+        <w:rPr>
+          <w:sz w:val="28"/>
+          <w:szCs w:val="28"/>
+        </w:rPr>
+        <w:t xml:space="preserve"> and supply the arguments </w:t>
+      </w:r>
+    </w:p>
+    <w:p>
+      <w:pPr>
+        <w:pStyle w:val="HTMLPreformatted"/>
+        <w:numPr>
+          <w:ilvl w:val="0"/>
+          <w:numId w:val="12"/>
+        </w:numPr>
+        <w:shd w:val="clear" w:color="auto" w:fill="FFFFFF"/>
+        <w:rPr>
+          <w:color w:val="080808"/>
+          <w:sz w:val="18"/>
+          <w:szCs w:val="18"/>
+        </w:rPr>
+      </w:pPr>
+      <w:r>
+        <w:rPr>
+          <w:color w:val="9E880D"/>
+          <w:sz w:val="18"/>
+          <w:szCs w:val="18"/>
+        </w:rPr>
+        <w:t>@pytest.mark.parametrize</w:t>
+      </w:r>
+      <w:r>
+        <w:rPr>
+          <w:color w:val="080808"/>
+          <w:sz w:val="18"/>
+          <w:szCs w:val="18"/>
+        </w:rPr>
+        <w:t>(</w:t>
+      </w:r>
+      <w:r>
+        <w:rPr>
+          <w:color w:val="080808"/>
+          <w:sz w:val="18"/>
+          <w:szCs w:val="18"/>
+        </w:rPr>
+        <w:br/>
+        <w:t xml:space="preserve">    </w:t>
+      </w:r>
+      <w:r>
+        <w:rPr>
+          <w:color w:val="067D17"/>
+          <w:sz w:val="18"/>
+          <w:szCs w:val="18"/>
+        </w:rPr>
+        <w:t>"username,password,expected_title"</w:t>
+      </w:r>
+      <w:r>
+        <w:rPr>
+          <w:color w:val="080808"/>
+          <w:sz w:val="18"/>
+          <w:szCs w:val="18"/>
+        </w:rPr>
+        <w:t>,</w:t>
+      </w:r>
+      <w:r>
+        <w:rPr>
+          <w:color w:val="080808"/>
+          <w:sz w:val="18"/>
+          <w:szCs w:val="18"/>
+        </w:rPr>
+        <w:br/>
+        <w:t xml:space="preserve">    [</w:t>
+      </w:r>
+      <w:r>
+        <w:rPr>
+          <w:color w:val="080808"/>
+          <w:sz w:val="18"/>
+          <w:szCs w:val="18"/>
+        </w:rPr>
+        <w:br/>
+        <w:t xml:space="preserve">        [</w:t>
+      </w:r>
+      <w:r>
+        <w:rPr>
+          <w:color w:val="067D17"/>
+          <w:sz w:val="18"/>
+          <w:szCs w:val="18"/>
+        </w:rPr>
+        <w:t>"admin"</w:t>
+      </w:r>
+      <w:r>
+        <w:rPr>
+          <w:color w:val="080808"/>
+          <w:sz w:val="18"/>
+          <w:szCs w:val="18"/>
+        </w:rPr>
+        <w:t xml:space="preserve">, </w:t>
+      </w:r>
+      <w:r>
+        <w:rPr>
+          <w:color w:val="067D17"/>
+          <w:sz w:val="18"/>
+          <w:szCs w:val="18"/>
+        </w:rPr>
+        <w:t>"pass"</w:t>
+      </w:r>
+      <w:r>
+        <w:rPr>
+          <w:color w:val="080808"/>
+          <w:sz w:val="18"/>
+          <w:szCs w:val="18"/>
+        </w:rPr>
+        <w:t xml:space="preserve">, </w:t>
+      </w:r>
+      <w:r>
+        <w:rPr>
+          <w:color w:val="067D17"/>
+          <w:sz w:val="18"/>
+          <w:szCs w:val="18"/>
+        </w:rPr>
+        <w:t>"OpenEMR"</w:t>
+      </w:r>
+      <w:r>
+        <w:rPr>
+          <w:color w:val="080808"/>
+          <w:sz w:val="18"/>
+          <w:szCs w:val="18"/>
+        </w:rPr>
+        <w:t>],</w:t>
+      </w:r>
+      <w:r>
+        <w:rPr>
+          <w:color w:val="080808"/>
+          <w:sz w:val="18"/>
+          <w:szCs w:val="18"/>
+        </w:rPr>
+        <w:br/>
+        <w:t xml:space="preserve">        [</w:t>
+      </w:r>
+      <w:r>
+        <w:rPr>
+          <w:color w:val="067D17"/>
+          <w:sz w:val="18"/>
+          <w:szCs w:val="18"/>
+        </w:rPr>
+        <w:t>"accountant"</w:t>
+      </w:r>
+      <w:r>
+        <w:rPr>
+          <w:color w:val="080808"/>
+          <w:sz w:val="18"/>
+          <w:szCs w:val="18"/>
+        </w:rPr>
+        <w:t xml:space="preserve">, </w:t>
+      </w:r>
+      <w:r>
+        <w:rPr>
+          <w:color w:val="067D17"/>
+          <w:sz w:val="18"/>
+          <w:szCs w:val="18"/>
+        </w:rPr>
+        <w:t>"accountant"</w:t>
+      </w:r>
+      <w:r>
+        <w:rPr>
+          <w:color w:val="080808"/>
+          <w:sz w:val="18"/>
+          <w:szCs w:val="18"/>
+        </w:rPr>
+        <w:t xml:space="preserve">, </w:t>
+      </w:r>
+      <w:r>
+        <w:rPr>
+          <w:color w:val="067D17"/>
+          <w:sz w:val="18"/>
+          <w:szCs w:val="18"/>
+        </w:rPr>
+        <w:t>"OpenEMR"</w:t>
+      </w:r>
+      <w:r>
+        <w:rPr>
+          <w:color w:val="080808"/>
+          <w:sz w:val="18"/>
+          <w:szCs w:val="18"/>
+        </w:rPr>
+        <w:t>]</w:t>
+      </w:r>
+      <w:r>
+        <w:rPr>
+          <w:color w:val="080808"/>
+          <w:sz w:val="18"/>
+          <w:szCs w:val="18"/>
+        </w:rPr>
+        <w:br/>
+        <w:t xml:space="preserve">    ]</w:t>
+      </w:r>
+      <w:r>
+        <w:rPr>
+          <w:color w:val="080808"/>
+          <w:sz w:val="18"/>
+          <w:szCs w:val="18"/>
+        </w:rPr>
+        <w:br/>
+        <w:t>)</w:t>
+      </w:r>
+    </w:p>
+    <w:p>
+      <w:pPr>
+        <w:pStyle w:val="ListParagraph"/>
+        <w:ind w:left="1440"/>
+        <w:rPr>
+          <w:sz w:val="28"/>
+          <w:szCs w:val="28"/>
+        </w:rPr>
+      </w:pPr>
+    </w:p>
+    <w:p>
+      <w:pPr>
+        <w:pStyle w:val="ListParagraph"/>
+        <w:ind w:left="1440"/>
+        <w:rPr>
+          <w:sz w:val="28"/>
+          <w:szCs w:val="28"/>
+        </w:rPr>
+      </w:pPr>
+    </w:p>
+    <w:p>
+      <w:pPr>
+        <w:pStyle w:val="ListParagraph"/>
+        <w:rPr>
+          <w:sz w:val="28"/>
+          <w:szCs w:val="28"/>
+        </w:rPr>
+      </w:pPr>
+    </w:p>
+    <w:p>
+      <w:pPr>
+        <w:pStyle w:val="ListParagraph"/>
+        <w:rPr>
+          <w:sz w:val="28"/>
+          <w:szCs w:val="28"/>
+        </w:rPr>
+      </w:pPr>
+    </w:p>
+    <w:p>
+      <w:pPr>
+        <w:pStyle w:val="ListParagraph"/>
+        <w:rPr>
+          <w:sz w:val="28"/>
+          <w:szCs w:val="28"/>
+        </w:rPr>
+      </w:pPr>
+    </w:p>
+    <w:p>
+      <w:pPr>
+        <w:pStyle w:val="ListParagraph"/>
+        <w:rPr>
+          <w:sz w:val="28"/>
+          <w:szCs w:val="28"/>
+        </w:rPr>
+      </w:pPr>
+    </w:p>
+    <w:p>
+      <w:pPr>
+        <w:rPr>
+          <w:sz w:val="28"/>
+          <w:szCs w:val="28"/>
+        </w:rPr>
+      </w:pPr>
+    </w:p>
+    <w:p>
+      <w:pPr>
+        <w:rPr>
+          <w:sz w:val="28"/>
+          <w:szCs w:val="28"/>
+        </w:rPr>
+      </w:pPr>
+    </w:p>
+    <w:p>
+      <w:pPr>
+        <w:rPr>
+          <w:sz w:val="28"/>
+          <w:szCs w:val="28"/>
+        </w:rPr>
+      </w:pPr>
+    </w:p>
+    <w:p>
+      <w:pPr>
+        <w:rPr>
+          <w:sz w:val="28"/>
+          <w:szCs w:val="28"/>
+        </w:rPr>
+      </w:pPr>
+    </w:p>
+    <w:p>
+      <w:pPr>
+        <w:rPr>
+          <w:sz w:val="28"/>
+          <w:szCs w:val="28"/>
+        </w:rPr>
+      </w:pPr>
+    </w:p>
+    <w:p>
+      <w:pPr>
+        <w:rPr>
+          <w:sz w:val="28"/>
+          <w:szCs w:val="28"/>
+        </w:rPr>
+      </w:pPr>
+    </w:p>
+    <w:p>
+      <w:pPr>
+        <w:rPr>
+          <w:sz w:val="28"/>
+          <w:szCs w:val="28"/>
+        </w:rPr>
+      </w:pPr>
+    </w:p>
+    <w:p>
+      <w:pPr>
+        <w:rPr>
+          <w:sz w:val="28"/>
+          <w:szCs w:val="28"/>
+        </w:rPr>
+      </w:pPr>
+    </w:p>
+    <w:p>
+      <w:pPr>
+        <w:rPr>
+          <w:sz w:val="28"/>
+          <w:szCs w:val="28"/>
+        </w:rPr>
+      </w:pPr>
+    </w:p>
+    <w:p>
+      <w:pPr>
+        <w:rPr>
+          <w:sz w:val="28"/>
+          <w:szCs w:val="28"/>
+        </w:rPr>
+      </w:pPr>
+    </w:p>
+    <w:p>
+      <w:pPr>
+        <w:rPr>
+          <w:sz w:val="28"/>
+          <w:szCs w:val="28"/>
+        </w:rPr>
+      </w:pPr>
+    </w:p>
+    <w:p>
+      <w:pPr>
+        <w:rPr>
+          <w:sz w:val="28"/>
+          <w:szCs w:val="28"/>
+        </w:rPr>
+      </w:pPr>
+    </w:p>
+    <w:p>
+      <w:pPr>
+        <w:rPr>
+          <w:sz w:val="28"/>
+          <w:szCs w:val="28"/>
+        </w:rPr>
+      </w:pPr>
+    </w:p>
+    <w:p>
+      <w:pPr>
+        <w:rPr>
+          <w:sz w:val="28"/>
+          <w:szCs w:val="28"/>
+        </w:rPr>
+      </w:pPr>
+    </w:p>
+    <w:p>
+      <w:pPr>
+        <w:rPr>
+          <w:sz w:val="28"/>
+          <w:szCs w:val="28"/>
+        </w:rPr>
+      </w:pPr>
+      <w:r>
+        <w:rPr>
+          <w:sz w:val="28"/>
+          <w:szCs w:val="28"/>
+        </w:rPr>
         <w:t>Reference</w:t>
       </w:r>
     </w:p>
@@ -5094,6 +7038,285 @@
           <w:szCs w:val="28"/>
         </w:rPr>
       </w:pPr>
+      <w:r>
+        <w:rPr>
+          <w:sz w:val="28"/>
+          <w:szCs w:val="28"/>
+        </w:rPr>
+        <w:t xml:space="preserve">2. Pytest </w:t>
+      </w:r>
+    </w:p>
+    <w:p>
+      <w:pPr>
+        <w:pStyle w:val="Heading3"/>
+        <w:shd w:val="clear" w:color="auto" w:fill="FFFFFF"/>
+        <w:spacing w:before="0"/>
+        <w:rPr>
+          <w:rFonts w:ascii="Garamond" w:hAnsi="Garamond"/>
+          <w:color w:val="000000"/>
+          <w:sz w:val="38"/>
+          <w:szCs w:val="38"/>
+        </w:rPr>
+      </w:pPr>
+      <w:r>
+        <w:rPr>
+          <w:rFonts w:ascii="Garamond" w:hAnsi="Garamond"/>
+          <w:b/>
+          <w:bCs/>
+          <w:color w:val="000000"/>
+          <w:sz w:val="38"/>
+          <w:szCs w:val="38"/>
+        </w:rPr>
+        <w:t>Fixture scopes</w:t>
+      </w:r>
+    </w:p>
+    <w:p>
+      <w:pPr>
+        <w:pStyle w:val="NormalWeb"/>
+        <w:shd w:val="clear" w:color="auto" w:fill="FFFFFF"/>
+        <w:rPr>
+          <w:rFonts w:ascii="Garamond" w:hAnsi="Garamond"/>
+          <w:color w:val="3E4349"/>
+          <w:sz w:val="26"/>
+          <w:szCs w:val="26"/>
+        </w:rPr>
+      </w:pPr>
+      <w:r>
+        <w:rPr>
+          <w:rFonts w:ascii="Garamond" w:hAnsi="Garamond"/>
+          <w:color w:val="3E4349"/>
+          <w:sz w:val="26"/>
+          <w:szCs w:val="26"/>
+        </w:rPr>
+        <w:t>Fixtures are created when first requested by a test, and are destroyed based on their </w:t>
+      </w:r>
+      <w:r>
+        <w:rPr>
+          <w:rStyle w:val="pre"/>
+          <w:rFonts w:ascii="Consolas" w:hAnsi="Consolas" w:cs="Courier New"/>
+          <w:color w:val="222222"/>
+          <w:sz w:val="23"/>
+          <w:szCs w:val="23"/>
+          <w:shd w:val="clear" w:color="auto" w:fill="E8EFF0"/>
+        </w:rPr>
+        <w:t>scope</w:t>
+      </w:r>
+      <w:r>
+        <w:rPr>
+          <w:rFonts w:ascii="Garamond" w:hAnsi="Garamond"/>
+          <w:color w:val="3E4349"/>
+          <w:sz w:val="26"/>
+          <w:szCs w:val="26"/>
+        </w:rPr>
+        <w:t>:</w:t>
+      </w:r>
+    </w:p>
+    <w:p>
+      <w:pPr>
+        <w:pStyle w:val="NormalWeb"/>
+        <w:numPr>
+          <w:ilvl w:val="0"/>
+          <w:numId w:val="13"/>
+        </w:numPr>
+        <w:shd w:val="clear" w:color="auto" w:fill="FFFFFF"/>
+        <w:spacing w:before="0" w:beforeAutospacing="0" w:after="0" w:afterAutospacing="0"/>
+        <w:ind w:left="450"/>
+        <w:rPr>
+          <w:rFonts w:ascii="Garamond" w:hAnsi="Garamond"/>
+          <w:color w:val="3E4349"/>
+          <w:sz w:val="26"/>
+          <w:szCs w:val="26"/>
+        </w:rPr>
+      </w:pPr>
+      <w:r>
+        <w:rPr>
+          <w:rStyle w:val="pre"/>
+          <w:rFonts w:ascii="Consolas" w:hAnsi="Consolas" w:cs="Courier New"/>
+          <w:color w:val="222222"/>
+          <w:sz w:val="23"/>
+          <w:szCs w:val="23"/>
+          <w:shd w:val="clear" w:color="auto" w:fill="E8EFF0"/>
+        </w:rPr>
+        <w:lastRenderedPageBreak/>
+        <w:t>function</w:t>
+      </w:r>
+      <w:r>
+        <w:rPr>
+          <w:rFonts w:ascii="Garamond" w:hAnsi="Garamond"/>
+          <w:color w:val="3E4349"/>
+          <w:sz w:val="26"/>
+          <w:szCs w:val="26"/>
+        </w:rPr>
+        <w:t>: the default scope, the fixture is destroyed at the end of the test.</w:t>
+      </w:r>
+    </w:p>
+    <w:p>
+      <w:pPr>
+        <w:pStyle w:val="NormalWeb"/>
+        <w:numPr>
+          <w:ilvl w:val="0"/>
+          <w:numId w:val="13"/>
+        </w:numPr>
+        <w:shd w:val="clear" w:color="auto" w:fill="FFFFFF"/>
+        <w:spacing w:before="0" w:beforeAutospacing="0" w:after="0" w:afterAutospacing="0"/>
+        <w:ind w:left="450"/>
+        <w:rPr>
+          <w:rFonts w:ascii="Garamond" w:hAnsi="Garamond"/>
+          <w:color w:val="3E4349"/>
+          <w:sz w:val="26"/>
+          <w:szCs w:val="26"/>
+        </w:rPr>
+      </w:pPr>
+      <w:r>
+        <w:rPr>
+          <w:rStyle w:val="pre"/>
+          <w:rFonts w:ascii="Consolas" w:hAnsi="Consolas" w:cs="Courier New"/>
+          <w:color w:val="222222"/>
+          <w:sz w:val="23"/>
+          <w:szCs w:val="23"/>
+          <w:shd w:val="clear" w:color="auto" w:fill="E8EFF0"/>
+        </w:rPr>
+        <w:t>class</w:t>
+      </w:r>
+      <w:r>
+        <w:rPr>
+          <w:rFonts w:ascii="Garamond" w:hAnsi="Garamond"/>
+          <w:color w:val="3E4349"/>
+          <w:sz w:val="26"/>
+          <w:szCs w:val="26"/>
+        </w:rPr>
+        <w:t>: the fixture is destroyed during teardown of the last test in the class.</w:t>
+      </w:r>
+    </w:p>
+    <w:p>
+      <w:pPr>
+        <w:pStyle w:val="NormalWeb"/>
+        <w:numPr>
+          <w:ilvl w:val="0"/>
+          <w:numId w:val="13"/>
+        </w:numPr>
+        <w:shd w:val="clear" w:color="auto" w:fill="FFFFFF"/>
+        <w:spacing w:before="0" w:beforeAutospacing="0" w:after="0" w:afterAutospacing="0"/>
+        <w:ind w:left="450"/>
+        <w:rPr>
+          <w:rFonts w:ascii="Garamond" w:hAnsi="Garamond"/>
+          <w:color w:val="3E4349"/>
+          <w:sz w:val="26"/>
+          <w:szCs w:val="26"/>
+        </w:rPr>
+      </w:pPr>
+      <w:r>
+        <w:rPr>
+          <w:rStyle w:val="pre"/>
+          <w:rFonts w:ascii="Consolas" w:hAnsi="Consolas" w:cs="Courier New"/>
+          <w:color w:val="222222"/>
+          <w:sz w:val="23"/>
+          <w:szCs w:val="23"/>
+          <w:shd w:val="clear" w:color="auto" w:fill="E8EFF0"/>
+        </w:rPr>
+        <w:t>module</w:t>
+      </w:r>
+      <w:r>
+        <w:rPr>
+          <w:rFonts w:ascii="Garamond" w:hAnsi="Garamond"/>
+          <w:color w:val="3E4349"/>
+          <w:sz w:val="26"/>
+          <w:szCs w:val="26"/>
+        </w:rPr>
+        <w:t>: the fixture is destroyed during teardown of the last test in the module.</w:t>
+      </w:r>
+    </w:p>
+    <w:p>
+      <w:pPr>
+        <w:pStyle w:val="NormalWeb"/>
+        <w:numPr>
+          <w:ilvl w:val="0"/>
+          <w:numId w:val="13"/>
+        </w:numPr>
+        <w:shd w:val="clear" w:color="auto" w:fill="FFFFFF"/>
+        <w:spacing w:before="0" w:beforeAutospacing="0" w:after="0" w:afterAutospacing="0"/>
+        <w:ind w:left="450"/>
+        <w:rPr>
+          <w:rFonts w:ascii="Garamond" w:hAnsi="Garamond"/>
+          <w:color w:val="3E4349"/>
+          <w:sz w:val="26"/>
+          <w:szCs w:val="26"/>
+        </w:rPr>
+      </w:pPr>
+      <w:r>
+        <w:rPr>
+          <w:rStyle w:val="pre"/>
+          <w:rFonts w:ascii="Consolas" w:hAnsi="Consolas" w:cs="Courier New"/>
+          <w:color w:val="222222"/>
+          <w:sz w:val="23"/>
+          <w:szCs w:val="23"/>
+          <w:shd w:val="clear" w:color="auto" w:fill="E8EFF0"/>
+        </w:rPr>
+        <w:t>package</w:t>
+      </w:r>
+      <w:r>
+        <w:rPr>
+          <w:rFonts w:ascii="Garamond" w:hAnsi="Garamond"/>
+          <w:color w:val="3E4349"/>
+          <w:sz w:val="26"/>
+          <w:szCs w:val="26"/>
+        </w:rPr>
+        <w:t>: the fixture is destroyed during teardown of the last test in the package.</w:t>
+      </w:r>
+    </w:p>
+    <w:p>
+      <w:pPr>
+        <w:pStyle w:val="NormalWeb"/>
+        <w:numPr>
+          <w:ilvl w:val="0"/>
+          <w:numId w:val="13"/>
+        </w:numPr>
+        <w:shd w:val="clear" w:color="auto" w:fill="FFFFFF"/>
+        <w:spacing w:before="0" w:beforeAutospacing="0" w:after="0" w:afterAutospacing="0"/>
+        <w:ind w:left="450"/>
+        <w:rPr>
+          <w:rFonts w:ascii="Garamond" w:hAnsi="Garamond"/>
+          <w:color w:val="3E4349"/>
+          <w:sz w:val="26"/>
+          <w:szCs w:val="26"/>
+        </w:rPr>
+      </w:pPr>
+      <w:r>
+        <w:rPr>
+          <w:rStyle w:val="pre"/>
+          <w:rFonts w:ascii="Consolas" w:hAnsi="Consolas" w:cs="Courier New"/>
+          <w:color w:val="222222"/>
+          <w:sz w:val="23"/>
+          <w:szCs w:val="23"/>
+          <w:shd w:val="clear" w:color="auto" w:fill="E8EFF0"/>
+        </w:rPr>
+        <w:t>session</w:t>
+      </w:r>
+      <w:r>
+        <w:rPr>
+          <w:rFonts w:ascii="Garamond" w:hAnsi="Garamond"/>
+          <w:color w:val="3E4349"/>
+          <w:sz w:val="26"/>
+          <w:szCs w:val="26"/>
+        </w:rPr>
+        <w:t>: the fixture is destroyed at the end of the test session.</w:t>
+      </w:r>
+    </w:p>
+    <w:p>
+      <w:pPr>
+        <w:rPr>
+          <w:sz w:val="28"/>
+          <w:szCs w:val="28"/>
+        </w:rPr>
+      </w:pPr>
+    </w:p>
+    <w:p>
+      <w:pPr>
+        <w:rPr>
+          <w:sz w:val="28"/>
+          <w:szCs w:val="28"/>
+        </w:rPr>
+      </w:pPr>
     </w:p>
     <w:p>
       <w:pPr>
@@ -5122,11 +7345,11 @@
       <w:pPr>
         <w:pStyle w:val="Heading1"/>
       </w:pPr>
-      <w:bookmarkStart w:id="3" w:name="_Toc122716942"/>
+      <w:bookmarkStart w:id="4" w:name="_Toc122716942"/>
       <w:r>
         <w:t>Task 1</w:t>
       </w:r>
-      <w:bookmarkEnd w:id="3"/>
+      <w:bookmarkEnd w:id="4"/>
       <w:r>
         <w:t xml:space="preserve">  (Robot Framework) </w:t>
       </w:r>
@@ -5145,7 +7368,7 @@
         </w:rPr>
         <w:t>Navigate onto </w:t>
       </w:r>
-      <w:hyperlink r:id="rId12" w:history="1">
+      <w:hyperlink r:id="rId15" w:history="1">
         <w:r>
           <w:rPr>
             <w:rStyle w:val="Hyperlink"/>
@@ -5319,8 +7542,6 @@
         </w:rPr>
         <w:t>”</w:t>
       </w:r>
-      <w:bookmarkStart w:id="4" w:name="_GoBack"/>
-      <w:bookmarkEnd w:id="4"/>
     </w:p>
     <w:p>
       <w:pPr>
@@ -5328,22 +7549,424 @@
       </w:pPr>
       <w:bookmarkStart w:id="5" w:name="_Toc122716949"/>
       <w:r>
+        <w:t xml:space="preserve">Task </w:t>
+      </w:r>
+      <w:bookmarkEnd w:id="5"/>
+      <w:r>
+        <w:t>2</w:t>
+      </w:r>
+      <w:r>
+        <w:t xml:space="preserve"> (Complete in python) </w:t>
+      </w:r>
+    </w:p>
+    <w:p>
+      <w:pPr>
+        <w:numPr>
+          <w:ilvl w:val="0"/>
+          <w:numId w:val="6"/>
+        </w:numPr>
+        <w:spacing w:after="0" w:line="254" w:lineRule="auto"/>
+        <w:rPr>
+          <w:color w:val="000000"/>
+        </w:rPr>
+      </w:pPr>
+      <w:r>
+        <w:rPr>
+          <w:color w:val="000000"/>
+        </w:rPr>
+        <w:t>Navigate onto https://www.online.citibank.co.in/</w:t>
+      </w:r>
+    </w:p>
+    <w:p>
+      <w:pPr>
+        <w:numPr>
+          <w:ilvl w:val="0"/>
+          <w:numId w:val="6"/>
+        </w:numPr>
+        <w:spacing w:after="0" w:line="254" w:lineRule="auto"/>
+        <w:rPr>
+          <w:color w:val="000000"/>
+        </w:rPr>
+      </w:pPr>
+      <w:r>
+        <w:rPr>
+          <w:color w:val="000000"/>
+        </w:rPr>
+        <w:t xml:space="preserve">Close if any pop up comes </w:t>
+      </w:r>
+    </w:p>
+    <w:p>
+      <w:pPr>
+        <w:numPr>
+          <w:ilvl w:val="0"/>
+          <w:numId w:val="6"/>
+        </w:numPr>
+        <w:spacing w:after="0" w:line="254" w:lineRule="auto"/>
+        <w:rPr>
+          <w:color w:val="000000"/>
+        </w:rPr>
+      </w:pPr>
+      <w:r>
+        <w:rPr>
+          <w:color w:val="000000"/>
+        </w:rPr>
+        <w:t>Click on Login</w:t>
+      </w:r>
+    </w:p>
+    <w:p>
+      <w:pPr>
+        <w:numPr>
+          <w:ilvl w:val="0"/>
+          <w:numId w:val="6"/>
+        </w:numPr>
+        <w:spacing w:after="0" w:line="254" w:lineRule="auto"/>
+        <w:rPr>
+          <w:color w:val="000000"/>
+        </w:rPr>
+      </w:pPr>
+      <w:r>
+        <w:rPr>
+          <w:color w:val="000000"/>
+        </w:rPr>
+        <w:t>Click on Forgot User ID?</w:t>
+      </w:r>
+    </w:p>
+    <w:p>
+      <w:pPr>
+        <w:numPr>
+          <w:ilvl w:val="0"/>
+          <w:numId w:val="6"/>
+        </w:numPr>
+        <w:spacing w:after="0" w:line="254" w:lineRule="auto"/>
+        <w:rPr>
+          <w:color w:val="000000"/>
+        </w:rPr>
+      </w:pPr>
+      <w:r>
+        <w:rPr>
+          <w:color w:val="000000"/>
+        </w:rPr>
+        <w:t>Choose Credit Card</w:t>
+      </w:r>
+    </w:p>
+    <w:p>
+      <w:pPr>
+        <w:numPr>
+          <w:ilvl w:val="0"/>
+          <w:numId w:val="6"/>
+        </w:numPr>
+        <w:spacing w:after="0" w:line="254" w:lineRule="auto"/>
+        <w:rPr>
+          <w:color w:val="000000"/>
+        </w:rPr>
+      </w:pPr>
+      <w:r>
+        <w:rPr>
+          <w:color w:val="000000"/>
+        </w:rPr>
+        <w:t xml:space="preserve">Enter credit card number as 4545 5656 8887 9998 </w:t>
+      </w:r>
+    </w:p>
+    <w:p>
+      <w:pPr>
+        <w:numPr>
+          <w:ilvl w:val="0"/>
+          <w:numId w:val="6"/>
+        </w:numPr>
+        <w:spacing w:after="0" w:line="254" w:lineRule="auto"/>
+        <w:rPr>
+          <w:color w:val="000000"/>
+        </w:rPr>
+      </w:pPr>
+      <w:r>
+        <w:rPr>
+          <w:color w:val="000000"/>
+        </w:rPr>
+        <w:t xml:space="preserve">Enter cvv number </w:t>
+      </w:r>
+    </w:p>
+    <w:p>
+      <w:pPr>
+        <w:numPr>
+          <w:ilvl w:val="0"/>
+          <w:numId w:val="6"/>
+        </w:numPr>
+        <w:spacing w:after="0" w:line="254" w:lineRule="auto"/>
+        <w:rPr>
+          <w:color w:val="000000"/>
+        </w:rPr>
+      </w:pPr>
+      <w:r>
+        <w:rPr>
+          <w:color w:val="000000"/>
+        </w:rPr>
+        <w:t>Enter date as “14/04/2022”</w:t>
+      </w:r>
+    </w:p>
+    <w:p>
+      <w:pPr>
+        <w:numPr>
+          <w:ilvl w:val="0"/>
+          <w:numId w:val="6"/>
+        </w:numPr>
+        <w:spacing w:after="0" w:line="254" w:lineRule="auto"/>
+        <w:rPr>
+          <w:color w:val="000000"/>
+        </w:rPr>
+      </w:pPr>
+      <w:r>
+        <w:rPr>
+          <w:color w:val="000000"/>
+        </w:rPr>
+        <w:t xml:space="preserve">Click on Proceed </w:t>
+      </w:r>
+    </w:p>
+    <w:p>
+      <w:pPr>
+        <w:numPr>
+          <w:ilvl w:val="0"/>
+          <w:numId w:val="6"/>
+        </w:numPr>
+        <w:spacing w:after="0" w:line="254" w:lineRule="auto"/>
+        <w:rPr>
+          <w:color w:val="000000"/>
+        </w:rPr>
+      </w:pPr>
+      <w:r>
+        <w:rPr>
+          <w:color w:val="000000"/>
+        </w:rPr>
+        <w:t xml:space="preserve"> Get the text and print it “Please accept Terms and Conditions”</w:t>
+      </w:r>
+    </w:p>
+    <w:p>
+      <w:pPr>
+        <w:rPr>
+          <w:sz w:val="28"/>
+          <w:szCs w:val="28"/>
+        </w:rPr>
+      </w:pPr>
+    </w:p>
+    <w:p>
+      <w:pPr>
+        <w:pStyle w:val="Heading1"/>
+      </w:pPr>
+      <w:bookmarkStart w:id="6" w:name="_Toc122716944"/>
+      <w:r>
+        <w:t xml:space="preserve">Task </w:t>
+      </w:r>
+      <w:bookmarkEnd w:id="6"/>
+      <w:r>
+        <w:t xml:space="preserve">3 (Using Python Selenium) </w:t>
+      </w:r>
+    </w:p>
+    <w:p>
+      <w:pPr>
+        <w:numPr>
+          <w:ilvl w:val="0"/>
+          <w:numId w:val="8"/>
+        </w:numPr>
+        <w:spacing w:after="0" w:line="254" w:lineRule="auto"/>
+        <w:rPr>
+          <w:color w:val="000000"/>
+        </w:rPr>
+      </w:pPr>
+      <w:r>
+        <w:rPr>
+          <w:color w:val="000000"/>
+        </w:rPr>
+        <w:t>Navigate onto https://www.medibuddy.in/</w:t>
+      </w:r>
+    </w:p>
+    <w:p>
+      <w:pPr>
+        <w:numPr>
+          <w:ilvl w:val="0"/>
+          <w:numId w:val="8"/>
+        </w:numPr>
+        <w:spacing w:after="0" w:line="254" w:lineRule="auto"/>
+        <w:rPr>
+          <w:color w:val="000000"/>
+        </w:rPr>
+      </w:pPr>
+      <w:r>
+        <w:rPr>
+          <w:color w:val="000000"/>
+        </w:rPr>
+        <w:t>Click on Not Now button</w:t>
+      </w:r>
+    </w:p>
+    <w:p>
+      <w:pPr>
+        <w:numPr>
+          <w:ilvl w:val="0"/>
+          <w:numId w:val="8"/>
+        </w:numPr>
+        <w:spacing w:after="0" w:line="254" w:lineRule="auto"/>
+        <w:rPr>
+          <w:color w:val="000000"/>
+        </w:rPr>
+      </w:pPr>
+      <w:r>
+        <w:rPr>
+          <w:color w:val="000000"/>
+        </w:rPr>
+        <w:t>Click on Login</w:t>
+      </w:r>
+    </w:p>
+    <w:p>
+      <w:pPr>
+        <w:numPr>
+          <w:ilvl w:val="0"/>
+          <w:numId w:val="8"/>
+        </w:numPr>
+        <w:spacing w:after="0" w:line="254" w:lineRule="auto"/>
+        <w:rPr>
+          <w:color w:val="000000"/>
+        </w:rPr>
+      </w:pPr>
+      <w:r>
+        <w:rPr>
+          <w:color w:val="000000"/>
+        </w:rPr>
+        <w:t xml:space="preserve">Click on I have an Insurance/Corporate Account </w:t>
+      </w:r>
+    </w:p>
+    <w:p>
+      <w:pPr>
+        <w:numPr>
+          <w:ilvl w:val="0"/>
+          <w:numId w:val="8"/>
+        </w:numPr>
+        <w:spacing w:after="0" w:line="254" w:lineRule="auto"/>
+        <w:rPr>
+          <w:color w:val="000000"/>
+        </w:rPr>
+      </w:pPr>
+      <w:r>
+        <w:rPr>
+          <w:color w:val="000000"/>
+        </w:rPr>
         <w:lastRenderedPageBreak/>
+        <w:t>Click on Login using Username &amp; Password</w:t>
+      </w:r>
+    </w:p>
+    <w:p>
+      <w:pPr>
+        <w:numPr>
+          <w:ilvl w:val="0"/>
+          <w:numId w:val="8"/>
+        </w:numPr>
+        <w:spacing w:after="0" w:line="254" w:lineRule="auto"/>
+        <w:rPr>
+          <w:color w:val="000000"/>
+        </w:rPr>
+      </w:pPr>
+      <w:r>
+        <w:rPr>
+          <w:color w:val="000000"/>
+        </w:rPr>
+        <w:t xml:space="preserve">Enter username as john </w:t>
+      </w:r>
+    </w:p>
+    <w:p>
+      <w:pPr>
+        <w:numPr>
+          <w:ilvl w:val="0"/>
+          <w:numId w:val="8"/>
+        </w:numPr>
+        <w:spacing w:after="0" w:line="254" w:lineRule="auto"/>
+        <w:rPr>
+          <w:color w:val="000000"/>
+        </w:rPr>
+      </w:pPr>
+      <w:r>
+        <w:rPr>
+          <w:color w:val="000000"/>
+        </w:rPr>
+        <w:t xml:space="preserve">Enter password as john123 </w:t>
+      </w:r>
+    </w:p>
+    <w:p>
+      <w:pPr>
+        <w:numPr>
+          <w:ilvl w:val="0"/>
+          <w:numId w:val="8"/>
+        </w:numPr>
+        <w:spacing w:after="0" w:line="254" w:lineRule="auto"/>
+        <w:rPr>
+          <w:color w:val="000000"/>
+        </w:rPr>
+      </w:pPr>
+      <w:r>
+        <w:rPr>
+          <w:color w:val="000000"/>
+        </w:rPr>
+        <w:t xml:space="preserve">Click on show password </w:t>
+      </w:r>
+    </w:p>
+    <w:p>
+      <w:pPr>
+        <w:numPr>
+          <w:ilvl w:val="0"/>
+          <w:numId w:val="8"/>
+        </w:numPr>
+        <w:spacing w:after="0" w:line="254" w:lineRule="auto"/>
+        <w:rPr>
+          <w:color w:val="000000"/>
+        </w:rPr>
+      </w:pPr>
+      <w:r>
+        <w:rPr>
+          <w:color w:val="000000"/>
+        </w:rPr>
+        <w:t xml:space="preserve">Click log in </w:t>
+      </w:r>
+    </w:p>
+    <w:p>
+      <w:pPr>
+        <w:numPr>
+          <w:ilvl w:val="0"/>
+          <w:numId w:val="8"/>
+        </w:numPr>
+        <w:spacing w:after="0" w:line="254" w:lineRule="auto"/>
+        <w:rPr>
+          <w:color w:val="000000"/>
+        </w:rPr>
+      </w:pPr>
+      <w:r>
+        <w:rPr>
+          <w:color w:val="000000"/>
+        </w:rPr>
+        <w:t xml:space="preserve"> Get the error message shown and print it in terminal  </w:t>
+      </w:r>
+    </w:p>
+    <w:p>
+      <w:pPr>
+        <w:rPr>
+          <w:sz w:val="28"/>
+          <w:szCs w:val="28"/>
+        </w:rPr>
+      </w:pPr>
+    </w:p>
+    <w:p>
+      <w:pPr>
+        <w:pStyle w:val="Heading1"/>
+      </w:pPr>
+      <w:bookmarkStart w:id="7" w:name="_Toc122716945"/>
+      <w:r>
         <w:t xml:space="preserve">Task </w:t>
       </w:r>
-      <w:bookmarkEnd w:id="5"/>
-      <w:r>
-        <w:t>2</w:t>
-      </w:r>
-      <w:r>
-        <w:t xml:space="preserve"> (Complete in python) </w:t>
-      </w:r>
-    </w:p>
-    <w:p>
-      <w:pPr>
-        <w:numPr>
-          <w:ilvl w:val="0"/>
-          <w:numId w:val="6"/>
+      <w:bookmarkEnd w:id="7"/>
+      <w:r>
+        <w:t>4 (robot framework – selenium)</w:t>
+      </w:r>
+    </w:p>
+    <w:p>
+      <w:pPr>
+        <w:numPr>
+          <w:ilvl w:val="0"/>
+          <w:numId w:val="9"/>
         </w:numPr>
         <w:spacing w:after="0" w:line="254" w:lineRule="auto"/>
         <w:rPr>
@@ -5354,14 +7977,14 @@
         <w:rPr>
           <w:color w:val="000000"/>
         </w:rPr>
-        <w:t>Navigate onto https://www.online.citibank.co.in/</w:t>
-      </w:r>
-    </w:p>
-    <w:p>
-      <w:pPr>
-        <w:numPr>
-          <w:ilvl w:val="0"/>
-          <w:numId w:val="6"/>
+        <w:t xml:space="preserve"> Navigate onto https://nasscom.in/</w:t>
+      </w:r>
+    </w:p>
+    <w:p>
+      <w:pPr>
+        <w:numPr>
+          <w:ilvl w:val="0"/>
+          <w:numId w:val="9"/>
         </w:numPr>
         <w:spacing w:after="0" w:line="254" w:lineRule="auto"/>
         <w:rPr>
@@ -5372,14 +7995,14 @@
         <w:rPr>
           <w:color w:val="000000"/>
         </w:rPr>
-        <w:t xml:space="preserve">Close if any pop up comes </w:t>
-      </w:r>
-    </w:p>
-    <w:p>
-      <w:pPr>
-        <w:numPr>
-          <w:ilvl w:val="0"/>
-          <w:numId w:val="6"/>
+        <w:t xml:space="preserve">Click on Login and then click on register </w:t>
+      </w:r>
+    </w:p>
+    <w:p>
+      <w:pPr>
+        <w:numPr>
+          <w:ilvl w:val="0"/>
+          <w:numId w:val="9"/>
         </w:numPr>
         <w:spacing w:after="0" w:line="254" w:lineRule="auto"/>
         <w:rPr>
@@ -5390,14 +8013,14 @@
         <w:rPr>
           <w:color w:val="000000"/>
         </w:rPr>
-        <w:t>Click on Login</w:t>
-      </w:r>
-    </w:p>
-    <w:p>
-      <w:pPr>
-        <w:numPr>
-          <w:ilvl w:val="0"/>
-          <w:numId w:val="6"/>
+        <w:t>Enter First name as admin</w:t>
+      </w:r>
+    </w:p>
+    <w:p>
+      <w:pPr>
+        <w:numPr>
+          <w:ilvl w:val="0"/>
+          <w:numId w:val="9"/>
         </w:numPr>
         <w:spacing w:after="0" w:line="254" w:lineRule="auto"/>
         <w:rPr>
@@ -5408,14 +8031,14 @@
         <w:rPr>
           <w:color w:val="000000"/>
         </w:rPr>
-        <w:t>Click on Forgot User ID?</w:t>
-      </w:r>
-    </w:p>
-    <w:p>
-      <w:pPr>
-        <w:numPr>
-          <w:ilvl w:val="0"/>
-          <w:numId w:val="6"/>
+        <w:t>Enter Last name as pass</w:t>
+      </w:r>
+    </w:p>
+    <w:p>
+      <w:pPr>
+        <w:numPr>
+          <w:ilvl w:val="0"/>
+          <w:numId w:val="9"/>
         </w:numPr>
         <w:spacing w:after="0" w:line="254" w:lineRule="auto"/>
         <w:rPr>
@@ -5426,14 +8049,14 @@
         <w:rPr>
           <w:color w:val="000000"/>
         </w:rPr>
-        <w:t>Choose Credit Card</w:t>
-      </w:r>
-    </w:p>
-    <w:p>
-      <w:pPr>
-        <w:numPr>
-          <w:ilvl w:val="0"/>
-          <w:numId w:val="6"/>
+        <w:t>Enter email address as admin@gmail.com</w:t>
+      </w:r>
+    </w:p>
+    <w:p>
+      <w:pPr>
+        <w:numPr>
+          <w:ilvl w:val="0"/>
+          <w:numId w:val="9"/>
         </w:numPr>
         <w:spacing w:after="0" w:line="254" w:lineRule="auto"/>
         <w:rPr>
@@ -5444,14 +8067,14 @@
         <w:rPr>
           <w:color w:val="000000"/>
         </w:rPr>
-        <w:t xml:space="preserve">Enter credit card number as 4545 5656 8887 9998 </w:t>
-      </w:r>
-    </w:p>
-    <w:p>
-      <w:pPr>
-        <w:numPr>
-          <w:ilvl w:val="0"/>
-          <w:numId w:val="6"/>
+        <w:t>Enter company name as Google</w:t>
+      </w:r>
+    </w:p>
+    <w:p>
+      <w:pPr>
+        <w:numPr>
+          <w:ilvl w:val="0"/>
+          <w:numId w:val="9"/>
         </w:numPr>
         <w:spacing w:after="0" w:line="254" w:lineRule="auto"/>
         <w:rPr>
@@ -5462,14 +8085,14 @@
         <w:rPr>
           <w:color w:val="000000"/>
         </w:rPr>
-        <w:t xml:space="preserve">Enter cvv number </w:t>
-      </w:r>
-    </w:p>
-    <w:p>
-      <w:pPr>
-        <w:numPr>
-          <w:ilvl w:val="0"/>
-          <w:numId w:val="6"/>
+        <w:t>Select IT Consulting from dropdown</w:t>
+      </w:r>
+    </w:p>
+    <w:p>
+      <w:pPr>
+        <w:numPr>
+          <w:ilvl w:val="0"/>
+          <w:numId w:val="9"/>
         </w:numPr>
         <w:spacing w:after="0" w:line="254" w:lineRule="auto"/>
         <w:rPr>
@@ -5480,14 +8103,14 @@
         <w:rPr>
           <w:color w:val="000000"/>
         </w:rPr>
-        <w:t>Enter date as “14/04/2022”</w:t>
-      </w:r>
-    </w:p>
-    <w:p>
-      <w:pPr>
-        <w:numPr>
-          <w:ilvl w:val="0"/>
-          <w:numId w:val="6"/>
+        <w:t>No need to automate CAPTCHA</w:t>
+      </w:r>
+    </w:p>
+    <w:p>
+      <w:pPr>
+        <w:numPr>
+          <w:ilvl w:val="0"/>
+          <w:numId w:val="9"/>
         </w:numPr>
         <w:spacing w:after="0" w:line="254" w:lineRule="auto"/>
         <w:rPr>
@@ -5498,14 +8121,46 @@
         <w:rPr>
           <w:color w:val="000000"/>
         </w:rPr>
-        <w:t xml:space="preserve">Click on Proceed </w:t>
-      </w:r>
-    </w:p>
-    <w:p>
-      <w:pPr>
-        <w:numPr>
-          <w:ilvl w:val="0"/>
-          <w:numId w:val="6"/>
+        <w:t>Click on Register</w:t>
+      </w:r>
+    </w:p>
+    <w:p>
+      <w:pPr>
+        <w:rPr>
+          <w:sz w:val="28"/>
+          <w:szCs w:val="28"/>
+        </w:rPr>
+      </w:pPr>
+    </w:p>
+    <w:p>
+      <w:pPr>
+        <w:rPr>
+          <w:sz w:val="28"/>
+          <w:szCs w:val="28"/>
+        </w:rPr>
+      </w:pPr>
+    </w:p>
+    <w:p>
+      <w:pPr>
+        <w:pStyle w:val="Heading1"/>
+      </w:pPr>
+      <w:bookmarkStart w:id="8" w:name="_Toc122716951"/>
+      <w:r>
+        <w:t xml:space="preserve">Day 3 - </w:t>
+      </w:r>
+      <w:r>
+        <w:t>Task 1</w:t>
+      </w:r>
+      <w:bookmarkEnd w:id="8"/>
+      <w:r>
+        <w:t xml:space="preserve"> (Add in python - pytest framework) </w:t>
+      </w:r>
+    </w:p>
+    <w:p>
+      <w:pPr>
+        <w:numPr>
+          <w:ilvl w:val="0"/>
+          <w:numId w:val="14"/>
         </w:numPr>
         <w:spacing w:after="0" w:line="254" w:lineRule="auto"/>
         <w:rPr>
@@ -5516,35 +8171,14 @@
         <w:rPr>
           <w:color w:val="000000"/>
         </w:rPr>
-        <w:t xml:space="preserve"> Get the text and print it “Please accept Terms and Conditions”</w:t>
-      </w:r>
-    </w:p>
-    <w:p>
-      <w:pPr>
-        <w:rPr>
-          <w:sz w:val="28"/>
-          <w:szCs w:val="28"/>
-        </w:rPr>
-      </w:pPr>
-    </w:p>
-    <w:p>
-      <w:pPr>
-        <w:pStyle w:val="Heading1"/>
-      </w:pPr>
-      <w:bookmarkStart w:id="6" w:name="_Toc122716944"/>
-      <w:r>
-        <w:t xml:space="preserve">Task </w:t>
-      </w:r>
-      <w:bookmarkEnd w:id="6"/>
-      <w:r>
-        <w:t xml:space="preserve">3 (Using Python Selenium) </w:t>
-      </w:r>
-    </w:p>
-    <w:p>
-      <w:pPr>
-        <w:numPr>
-          <w:ilvl w:val="0"/>
-          <w:numId w:val="8"/>
+        <w:t>Navigate onto http://demo.openemr.io/b/openemr/</w:t>
+      </w:r>
+    </w:p>
+    <w:p>
+      <w:pPr>
+        <w:numPr>
+          <w:ilvl w:val="0"/>
+          <w:numId w:val="14"/>
         </w:numPr>
         <w:spacing w:after="0" w:line="254" w:lineRule="auto"/>
         <w:rPr>
@@ -5555,14 +8189,14 @@
         <w:rPr>
           <w:color w:val="000000"/>
         </w:rPr>
-        <w:t>Navigate onto https://www.medibuddy.in/</w:t>
-      </w:r>
-    </w:p>
-    <w:p>
-      <w:pPr>
-        <w:numPr>
-          <w:ilvl w:val="0"/>
-          <w:numId w:val="8"/>
+        <w:t>Update username as admin</w:t>
+      </w:r>
+    </w:p>
+    <w:p>
+      <w:pPr>
+        <w:numPr>
+          <w:ilvl w:val="0"/>
+          <w:numId w:val="14"/>
         </w:numPr>
         <w:spacing w:after="0" w:line="254" w:lineRule="auto"/>
         <w:rPr>
@@ -5573,14 +8207,14 @@
         <w:rPr>
           <w:color w:val="000000"/>
         </w:rPr>
-        <w:t>Click on Not Now button</w:t>
-      </w:r>
-    </w:p>
-    <w:p>
-      <w:pPr>
-        <w:numPr>
-          <w:ilvl w:val="0"/>
-          <w:numId w:val="8"/>
+        <w:t>Update password as pass</w:t>
+      </w:r>
+    </w:p>
+    <w:p>
+      <w:pPr>
+        <w:numPr>
+          <w:ilvl w:val="0"/>
+          <w:numId w:val="14"/>
         </w:numPr>
         <w:spacing w:after="0" w:line="254" w:lineRule="auto"/>
         <w:rPr>
@@ -5591,14 +8225,14 @@
         <w:rPr>
           <w:color w:val="000000"/>
         </w:rPr>
-        <w:t>Click on Login</w:t>
-      </w:r>
-    </w:p>
-    <w:p>
-      <w:pPr>
-        <w:numPr>
-          <w:ilvl w:val="0"/>
-          <w:numId w:val="8"/>
+        <w:t>Select language as English (Indian)</w:t>
+      </w:r>
+    </w:p>
+    <w:p>
+      <w:pPr>
+        <w:numPr>
+          <w:ilvl w:val="0"/>
+          <w:numId w:val="14"/>
         </w:numPr>
         <w:spacing w:after="0" w:line="254" w:lineRule="auto"/>
         <w:rPr>
@@ -5609,14 +8243,14 @@
         <w:rPr>
           <w:color w:val="000000"/>
         </w:rPr>
-        <w:t xml:space="preserve">Click on I have an Insurance/Corporate Account </w:t>
-      </w:r>
-    </w:p>
-    <w:p>
-      <w:pPr>
-        <w:numPr>
-          <w:ilvl w:val="0"/>
-          <w:numId w:val="8"/>
+        <w:t>Click on the login button</w:t>
+      </w:r>
+    </w:p>
+    <w:p>
+      <w:pPr>
+        <w:numPr>
+          <w:ilvl w:val="0"/>
+          <w:numId w:val="14"/>
         </w:numPr>
         <w:spacing w:after="0" w:line="254" w:lineRule="auto"/>
         <w:rPr>
@@ -5627,14 +8261,20 @@
         <w:rPr>
           <w:color w:val="000000"/>
         </w:rPr>
-        <w:t>Click on Login using Username &amp; Password</w:t>
-      </w:r>
-    </w:p>
-    <w:p>
-      <w:pPr>
-        <w:numPr>
-          <w:ilvl w:val="0"/>
-          <w:numId w:val="8"/>
+        <w:t xml:space="preserve">Click on Patient </w:t>
+      </w:r>
+      <w:r>
+        <w:rPr>
+          <w:color w:val="000000"/>
+        </w:rPr>
+        <w:t> Click New Search</w:t>
+      </w:r>
+    </w:p>
+    <w:p>
+      <w:pPr>
+        <w:numPr>
+          <w:ilvl w:val="0"/>
+          <w:numId w:val="14"/>
         </w:numPr>
         <w:spacing w:after="0" w:line="254" w:lineRule="auto"/>
         <w:rPr>
@@ -5645,14 +8285,14 @@
         <w:rPr>
           <w:color w:val="000000"/>
         </w:rPr>
-        <w:t xml:space="preserve">Enter username as john </w:t>
-      </w:r>
-    </w:p>
-    <w:p>
-      <w:pPr>
-        <w:numPr>
-          <w:ilvl w:val="0"/>
-          <w:numId w:val="8"/>
+        <w:t>Add the first name, last name</w:t>
+      </w:r>
+    </w:p>
+    <w:p>
+      <w:pPr>
+        <w:numPr>
+          <w:ilvl w:val="0"/>
+          <w:numId w:val="14"/>
         </w:numPr>
         <w:spacing w:after="0" w:line="254" w:lineRule="auto"/>
         <w:rPr>
@@ -5663,14 +8303,14 @@
         <w:rPr>
           <w:color w:val="000000"/>
         </w:rPr>
-        <w:t xml:space="preserve">Enter password as john123 </w:t>
-      </w:r>
-    </w:p>
-    <w:p>
-      <w:pPr>
-        <w:numPr>
-          <w:ilvl w:val="0"/>
-          <w:numId w:val="8"/>
+        <w:t>Update DOB as today's date driver.findElement(By.id("form_DOB")).sendKeys("2021-12-");</w:t>
+      </w:r>
+    </w:p>
+    <w:p>
+      <w:pPr>
+        <w:numPr>
+          <w:ilvl w:val="0"/>
+          <w:numId w:val="14"/>
         </w:numPr>
         <w:spacing w:after="0" w:line="254" w:lineRule="auto"/>
         <w:rPr>
@@ -5681,14 +8321,14 @@
         <w:rPr>
           <w:color w:val="000000"/>
         </w:rPr>
-        <w:t xml:space="preserve">Click on show password </w:t>
-      </w:r>
-    </w:p>
-    <w:p>
-      <w:pPr>
-        <w:numPr>
-          <w:ilvl w:val="0"/>
-          <w:numId w:val="8"/>
+        <w:t>Update the gender</w:t>
+      </w:r>
+    </w:p>
+    <w:p>
+      <w:pPr>
+        <w:numPr>
+          <w:ilvl w:val="0"/>
+          <w:numId w:val="14"/>
         </w:numPr>
         <w:spacing w:after="0" w:line="254" w:lineRule="auto"/>
         <w:rPr>
@@ -5699,14 +8339,14 @@
         <w:rPr>
           <w:color w:val="000000"/>
         </w:rPr>
-        <w:t xml:space="preserve">Click log in </w:t>
-      </w:r>
-    </w:p>
-    <w:p>
-      <w:pPr>
-        <w:numPr>
-          <w:ilvl w:val="0"/>
-          <w:numId w:val="8"/>
+        <w:t>. Click on the create new patient button above the form</w:t>
+      </w:r>
+    </w:p>
+    <w:p>
+      <w:pPr>
+        <w:numPr>
+          <w:ilvl w:val="0"/>
+          <w:numId w:val="14"/>
         </w:numPr>
         <w:spacing w:after="0" w:line="254" w:lineRule="auto"/>
         <w:rPr>
@@ -5717,35 +8357,14 @@
         <w:rPr>
           <w:color w:val="000000"/>
         </w:rPr>
-        <w:t xml:space="preserve"> Get the error message shown and print it in terminal  </w:t>
-      </w:r>
-    </w:p>
-    <w:p>
-      <w:pPr>
-        <w:rPr>
-          <w:sz w:val="28"/>
-          <w:szCs w:val="28"/>
-        </w:rPr>
-      </w:pPr>
-    </w:p>
-    <w:p>
-      <w:pPr>
-        <w:pStyle w:val="Heading1"/>
-      </w:pPr>
-      <w:bookmarkStart w:id="7" w:name="_Toc122716945"/>
-      <w:r>
-        <w:t xml:space="preserve">Task </w:t>
-      </w:r>
-      <w:bookmarkEnd w:id="7"/>
-      <w:r>
-        <w:t>4 (robot framework – selenium)</w:t>
-      </w:r>
-    </w:p>
-    <w:p>
-      <w:pPr>
-        <w:numPr>
-          <w:ilvl w:val="0"/>
-          <w:numId w:val="9"/>
+        <w:t>. Click on confirm create new patient button.</w:t>
+      </w:r>
+    </w:p>
+    <w:p>
+      <w:pPr>
+        <w:numPr>
+          <w:ilvl w:val="0"/>
+          <w:numId w:val="14"/>
         </w:numPr>
         <w:spacing w:after="0" w:line="254" w:lineRule="auto"/>
         <w:rPr>
@@ -5756,14 +8375,14 @@
         <w:rPr>
           <w:color w:val="000000"/>
         </w:rPr>
-        <w:t xml:space="preserve"> Navigate onto https://nasscom.in/</w:t>
-      </w:r>
-    </w:p>
-    <w:p>
-      <w:pPr>
-        <w:numPr>
-          <w:ilvl w:val="0"/>
-          <w:numId w:val="9"/>
+        <w:t>. Print the text from alert box (if any error before handling alert add 5 sec wait)</w:t>
+      </w:r>
+    </w:p>
+    <w:p>
+      <w:pPr>
+        <w:numPr>
+          <w:ilvl w:val="0"/>
+          <w:numId w:val="14"/>
         </w:numPr>
         <w:spacing w:after="0" w:line="254" w:lineRule="auto"/>
         <w:rPr>
@@ -5774,14 +8393,14 @@
         <w:rPr>
           <w:color w:val="000000"/>
         </w:rPr>
-        <w:t xml:space="preserve">Click on Login and then click on register </w:t>
-      </w:r>
-    </w:p>
-    <w:p>
-      <w:pPr>
-        <w:numPr>
-          <w:ilvl w:val="0"/>
-          <w:numId w:val="9"/>
+        <w:t>. Handle alert</w:t>
+      </w:r>
+    </w:p>
+    <w:p>
+      <w:pPr>
+        <w:numPr>
+          <w:ilvl w:val="0"/>
+          <w:numId w:val="14"/>
         </w:numPr>
         <w:spacing w:after="0" w:line="254" w:lineRule="auto"/>
         <w:rPr>
@@ -5792,14 +8411,14 @@
         <w:rPr>
           <w:color w:val="000000"/>
         </w:rPr>
-        <w:t>Enter First name as admin</w:t>
-      </w:r>
-    </w:p>
-    <w:p>
-      <w:pPr>
-        <w:numPr>
-          <w:ilvl w:val="0"/>
-          <w:numId w:val="9"/>
+        <w:t>Close the Happy Birthday popup</w:t>
+      </w:r>
+    </w:p>
+    <w:p>
+      <w:pPr>
+        <w:numPr>
+          <w:ilvl w:val="0"/>
+          <w:numId w:val="14"/>
         </w:numPr>
         <w:spacing w:after="0" w:line="254" w:lineRule="auto"/>
         <w:rPr>
@@ -5810,98 +8429,22 @@
         <w:rPr>
           <w:color w:val="000000"/>
         </w:rPr>
-        <w:t>Enter Last name as pass</w:t>
-      </w:r>
-    </w:p>
-    <w:p>
-      <w:pPr>
-        <w:numPr>
-          <w:ilvl w:val="0"/>
-          <w:numId w:val="9"/>
-        </w:numPr>
-        <w:spacing w:after="0" w:line="254" w:lineRule="auto"/>
+        <w:t>Assert</w:t>
+      </w:r>
+      <w:r>
         <w:rPr>
           <w:color w:val="000000"/>
         </w:rPr>
-      </w:pPr>
-      <w:r>
-        <w:rPr>
-          <w:color w:val="000000"/>
-        </w:rPr>
-        <w:t>Enter email address as admin@gmail.com</w:t>
-      </w:r>
-    </w:p>
-    <w:p>
-      <w:pPr>
-        <w:numPr>
-          <w:ilvl w:val="0"/>
-          <w:numId w:val="9"/>
-        </w:numPr>
-        <w:spacing w:after="0" w:line="254" w:lineRule="auto"/>
-        <w:rPr>
-          <w:color w:val="000000"/>
-        </w:rPr>
-      </w:pPr>
-      <w:r>
-        <w:rPr>
-          <w:color w:val="000000"/>
-        </w:rPr>
-        <w:t>Enter company name as Google</w:t>
-      </w:r>
-    </w:p>
-    <w:p>
-      <w:pPr>
-        <w:numPr>
-          <w:ilvl w:val="0"/>
-          <w:numId w:val="9"/>
-        </w:numPr>
-        <w:spacing w:after="0" w:line="254" w:lineRule="auto"/>
-        <w:rPr>
-          <w:color w:val="000000"/>
-        </w:rPr>
-      </w:pPr>
-      <w:r>
-        <w:rPr>
-          <w:color w:val="000000"/>
-        </w:rPr>
-        <w:t>Select IT Consulting from dropdown</w:t>
-      </w:r>
-    </w:p>
-    <w:p>
-      <w:pPr>
-        <w:numPr>
-          <w:ilvl w:val="0"/>
-          <w:numId w:val="9"/>
-        </w:numPr>
-        <w:spacing w:after="0" w:line="254" w:lineRule="auto"/>
-        <w:rPr>
-          <w:color w:val="000000"/>
-        </w:rPr>
-      </w:pPr>
-      <w:r>
-        <w:rPr>
-          <w:color w:val="000000"/>
-        </w:rPr>
-        <w:t>No need to automate CAPTCHA</w:t>
-      </w:r>
-    </w:p>
-    <w:p>
-      <w:pPr>
-        <w:numPr>
-          <w:ilvl w:val="0"/>
-          <w:numId w:val="9"/>
-        </w:numPr>
-        <w:spacing w:after="0" w:line="254" w:lineRule="auto"/>
-        <w:rPr>
-          <w:color w:val="000000"/>
-        </w:rPr>
-      </w:pPr>
-      <w:r>
-        <w:rPr>
-          <w:color w:val="000000"/>
-        </w:rPr>
-        <w:t>Click on Register</w:t>
-      </w:r>
+        <w:t xml:space="preserve"> the added patient name </w:t>
+      </w:r>
+    </w:p>
+    <w:p>
+      <w:pPr>
+        <w:rPr>
+          <w:sz w:val="28"/>
+          <w:szCs w:val="28"/>
+        </w:rPr>
+      </w:pPr>
     </w:p>
     <w:p>
       <w:pPr>
@@ -5923,7 +8466,7 @@
 
 <file path=word/comments.xml><?xml version="1.0" encoding="utf-8"?>
 <w:comments xmlns:wpc="http://schemas.microsoft.com/office/word/2010/wordprocessingCanvas" xmlns:mc="http://schemas.openxmlformats.org/markup-compatibility/2006" xmlns:o="urn:schemas-microsoft-com:office:office" xmlns:r="http://schemas.openxmlformats.org/officeDocument/2006/relationships" xmlns:m="http://schemas.openxmlformats.org/officeDocument/2006/math" xmlns:v="urn:schemas-microsoft-com:vml" xmlns:wp14="http://schemas.microsoft.com/office/word/2010/wordprocessingDrawing" xmlns:wp="http://schemas.openxmlformats.org/drawingml/2006/wordprocessingDrawing" xmlns:w10="urn:schemas-microsoft-com:office:word" xmlns:w="http://schemas.openxmlformats.org/wordprocessingml/2006/main" xmlns:w14="http://schemas.microsoft.com/office/word/2010/wordml" xmlns:w15="http://schemas.microsoft.com/office/word/2012/wordml" xmlns:wpg="http://schemas.microsoft.com/office/word/2010/wordprocessingGroup" xmlns:wpi="http://schemas.microsoft.com/office/word/2010/wordprocessingInk" xmlns:wne="http://schemas.microsoft.com/office/word/2006/wordml" xmlns:wps="http://schemas.microsoft.com/office/word/2010/wordprocessingShape" mc:Ignorable="w14 w15 wp14">
-  <w:comment w:id="0" w:author="JiDi" w:date="2023-01-30T16:27:00Z" w:initials="J">
+  <w:comment w:id="1" w:author="JiDi" w:date="2023-01-30T16:27:00Z" w:initials="J">
     <w:p>
       <w:pPr>
         <w:pStyle w:val="CommentText"/>
@@ -5939,7 +8482,7 @@
       </w:r>
     </w:p>
   </w:comment>
-  <w:comment w:id="1" w:author="JiDi" w:date="2023-01-30T17:52:00Z" w:initials="J">
+  <w:comment w:id="2" w:author="JiDi" w:date="2023-01-30T17:52:00Z" w:initials="J">
     <w:p>
       <w:pPr>
         <w:pStyle w:val="CommentText"/>
@@ -5955,7 +8498,7 @@
       </w:r>
     </w:p>
   </w:comment>
-  <w:comment w:id="2" w:author="JiDi" w:date="2023-01-30T17:53:00Z" w:initials="J">
+  <w:comment w:id="3" w:author="JiDi" w:date="2023-01-30T17:53:00Z" w:initials="J">
     <w:p>
       <w:pPr>
         <w:pStyle w:val="CommentText"/>
@@ -6098,6 +8641,119 @@
     </w:lvl>
   </w:abstractNum>
   <w:abstractNum w:abstractNumId="1">
+    <w:nsid w:val="08AC527D"/>
+    <w:multiLevelType w:val="multilevel"/>
+    <w:tmpl w:val="FB7454A2"/>
+    <w:lvl w:ilvl="0">
+      <w:start w:val="1"/>
+      <w:numFmt w:val="decimal"/>
+      <w:lvlText w:val="%1."/>
+      <w:lvlJc w:val="left"/>
+      <w:pPr>
+        <w:tabs>
+          <w:tab w:val="num" w:pos="810"/>
+        </w:tabs>
+        <w:ind w:left="810" w:hanging="360"/>
+      </w:pPr>
+    </w:lvl>
+    <w:lvl w:ilvl="1" w:tentative="1">
+      <w:start w:val="1"/>
+      <w:numFmt w:val="decimal"/>
+      <w:lvlText w:val="%2."/>
+      <w:lvlJc w:val="left"/>
+      <w:pPr>
+        <w:tabs>
+          <w:tab w:val="num" w:pos="1440"/>
+        </w:tabs>
+        <w:ind w:left="1440" w:hanging="360"/>
+      </w:pPr>
+    </w:lvl>
+    <w:lvl w:ilvl="2" w:tentative="1">
+      <w:start w:val="1"/>
+      <w:numFmt w:val="decimal"/>
+      <w:lvlText w:val="%3."/>
+      <w:lvlJc w:val="left"/>
+      <w:pPr>
+        <w:tabs>
+          <w:tab w:val="num" w:pos="2160"/>
+        </w:tabs>
+        <w:ind w:left="2160" w:hanging="360"/>
+      </w:pPr>
+    </w:lvl>
+    <w:lvl w:ilvl="3" w:tentative="1">
+      <w:start w:val="1"/>
+      <w:numFmt w:val="decimal"/>
+      <w:lvlText w:val="%4."/>
+      <w:lvlJc w:val="left"/>
+      <w:pPr>
+        <w:tabs>
+          <w:tab w:val="num" w:pos="2880"/>
+        </w:tabs>
+        <w:ind w:left="2880" w:hanging="360"/>
+      </w:pPr>
+    </w:lvl>
+    <w:lvl w:ilvl="4" w:tentative="1">
+      <w:start w:val="1"/>
+      <w:numFmt w:val="decimal"/>
+      <w:lvlText w:val="%5."/>
+      <w:lvlJc w:val="left"/>
+      <w:pPr>
+        <w:tabs>
+          <w:tab w:val="num" w:pos="3600"/>
+        </w:tabs>
+        <w:ind w:left="3600" w:hanging="360"/>
+      </w:pPr>
+    </w:lvl>
+    <w:lvl w:ilvl="5" w:tentative="1">
+      <w:start w:val="1"/>
+      <w:numFmt w:val="decimal"/>
+      <w:lvlText w:val="%6."/>
+      <w:lvlJc w:val="left"/>
+      <w:pPr>
+        <w:tabs>
+          <w:tab w:val="num" w:pos="4320"/>
+        </w:tabs>
+        <w:ind w:left="4320" w:hanging="360"/>
+      </w:pPr>
+    </w:lvl>
+    <w:lvl w:ilvl="6" w:tentative="1">
+      <w:start w:val="1"/>
+      <w:numFmt w:val="decimal"/>
+      <w:lvlText w:val="%7."/>
+      <w:lvlJc w:val="left"/>
+      <w:pPr>
+        <w:tabs>
+          <w:tab w:val="num" w:pos="5040"/>
+        </w:tabs>
+        <w:ind w:left="5040" w:hanging="360"/>
+      </w:pPr>
+    </w:lvl>
+    <w:lvl w:ilvl="7" w:tentative="1">
+      <w:start w:val="1"/>
+      <w:numFmt w:val="decimal"/>
+      <w:lvlText w:val="%8."/>
+      <w:lvlJc w:val="left"/>
+      <w:pPr>
+        <w:tabs>
+          <w:tab w:val="num" w:pos="5760"/>
+        </w:tabs>
+        <w:ind w:left="5760" w:hanging="360"/>
+      </w:pPr>
+    </w:lvl>
+    <w:lvl w:ilvl="8" w:tentative="1">
+      <w:start w:val="1"/>
+      <w:numFmt w:val="decimal"/>
+      <w:lvlText w:val="%9."/>
+      <w:lvlJc w:val="left"/>
+      <w:pPr>
+        <w:tabs>
+          <w:tab w:val="num" w:pos="6480"/>
+        </w:tabs>
+        <w:ind w:left="6480" w:hanging="360"/>
+      </w:pPr>
+    </w:lvl>
+  </w:abstractNum>
+  <w:abstractNum w:abstractNumId="2">
     <w:nsid w:val="09C458EE"/>
     <w:multiLevelType w:val="hybridMultilevel"/>
     <w:tmpl w:val="07163318"/>
@@ -6186,7 +8842,334 @@
       </w:pPr>
     </w:lvl>
   </w:abstractNum>
-  <w:abstractNum w:abstractNumId="2">
+  <w:abstractNum w:abstractNumId="3">
+    <w:nsid w:val="130E2D89"/>
+    <w:multiLevelType w:val="multilevel"/>
+    <w:tmpl w:val="4802ED56"/>
+    <w:lvl w:ilvl="0">
+      <w:start w:val="1"/>
+      <w:numFmt w:val="bullet"/>
+      <w:lvlText w:val=""/>
+      <w:lvlJc w:val="left"/>
+      <w:pPr>
+        <w:tabs>
+          <w:tab w:val="num" w:pos="720"/>
+        </w:tabs>
+        <w:ind w:left="720" w:hanging="360"/>
+      </w:pPr>
+      <w:rPr>
+        <w:rFonts w:ascii="Symbol" w:hAnsi="Symbol" w:hint="default"/>
+        <w:sz w:val="20"/>
+      </w:rPr>
+    </w:lvl>
+    <w:lvl w:ilvl="1" w:tentative="1">
+      <w:start w:val="1"/>
+      <w:numFmt w:val="bullet"/>
+      <w:lvlText w:val="o"/>
+      <w:lvlJc w:val="left"/>
+      <w:pPr>
+        <w:tabs>
+          <w:tab w:val="num" w:pos="1440"/>
+        </w:tabs>
+        <w:ind w:left="1440" w:hanging="360"/>
+      </w:pPr>
+      <w:rPr>
+        <w:rFonts w:ascii="Courier New" w:hAnsi="Courier New" w:hint="default"/>
+        <w:sz w:val="20"/>
+      </w:rPr>
+    </w:lvl>
+    <w:lvl w:ilvl="2" w:tentative="1">
+      <w:start w:val="1"/>
+      <w:numFmt w:val="bullet"/>
+      <w:lvlText w:val=""/>
+      <w:lvlJc w:val="left"/>
+      <w:pPr>
+        <w:tabs>
+          <w:tab w:val="num" w:pos="2160"/>
+        </w:tabs>
+        <w:ind w:left="2160" w:hanging="360"/>
+      </w:pPr>
+      <w:rPr>
+        <w:rFonts w:ascii="Wingdings" w:hAnsi="Wingdings" w:hint="default"/>
+        <w:sz w:val="20"/>
+      </w:rPr>
+    </w:lvl>
+    <w:lvl w:ilvl="3" w:tentative="1">
+      <w:start w:val="1"/>
+      <w:numFmt w:val="bullet"/>
+      <w:lvlText w:val=""/>
+      <w:lvlJc w:val="left"/>
+      <w:pPr>
+        <w:tabs>
+          <w:tab w:val="num" w:pos="2880"/>
+        </w:tabs>
+        <w:ind w:left="2880" w:hanging="360"/>
+      </w:pPr>
+      <w:rPr>
+        <w:rFonts w:ascii="Wingdings" w:hAnsi="Wingdings" w:hint="default"/>
+        <w:sz w:val="20"/>
+      </w:rPr>
+    </w:lvl>
+    <w:lvl w:ilvl="4" w:tentative="1">
+      <w:start w:val="1"/>
+      <w:numFmt w:val="bullet"/>
+      <w:lvlText w:val=""/>
+      <w:lvlJc w:val="left"/>
+      <w:pPr>
+        <w:tabs>
+          <w:tab w:val="num" w:pos="3600"/>
+        </w:tabs>
+        <w:ind w:left="3600" w:hanging="360"/>
+      </w:pPr>
+      <w:rPr>
+        <w:rFonts w:ascii="Wingdings" w:hAnsi="Wingdings" w:hint="default"/>
+        <w:sz w:val="20"/>
+      </w:rPr>
+    </w:lvl>
+    <w:lvl w:ilvl="5" w:tentative="1">
+      <w:start w:val="1"/>
+      <w:numFmt w:val="bullet"/>
+      <w:lvlText w:val=""/>
+      <w:lvlJc w:val="left"/>
+      <w:pPr>
+        <w:tabs>
+          <w:tab w:val="num" w:pos="4320"/>
+        </w:tabs>
+        <w:ind w:left="4320" w:hanging="360"/>
+      </w:pPr>
+      <w:rPr>
+        <w:rFonts w:ascii="Wingdings" w:hAnsi="Wingdings" w:hint="default"/>
+        <w:sz w:val="20"/>
+      </w:rPr>
+    </w:lvl>
+    <w:lvl w:ilvl="6" w:tentative="1">
+      <w:start w:val="1"/>
+      <w:numFmt w:val="bullet"/>
+      <w:lvlText w:val=""/>
+      <w:lvlJc w:val="left"/>
+      <w:pPr>
+        <w:tabs>
+          <w:tab w:val="num" w:pos="5040"/>
+        </w:tabs>
+        <w:ind w:left="5040" w:hanging="360"/>
+      </w:pPr>
+      <w:rPr>
+        <w:rFonts w:ascii="Wingdings" w:hAnsi="Wingdings" w:hint="default"/>
+        <w:sz w:val="20"/>
+      </w:rPr>
+    </w:lvl>
+    <w:lvl w:ilvl="7" w:tentative="1">
+      <w:start w:val="1"/>
+      <w:numFmt w:val="bullet"/>
+      <w:lvlText w:val=""/>
+      <w:lvlJc w:val="left"/>
+      <w:pPr>
+        <w:tabs>
+          <w:tab w:val="num" w:pos="5760"/>
+        </w:tabs>
+        <w:ind w:left="5760" w:hanging="360"/>
+      </w:pPr>
+      <w:rPr>
+        <w:rFonts w:ascii="Wingdings" w:hAnsi="Wingdings" w:hint="default"/>
+        <w:sz w:val="20"/>
+      </w:rPr>
+    </w:lvl>
+    <w:lvl w:ilvl="8" w:tentative="1">
+      <w:start w:val="1"/>
+      <w:numFmt w:val="bullet"/>
+      <w:lvlText w:val=""/>
+      <w:lvlJc w:val="left"/>
+      <w:pPr>
+        <w:tabs>
+          <w:tab w:val="num" w:pos="6480"/>
+        </w:tabs>
+        <w:ind w:left="6480" w:hanging="360"/>
+      </w:pPr>
+      <w:rPr>
+        <w:rFonts w:ascii="Wingdings" w:hAnsi="Wingdings" w:hint="default"/>
+        <w:sz w:val="20"/>
+      </w:rPr>
+    </w:lvl>
+  </w:abstractNum>
+  <w:abstractNum w:abstractNumId="4">
+    <w:nsid w:val="1D3107B8"/>
+    <w:multiLevelType w:val="hybridMultilevel"/>
+    <w:tmpl w:val="C8AE577E"/>
+    <w:lvl w:ilvl="0" w:tplc="0409000F">
+      <w:start w:val="1"/>
+      <w:numFmt w:val="decimal"/>
+      <w:lvlText w:val="%1."/>
+      <w:lvlJc w:val="left"/>
+      <w:pPr>
+        <w:ind w:left="720" w:hanging="360"/>
+      </w:pPr>
+      <w:rPr>
+        <w:rFonts w:hint="default"/>
+      </w:rPr>
+    </w:lvl>
+    <w:lvl w:ilvl="1" w:tplc="04090019" w:tentative="1">
+      <w:start w:val="1"/>
+      <w:numFmt w:val="lowerLetter"/>
+      <w:lvlText w:val="%2."/>
+      <w:lvlJc w:val="left"/>
+      <w:pPr>
+        <w:ind w:left="1440" w:hanging="360"/>
+      </w:pPr>
+    </w:lvl>
+    <w:lvl w:ilvl="2" w:tplc="0409001B" w:tentative="1">
+      <w:start w:val="1"/>
+      <w:numFmt w:val="lowerRoman"/>
+      <w:lvlText w:val="%3."/>
+      <w:lvlJc w:val="right"/>
+      <w:pPr>
+        <w:ind w:left="2160" w:hanging="180"/>
+      </w:pPr>
+    </w:lvl>
+    <w:lvl w:ilvl="3" w:tplc="0409000F" w:tentative="1">
+      <w:start w:val="1"/>
+      <w:numFmt w:val="decimal"/>
+      <w:lvlText w:val="%4."/>
+      <w:lvlJc w:val="left"/>
+      <w:pPr>
+        <w:ind w:left="2880" w:hanging="360"/>
+      </w:pPr>
+    </w:lvl>
+    <w:lvl w:ilvl="4" w:tplc="04090019" w:tentative="1">
+      <w:start w:val="1"/>
+      <w:numFmt w:val="lowerLetter"/>
+      <w:lvlText w:val="%5."/>
+      <w:lvlJc w:val="left"/>
+      <w:pPr>
+        <w:ind w:left="3600" w:hanging="360"/>
+      </w:pPr>
+    </w:lvl>
+    <w:lvl w:ilvl="5" w:tplc="0409001B" w:tentative="1">
+      <w:start w:val="1"/>
+      <w:numFmt w:val="lowerRoman"/>
+      <w:lvlText w:val="%6."/>
+      <w:lvlJc w:val="right"/>
+      <w:pPr>
+        <w:ind w:left="4320" w:hanging="180"/>
+      </w:pPr>
+    </w:lvl>
+    <w:lvl w:ilvl="6" w:tplc="0409000F" w:tentative="1">
+      <w:start w:val="1"/>
+      <w:numFmt w:val="decimal"/>
+      <w:lvlText w:val="%7."/>
+      <w:lvlJc w:val="left"/>
+      <w:pPr>
+        <w:ind w:left="5040" w:hanging="360"/>
+      </w:pPr>
+    </w:lvl>
+    <w:lvl w:ilvl="7" w:tplc="04090019" w:tentative="1">
+      <w:start w:val="1"/>
+      <w:numFmt w:val="lowerLetter"/>
+      <w:lvlText w:val="%8."/>
+      <w:lvlJc w:val="left"/>
+      <w:pPr>
+        <w:ind w:left="5760" w:hanging="360"/>
+      </w:pPr>
+    </w:lvl>
+    <w:lvl w:ilvl="8" w:tplc="0409001B" w:tentative="1">
+      <w:start w:val="1"/>
+      <w:numFmt w:val="lowerRoman"/>
+      <w:lvlText w:val="%9."/>
+      <w:lvlJc w:val="right"/>
+      <w:pPr>
+        <w:ind w:left="6480" w:hanging="180"/>
+      </w:pPr>
+    </w:lvl>
+  </w:abstractNum>
+  <w:abstractNum w:abstractNumId="5">
+    <w:nsid w:val="2FAE758B"/>
+    <w:multiLevelType w:val="hybridMultilevel"/>
+    <w:tmpl w:val="488EC172"/>
+    <w:lvl w:ilvl="0" w:tplc="0409000F">
+      <w:start w:val="1"/>
+      <w:numFmt w:val="decimal"/>
+      <w:lvlText w:val="%1."/>
+      <w:lvlJc w:val="left"/>
+      <w:pPr>
+        <w:ind w:left="720" w:hanging="360"/>
+      </w:pPr>
+      <w:rPr>
+        <w:rFonts w:hint="default"/>
+      </w:rPr>
+    </w:lvl>
+    <w:lvl w:ilvl="1" w:tplc="04090019">
+      <w:start w:val="1"/>
+      <w:numFmt w:val="lowerLetter"/>
+      <w:lvlText w:val="%2."/>
+      <w:lvlJc w:val="left"/>
+      <w:pPr>
+        <w:ind w:left="1440" w:hanging="360"/>
+      </w:pPr>
+    </w:lvl>
+    <w:lvl w:ilvl="2" w:tplc="0409001B" w:tentative="1">
+      <w:start w:val="1"/>
+      <w:numFmt w:val="lowerRoman"/>
+      <w:lvlText w:val="%3."/>
+      <w:lvlJc w:val="right"/>
+      <w:pPr>
+        <w:ind w:left="2160" w:hanging="180"/>
+      </w:pPr>
+    </w:lvl>
+    <w:lvl w:ilvl="3" w:tplc="0409000F" w:tentative="1">
+      <w:start w:val="1"/>
+      <w:numFmt w:val="decimal"/>
+      <w:lvlText w:val="%4."/>
+      <w:lvlJc w:val="left"/>
+      <w:pPr>
+        <w:ind w:left="2880" w:hanging="360"/>
+      </w:pPr>
+    </w:lvl>
+    <w:lvl w:ilvl="4" w:tplc="04090019" w:tentative="1">
+      <w:start w:val="1"/>
+      <w:numFmt w:val="lowerLetter"/>
+      <w:lvlText w:val="%5."/>
+      <w:lvlJc w:val="left"/>
+      <w:pPr>
+        <w:ind w:left="3600" w:hanging="360"/>
+      </w:pPr>
+    </w:lvl>
+    <w:lvl w:ilvl="5" w:tplc="0409001B" w:tentative="1">
+      <w:start w:val="1"/>
+      <w:numFmt w:val="lowerRoman"/>
+      <w:lvlText w:val="%6."/>
+      <w:lvlJc w:val="right"/>
+      <w:pPr>
+        <w:ind w:left="4320" w:hanging="180"/>
+      </w:pPr>
+    </w:lvl>
+    <w:lvl w:ilvl="6" w:tplc="0409000F" w:tentative="1">
+      <w:start w:val="1"/>
+      <w:numFmt w:val="decimal"/>
+      <w:lvlText w:val="%7."/>
+      <w:lvlJc w:val="left"/>
+      <w:pPr>
+        <w:ind w:left="5040" w:hanging="360"/>
+      </w:pPr>
+    </w:lvl>
+    <w:lvl w:ilvl="7" w:tplc="04090019" w:tentative="1">
+      <w:start w:val="1"/>
+      <w:numFmt w:val="lowerLetter"/>
+      <w:lvlText w:val="%8."/>
+      <w:lvlJc w:val="left"/>
+      <w:pPr>
+        <w:ind w:left="5760" w:hanging="360"/>
+      </w:pPr>
+    </w:lvl>
+    <w:lvl w:ilvl="8" w:tplc="0409001B" w:tentative="1">
+      <w:start w:val="1"/>
+      <w:numFmt w:val="lowerRoman"/>
+      <w:lvlText w:val="%9."/>
+      <w:lvlJc w:val="right"/>
+      <w:pPr>
+        <w:ind w:left="6480" w:hanging="180"/>
+      </w:pPr>
+    </w:lvl>
+  </w:abstractNum>
+  <w:abstractNum w:abstractNumId="6">
     <w:nsid w:val="34211C4C"/>
     <w:multiLevelType w:val="hybridMultilevel"/>
     <w:tmpl w:val="6C580340"/>
@@ -6275,7 +9258,96 @@
       </w:pPr>
     </w:lvl>
   </w:abstractNum>
-  <w:abstractNum w:abstractNumId="3">
+  <w:abstractNum w:abstractNumId="7">
+    <w:nsid w:val="344D3A3E"/>
+    <w:multiLevelType w:val="hybridMultilevel"/>
+    <w:tmpl w:val="F29CD87E"/>
+    <w:lvl w:ilvl="0" w:tplc="0409000F">
+      <w:start w:val="1"/>
+      <w:numFmt w:val="decimal"/>
+      <w:lvlText w:val="%1."/>
+      <w:lvlJc w:val="left"/>
+      <w:pPr>
+        <w:ind w:left="720" w:hanging="360"/>
+      </w:pPr>
+      <w:rPr>
+        <w:rFonts w:hint="default"/>
+      </w:rPr>
+    </w:lvl>
+    <w:lvl w:ilvl="1" w:tplc="04090019" w:tentative="1">
+      <w:start w:val="1"/>
+      <w:numFmt w:val="lowerLetter"/>
+      <w:lvlText w:val="%2."/>
+      <w:lvlJc w:val="left"/>
+      <w:pPr>
+        <w:ind w:left="1440" w:hanging="360"/>
+      </w:pPr>
+    </w:lvl>
+    <w:lvl w:ilvl="2" w:tplc="0409001B" w:tentative="1">
+      <w:start w:val="1"/>
+      <w:numFmt w:val="lowerRoman"/>
+      <w:lvlText w:val="%3."/>
+      <w:lvlJc w:val="right"/>
+      <w:pPr>
+        <w:ind w:left="2160" w:hanging="180"/>
+      </w:pPr>
+    </w:lvl>
+    <w:lvl w:ilvl="3" w:tplc="0409000F" w:tentative="1">
+      <w:start w:val="1"/>
+      <w:numFmt w:val="decimal"/>
+      <w:lvlText w:val="%4."/>
+      <w:lvlJc w:val="left"/>
+      <w:pPr>
+        <w:ind w:left="2880" w:hanging="360"/>
+      </w:pPr>
+    </w:lvl>
+    <w:lvl w:ilvl="4" w:tplc="04090019" w:tentative="1">
+      <w:start w:val="1"/>
+      <w:numFmt w:val="lowerLetter"/>
+      <w:lvlText w:val="%5."/>
+      <w:lvlJc w:val="left"/>
+      <w:pPr>
+        <w:ind w:left="3600" w:hanging="360"/>
+      </w:pPr>
+    </w:lvl>
+    <w:lvl w:ilvl="5" w:tplc="0409001B" w:tentative="1">
+      <w:start w:val="1"/>
+      <w:numFmt w:val="lowerRoman"/>
+      <w:lvlText w:val="%6."/>
+      <w:lvlJc w:val="right"/>
+      <w:pPr>
+        <w:ind w:left="4320" w:hanging="180"/>
+      </w:pPr>
+    </w:lvl>
+    <w:lvl w:ilvl="6" w:tplc="0409000F" w:tentative="1">
+      <w:start w:val="1"/>
+      <w:numFmt w:val="decimal"/>
+      <w:lvlText w:val="%7."/>
+      <w:lvlJc w:val="left"/>
+      <w:pPr>
+        <w:ind w:left="5040" w:hanging="360"/>
+      </w:pPr>
+    </w:lvl>
+    <w:lvl w:ilvl="7" w:tplc="04090019" w:tentative="1">
+      <w:start w:val="1"/>
+      <w:numFmt w:val="lowerLetter"/>
+      <w:lvlText w:val="%8."/>
+      <w:lvlJc w:val="left"/>
+      <w:pPr>
+        <w:ind w:left="5760" w:hanging="360"/>
+      </w:pPr>
+    </w:lvl>
+    <w:lvl w:ilvl="8" w:tplc="0409001B" w:tentative="1">
+      <w:start w:val="1"/>
+      <w:numFmt w:val="lowerRoman"/>
+      <w:lvlText w:val="%9."/>
+      <w:lvlJc w:val="right"/>
+      <w:pPr>
+        <w:ind w:left="6480" w:hanging="180"/>
+      </w:pPr>
+    </w:lvl>
+  </w:abstractNum>
+  <w:abstractNum w:abstractNumId="8">
     <w:nsid w:val="3C845566"/>
     <w:multiLevelType w:val="hybridMultilevel"/>
     <w:tmpl w:val="DA300D0E"/>
@@ -6388,7 +9460,7 @@
       </w:rPr>
     </w:lvl>
   </w:abstractNum>
-  <w:abstractNum w:abstractNumId="4">
+  <w:abstractNum w:abstractNumId="9">
     <w:nsid w:val="571E6756"/>
     <w:multiLevelType w:val="hybridMultilevel"/>
     <w:tmpl w:val="3D429D66"/>
@@ -6477,7 +9549,7 @@
       </w:pPr>
     </w:lvl>
   </w:abstractNum>
-  <w:abstractNum w:abstractNumId="5">
+  <w:abstractNum w:abstractNumId="10">
     <w:nsid w:val="5BDB2FC3"/>
     <w:multiLevelType w:val="multilevel"/>
     <w:tmpl w:val="FB7454A2"/>
@@ -6590,7 +9662,7 @@
       </w:pPr>
     </w:lvl>
   </w:abstractNum>
-  <w:abstractNum w:abstractNumId="6">
+  <w:abstractNum w:abstractNumId="11">
     <w:nsid w:val="664F44C1"/>
     <w:multiLevelType w:val="hybridMultilevel"/>
     <w:tmpl w:val="7B781DF4"/>
@@ -6679,7 +9751,7 @@
       </w:pPr>
     </w:lvl>
   </w:abstractNum>
-  <w:abstractNum w:abstractNumId="7">
+  <w:abstractNum w:abstractNumId="12">
     <w:nsid w:val="79947233"/>
     <w:multiLevelType w:val="multilevel"/>
     <w:tmpl w:val="FB7454A2"/>
@@ -6792,7 +9864,7 @@
       </w:pPr>
     </w:lvl>
   </w:abstractNum>
-  <w:abstractNum w:abstractNumId="8">
+  <w:abstractNum w:abstractNumId="13">
     <w:nsid w:val="7A444324"/>
     <w:multiLevelType w:val="multilevel"/>
     <w:tmpl w:val="FB7454A2"/>
@@ -6906,19 +9978,19 @@
     </w:lvl>
   </w:abstractNum>
   <w:num w:numId="1">
+    <w:abstractNumId w:val="11"/>
+  </w:num>
+  <w:num w:numId="2">
+    <w:abstractNumId w:val="8"/>
+  </w:num>
+  <w:num w:numId="3">
     <w:abstractNumId w:val="6"/>
   </w:num>
-  <w:num w:numId="2">
-    <w:abstractNumId w:val="3"/>
-  </w:num>
-  <w:num w:numId="3">
+  <w:num w:numId="4">
     <w:abstractNumId w:val="2"/>
   </w:num>
-  <w:num w:numId="4">
-    <w:abstractNumId w:val="1"/>
-  </w:num>
   <w:num w:numId="5">
-    <w:abstractNumId w:val="8"/>
+    <w:abstractNumId w:val="13"/>
     <w:lvlOverride w:ilvl="0">
       <w:startOverride w:val="1"/>
     </w:lvlOverride>
@@ -6948,16 +10020,31 @@
     </w:lvlOverride>
   </w:num>
   <w:num w:numId="6">
-    <w:abstractNumId w:val="5"/>
+    <w:abstractNumId w:val="10"/>
   </w:num>
   <w:num w:numId="7">
-    <w:abstractNumId w:val="4"/>
+    <w:abstractNumId w:val="9"/>
   </w:num>
   <w:num w:numId="8">
-    <w:abstractNumId w:val="7"/>
+    <w:abstractNumId w:val="12"/>
   </w:num>
   <w:num w:numId="9">
     <w:abstractNumId w:val="0"/>
+  </w:num>
+  <w:num w:numId="10">
+    <w:abstractNumId w:val="4"/>
+  </w:num>
+  <w:num w:numId="11">
+    <w:abstractNumId w:val="7"/>
+  </w:num>
+  <w:num w:numId="12">
+    <w:abstractNumId w:val="5"/>
+  </w:num>
+  <w:num w:numId="13">
+    <w:abstractNumId w:val="3"/>
+  </w:num>
+  <w:num w:numId="14">
+    <w:abstractNumId w:val="1"/>
   </w:num>
 </w:numbering>
 </file>
@@ -7385,10 +10472,32 @@
       <w:szCs w:val="32"/>
     </w:rPr>
   </w:style>
+  <w:style w:type="paragraph" w:styleId="Heading3">
+    <w:name w:val="heading 3"/>
+    <w:basedOn w:val="Normal"/>
+    <w:next w:val="Normal"/>
+    <w:link w:val="Heading3Char"/>
+    <w:uiPriority w:val="9"/>
+    <w:semiHidden/>
+    <w:unhideWhenUsed/>
+    <w:qFormat/>
+    <w:rsid w:val="00CA4E67"/>
+    <w:pPr>
+      <w:keepNext/>
+      <w:keepLines/>
+      <w:spacing w:before="40" w:after="0"/>
+      <w:outlineLvl w:val="2"/>
+    </w:pPr>
+    <w:rPr>
+      <w:rFonts w:asciiTheme="majorHAnsi" w:eastAsiaTheme="majorEastAsia" w:hAnsiTheme="majorHAnsi" w:cstheme="majorBidi"/>
+      <w:color w:val="1F4D78" w:themeColor="accent1" w:themeShade="7F"/>
+      <w:sz w:val="24"/>
+      <w:szCs w:val="24"/>
+    </w:rPr>
+  </w:style>
   <w:style w:type="character" w:default="1" w:styleId="DefaultParagraphFont">
     <w:name w:val="Default Paragraph Font"/>
     <w:uiPriority w:val="1"/>
-    <w:semiHidden/>
     <w:unhideWhenUsed/>
   </w:style>
   <w:style w:type="table" w:default="1" w:styleId="TableNormal">
@@ -7605,6 +10714,41 @@
       <w:sz w:val="32"/>
       <w:szCs w:val="32"/>
     </w:rPr>
+  </w:style>
+  <w:style w:type="character" w:customStyle="1" w:styleId="Heading3Char">
+    <w:name w:val="Heading 3 Char"/>
+    <w:basedOn w:val="DefaultParagraphFont"/>
+    <w:link w:val="Heading3"/>
+    <w:uiPriority w:val="9"/>
+    <w:semiHidden/>
+    <w:rsid w:val="00CA4E67"/>
+    <w:rPr>
+      <w:rFonts w:asciiTheme="majorHAnsi" w:eastAsiaTheme="majorEastAsia" w:hAnsiTheme="majorHAnsi" w:cstheme="majorBidi"/>
+      <w:color w:val="1F4D78" w:themeColor="accent1" w:themeShade="7F"/>
+      <w:sz w:val="24"/>
+      <w:szCs w:val="24"/>
+    </w:rPr>
+  </w:style>
+  <w:style w:type="paragraph" w:styleId="NormalWeb">
+    <w:name w:val="Normal (Web)"/>
+    <w:basedOn w:val="Normal"/>
+    <w:uiPriority w:val="99"/>
+    <w:semiHidden/>
+    <w:unhideWhenUsed/>
+    <w:rsid w:val="00CA4E67"/>
+    <w:pPr>
+      <w:spacing w:before="100" w:beforeAutospacing="1" w:after="100" w:afterAutospacing="1" w:line="240" w:lineRule="auto"/>
+    </w:pPr>
+    <w:rPr>
+      <w:rFonts w:ascii="Times New Roman" w:eastAsia="Times New Roman" w:hAnsi="Times New Roman" w:cs="Times New Roman"/>
+      <w:sz w:val="24"/>
+      <w:szCs w:val="24"/>
+    </w:rPr>
+  </w:style>
+  <w:style w:type="character" w:customStyle="1" w:styleId="pre">
+    <w:name w:val="pre"/>
+    <w:basedOn w:val="DefaultParagraphFont"/>
+    <w:rsid w:val="00CA4E67"/>
   </w:style>
 </w:styles>
 </file>

--- a/notes/Session Notes.docx
+++ b/notes/Session Notes.docx
@@ -43,6 +43,13 @@
         </w:rPr>
         <w:t xml:space="preserve">&amp; Selenium </w:t>
       </w:r>
+      <w:r>
+        <w:rPr>
+          <w:sz w:val="28"/>
+          <w:szCs w:val="28"/>
+        </w:rPr>
+        <w:t xml:space="preserve">(framework 1) </w:t>
+      </w:r>
     </w:p>
     <w:p>
       <w:pPr>
@@ -83,6 +90,13 @@
         </w:rPr>
         <w:t xml:space="preserve">Python – pytest </w:t>
       </w:r>
+      <w:r>
+        <w:rPr>
+          <w:sz w:val="28"/>
+          <w:szCs w:val="28"/>
+        </w:rPr>
+        <w:t>(framework 2)</w:t>
+      </w:r>
     </w:p>
     <w:p>
       <w:pPr>
@@ -103,6 +117,13 @@
         </w:rPr>
         <w:t xml:space="preserve">Behave – BDD </w:t>
       </w:r>
+      <w:r>
+        <w:rPr>
+          <w:sz w:val="28"/>
+          <w:szCs w:val="28"/>
+        </w:rPr>
+        <w:t xml:space="preserve">(framework 3) </w:t>
+      </w:r>
     </w:p>
     <w:p>
       <w:pPr>
@@ -135,14 +156,15 @@
     <w:p>
       <w:pPr>
         <w:rPr>
-          <w:sz w:val="28"/>
-          <w:szCs w:val="28"/>
-        </w:rPr>
-      </w:pPr>
-      <w:r>
-        <w:rPr>
-          <w:sz w:val="28"/>
-          <w:szCs w:val="28"/>
+          <w:rStyle w:val="Hyperlink"/>
+          <w:sz w:val="20"/>
+          <w:szCs w:val="20"/>
+        </w:rPr>
+      </w:pPr>
+      <w:r>
+        <w:rPr>
+          <w:sz w:val="20"/>
+          <w:szCs w:val="20"/>
         </w:rPr>
         <w:t xml:space="preserve">Robot Framework - </w:t>
       </w:r>
@@ -150,8 +172,8 @@
         <w:r>
           <w:rPr>
             <w:rStyle w:val="Hyperlink"/>
-            <w:sz w:val="28"/>
-            <w:szCs w:val="28"/>
+            <w:sz w:val="20"/>
+            <w:szCs w:val="20"/>
           </w:rPr>
           <w:t>https://github.com/balaji-githubstore/robot_framework_citijan23.git</w:t>
         </w:r>
@@ -160,23 +182,48 @@
     <w:p>
       <w:pPr>
         <w:rPr>
-          <w:sz w:val="28"/>
-          <w:szCs w:val="28"/>
-        </w:rPr>
-      </w:pPr>
-      <w:r>
-        <w:rPr>
-          <w:sz w:val="28"/>
-          <w:szCs w:val="28"/>
-        </w:rPr>
-        <w:t xml:space="preserve">pytest framework - </w:t>
+          <w:sz w:val="20"/>
+          <w:szCs w:val="20"/>
+        </w:rPr>
+      </w:pPr>
+      <w:r>
+        <w:rPr>
+          <w:sz w:val="20"/>
+          <w:szCs w:val="20"/>
+        </w:rPr>
+        <w:t xml:space="preserve">python-selenium - </w:t>
       </w:r>
       <w:hyperlink r:id="rId6" w:history="1">
         <w:r>
           <w:rPr>
             <w:rStyle w:val="Hyperlink"/>
-            <w:sz w:val="28"/>
-            <w:szCs w:val="28"/>
+            <w:sz w:val="20"/>
+            <w:szCs w:val="20"/>
+          </w:rPr>
+          <w:t>https://github.com/balaji-githubstore/robot_framework_citijan23/tree/python-selenium</w:t>
+        </w:r>
+      </w:hyperlink>
+    </w:p>
+    <w:p>
+      <w:pPr>
+        <w:rPr>
+          <w:sz w:val="20"/>
+          <w:szCs w:val="20"/>
+        </w:rPr>
+      </w:pPr>
+      <w:r>
+        <w:rPr>
+          <w:sz w:val="20"/>
+          <w:szCs w:val="20"/>
+        </w:rPr>
+        <w:t xml:space="preserve">pytest framework - </w:t>
+      </w:r>
+      <w:hyperlink r:id="rId7" w:history="1">
+        <w:r>
+          <w:rPr>
+            <w:rStyle w:val="Hyperlink"/>
+            <w:sz w:val="20"/>
+            <w:szCs w:val="20"/>
           </w:rPr>
           <w:t>https://github.com/balaji-githubstore/robot_framework_citijan23/tree/pytest-framework</w:t>
         </w:r>
@@ -189,41 +236,14 @@
           <w:szCs w:val="28"/>
         </w:rPr>
       </w:pPr>
-      <w:r>
-        <w:rPr>
-          <w:sz w:val="28"/>
-          <w:szCs w:val="28"/>
-        </w:rPr>
-        <w:t xml:space="preserve">python-selenium - </w:t>
-      </w:r>
-      <w:hyperlink r:id="rId7" w:history="1">
-        <w:r>
-          <w:rPr>
-            <w:rStyle w:val="Hyperlink"/>
-            <w:sz w:val="28"/>
-            <w:szCs w:val="28"/>
-          </w:rPr>
-          <w:t>https://github.com/balaji-githubstore/robot_framework_citijan23/tree/python-selenium</w:t>
-        </w:r>
-      </w:hyperlink>
-    </w:p>
-    <w:p>
-      <w:pPr>
-        <w:rPr>
-          <w:sz w:val="28"/>
-          <w:szCs w:val="28"/>
-        </w:rPr>
-      </w:pPr>
-    </w:p>
-    <w:p>
-      <w:pPr>
-        <w:rPr>
-          <w:sz w:val="28"/>
-          <w:szCs w:val="28"/>
-        </w:rPr>
-      </w:pPr>
-      <w:bookmarkStart w:id="0" w:name="_GoBack"/>
-      <w:bookmarkEnd w:id="0"/>
+    </w:p>
+    <w:p>
+      <w:pPr>
+        <w:rPr>
+          <w:sz w:val="28"/>
+          <w:szCs w:val="28"/>
+        </w:rPr>
+      </w:pPr>
     </w:p>
     <w:p>
       <w:pPr>
@@ -463,7 +483,6 @@
           <w:sz w:val="28"/>
           <w:szCs w:val="28"/>
         </w:rPr>
-        <w:lastRenderedPageBreak/>
         <w:t>Builtin, Operating System, String, Collections...</w:t>
       </w:r>
     </w:p>
@@ -544,6 +563,7 @@
           <w:sz w:val="28"/>
           <w:szCs w:val="28"/>
         </w:rPr>
+        <w:lastRenderedPageBreak/>
         <w:t xml:space="preserve">Appium library </w:t>
       </w:r>
     </w:p>
@@ -1119,7 +1139,6 @@
           <w:sz w:val="28"/>
           <w:szCs w:val="28"/>
         </w:rPr>
-        <w:lastRenderedPageBreak/>
         <w:t xml:space="preserve">Selenium library </w:t>
       </w:r>
     </w:p>
@@ -1327,7 +1346,7 @@
         </w:rPr>
         <w:t xml:space="preserve">, </w:t>
       </w:r>
-      <w:commentRangeStart w:id="1"/>
+      <w:commentRangeStart w:id="0"/>
       <w:r>
         <w:rPr>
           <w:sz w:val="28"/>
@@ -1335,12 +1354,12 @@
         </w:rPr>
         <w:t xml:space="preserve">link, partial link </w:t>
       </w:r>
-      <w:commentRangeEnd w:id="1"/>
+      <w:commentRangeEnd w:id="0"/>
       <w:r>
         <w:rPr>
           <w:rStyle w:val="CommentReference"/>
         </w:rPr>
-        <w:commentReference w:id="1"/>
+        <w:commentReference w:id="0"/>
       </w:r>
     </w:p>
     <w:p>
@@ -1808,7 +1827,6 @@
           <w:sz w:val="28"/>
           <w:szCs w:val="28"/>
         </w:rPr>
-        <w:lastRenderedPageBreak/>
         <w:t xml:space="preserve">With select tag </w:t>
       </w:r>
     </w:p>
@@ -1903,6 +1921,7 @@
           <w:sz w:val="28"/>
           <w:szCs w:val="28"/>
         </w:rPr>
+        <w:lastRenderedPageBreak/>
         <w:t xml:space="preserve">Without select tag </w:t>
       </w:r>
     </w:p>
@@ -2500,57 +2519,57 @@
           <w:sz w:val="28"/>
           <w:szCs w:val="28"/>
         </w:rPr>
+        <w:t>document.querySelector('#email').click()</w:t>
+      </w:r>
+    </w:p>
+    <w:p>
+      <w:pPr>
+        <w:rPr>
+          <w:sz w:val="28"/>
+          <w:szCs w:val="28"/>
+        </w:rPr>
+      </w:pPr>
+      <w:r>
+        <w:rPr>
+          <w:sz w:val="28"/>
+          <w:szCs w:val="28"/>
+        </w:rPr>
+        <w:t>document.querySelector('#email').value='hello'</w:t>
+      </w:r>
+    </w:p>
+    <w:p>
+      <w:pPr>
+        <w:rPr>
+          <w:sz w:val="28"/>
+          <w:szCs w:val="28"/>
+        </w:rPr>
+      </w:pPr>
+      <w:r>
+        <w:rPr>
+          <w:sz w:val="28"/>
+          <w:szCs w:val="28"/>
+        </w:rPr>
+        <w:t xml:space="preserve"> </w:t>
+      </w:r>
+    </w:p>
+    <w:p>
+      <w:pPr>
+        <w:pStyle w:val="ListParagraph"/>
+        <w:numPr>
+          <w:ilvl w:val="0"/>
+          <w:numId w:val="4"/>
+        </w:numPr>
+        <w:rPr>
+          <w:sz w:val="28"/>
+          <w:szCs w:val="28"/>
+        </w:rPr>
+      </w:pPr>
+      <w:r>
+        <w:rPr>
+          <w:sz w:val="28"/>
+          <w:szCs w:val="28"/>
+        </w:rPr>
         <w:lastRenderedPageBreak/>
-        <w:t>document.querySelector('#email').click()</w:t>
-      </w:r>
-    </w:p>
-    <w:p>
-      <w:pPr>
-        <w:rPr>
-          <w:sz w:val="28"/>
-          <w:szCs w:val="28"/>
-        </w:rPr>
-      </w:pPr>
-      <w:r>
-        <w:rPr>
-          <w:sz w:val="28"/>
-          <w:szCs w:val="28"/>
-        </w:rPr>
-        <w:t>document.querySelector('#email').value='hello'</w:t>
-      </w:r>
-    </w:p>
-    <w:p>
-      <w:pPr>
-        <w:rPr>
-          <w:sz w:val="28"/>
-          <w:szCs w:val="28"/>
-        </w:rPr>
-      </w:pPr>
-      <w:r>
-        <w:rPr>
-          <w:sz w:val="28"/>
-          <w:szCs w:val="28"/>
-        </w:rPr>
-        <w:t xml:space="preserve"> </w:t>
-      </w:r>
-    </w:p>
-    <w:p>
-      <w:pPr>
-        <w:pStyle w:val="ListParagraph"/>
-        <w:numPr>
-          <w:ilvl w:val="0"/>
-          <w:numId w:val="4"/>
-        </w:numPr>
-        <w:rPr>
-          <w:sz w:val="28"/>
-          <w:szCs w:val="28"/>
-        </w:rPr>
-      </w:pPr>
-      <w:r>
-        <w:rPr>
-          <w:sz w:val="28"/>
-          <w:szCs w:val="28"/>
-        </w:rPr>
         <w:t xml:space="preserve">Git architecture </w:t>
       </w:r>
     </w:p>
@@ -2568,6 +2587,28 @@
         </w:rPr>
         <w:t xml:space="preserve">Project (local system) </w:t>
       </w:r>
+      <w:commentRangeStart w:id="1"/>
+      <w:r>
+        <w:rPr>
+          <w:sz w:val="28"/>
+          <w:szCs w:val="28"/>
+        </w:rPr>
+        <w:sym w:font="Wingdings" w:char="F0E0"/>
+      </w:r>
+      <w:commentRangeEnd w:id="1"/>
+      <w:r>
+        <w:rPr>
+          <w:rStyle w:val="CommentReference"/>
+        </w:rPr>
+        <w:commentReference w:id="1"/>
+      </w:r>
+      <w:r>
+        <w:rPr>
+          <w:sz w:val="28"/>
+          <w:szCs w:val="28"/>
+        </w:rPr>
+        <w:t xml:space="preserve"> local repository (local system) </w:t>
+      </w:r>
       <w:commentRangeStart w:id="2"/>
       <w:r>
         <w:rPr>
@@ -2582,28 +2623,6 @@
           <w:rStyle w:val="CommentReference"/>
         </w:rPr>
         <w:commentReference w:id="2"/>
-      </w:r>
-      <w:r>
-        <w:rPr>
-          <w:sz w:val="28"/>
-          <w:szCs w:val="28"/>
-        </w:rPr>
-        <w:t xml:space="preserve"> local repository (local system) </w:t>
-      </w:r>
-      <w:commentRangeStart w:id="3"/>
-      <w:r>
-        <w:rPr>
-          <w:sz w:val="28"/>
-          <w:szCs w:val="28"/>
-        </w:rPr>
-        <w:sym w:font="Wingdings" w:char="F0E0"/>
-      </w:r>
-      <w:commentRangeEnd w:id="3"/>
-      <w:r>
-        <w:rPr>
-          <w:rStyle w:val="CommentReference"/>
-        </w:rPr>
-        <w:commentReference w:id="3"/>
       </w:r>
       <w:r>
         <w:rPr>
@@ -3128,7 +3147,6 @@
           <w:sz w:val="28"/>
           <w:szCs w:val="28"/>
         </w:rPr>
-        <w:lastRenderedPageBreak/>
         <w:t xml:space="preserve">Static method </w:t>
       </w:r>
       <w:r>
@@ -3210,6 +3228,7 @@
           <w:sz w:val="28"/>
           <w:szCs w:val="28"/>
         </w:rPr>
+        <w:lastRenderedPageBreak/>
         <w:t>Call the method using the objectref.methodname()</w:t>
       </w:r>
     </w:p>
@@ -3380,7 +3399,7 @@
           <w:sz w:val="30"/>
           <w:szCs w:val="30"/>
         </w:rPr>
-        <w:t>driver.window_handles</w:t>
+        <w:t xml:space="preserve">driver.window_handles </w:t>
       </w:r>
       <w:r>
         <w:rPr>
@@ -3388,7 +3407,7 @@
           <w:sz w:val="30"/>
           <w:szCs w:val="30"/>
         </w:rPr>
-        <w:t xml:space="preserve"> </w:t>
+        <w:sym w:font="Wingdings" w:char="F0E0"/>
       </w:r>
       <w:r>
         <w:rPr>
@@ -3396,14 +3415,6 @@
           <w:sz w:val="30"/>
           <w:szCs w:val="30"/>
         </w:rPr>
-        <w:sym w:font="Wingdings" w:char="F0E0"/>
-      </w:r>
-      <w:r>
-        <w:rPr>
-          <w:color w:val="080808"/>
-          <w:sz w:val="30"/>
-          <w:szCs w:val="30"/>
-        </w:rPr>
         <w:t xml:space="preserve"> list of string (all session id detail)</w:t>
       </w:r>
     </w:p>
@@ -3646,15 +3657,13 @@
     <w:p>
       <w:pPr>
         <w:pStyle w:val="ListParagraph"/>
-        <w:numPr>
-          <w:ilvl w:val="0"/>
-          <w:numId w:val="7"/>
-        </w:numPr>
-        <w:rPr>
-          <w:sz w:val="28"/>
-          <w:szCs w:val="28"/>
-        </w:rPr>
-      </w:pPr>
+        <w:rPr>
+          <w:sz w:val="28"/>
+          <w:szCs w:val="28"/>
+        </w:rPr>
+      </w:pPr>
+      <w:bookmarkStart w:id="3" w:name="_GoBack"/>
+      <w:bookmarkEnd w:id="3"/>
     </w:p>
     <w:p>
       <w:pPr>
@@ -3809,6 +3818,7 @@
           <w:sz w:val="28"/>
           <w:szCs w:val="28"/>
         </w:rPr>
+        <w:lastRenderedPageBreak/>
         <w:t xml:space="preserve">Pytest – Test Framework in Python </w:t>
       </w:r>
     </w:p>
@@ -4412,6 +4422,73 @@
           <w:szCs w:val="30"/>
         </w:rPr>
         <w:br/>
+        <w:t xml:space="preserve">    </w:t>
+      </w:r>
+      <w:r>
+        <w:rPr>
+          <w:color w:val="000080"/>
+          <w:sz w:val="30"/>
+          <w:szCs w:val="30"/>
+        </w:rPr>
+        <w:t>print</w:t>
+      </w:r>
+      <w:r>
+        <w:rPr>
+          <w:color w:val="080808"/>
+          <w:sz w:val="30"/>
+          <w:szCs w:val="30"/>
+        </w:rPr>
+        <w:t>(</w:t>
+      </w:r>
+      <w:r>
+        <w:rPr>
+          <w:color w:val="067D17"/>
+          <w:sz w:val="30"/>
+          <w:szCs w:val="30"/>
+        </w:rPr>
+        <w:t>"browser launch"</w:t>
+      </w:r>
+      <w:r>
+        <w:rPr>
+          <w:color w:val="080808"/>
+          <w:sz w:val="30"/>
+          <w:szCs w:val="30"/>
+        </w:rPr>
+        <w:t>)</w:t>
+      </w:r>
+      <w:r>
+        <w:rPr>
+          <w:color w:val="080808"/>
+          <w:sz w:val="30"/>
+          <w:szCs w:val="30"/>
+        </w:rPr>
+        <w:br/>
+        <w:t xml:space="preserve">    </w:t>
+      </w:r>
+      <w:r>
+        <w:rPr>
+          <w:color w:val="0033B3"/>
+          <w:sz w:val="30"/>
+          <w:szCs w:val="30"/>
+        </w:rPr>
+        <w:t>yield</w:t>
+      </w:r>
+      <w:r>
+        <w:rPr>
+          <w:color w:val="0033B3"/>
+          <w:sz w:val="30"/>
+          <w:szCs w:val="30"/>
+        </w:rPr>
+        <w:br/>
+      </w:r>
+      <w:r>
+        <w:rPr>
+          <w:color w:val="0033B3"/>
+          <w:sz w:val="30"/>
+          <w:szCs w:val="30"/>
+        </w:rPr>
+        <w:lastRenderedPageBreak/>
+        <w:t xml:space="preserve">    </w:t>
       </w:r>
       <w:r>
         <w:rPr>
@@ -4421,66 +4498,7 @@
           <w:sz w:val="30"/>
           <w:szCs w:val="30"/>
         </w:rPr>
-        <w:lastRenderedPageBreak/>
-        <w:t xml:space="preserve">    </w:t>
-      </w:r>
-      <w:r>
-        <w:rPr>
-          <w:color w:val="000080"/>
-          <w:sz w:val="30"/>
-          <w:szCs w:val="30"/>
-        </w:rPr>
-        <w:t>print</w:t>
-      </w:r>
-      <w:r>
-        <w:rPr>
-          <w:color w:val="080808"/>
-          <w:sz w:val="30"/>
-          <w:szCs w:val="30"/>
-        </w:rPr>
-        <w:t>(</w:t>
-      </w:r>
-      <w:r>
-        <w:rPr>
-          <w:color w:val="067D17"/>
-          <w:sz w:val="30"/>
-          <w:szCs w:val="30"/>
-        </w:rPr>
-        <w:t>"browser launch"</w:t>
-      </w:r>
-      <w:r>
-        <w:rPr>
-          <w:color w:val="080808"/>
-          <w:sz w:val="30"/>
-          <w:szCs w:val="30"/>
-        </w:rPr>
-        <w:t>)</w:t>
-      </w:r>
-      <w:r>
-        <w:rPr>
-          <w:color w:val="080808"/>
-          <w:sz w:val="30"/>
-          <w:szCs w:val="30"/>
-        </w:rPr>
-        <w:br/>
-        <w:t xml:space="preserve">    </w:t>
-      </w:r>
-      <w:r>
-        <w:rPr>
-          <w:color w:val="0033B3"/>
-          <w:sz w:val="30"/>
-          <w:szCs w:val="30"/>
-        </w:rPr>
-        <w:t>yield</w:t>
-      </w:r>
-      <w:r>
-        <w:rPr>
-          <w:color w:val="0033B3"/>
-          <w:sz w:val="30"/>
-          <w:szCs w:val="30"/>
-        </w:rPr>
-        <w:br/>
-        <w:t xml:space="preserve">    </w:t>
+        <w:t># will run after each test method always</w:t>
       </w:r>
       <w:r>
         <w:rPr>
@@ -4490,16 +4508,6 @@
           <w:sz w:val="30"/>
           <w:szCs w:val="30"/>
         </w:rPr>
-        <w:t># will run after each test method always</w:t>
-      </w:r>
-      <w:r>
-        <w:rPr>
-          <w:i/>
-          <w:iCs/>
-          <w:color w:val="8C8C8C"/>
-          <w:sz w:val="30"/>
-          <w:szCs w:val="30"/>
-        </w:rPr>
         <w:br/>
         <w:t xml:space="preserve">    </w:t>
       </w:r>
@@ -4571,7 +4579,7 @@
           <w:sz w:val="30"/>
           <w:szCs w:val="30"/>
         </w:rPr>
-        <w:t>True</w:t>
+        <w:t xml:space="preserve">True  </w:t>
       </w:r>
       <w:r>
         <w:rPr>
@@ -4579,7 +4587,7 @@
           <w:sz w:val="30"/>
           <w:szCs w:val="30"/>
         </w:rPr>
-        <w:t xml:space="preserve">  </w:t>
+        <w:sym w:font="Wingdings" w:char="F0E0"/>
       </w:r>
       <w:r>
         <w:rPr>
@@ -4587,7 +4595,1665 @@
           <w:sz w:val="30"/>
           <w:szCs w:val="30"/>
         </w:rPr>
+        <w:t xml:space="preserve"> that fixtures will be running always depends on the scope </w:t>
+      </w:r>
+    </w:p>
+    <w:p>
+      <w:pPr>
+        <w:pStyle w:val="ListParagraph"/>
+        <w:numPr>
+          <w:ilvl w:val="0"/>
+          <w:numId w:val="12"/>
+        </w:numPr>
+        <w:rPr>
+          <w:sz w:val="28"/>
+          <w:szCs w:val="28"/>
+        </w:rPr>
+      </w:pPr>
+      <w:r>
+        <w:rPr>
+          <w:sz w:val="28"/>
+          <w:szCs w:val="28"/>
+        </w:rPr>
+        <w:t xml:space="preserve">Reuse logics – create methods </w:t>
+      </w:r>
+    </w:p>
+    <w:p>
+      <w:pPr>
+        <w:pStyle w:val="ListParagraph"/>
+        <w:rPr>
+          <w:sz w:val="28"/>
+          <w:szCs w:val="28"/>
+        </w:rPr>
+      </w:pPr>
+      <w:r>
+        <w:rPr>
+          <w:sz w:val="28"/>
+          <w:szCs w:val="28"/>
+        </w:rPr>
+        <w:t xml:space="preserve">Reuse variable, methods – then we can inheritance </w:t>
+      </w:r>
+    </w:p>
+    <w:p>
+      <w:pPr>
+        <w:pStyle w:val="ListParagraph"/>
+        <w:rPr>
+          <w:sz w:val="28"/>
+          <w:szCs w:val="28"/>
+        </w:rPr>
+      </w:pPr>
+    </w:p>
+    <w:p>
+      <w:pPr>
+        <w:pStyle w:val="ListParagraph"/>
+        <w:numPr>
+          <w:ilvl w:val="0"/>
+          <w:numId w:val="12"/>
+        </w:numPr>
+        <w:rPr>
+          <w:sz w:val="28"/>
+          <w:szCs w:val="28"/>
+        </w:rPr>
+      </w:pPr>
+      <w:r>
+        <w:rPr>
+          <w:sz w:val="28"/>
+          <w:szCs w:val="28"/>
+        </w:rPr>
+        <w:t xml:space="preserve">We created a parent class WebDriverWrapper for browser config </w:t>
+      </w:r>
+    </w:p>
+    <w:p>
+      <w:pPr>
+        <w:pStyle w:val="ListParagraph"/>
+        <w:numPr>
+          <w:ilvl w:val="0"/>
+          <w:numId w:val="12"/>
+        </w:numPr>
+        <w:rPr>
+          <w:sz w:val="28"/>
+          <w:szCs w:val="28"/>
+        </w:rPr>
+      </w:pPr>
+      <w:r>
+        <w:rPr>
+          <w:sz w:val="28"/>
+          <w:szCs w:val="28"/>
+        </w:rPr>
+        <w:t xml:space="preserve"> Created test method for valid and invalid login under TestLogin class </w:t>
+      </w:r>
+    </w:p>
+    <w:p>
+      <w:pPr>
+        <w:pStyle w:val="ListParagraph"/>
+        <w:numPr>
+          <w:ilvl w:val="0"/>
+          <w:numId w:val="12"/>
+        </w:numPr>
+        <w:rPr>
+          <w:sz w:val="28"/>
+          <w:szCs w:val="28"/>
+        </w:rPr>
+      </w:pPr>
+      <w:r>
+        <w:rPr>
+          <w:sz w:val="28"/>
+          <w:szCs w:val="28"/>
+        </w:rPr>
+        <w:t xml:space="preserve">Data Driven Framework – using pytest mark parameterization </w:t>
+      </w:r>
+    </w:p>
+    <w:p>
+      <w:pPr>
+        <w:pStyle w:val="ListParagraph"/>
+        <w:numPr>
+          <w:ilvl w:val="1"/>
+          <w:numId w:val="12"/>
+        </w:numPr>
+        <w:rPr>
+          <w:sz w:val="28"/>
+          <w:szCs w:val="28"/>
+        </w:rPr>
+      </w:pPr>
+      <w:r>
+        <w:rPr>
+          <w:sz w:val="28"/>
+          <w:szCs w:val="28"/>
+        </w:rPr>
+        <w:t xml:space="preserve">Create a test method with parameter/arguments </w:t>
+      </w:r>
+    </w:p>
+    <w:p>
+      <w:pPr>
+        <w:pStyle w:val="ListParagraph"/>
+        <w:numPr>
+          <w:ilvl w:val="1"/>
+          <w:numId w:val="12"/>
+        </w:numPr>
+        <w:rPr>
+          <w:sz w:val="28"/>
+          <w:szCs w:val="28"/>
+        </w:rPr>
+      </w:pPr>
+      <w:r>
+        <w:rPr>
+          <w:sz w:val="28"/>
+          <w:szCs w:val="28"/>
+        </w:rPr>
+        <w:t>Add @pytest.mark.parametrize to the test method</w:t>
+      </w:r>
+      <w:r>
+        <w:rPr>
+          <w:sz w:val="28"/>
+          <w:szCs w:val="28"/>
+        </w:rPr>
+        <w:t xml:space="preserve"> and supply the arguments </w:t>
+      </w:r>
+    </w:p>
+    <w:p>
+      <w:pPr>
+        <w:pStyle w:val="HTMLPreformatted"/>
+        <w:numPr>
+          <w:ilvl w:val="0"/>
+          <w:numId w:val="12"/>
+        </w:numPr>
+        <w:shd w:val="clear" w:color="auto" w:fill="FFFFFF"/>
+        <w:rPr>
+          <w:color w:val="080808"/>
+          <w:sz w:val="18"/>
+          <w:szCs w:val="18"/>
+        </w:rPr>
+      </w:pPr>
+      <w:r>
+        <w:rPr>
+          <w:color w:val="9E880D"/>
+          <w:sz w:val="18"/>
+          <w:szCs w:val="18"/>
+        </w:rPr>
+        <w:t>@pytest.mark.parametrize</w:t>
+      </w:r>
+      <w:r>
+        <w:rPr>
+          <w:color w:val="080808"/>
+          <w:sz w:val="18"/>
+          <w:szCs w:val="18"/>
+        </w:rPr>
+        <w:t>(</w:t>
+      </w:r>
+      <w:r>
+        <w:rPr>
+          <w:color w:val="080808"/>
+          <w:sz w:val="18"/>
+          <w:szCs w:val="18"/>
+        </w:rPr>
+        <w:br/>
+        <w:t xml:space="preserve">    </w:t>
+      </w:r>
+      <w:r>
+        <w:rPr>
+          <w:color w:val="067D17"/>
+          <w:sz w:val="18"/>
+          <w:szCs w:val="18"/>
+        </w:rPr>
+        <w:t>"username,password,expected_title"</w:t>
+      </w:r>
+      <w:r>
+        <w:rPr>
+          <w:color w:val="080808"/>
+          <w:sz w:val="18"/>
+          <w:szCs w:val="18"/>
+        </w:rPr>
+        <w:t>,</w:t>
+      </w:r>
+      <w:r>
+        <w:rPr>
+          <w:color w:val="080808"/>
+          <w:sz w:val="18"/>
+          <w:szCs w:val="18"/>
+        </w:rPr>
+        <w:br/>
+        <w:t xml:space="preserve">    [</w:t>
+      </w:r>
+      <w:r>
+        <w:rPr>
+          <w:color w:val="080808"/>
+          <w:sz w:val="18"/>
+          <w:szCs w:val="18"/>
+        </w:rPr>
+        <w:br/>
+        <w:t xml:space="preserve">        [</w:t>
+      </w:r>
+      <w:r>
+        <w:rPr>
+          <w:color w:val="067D17"/>
+          <w:sz w:val="18"/>
+          <w:szCs w:val="18"/>
+        </w:rPr>
+        <w:t>"admin"</w:t>
+      </w:r>
+      <w:r>
+        <w:rPr>
+          <w:color w:val="080808"/>
+          <w:sz w:val="18"/>
+          <w:szCs w:val="18"/>
+        </w:rPr>
+        <w:t xml:space="preserve">, </w:t>
+      </w:r>
+      <w:r>
+        <w:rPr>
+          <w:color w:val="067D17"/>
+          <w:sz w:val="18"/>
+          <w:szCs w:val="18"/>
+        </w:rPr>
+        <w:t>"pass"</w:t>
+      </w:r>
+      <w:r>
+        <w:rPr>
+          <w:color w:val="080808"/>
+          <w:sz w:val="18"/>
+          <w:szCs w:val="18"/>
+        </w:rPr>
+        <w:t xml:space="preserve">, </w:t>
+      </w:r>
+      <w:r>
+        <w:rPr>
+          <w:color w:val="067D17"/>
+          <w:sz w:val="18"/>
+          <w:szCs w:val="18"/>
+        </w:rPr>
+        <w:t>"OpenEMR"</w:t>
+      </w:r>
+      <w:r>
+        <w:rPr>
+          <w:color w:val="080808"/>
+          <w:sz w:val="18"/>
+          <w:szCs w:val="18"/>
+        </w:rPr>
+        <w:t>],</w:t>
+      </w:r>
+      <w:r>
+        <w:rPr>
+          <w:color w:val="080808"/>
+          <w:sz w:val="18"/>
+          <w:szCs w:val="18"/>
+        </w:rPr>
+        <w:br/>
+        <w:t xml:space="preserve">        [</w:t>
+      </w:r>
+      <w:r>
+        <w:rPr>
+          <w:color w:val="067D17"/>
+          <w:sz w:val="18"/>
+          <w:szCs w:val="18"/>
+        </w:rPr>
+        <w:t>"accountant"</w:t>
+      </w:r>
+      <w:r>
+        <w:rPr>
+          <w:color w:val="080808"/>
+          <w:sz w:val="18"/>
+          <w:szCs w:val="18"/>
+        </w:rPr>
+        <w:t xml:space="preserve">, </w:t>
+      </w:r>
+      <w:r>
+        <w:rPr>
+          <w:color w:val="067D17"/>
+          <w:sz w:val="18"/>
+          <w:szCs w:val="18"/>
+        </w:rPr>
+        <w:t>"accountant"</w:t>
+      </w:r>
+      <w:r>
+        <w:rPr>
+          <w:color w:val="080808"/>
+          <w:sz w:val="18"/>
+          <w:szCs w:val="18"/>
+        </w:rPr>
+        <w:t xml:space="preserve">, </w:t>
+      </w:r>
+      <w:r>
+        <w:rPr>
+          <w:color w:val="067D17"/>
+          <w:sz w:val="18"/>
+          <w:szCs w:val="18"/>
+        </w:rPr>
+        <w:t>"OpenEMR"</w:t>
+      </w:r>
+      <w:r>
+        <w:rPr>
+          <w:color w:val="080808"/>
+          <w:sz w:val="18"/>
+          <w:szCs w:val="18"/>
+        </w:rPr>
+        <w:t>]</w:t>
+      </w:r>
+      <w:r>
+        <w:rPr>
+          <w:color w:val="080808"/>
+          <w:sz w:val="18"/>
+          <w:szCs w:val="18"/>
+        </w:rPr>
+        <w:br/>
+        <w:t xml:space="preserve">    ]</w:t>
+      </w:r>
+      <w:r>
+        <w:rPr>
+          <w:color w:val="080808"/>
+          <w:sz w:val="18"/>
+          <w:szCs w:val="18"/>
+        </w:rPr>
+        <w:br/>
+        <w:t>)</w:t>
+      </w:r>
+    </w:p>
+    <w:p>
+      <w:pPr>
+        <w:pStyle w:val="ListParagraph"/>
+        <w:ind w:left="1440"/>
+        <w:rPr>
+          <w:sz w:val="28"/>
+          <w:szCs w:val="28"/>
+        </w:rPr>
+      </w:pPr>
+    </w:p>
+    <w:p>
+      <w:pPr>
+        <w:pStyle w:val="ListParagraph"/>
+        <w:ind w:left="1440"/>
+        <w:rPr>
+          <w:sz w:val="28"/>
+          <w:szCs w:val="28"/>
+        </w:rPr>
+      </w:pPr>
+    </w:p>
+    <w:p>
+      <w:pPr>
+        <w:pStyle w:val="ListParagraph"/>
+        <w:numPr>
+          <w:ilvl w:val="0"/>
+          <w:numId w:val="12"/>
+        </w:numPr>
+        <w:rPr>
+          <w:sz w:val="28"/>
+          <w:szCs w:val="28"/>
+          <w:highlight w:val="yellow"/>
+        </w:rPr>
+      </w:pPr>
+      <w:r>
+        <w:rPr>
+          <w:sz w:val="28"/>
+          <w:szCs w:val="28"/>
+        </w:rPr>
+        <w:t xml:space="preserve"> </w:t>
+      </w:r>
+      <w:r>
+        <w:rPr>
+          <w:sz w:val="28"/>
+          <w:szCs w:val="28"/>
+          <w:highlight w:val="yellow"/>
+        </w:rPr>
+        <w:t xml:space="preserve">Data Driven Framework – Excel &amp; pytest mark parameterization </w:t>
+      </w:r>
+    </w:p>
+    <w:p>
+      <w:pPr>
+        <w:pStyle w:val="ListParagraph"/>
+        <w:numPr>
+          <w:ilvl w:val="0"/>
+          <w:numId w:val="12"/>
+        </w:numPr>
+        <w:rPr>
+          <w:sz w:val="28"/>
+          <w:szCs w:val="28"/>
+        </w:rPr>
+      </w:pPr>
+      <w:r>
+        <w:rPr>
+          <w:sz w:val="28"/>
+          <w:szCs w:val="28"/>
+        </w:rPr>
+        <w:t xml:space="preserve">Control the py-test project in command line </w:t>
+      </w:r>
+    </w:p>
+    <w:p>
+      <w:pPr>
+        <w:pStyle w:val="ListParagraph"/>
+        <w:numPr>
+          <w:ilvl w:val="0"/>
+          <w:numId w:val="15"/>
+        </w:numPr>
+        <w:rPr>
+          <w:sz w:val="28"/>
+          <w:szCs w:val="28"/>
+        </w:rPr>
+      </w:pPr>
+      <w:r>
+        <w:rPr>
+          <w:sz w:val="28"/>
+          <w:szCs w:val="28"/>
+        </w:rPr>
+        <w:t xml:space="preserve">To run all test -&gt; pytest </w:t>
+      </w:r>
+    </w:p>
+    <w:p>
+      <w:pPr>
+        <w:pStyle w:val="ListParagraph"/>
+        <w:numPr>
+          <w:ilvl w:val="0"/>
+          <w:numId w:val="15"/>
+        </w:numPr>
+        <w:rPr>
+          <w:sz w:val="28"/>
+          <w:szCs w:val="28"/>
+        </w:rPr>
+      </w:pPr>
+      <w:r>
+        <w:rPr>
+          <w:sz w:val="28"/>
+          <w:szCs w:val="28"/>
+        </w:rPr>
+        <w:t xml:space="preserve">To run specific file -&gt; </w:t>
+      </w:r>
+      <w:r>
+        <w:rPr>
+          <w:sz w:val="28"/>
+          <w:szCs w:val="28"/>
+        </w:rPr>
+        <w:t>pytest tests\test_patient.py</w:t>
+      </w:r>
+    </w:p>
+    <w:p>
+      <w:pPr>
+        <w:pStyle w:val="ListParagraph"/>
+        <w:numPr>
+          <w:ilvl w:val="0"/>
+          <w:numId w:val="15"/>
+        </w:numPr>
+        <w:rPr>
+          <w:sz w:val="28"/>
+          <w:szCs w:val="28"/>
+        </w:rPr>
+      </w:pPr>
+      <w:r>
+        <w:rPr>
+          <w:sz w:val="28"/>
+          <w:szCs w:val="28"/>
+        </w:rPr>
+        <w:t xml:space="preserve">To run one class -&gt; </w:t>
+      </w:r>
+      <w:r>
+        <w:rPr>
+          <w:sz w:val="28"/>
+          <w:szCs w:val="28"/>
+        </w:rPr>
+        <w:t>pytest -k TestLoginUI</w:t>
+      </w:r>
+    </w:p>
+    <w:p>
+      <w:pPr>
+        <w:pStyle w:val="ListParagraph"/>
+        <w:numPr>
+          <w:ilvl w:val="0"/>
+          <w:numId w:val="15"/>
+        </w:numPr>
+        <w:rPr>
+          <w:sz w:val="28"/>
+          <w:szCs w:val="28"/>
+        </w:rPr>
+      </w:pPr>
+      <w:r>
+        <w:rPr>
+          <w:sz w:val="28"/>
+          <w:szCs w:val="28"/>
+        </w:rPr>
+        <w:t>To run one</w:t>
+      </w:r>
+      <w:r>
+        <w:rPr>
+          <w:sz w:val="28"/>
+          <w:szCs w:val="28"/>
+        </w:rPr>
+        <w:t xml:space="preserve"> method</w:t>
+      </w:r>
+      <w:r>
+        <w:rPr>
+          <w:sz w:val="28"/>
+          <w:szCs w:val="28"/>
+        </w:rPr>
+        <w:t xml:space="preserve"> </w:t>
+      </w:r>
+      <w:r>
+        <w:rPr>
+          <w:sz w:val="28"/>
+          <w:szCs w:val="28"/>
+        </w:rPr>
+        <w:t>module</w:t>
+      </w:r>
+      <w:r>
+        <w:rPr>
+          <w:sz w:val="28"/>
+          <w:szCs w:val="28"/>
+        </w:rPr>
+        <w:t xml:space="preserve"> -&gt; </w:t>
+      </w:r>
+      <w:commentRangeStart w:id="4"/>
+      <w:r>
+        <w:rPr>
+          <w:sz w:val="28"/>
+          <w:szCs w:val="28"/>
+        </w:rPr>
+        <w:t xml:space="preserve">pytest -k </w:t>
+      </w:r>
+      <w:r>
+        <w:rPr>
+          <w:sz w:val="28"/>
+          <w:szCs w:val="28"/>
+        </w:rPr>
+        <w:t>test_login.py</w:t>
+      </w:r>
+      <w:r>
+        <w:rPr>
+          <w:sz w:val="28"/>
+          <w:szCs w:val="28"/>
+        </w:rPr>
+        <w:t>::test_title</w:t>
+      </w:r>
+      <w:commentRangeEnd w:id="4"/>
+      <w:r>
+        <w:rPr>
+          <w:rStyle w:val="CommentReference"/>
+        </w:rPr>
+        <w:commentReference w:id="4"/>
+      </w:r>
+    </w:p>
+    <w:p>
+      <w:pPr>
+        <w:pStyle w:val="ListParagraph"/>
+        <w:numPr>
+          <w:ilvl w:val="0"/>
+          <w:numId w:val="15"/>
+        </w:numPr>
+        <w:rPr>
+          <w:sz w:val="28"/>
+          <w:szCs w:val="28"/>
+        </w:rPr>
+      </w:pPr>
+      <w:r>
+        <w:rPr>
+          <w:sz w:val="28"/>
+          <w:szCs w:val="28"/>
+        </w:rPr>
+        <w:t xml:space="preserve">To include/exclude method in class -&gt; </w:t>
+      </w:r>
+    </w:p>
+    <w:p>
+      <w:pPr>
+        <w:pStyle w:val="ListParagraph"/>
+        <w:ind w:left="1440"/>
+        <w:rPr>
+          <w:sz w:val="28"/>
+          <w:szCs w:val="28"/>
+        </w:rPr>
+      </w:pPr>
+      <w:r>
+        <w:rPr>
+          <w:sz w:val="28"/>
+          <w:szCs w:val="28"/>
+        </w:rPr>
+        <w:t>pytest -k "TestLoginUI and not test_title" --html=report.html</w:t>
+      </w:r>
+    </w:p>
+    <w:p>
+      <w:pPr>
+        <w:pStyle w:val="ListParagraph"/>
+        <w:ind w:left="1440"/>
+        <w:rPr>
+          <w:sz w:val="28"/>
+          <w:szCs w:val="28"/>
+        </w:rPr>
+      </w:pPr>
+    </w:p>
+    <w:p>
+      <w:pPr>
+        <w:pStyle w:val="ListParagraph"/>
+        <w:ind w:left="1440"/>
+        <w:rPr>
+          <w:sz w:val="28"/>
+          <w:szCs w:val="28"/>
+        </w:rPr>
+      </w:pPr>
+      <w:hyperlink r:id="rId15" w:history="1">
+        <w:r>
+          <w:rPr>
+            <w:rStyle w:val="Hyperlink"/>
+            <w:sz w:val="28"/>
+            <w:szCs w:val="28"/>
+          </w:rPr>
+          <w:t>https://docs.pytest.org/en/6.2.x/usage.html</w:t>
+        </w:r>
+      </w:hyperlink>
+    </w:p>
+    <w:p>
+      <w:pPr>
+        <w:pStyle w:val="ListParagraph"/>
+        <w:numPr>
+          <w:ilvl w:val="0"/>
+          <w:numId w:val="15"/>
+        </w:numPr>
+        <w:rPr>
+          <w:sz w:val="28"/>
+          <w:szCs w:val="28"/>
+        </w:rPr>
+      </w:pPr>
+      <w:r>
+        <w:rPr>
+          <w:sz w:val="28"/>
+          <w:szCs w:val="28"/>
+        </w:rPr>
+        <w:t xml:space="preserve">To group and run the test case -&gt; </w:t>
+      </w:r>
+    </w:p>
+    <w:p>
+      <w:pPr>
+        <w:ind w:left="360" w:firstLine="720"/>
+        <w:rPr>
+          <w:sz w:val="28"/>
+          <w:szCs w:val="28"/>
+        </w:rPr>
+      </w:pPr>
+      <w:r>
+        <w:rPr>
+          <w:sz w:val="28"/>
+          <w:szCs w:val="28"/>
+        </w:rPr>
+        <w:t>@pytest.mark.smoke</w:t>
+      </w:r>
+      <w:r>
+        <w:rPr>
+          <w:sz w:val="28"/>
+          <w:szCs w:val="28"/>
+        </w:rPr>
+        <w:t xml:space="preserve">  -&gt; add it to method or class </w:t>
+      </w:r>
+    </w:p>
+    <w:p>
+      <w:pPr>
+        <w:ind w:left="360" w:firstLine="720"/>
+        <w:rPr>
+          <w:sz w:val="28"/>
+          <w:szCs w:val="28"/>
+        </w:rPr>
+      </w:pPr>
+      <w:r>
+        <w:rPr>
+          <w:sz w:val="28"/>
+          <w:szCs w:val="28"/>
+        </w:rPr>
+        <w:t>To trigger</w:t>
+      </w:r>
+      <w:r>
+        <w:rPr>
+          <w:sz w:val="28"/>
+          <w:szCs w:val="28"/>
+        </w:rPr>
         <w:sym w:font="Wingdings" w:char="F0E0"/>
+      </w:r>
+      <w:r>
+        <w:rPr>
+          <w:sz w:val="28"/>
+          <w:szCs w:val="28"/>
+        </w:rPr>
+        <w:t xml:space="preserve"> </w:t>
+      </w:r>
+      <w:r>
+        <w:rPr>
+          <w:sz w:val="28"/>
+          <w:szCs w:val="28"/>
+        </w:rPr>
+        <w:t>pytest -m smoke</w:t>
+      </w:r>
+    </w:p>
+    <w:p>
+      <w:pPr>
+        <w:pStyle w:val="ListParagraph"/>
+        <w:rPr>
+          <w:sz w:val="28"/>
+          <w:szCs w:val="28"/>
+        </w:rPr>
+      </w:pPr>
+    </w:p>
+    <w:p>
+      <w:pPr>
+        <w:pStyle w:val="ListParagraph"/>
+        <w:numPr>
+          <w:ilvl w:val="0"/>
+          <w:numId w:val="12"/>
+        </w:numPr>
+        <w:rPr>
+          <w:sz w:val="28"/>
+          <w:szCs w:val="28"/>
+        </w:rPr>
+      </w:pPr>
+      <w:r>
+        <w:rPr>
+          <w:sz w:val="28"/>
+          <w:szCs w:val="28"/>
+        </w:rPr>
+        <w:t xml:space="preserve"> Pytest html report </w:t>
+      </w:r>
+    </w:p>
+    <w:p>
+      <w:pPr>
+        <w:pStyle w:val="ListParagraph"/>
+        <w:rPr>
+          <w:sz w:val="28"/>
+          <w:szCs w:val="28"/>
+        </w:rPr>
+      </w:pPr>
+      <w:r>
+        <w:rPr>
+          <w:sz w:val="28"/>
+          <w:szCs w:val="28"/>
+        </w:rPr>
+        <w:t>pip install pytest-html</w:t>
+      </w:r>
+    </w:p>
+    <w:p>
+      <w:pPr>
+        <w:pStyle w:val="ListParagraph"/>
+        <w:rPr>
+          <w:sz w:val="28"/>
+          <w:szCs w:val="28"/>
+        </w:rPr>
+      </w:pPr>
+    </w:p>
+    <w:p>
+      <w:pPr>
+        <w:rPr>
+          <w:sz w:val="28"/>
+          <w:szCs w:val="28"/>
+        </w:rPr>
+      </w:pPr>
+      <w:r>
+        <w:rPr>
+          <w:sz w:val="28"/>
+          <w:szCs w:val="28"/>
+        </w:rPr>
+        <w:t xml:space="preserve">To generate report </w:t>
+      </w:r>
+    </w:p>
+    <w:p>
+      <w:pPr>
+        <w:rPr>
+          <w:sz w:val="28"/>
+          <w:szCs w:val="28"/>
+        </w:rPr>
+      </w:pPr>
+      <w:r>
+        <w:rPr>
+          <w:sz w:val="28"/>
+          <w:szCs w:val="28"/>
+        </w:rPr>
+        <w:t xml:space="preserve">pytest </w:t>
+      </w:r>
+      <w:r>
+        <w:rPr>
+          <w:sz w:val="28"/>
+          <w:szCs w:val="28"/>
+        </w:rPr>
+        <w:t>--html=report.html</w:t>
+      </w:r>
+    </w:p>
+    <w:p>
+      <w:pPr>
+        <w:rPr>
+          <w:sz w:val="28"/>
+          <w:szCs w:val="28"/>
+        </w:rPr>
+      </w:pPr>
+      <w:r>
+        <w:rPr>
+          <w:sz w:val="28"/>
+          <w:szCs w:val="28"/>
+        </w:rPr>
+        <w:t>pytest -k TestLoginUI --html=report.html</w:t>
+      </w:r>
+    </w:p>
+    <w:p>
+      <w:pPr>
+        <w:rPr>
+          <w:sz w:val="28"/>
+          <w:szCs w:val="28"/>
+        </w:rPr>
+      </w:pPr>
+    </w:p>
+    <w:p>
+      <w:pPr>
+        <w:rPr>
+          <w:sz w:val="28"/>
+          <w:szCs w:val="28"/>
+        </w:rPr>
+      </w:pPr>
+      <w:r>
+        <w:rPr>
+          <w:sz w:val="28"/>
+          <w:szCs w:val="28"/>
+        </w:rPr>
+        <w:t xml:space="preserve">BDD framework </w:t>
+      </w:r>
+      <w:r>
+        <w:rPr>
+          <w:sz w:val="28"/>
+          <w:szCs w:val="28"/>
+        </w:rPr>
+        <w:t xml:space="preserve">- </w:t>
+      </w:r>
+      <w:r>
+        <w:rPr>
+          <w:sz w:val="28"/>
+          <w:szCs w:val="28"/>
+        </w:rPr>
+        <w:t>Behavior Driven Development</w:t>
+      </w:r>
+    </w:p>
+    <w:p>
+      <w:pPr>
+        <w:rPr>
+          <w:sz w:val="28"/>
+          <w:szCs w:val="28"/>
+        </w:rPr>
+      </w:pPr>
+      <w:r>
+        <w:rPr>
+          <w:sz w:val="28"/>
+          <w:szCs w:val="28"/>
+        </w:rPr>
+        <w:t xml:space="preserve">Actual BDD – understand requirements </w:t>
+      </w:r>
+    </w:p>
+    <w:p>
+      <w:pPr>
+        <w:rPr>
+          <w:sz w:val="28"/>
+          <w:szCs w:val="28"/>
+        </w:rPr>
+      </w:pPr>
+      <w:r>
+        <w:rPr>
+          <w:sz w:val="28"/>
+          <w:szCs w:val="28"/>
+        </w:rPr>
+        <w:t xml:space="preserve">Modified BDD  - ATDD – Acceptance Test Driven Development – Acceptance testing </w:t>
+      </w:r>
+    </w:p>
+    <w:p>
+      <w:pPr>
+        <w:rPr>
+          <w:sz w:val="28"/>
+          <w:szCs w:val="28"/>
+        </w:rPr>
+      </w:pPr>
+    </w:p>
+    <w:p>
+      <w:pPr>
+        <w:rPr>
+          <w:sz w:val="28"/>
+          <w:szCs w:val="28"/>
+        </w:rPr>
+      </w:pPr>
+      <w:r>
+        <w:rPr>
+          <w:sz w:val="28"/>
+          <w:szCs w:val="28"/>
+        </w:rPr>
+        <w:t xml:space="preserve">Scenario: Scenario Title </w:t>
+      </w:r>
+    </w:p>
+    <w:p>
+      <w:pPr>
+        <w:rPr>
+          <w:sz w:val="28"/>
+          <w:szCs w:val="28"/>
+        </w:rPr>
+      </w:pPr>
+      <w:r>
+        <w:rPr>
+          <w:sz w:val="28"/>
+          <w:szCs w:val="28"/>
+        </w:rPr>
+        <w:t xml:space="preserve">Given – pre-requisite </w:t>
+      </w:r>
+    </w:p>
+    <w:p>
+      <w:pPr>
+        <w:rPr>
+          <w:sz w:val="28"/>
+          <w:szCs w:val="28"/>
+        </w:rPr>
+      </w:pPr>
+      <w:r>
+        <w:rPr>
+          <w:sz w:val="28"/>
+          <w:szCs w:val="28"/>
+        </w:rPr>
+        <w:t xml:space="preserve">When – Actions/operations </w:t>
+      </w:r>
+    </w:p>
+    <w:p>
+      <w:pPr>
+        <w:rPr>
+          <w:sz w:val="28"/>
+          <w:szCs w:val="28"/>
+        </w:rPr>
+      </w:pPr>
+      <w:r>
+        <w:rPr>
+          <w:sz w:val="28"/>
+          <w:szCs w:val="28"/>
+        </w:rPr>
+        <w:t xml:space="preserve">Then – verification </w:t>
+      </w:r>
+    </w:p>
+    <w:p>
+      <w:pPr>
+        <w:rPr>
+          <w:sz w:val="28"/>
+          <w:szCs w:val="28"/>
+        </w:rPr>
+      </w:pPr>
+    </w:p>
+    <w:p>
+      <w:pPr>
+        <w:rPr>
+          <w:sz w:val="28"/>
+          <w:szCs w:val="28"/>
+        </w:rPr>
+      </w:pPr>
+      <w:r>
+        <w:rPr>
+          <w:sz w:val="28"/>
+          <w:szCs w:val="28"/>
+        </w:rPr>
+        <w:t xml:space="preserve">Where to implement to BDD? </w:t>
+      </w:r>
+    </w:p>
+    <w:p>
+      <w:pPr>
+        <w:pStyle w:val="ListParagraph"/>
+        <w:numPr>
+          <w:ilvl w:val="0"/>
+          <w:numId w:val="16"/>
+        </w:numPr>
+        <w:rPr>
+          <w:sz w:val="28"/>
+          <w:szCs w:val="28"/>
+        </w:rPr>
+      </w:pPr>
+      <w:r>
+        <w:rPr>
+          <w:sz w:val="28"/>
+          <w:szCs w:val="28"/>
+        </w:rPr>
+        <w:t xml:space="preserve">Every members in the team knows about the product requirement </w:t>
+      </w:r>
+    </w:p>
+    <w:p>
+      <w:pPr>
+        <w:pStyle w:val="ListParagraph"/>
+        <w:numPr>
+          <w:ilvl w:val="0"/>
+          <w:numId w:val="16"/>
+        </w:numPr>
+        <w:rPr>
+          <w:sz w:val="28"/>
+          <w:szCs w:val="28"/>
+        </w:rPr>
+      </w:pPr>
+      <w:r>
+        <w:rPr>
+          <w:sz w:val="28"/>
+          <w:szCs w:val="28"/>
+        </w:rPr>
+        <w:t>Some of the members knows about the product requirement</w:t>
+      </w:r>
+    </w:p>
+    <w:p>
+      <w:pPr>
+        <w:pStyle w:val="ListParagraph"/>
+        <w:numPr>
+          <w:ilvl w:val="0"/>
+          <w:numId w:val="16"/>
+        </w:numPr>
+        <w:rPr>
+          <w:sz w:val="28"/>
+          <w:szCs w:val="28"/>
+          <w:highlight w:val="green"/>
+        </w:rPr>
+      </w:pPr>
+      <w:r>
+        <w:rPr>
+          <w:sz w:val="28"/>
+          <w:szCs w:val="28"/>
+          <w:highlight w:val="green"/>
+        </w:rPr>
+        <w:t>Top level management knows the product requirement</w:t>
+      </w:r>
+    </w:p>
+    <w:p>
+      <w:pPr>
+        <w:pStyle w:val="ListParagraph"/>
+        <w:numPr>
+          <w:ilvl w:val="0"/>
+          <w:numId w:val="16"/>
+        </w:numPr>
+        <w:rPr>
+          <w:sz w:val="28"/>
+          <w:szCs w:val="28"/>
+        </w:rPr>
+      </w:pPr>
+      <w:r>
+        <w:rPr>
+          <w:sz w:val="28"/>
+          <w:szCs w:val="28"/>
+        </w:rPr>
+        <w:t xml:space="preserve">Some other organization done with the requirement and it is new to your organization </w:t>
+      </w:r>
+    </w:p>
+    <w:p>
+      <w:pPr>
+        <w:pStyle w:val="ListParagraph"/>
+        <w:numPr>
+          <w:ilvl w:val="0"/>
+          <w:numId w:val="16"/>
+        </w:numPr>
+        <w:rPr>
+          <w:sz w:val="28"/>
+          <w:szCs w:val="28"/>
+        </w:rPr>
+      </w:pPr>
+      <w:r>
+        <w:rPr>
+          <w:sz w:val="28"/>
+          <w:szCs w:val="28"/>
+        </w:rPr>
+        <w:t xml:space="preserve">R&amp;D and then need to develop </w:t>
+      </w:r>
+    </w:p>
+    <w:p>
+      <w:pPr>
+        <w:rPr>
+          <w:sz w:val="28"/>
+          <w:szCs w:val="28"/>
+        </w:rPr>
+      </w:pPr>
+    </w:p>
+    <w:p>
+      <w:pPr>
+        <w:rPr>
+          <w:sz w:val="28"/>
+          <w:szCs w:val="28"/>
+        </w:rPr>
+      </w:pPr>
+    </w:p>
+    <w:p>
+      <w:pPr>
+        <w:rPr>
+          <w:sz w:val="28"/>
+          <w:szCs w:val="28"/>
+        </w:rPr>
+      </w:pPr>
+      <w:r>
+        <w:rPr>
+          <w:sz w:val="28"/>
+          <w:szCs w:val="28"/>
+        </w:rPr>
+        <w:lastRenderedPageBreak/>
+        <w:t>Installation</w:t>
+      </w:r>
+    </w:p>
+    <w:p>
+      <w:pPr>
+        <w:pStyle w:val="ListParagraph"/>
+        <w:numPr>
+          <w:ilvl w:val="0"/>
+          <w:numId w:val="17"/>
+        </w:numPr>
+        <w:rPr>
+          <w:sz w:val="28"/>
+          <w:szCs w:val="28"/>
+        </w:rPr>
+      </w:pPr>
+      <w:r>
+        <w:rPr>
+          <w:sz w:val="28"/>
+          <w:szCs w:val="28"/>
+        </w:rPr>
+        <w:t xml:space="preserve">Install Behave </w:t>
+      </w:r>
+    </w:p>
+    <w:p>
+      <w:pPr>
+        <w:pStyle w:val="ListParagraph"/>
+        <w:rPr>
+          <w:rFonts w:ascii="Helvetica Neue" w:hAnsi="Helvetica Neue"/>
+          <w:color w:val="404040"/>
+          <w:shd w:val="clear" w:color="auto" w:fill="FCFCFC"/>
+        </w:rPr>
+      </w:pPr>
+      <w:r>
+        <w:rPr>
+          <w:rFonts w:ascii="Helvetica Neue" w:hAnsi="Helvetica Neue"/>
+          <w:color w:val="404040"/>
+          <w:shd w:val="clear" w:color="auto" w:fill="FCFCFC"/>
+        </w:rPr>
+        <w:t>pip install -U behave</w:t>
+      </w:r>
+    </w:p>
+    <w:p>
+      <w:pPr>
+        <w:pStyle w:val="ListParagraph"/>
+        <w:rPr>
+          <w:sz w:val="28"/>
+          <w:szCs w:val="28"/>
+        </w:rPr>
+      </w:pPr>
+    </w:p>
+    <w:p>
+      <w:pPr>
+        <w:pStyle w:val="ListParagraph"/>
+        <w:numPr>
+          <w:ilvl w:val="0"/>
+          <w:numId w:val="17"/>
+        </w:numPr>
+        <w:rPr>
+          <w:sz w:val="28"/>
+          <w:szCs w:val="28"/>
+        </w:rPr>
+      </w:pPr>
+      <w:r>
+        <w:rPr>
+          <w:sz w:val="28"/>
+          <w:szCs w:val="28"/>
+        </w:rPr>
+        <w:t xml:space="preserve">Install cucumber plugin in pycharm </w:t>
+      </w:r>
+    </w:p>
+    <w:p>
+      <w:pPr>
+        <w:pStyle w:val="ListParagraph"/>
+        <w:rPr>
+          <w:sz w:val="28"/>
+          <w:szCs w:val="28"/>
+        </w:rPr>
+      </w:pPr>
+    </w:p>
+    <w:p>
+      <w:pPr>
+        <w:rPr>
+          <w:sz w:val="28"/>
+          <w:szCs w:val="28"/>
+        </w:rPr>
+      </w:pPr>
+      <w:r>
+        <w:rPr>
+          <w:sz w:val="28"/>
+          <w:szCs w:val="28"/>
+        </w:rPr>
+        <w:t xml:space="preserve">Steps to design BDD Framework </w:t>
+      </w:r>
+    </w:p>
+    <w:p>
+      <w:pPr>
+        <w:pStyle w:val="ListParagraph"/>
+        <w:numPr>
+          <w:ilvl w:val="0"/>
+          <w:numId w:val="18"/>
+        </w:numPr>
+        <w:rPr>
+          <w:sz w:val="28"/>
+          <w:szCs w:val="28"/>
+        </w:rPr>
+      </w:pPr>
+      <w:r>
+        <w:rPr>
+          <w:sz w:val="28"/>
+          <w:szCs w:val="28"/>
+        </w:rPr>
+        <w:t xml:space="preserve">Create project </w:t>
+      </w:r>
+    </w:p>
+    <w:p>
+      <w:pPr>
+        <w:pStyle w:val="ListParagraph"/>
+        <w:numPr>
+          <w:ilvl w:val="0"/>
+          <w:numId w:val="18"/>
+        </w:numPr>
+        <w:rPr>
+          <w:sz w:val="28"/>
+          <w:szCs w:val="28"/>
+        </w:rPr>
+      </w:pPr>
+      <w:r>
+        <w:rPr>
+          <w:sz w:val="28"/>
+          <w:szCs w:val="28"/>
+        </w:rPr>
+        <w:t xml:space="preserve">Create </w:t>
+      </w:r>
+      <w:r>
+        <w:rPr>
+          <w:sz w:val="28"/>
+          <w:szCs w:val="28"/>
+        </w:rPr>
+        <w:t xml:space="preserve">folder – tests/feature </w:t>
+      </w:r>
+    </w:p>
+    <w:p>
+      <w:pPr>
+        <w:pStyle w:val="ListParagraph"/>
+        <w:numPr>
+          <w:ilvl w:val="0"/>
+          <w:numId w:val="18"/>
+        </w:numPr>
+        <w:rPr>
+          <w:sz w:val="28"/>
+          <w:szCs w:val="28"/>
+        </w:rPr>
+      </w:pPr>
+      <w:r>
+        <w:rPr>
+          <w:sz w:val="28"/>
+          <w:szCs w:val="28"/>
+        </w:rPr>
+        <w:t xml:space="preserve">Create feature file (login.feature) </w:t>
+      </w:r>
+    </w:p>
+    <w:p>
+      <w:pPr>
+        <w:pStyle w:val="ListParagraph"/>
+        <w:numPr>
+          <w:ilvl w:val="0"/>
+          <w:numId w:val="18"/>
+        </w:numPr>
+        <w:rPr>
+          <w:sz w:val="28"/>
+          <w:szCs w:val="28"/>
+        </w:rPr>
+      </w:pPr>
+      <w:r>
+        <w:rPr>
+          <w:sz w:val="28"/>
+          <w:szCs w:val="28"/>
+        </w:rPr>
+        <w:t xml:space="preserve">Add Feature header </w:t>
+      </w:r>
+    </w:p>
+    <w:p>
+      <w:pPr>
+        <w:pStyle w:val="ListParagraph"/>
+        <w:numPr>
+          <w:ilvl w:val="0"/>
+          <w:numId w:val="18"/>
+        </w:numPr>
+        <w:rPr>
+          <w:sz w:val="28"/>
+          <w:szCs w:val="28"/>
+        </w:rPr>
+      </w:pPr>
+      <w:r>
+        <w:rPr>
+          <w:sz w:val="28"/>
+          <w:szCs w:val="28"/>
+        </w:rPr>
+        <w:t xml:space="preserve">Add Feature description </w:t>
+      </w:r>
+    </w:p>
+    <w:p>
+      <w:pPr>
+        <w:pStyle w:val="ListParagraph"/>
+        <w:numPr>
+          <w:ilvl w:val="1"/>
+          <w:numId w:val="18"/>
+        </w:numPr>
+        <w:rPr>
+          <w:sz w:val="28"/>
+          <w:szCs w:val="28"/>
+        </w:rPr>
+      </w:pPr>
+      <w:r>
+        <w:rPr>
+          <w:sz w:val="28"/>
+          <w:szCs w:val="28"/>
+        </w:rPr>
+        <w:t xml:space="preserve">Unformatted desc </w:t>
+      </w:r>
+    </w:p>
+    <w:p>
+      <w:pPr>
+        <w:pStyle w:val="ListParagraph"/>
+        <w:numPr>
+          <w:ilvl w:val="1"/>
+          <w:numId w:val="18"/>
+        </w:numPr>
+        <w:rPr>
+          <w:sz w:val="28"/>
+          <w:szCs w:val="28"/>
+        </w:rPr>
+      </w:pPr>
+      <w:r>
+        <w:rPr>
+          <w:sz w:val="28"/>
+          <w:szCs w:val="28"/>
+        </w:rPr>
+        <w:t xml:space="preserve">Formatted desc </w:t>
+      </w:r>
+    </w:p>
+    <w:p>
+      <w:pPr>
+        <w:pStyle w:val="HTMLPreformatted"/>
+        <w:shd w:val="clear" w:color="auto" w:fill="FFFFFF"/>
+        <w:rPr>
+          <w:color w:val="080808"/>
+          <w:sz w:val="30"/>
+          <w:szCs w:val="30"/>
+        </w:rPr>
+      </w:pPr>
+      <w:r>
+        <w:rPr>
+          <w:color w:val="080808"/>
+          <w:sz w:val="30"/>
+          <w:szCs w:val="30"/>
+        </w:rPr>
+        <w:t>In order to [Business goal]</w:t>
+      </w:r>
+      <w:r>
+        <w:rPr>
+          <w:color w:val="080808"/>
+          <w:sz w:val="30"/>
+          <w:szCs w:val="30"/>
+        </w:rPr>
+        <w:br/>
+        <w:t>As a [role]</w:t>
+      </w:r>
+      <w:r>
+        <w:rPr>
+          <w:color w:val="080808"/>
+          <w:sz w:val="30"/>
+          <w:szCs w:val="30"/>
+        </w:rPr>
+        <w:br/>
+        <w:t xml:space="preserve">I would like [visible change in the application] </w:t>
+      </w:r>
+    </w:p>
+    <w:p>
+      <w:pPr>
+        <w:pStyle w:val="ListParagraph"/>
+        <w:numPr>
+          <w:ilvl w:val="0"/>
+          <w:numId w:val="18"/>
+        </w:numPr>
+        <w:rPr>
+          <w:sz w:val="28"/>
+          <w:szCs w:val="28"/>
+        </w:rPr>
+      </w:pPr>
+      <w:r>
+        <w:rPr>
+          <w:sz w:val="28"/>
+          <w:szCs w:val="28"/>
+        </w:rPr>
+        <w:t xml:space="preserve">Create scenario </w:t>
+      </w:r>
+    </w:p>
+    <w:p>
+      <w:pPr>
+        <w:pStyle w:val="ListParagraph"/>
+        <w:numPr>
+          <w:ilvl w:val="1"/>
+          <w:numId w:val="18"/>
+        </w:numPr>
+        <w:rPr>
+          <w:sz w:val="28"/>
+          <w:szCs w:val="28"/>
+        </w:rPr>
+      </w:pPr>
+      <w:r>
+        <w:rPr>
+          <w:sz w:val="28"/>
+          <w:szCs w:val="28"/>
+        </w:rPr>
+        <w:t xml:space="preserve">provide scenario title </w:t>
+      </w:r>
+    </w:p>
+    <w:p>
+      <w:pPr>
+        <w:pStyle w:val="ListParagraph"/>
+        <w:numPr>
+          <w:ilvl w:val="1"/>
+          <w:numId w:val="18"/>
+        </w:numPr>
+        <w:rPr>
+          <w:sz w:val="28"/>
+          <w:szCs w:val="28"/>
+        </w:rPr>
+      </w:pPr>
+      <w:r>
+        <w:rPr>
+          <w:sz w:val="28"/>
+          <w:szCs w:val="28"/>
+        </w:rPr>
+        <w:t xml:space="preserve">Add steps </w:t>
+      </w:r>
+    </w:p>
+    <w:p>
+      <w:pPr>
+        <w:pStyle w:val="ListParagraph"/>
+        <w:numPr>
+          <w:ilvl w:val="2"/>
+          <w:numId w:val="18"/>
+        </w:numPr>
+        <w:rPr>
+          <w:sz w:val="28"/>
+          <w:szCs w:val="28"/>
+        </w:rPr>
+      </w:pPr>
+      <w:r>
+        <w:rPr>
+          <w:sz w:val="28"/>
+          <w:szCs w:val="28"/>
+        </w:rPr>
+        <w:t>Given</w:t>
+      </w:r>
+    </w:p>
+    <w:p>
+      <w:pPr>
+        <w:pStyle w:val="ListParagraph"/>
+        <w:numPr>
+          <w:ilvl w:val="2"/>
+          <w:numId w:val="18"/>
+        </w:numPr>
+        <w:rPr>
+          <w:sz w:val="28"/>
+          <w:szCs w:val="28"/>
+        </w:rPr>
+      </w:pPr>
+      <w:r>
+        <w:rPr>
+          <w:sz w:val="28"/>
+          <w:szCs w:val="28"/>
+        </w:rPr>
+        <w:t xml:space="preserve">When </w:t>
+      </w:r>
+    </w:p>
+    <w:p>
+      <w:pPr>
+        <w:pStyle w:val="ListParagraph"/>
+        <w:numPr>
+          <w:ilvl w:val="2"/>
+          <w:numId w:val="18"/>
+        </w:numPr>
+        <w:rPr>
+          <w:sz w:val="28"/>
+          <w:szCs w:val="28"/>
+        </w:rPr>
+      </w:pPr>
+      <w:r>
+        <w:rPr>
+          <w:sz w:val="28"/>
+          <w:szCs w:val="28"/>
+        </w:rPr>
+        <w:t xml:space="preserve">Then </w:t>
+      </w:r>
+    </w:p>
+    <w:p>
+      <w:pPr>
+        <w:pStyle w:val="ListParagraph"/>
+        <w:numPr>
+          <w:ilvl w:val="0"/>
+          <w:numId w:val="18"/>
+        </w:numPr>
+        <w:rPr>
+          <w:sz w:val="28"/>
+          <w:szCs w:val="28"/>
+        </w:rPr>
+      </w:pPr>
+      <w:r>
+        <w:rPr>
+          <w:sz w:val="28"/>
+          <w:szCs w:val="28"/>
+        </w:rPr>
+        <w:t xml:space="preserve">Create steps folder inside feature folder </w:t>
+      </w:r>
+    </w:p>
+    <w:p>
+      <w:pPr>
+        <w:pStyle w:val="ListParagraph"/>
+        <w:numPr>
+          <w:ilvl w:val="0"/>
+          <w:numId w:val="18"/>
+        </w:numPr>
+        <w:rPr>
+          <w:sz w:val="28"/>
+          <w:szCs w:val="28"/>
+        </w:rPr>
+      </w:pPr>
+      <w:r>
+        <w:rPr>
+          <w:sz w:val="28"/>
+          <w:szCs w:val="28"/>
+        </w:rPr>
+        <w:t xml:space="preserve">Run the feature file </w:t>
+      </w:r>
+      <w:r>
+        <w:rPr>
+          <w:sz w:val="28"/>
+          <w:szCs w:val="28"/>
+        </w:rPr>
+        <w:t xml:space="preserve">via terminal </w:t>
+      </w:r>
+    </w:p>
+    <w:p>
+      <w:pPr>
+        <w:pStyle w:val="ListParagraph"/>
+        <w:rPr>
+          <w:sz w:val="28"/>
+          <w:szCs w:val="28"/>
+        </w:rPr>
+      </w:pPr>
+      <w:r>
+        <w:rPr>
+          <w:sz w:val="28"/>
+          <w:szCs w:val="28"/>
+        </w:rPr>
+        <w:t>behave tests\features\login.feature</w:t>
+      </w:r>
+    </w:p>
+    <w:p>
+      <w:pPr>
+        <w:pStyle w:val="ListParagraph"/>
+        <w:numPr>
+          <w:ilvl w:val="0"/>
+          <w:numId w:val="18"/>
+        </w:numPr>
+        <w:rPr>
+          <w:sz w:val="28"/>
+          <w:szCs w:val="28"/>
+        </w:rPr>
+      </w:pPr>
+      <w:r>
+        <w:rPr>
+          <w:sz w:val="28"/>
+          <w:szCs w:val="28"/>
+        </w:rPr>
+        <w:t xml:space="preserve">create a python file,  Copy-paste </w:t>
+      </w:r>
+      <w:r>
+        <w:rPr>
+          <w:sz w:val="28"/>
+          <w:szCs w:val="28"/>
+        </w:rPr>
+        <w:t>the ste</w:t>
+      </w:r>
+      <w:r>
+        <w:rPr>
+          <w:sz w:val="28"/>
+          <w:szCs w:val="28"/>
+        </w:rPr>
+        <w:t xml:space="preserve">p defn, if any parameter try to add it as a arguments </w:t>
+      </w:r>
+    </w:p>
+    <w:p>
+      <w:pPr>
+        <w:pStyle w:val="HTMLPreformatted"/>
+        <w:shd w:val="clear" w:color="auto" w:fill="FFFFFF"/>
+        <w:ind w:left="360"/>
+        <w:rPr>
+          <w:color w:val="080808"/>
+          <w:sz w:val="30"/>
+          <w:szCs w:val="30"/>
+        </w:rPr>
+      </w:pPr>
+      <w:r>
+        <w:rPr>
+          <w:color w:val="9E880D"/>
+          <w:sz w:val="30"/>
+          <w:szCs w:val="30"/>
+        </w:rPr>
+        <w:t>@when</w:t>
+      </w:r>
+      <w:r>
+        <w:rPr>
+          <w:color w:val="080808"/>
+          <w:sz w:val="30"/>
+          <w:szCs w:val="30"/>
+        </w:rPr>
+        <w:t>(</w:t>
+      </w:r>
+      <w:r>
+        <w:rPr>
+          <w:color w:val="067D17"/>
+          <w:sz w:val="30"/>
+          <w:szCs w:val="30"/>
+        </w:rPr>
+        <w:t>u'I enter username as "{text}"'</w:t>
+      </w:r>
+      <w:r>
+        <w:rPr>
+          <w:color w:val="080808"/>
+          <w:sz w:val="30"/>
+          <w:szCs w:val="30"/>
+        </w:rPr>
+        <w:t>)</w:t>
+      </w:r>
+      <w:r>
+        <w:rPr>
+          <w:color w:val="080808"/>
+          <w:sz w:val="30"/>
+          <w:szCs w:val="30"/>
+        </w:rPr>
+        <w:br/>
       </w:r>
       <w:r>
         <w:rPr>
@@ -4595,112 +6261,108 @@
           <w:sz w:val="30"/>
           <w:szCs w:val="30"/>
         </w:rPr>
-        <w:t xml:space="preserve"> that fixtures will be running always depends on the scope </w:t>
-      </w:r>
-    </w:p>
-    <w:p>
-      <w:pPr>
-        <w:pStyle w:val="ListParagraph"/>
-        <w:numPr>
-          <w:ilvl w:val="0"/>
-          <w:numId w:val="12"/>
-        </w:numPr>
-        <w:rPr>
-          <w:sz w:val="28"/>
-          <w:szCs w:val="28"/>
-        </w:rPr>
-      </w:pPr>
-      <w:r>
-        <w:rPr>
-          <w:sz w:val="28"/>
-          <w:szCs w:val="28"/>
-        </w:rPr>
-        <w:t xml:space="preserve">Reuse logics – create methods </w:t>
-      </w:r>
-    </w:p>
-    <w:p>
-      <w:pPr>
-        <w:pStyle w:val="ListParagraph"/>
-        <w:rPr>
-          <w:sz w:val="28"/>
-          <w:szCs w:val="28"/>
-        </w:rPr>
-      </w:pPr>
-      <w:r>
-        <w:rPr>
-          <w:sz w:val="28"/>
-          <w:szCs w:val="28"/>
-        </w:rPr>
-        <w:t xml:space="preserve">Reuse variable, methods – then we can inheritance </w:t>
-      </w:r>
-    </w:p>
-    <w:p>
-      <w:pPr>
-        <w:pStyle w:val="ListParagraph"/>
-        <w:rPr>
-          <w:sz w:val="28"/>
-          <w:szCs w:val="28"/>
-        </w:rPr>
-      </w:pPr>
-    </w:p>
-    <w:p>
-      <w:pPr>
-        <w:pStyle w:val="ListParagraph"/>
-        <w:numPr>
-          <w:ilvl w:val="0"/>
-          <w:numId w:val="12"/>
-        </w:numPr>
-        <w:rPr>
-          <w:sz w:val="28"/>
-          <w:szCs w:val="28"/>
-        </w:rPr>
-      </w:pPr>
-      <w:r>
-        <w:rPr>
-          <w:sz w:val="28"/>
-          <w:szCs w:val="28"/>
-        </w:rPr>
-        <w:t xml:space="preserve">We created a parent class WebDriverWrapper for browser config </w:t>
-      </w:r>
-    </w:p>
-    <w:p>
-      <w:pPr>
-        <w:pStyle w:val="ListParagraph"/>
-        <w:numPr>
-          <w:ilvl w:val="0"/>
-          <w:numId w:val="12"/>
-        </w:numPr>
-        <w:rPr>
-          <w:sz w:val="28"/>
-          <w:szCs w:val="28"/>
-        </w:rPr>
-      </w:pPr>
-      <w:r>
-        <w:rPr>
-          <w:sz w:val="28"/>
-          <w:szCs w:val="28"/>
-        </w:rPr>
-        <w:t xml:space="preserve"> Created test method for valid and invalid login under TestLogin class </w:t>
-      </w:r>
-    </w:p>
-    <w:p>
-      <w:pPr>
-        <w:pStyle w:val="ListParagraph"/>
-        <w:numPr>
-          <w:ilvl w:val="0"/>
-          <w:numId w:val="12"/>
-        </w:numPr>
-        <w:rPr>
-          <w:sz w:val="28"/>
-          <w:szCs w:val="28"/>
-        </w:rPr>
-      </w:pPr>
-      <w:r>
-        <w:rPr>
-          <w:sz w:val="28"/>
-          <w:szCs w:val="28"/>
-        </w:rPr>
-        <w:t xml:space="preserve">Data Driven Framework – using pytest mark parameterization </w:t>
+        <w:t xml:space="preserve">def </w:t>
+      </w:r>
+      <w:r>
+        <w:rPr>
+          <w:color w:val="00627A"/>
+          <w:sz w:val="30"/>
+          <w:szCs w:val="30"/>
+        </w:rPr>
+        <w:t>step_impl</w:t>
+      </w:r>
+      <w:r>
+        <w:rPr>
+          <w:color w:val="080808"/>
+          <w:sz w:val="30"/>
+          <w:szCs w:val="30"/>
+        </w:rPr>
+        <w:t>(context,text):</w:t>
+      </w:r>
+      <w:r>
+        <w:rPr>
+          <w:color w:val="080808"/>
+          <w:sz w:val="30"/>
+          <w:szCs w:val="30"/>
+        </w:rPr>
+        <w:br/>
+        <w:t xml:space="preserve">    context.driver.find_element(By.ID, </w:t>
+      </w:r>
+      <w:r>
+        <w:rPr>
+          <w:color w:val="067D17"/>
+          <w:sz w:val="30"/>
+          <w:szCs w:val="30"/>
+        </w:rPr>
+        <w:t>"authUser"</w:t>
+      </w:r>
+      <w:r>
+        <w:rPr>
+          <w:color w:val="080808"/>
+          <w:sz w:val="30"/>
+          <w:szCs w:val="30"/>
+        </w:rPr>
+        <w:t>).send_keys(text)</w:t>
+      </w:r>
+    </w:p>
+    <w:p>
+      <w:pPr>
+        <w:pStyle w:val="HTMLPreformatted"/>
+        <w:shd w:val="clear" w:color="auto" w:fill="FFFFFF"/>
+        <w:ind w:left="360"/>
+        <w:rPr>
+          <w:color w:val="080808"/>
+          <w:sz w:val="30"/>
+          <w:szCs w:val="30"/>
+        </w:rPr>
+      </w:pPr>
+    </w:p>
+    <w:p>
+      <w:pPr>
+        <w:pStyle w:val="ListParagraph"/>
+        <w:numPr>
+          <w:ilvl w:val="0"/>
+          <w:numId w:val="18"/>
+        </w:numPr>
+        <w:rPr>
+          <w:sz w:val="28"/>
+          <w:szCs w:val="28"/>
+        </w:rPr>
+      </w:pPr>
+      <w:r>
+        <w:rPr>
+          <w:sz w:val="28"/>
+          <w:szCs w:val="28"/>
+        </w:rPr>
+        <w:lastRenderedPageBreak/>
+        <w:t>C</w:t>
+      </w:r>
+      <w:r>
+        <w:rPr>
+          <w:sz w:val="28"/>
+          <w:szCs w:val="28"/>
+        </w:rPr>
+        <w:t xml:space="preserve">omplete the automation and trigger the code </w:t>
+      </w:r>
+    </w:p>
+    <w:p>
+      <w:pPr>
+        <w:pStyle w:val="ListParagraph"/>
+        <w:numPr>
+          <w:ilvl w:val="0"/>
+          <w:numId w:val="18"/>
+        </w:numPr>
+        <w:rPr>
+          <w:sz w:val="28"/>
+          <w:szCs w:val="28"/>
+        </w:rPr>
+      </w:pPr>
+      <w:r>
+        <w:rPr>
+          <w:sz w:val="28"/>
+          <w:szCs w:val="28"/>
+        </w:rPr>
+        <w:t xml:space="preserve">Step parameterization </w:t>
       </w:r>
     </w:p>
     <w:p>
@@ -4708,19 +6370,19 @@
         <w:pStyle w:val="ListParagraph"/>
         <w:numPr>
           <w:ilvl w:val="1"/>
-          <w:numId w:val="12"/>
-        </w:numPr>
-        <w:rPr>
-          <w:sz w:val="28"/>
-          <w:szCs w:val="28"/>
-        </w:rPr>
-      </w:pPr>
-      <w:r>
-        <w:rPr>
-          <w:sz w:val="28"/>
-          <w:szCs w:val="28"/>
-        </w:rPr>
-        <w:t xml:space="preserve">Create a test method with parameter/arguments </w:t>
+          <w:numId w:val="18"/>
+        </w:numPr>
+        <w:rPr>
+          <w:sz w:val="28"/>
+          <w:szCs w:val="28"/>
+        </w:rPr>
+      </w:pPr>
+      <w:r>
+        <w:rPr>
+          <w:sz w:val="28"/>
+          <w:szCs w:val="28"/>
+        </w:rPr>
+        <w:t xml:space="preserve">Helps to reduce duplicates in step defn </w:t>
       </w:r>
     </w:p>
     <w:p>
@@ -4728,405 +6390,1298 @@
         <w:pStyle w:val="ListParagraph"/>
         <w:numPr>
           <w:ilvl w:val="1"/>
-          <w:numId w:val="12"/>
-        </w:numPr>
-        <w:rPr>
-          <w:sz w:val="28"/>
-          <w:szCs w:val="28"/>
-        </w:rPr>
-      </w:pPr>
-      <w:r>
-        <w:rPr>
-          <w:sz w:val="28"/>
-          <w:szCs w:val="28"/>
-        </w:rPr>
-        <w:t>Add @pytest.mark.parametrize to the test method</w:t>
-      </w:r>
-      <w:r>
-        <w:rPr>
-          <w:sz w:val="28"/>
-          <w:szCs w:val="28"/>
-        </w:rPr>
-        <w:t xml:space="preserve"> and supply the arguments </w:t>
+          <w:numId w:val="18"/>
+        </w:numPr>
+        <w:rPr>
+          <w:sz w:val="28"/>
+          <w:szCs w:val="28"/>
+        </w:rPr>
+      </w:pPr>
+      <w:r>
+        <w:rPr>
+          <w:sz w:val="28"/>
+          <w:szCs w:val="28"/>
+        </w:rPr>
+        <w:t xml:space="preserve">Code reusability </w:t>
+      </w:r>
+    </w:p>
+    <w:p>
+      <w:pPr>
+        <w:pStyle w:val="ListParagraph"/>
+        <w:numPr>
+          <w:ilvl w:val="0"/>
+          <w:numId w:val="18"/>
+        </w:numPr>
+        <w:rPr>
+          <w:sz w:val="28"/>
+          <w:szCs w:val="28"/>
+        </w:rPr>
+      </w:pPr>
+      <w:r>
+        <w:rPr>
+          <w:sz w:val="28"/>
+          <w:szCs w:val="28"/>
+        </w:rPr>
+        <w:t xml:space="preserve">Scenario Outline </w:t>
+      </w:r>
+    </w:p>
+    <w:p>
+      <w:pPr>
+        <w:pStyle w:val="ListParagraph"/>
+        <w:numPr>
+          <w:ilvl w:val="1"/>
+          <w:numId w:val="18"/>
+        </w:numPr>
+        <w:rPr>
+          <w:sz w:val="28"/>
+          <w:szCs w:val="28"/>
+        </w:rPr>
+      </w:pPr>
+      <w:r>
+        <w:rPr>
+          <w:sz w:val="28"/>
+          <w:szCs w:val="28"/>
+        </w:rPr>
+        <w:t xml:space="preserve">One scenario – run with multiple set of test data </w:t>
+      </w:r>
+    </w:p>
+    <w:p>
+      <w:pPr>
+        <w:pStyle w:val="ListParagraph"/>
+        <w:numPr>
+          <w:ilvl w:val="1"/>
+          <w:numId w:val="18"/>
+        </w:numPr>
+        <w:rPr>
+          <w:sz w:val="28"/>
+          <w:szCs w:val="28"/>
+        </w:rPr>
+      </w:pPr>
+      <w:r>
+        <w:rPr>
+          <w:sz w:val="28"/>
+          <w:szCs w:val="28"/>
+        </w:rPr>
+        <w:t xml:space="preserve">Reduce duplicates in feature file </w:t>
+      </w:r>
+    </w:p>
+    <w:p>
+      <w:pPr>
+        <w:pStyle w:val="ListParagraph"/>
+        <w:numPr>
+          <w:ilvl w:val="0"/>
+          <w:numId w:val="18"/>
+        </w:numPr>
+        <w:rPr>
+          <w:sz w:val="28"/>
+          <w:szCs w:val="28"/>
+        </w:rPr>
+      </w:pPr>
+      <w:r>
+        <w:rPr>
+          <w:sz w:val="28"/>
+          <w:szCs w:val="28"/>
+        </w:rPr>
+        <w:t xml:space="preserve">Background </w:t>
+      </w:r>
+    </w:p>
+    <w:p>
+      <w:pPr>
+        <w:pStyle w:val="ListParagraph"/>
+        <w:numPr>
+          <w:ilvl w:val="1"/>
+          <w:numId w:val="18"/>
+        </w:numPr>
+        <w:rPr>
+          <w:sz w:val="28"/>
+          <w:szCs w:val="28"/>
+        </w:rPr>
+      </w:pPr>
+      <w:r>
+        <w:rPr>
+          <w:sz w:val="28"/>
+          <w:szCs w:val="28"/>
+        </w:rPr>
+        <w:t xml:space="preserve">When you have same given for all scenario under one feature file then use it or ignore it </w:t>
+      </w:r>
+    </w:p>
+    <w:p>
+      <w:pPr>
+        <w:pStyle w:val="ListParagraph"/>
+        <w:numPr>
+          <w:ilvl w:val="0"/>
+          <w:numId w:val="18"/>
+        </w:numPr>
+        <w:rPr>
+          <w:sz w:val="28"/>
+          <w:szCs w:val="28"/>
+        </w:rPr>
+      </w:pPr>
+      <w:r>
+        <w:rPr>
+          <w:sz w:val="28"/>
+          <w:szCs w:val="28"/>
+        </w:rPr>
+        <w:t xml:space="preserve">Datatable </w:t>
+      </w:r>
+    </w:p>
+    <w:p>
+      <w:pPr>
+        <w:pStyle w:val="ListParagraph"/>
+        <w:numPr>
+          <w:ilvl w:val="1"/>
+          <w:numId w:val="18"/>
+        </w:numPr>
+        <w:rPr>
+          <w:sz w:val="28"/>
+          <w:szCs w:val="28"/>
+        </w:rPr>
+      </w:pPr>
+      <w:r>
+        <w:rPr>
+          <w:sz w:val="28"/>
+          <w:szCs w:val="28"/>
+        </w:rPr>
+        <w:t xml:space="preserve">Helps to send tabular data to one particular step defn </w:t>
+      </w:r>
+      <w:r>
+        <w:rPr>
+          <w:sz w:val="28"/>
+          <w:szCs w:val="28"/>
+        </w:rPr>
+        <w:t xml:space="preserve"> </w:t>
+      </w:r>
+    </w:p>
+    <w:p>
+      <w:pPr>
+        <w:rPr>
+          <w:color w:val="0033B3"/>
+          <w:sz w:val="24"/>
+          <w:szCs w:val="24"/>
+        </w:rPr>
+      </w:pPr>
+      <w:r>
+        <w:rPr>
+          <w:color w:val="0033B3"/>
+          <w:sz w:val="24"/>
+          <w:szCs w:val="24"/>
+        </w:rPr>
+        <w:t xml:space="preserve">    </w:t>
+      </w:r>
+      <w:r>
+        <w:rPr>
+          <w:color w:val="0033B3"/>
+          <w:sz w:val="24"/>
+          <w:szCs w:val="24"/>
+        </w:rPr>
+        <w:t xml:space="preserve">| </w:t>
+      </w:r>
+      <w:r>
+        <w:rPr>
+          <w:color w:val="297BDE"/>
+          <w:sz w:val="24"/>
+          <w:szCs w:val="24"/>
+        </w:rPr>
+        <w:t xml:space="preserve">firstname </w:t>
+      </w:r>
+      <w:r>
+        <w:rPr>
+          <w:color w:val="0033B3"/>
+          <w:sz w:val="24"/>
+          <w:szCs w:val="24"/>
+        </w:rPr>
+        <w:t xml:space="preserve">| </w:t>
+      </w:r>
+      <w:r>
+        <w:rPr>
+          <w:color w:val="297BDE"/>
+          <w:sz w:val="24"/>
+          <w:szCs w:val="24"/>
+        </w:rPr>
+        <w:t xml:space="preserve">lastname </w:t>
+      </w:r>
+      <w:r>
+        <w:rPr>
+          <w:color w:val="0033B3"/>
+          <w:sz w:val="24"/>
+          <w:szCs w:val="24"/>
+        </w:rPr>
+        <w:t xml:space="preserve">| </w:t>
+      </w:r>
+      <w:r>
+        <w:rPr>
+          <w:color w:val="297BDE"/>
+          <w:sz w:val="24"/>
+          <w:szCs w:val="24"/>
+        </w:rPr>
+        <w:t xml:space="preserve">dob        </w:t>
+      </w:r>
+      <w:r>
+        <w:rPr>
+          <w:color w:val="0033B3"/>
+          <w:sz w:val="24"/>
+          <w:szCs w:val="24"/>
+        </w:rPr>
+        <w:t xml:space="preserve">| </w:t>
+      </w:r>
+      <w:r>
+        <w:rPr>
+          <w:color w:val="297BDE"/>
+          <w:sz w:val="24"/>
+          <w:szCs w:val="24"/>
+        </w:rPr>
+        <w:t xml:space="preserve">gender </w:t>
+      </w:r>
+      <w:r>
+        <w:rPr>
+          <w:color w:val="0033B3"/>
+          <w:sz w:val="24"/>
+          <w:szCs w:val="24"/>
+        </w:rPr>
+        <w:t>|</w:t>
+      </w:r>
+      <w:r>
+        <w:rPr>
+          <w:color w:val="0033B3"/>
+          <w:sz w:val="24"/>
+          <w:szCs w:val="24"/>
+        </w:rPr>
+        <w:br/>
+        <w:t xml:space="preserve">    | </w:t>
+      </w:r>
+      <w:r>
+        <w:rPr>
+          <w:color w:val="297BDE"/>
+          <w:sz w:val="24"/>
+          <w:szCs w:val="24"/>
+        </w:rPr>
+        <w:t xml:space="preserve">john      </w:t>
+      </w:r>
+      <w:r>
+        <w:rPr>
+          <w:color w:val="0033B3"/>
+          <w:sz w:val="24"/>
+          <w:szCs w:val="24"/>
+        </w:rPr>
+        <w:t xml:space="preserve">| </w:t>
+      </w:r>
+      <w:r>
+        <w:rPr>
+          <w:color w:val="297BDE"/>
+          <w:sz w:val="24"/>
+          <w:szCs w:val="24"/>
+        </w:rPr>
+        <w:t xml:space="preserve">wick     </w:t>
+      </w:r>
+      <w:r>
+        <w:rPr>
+          <w:color w:val="0033B3"/>
+          <w:sz w:val="24"/>
+          <w:szCs w:val="24"/>
+        </w:rPr>
+        <w:t xml:space="preserve">| </w:t>
+      </w:r>
+      <w:r>
+        <w:rPr>
+          <w:color w:val="297BDE"/>
+          <w:sz w:val="24"/>
+          <w:szCs w:val="24"/>
+        </w:rPr>
+        <w:t xml:space="preserve">2023-02-02 </w:t>
+      </w:r>
+      <w:r>
+        <w:rPr>
+          <w:color w:val="0033B3"/>
+          <w:sz w:val="24"/>
+          <w:szCs w:val="24"/>
+        </w:rPr>
+        <w:t xml:space="preserve">| </w:t>
+      </w:r>
+      <w:r>
+        <w:rPr>
+          <w:color w:val="297BDE"/>
+          <w:sz w:val="24"/>
+          <w:szCs w:val="24"/>
+        </w:rPr>
+        <w:t xml:space="preserve">Male   </w:t>
+      </w:r>
+      <w:r>
+        <w:rPr>
+          <w:color w:val="0033B3"/>
+          <w:sz w:val="24"/>
+          <w:szCs w:val="24"/>
+        </w:rPr>
+        <w:t>|</w:t>
+      </w:r>
+    </w:p>
+    <w:p>
+      <w:pPr>
+        <w:rPr>
+          <w:sz w:val="28"/>
+          <w:szCs w:val="28"/>
+        </w:rPr>
+      </w:pPr>
+      <w:r>
+        <w:rPr>
+          <w:color w:val="0033B3"/>
+          <w:sz w:val="24"/>
+          <w:szCs w:val="24"/>
+        </w:rPr>
+        <w:t xml:space="preserve">    | </w:t>
+      </w:r>
+      <w:r>
+        <w:rPr>
+          <w:color w:val="297BDE"/>
+          <w:sz w:val="24"/>
+          <w:szCs w:val="24"/>
+        </w:rPr>
+        <w:t xml:space="preserve">john      </w:t>
+      </w:r>
+      <w:r>
+        <w:rPr>
+          <w:color w:val="0033B3"/>
+          <w:sz w:val="24"/>
+          <w:szCs w:val="24"/>
+        </w:rPr>
+        <w:t xml:space="preserve">| </w:t>
+      </w:r>
+      <w:r>
+        <w:rPr>
+          <w:color w:val="297BDE"/>
+          <w:sz w:val="24"/>
+          <w:szCs w:val="24"/>
+        </w:rPr>
+        <w:t xml:space="preserve">wick     </w:t>
+      </w:r>
+      <w:r>
+        <w:rPr>
+          <w:color w:val="0033B3"/>
+          <w:sz w:val="24"/>
+          <w:szCs w:val="24"/>
+        </w:rPr>
+        <w:t xml:space="preserve">| </w:t>
+      </w:r>
+      <w:r>
+        <w:rPr>
+          <w:color w:val="297BDE"/>
+          <w:sz w:val="24"/>
+          <w:szCs w:val="24"/>
+        </w:rPr>
+        <w:t xml:space="preserve">2023-02-02 </w:t>
+      </w:r>
+      <w:r>
+        <w:rPr>
+          <w:color w:val="0033B3"/>
+          <w:sz w:val="24"/>
+          <w:szCs w:val="24"/>
+        </w:rPr>
+        <w:t xml:space="preserve">| </w:t>
+      </w:r>
+      <w:r>
+        <w:rPr>
+          <w:color w:val="297BDE"/>
+          <w:sz w:val="24"/>
+          <w:szCs w:val="24"/>
+        </w:rPr>
+        <w:t xml:space="preserve">Male   </w:t>
+      </w:r>
+      <w:r>
+        <w:rPr>
+          <w:color w:val="0033B3"/>
+          <w:sz w:val="24"/>
+          <w:szCs w:val="24"/>
+        </w:rPr>
+        <w:t>|</w:t>
+      </w:r>
+    </w:p>
+    <w:p>
+      <w:pPr>
+        <w:rPr>
+          <w:sz w:val="16"/>
+          <w:szCs w:val="16"/>
+        </w:rPr>
+      </w:pPr>
+      <w:r>
+        <w:rPr>
+          <w:sz w:val="16"/>
+          <w:szCs w:val="16"/>
+        </w:rPr>
+        <w:t>context.table=[</w:t>
+      </w:r>
+    </w:p>
+    <w:p>
+      <w:pPr>
+        <w:rPr>
+          <w:sz w:val="16"/>
+          <w:szCs w:val="16"/>
+        </w:rPr>
+      </w:pPr>
+      <w:r>
+        <w:rPr>
+          <w:sz w:val="16"/>
+          <w:szCs w:val="16"/>
+        </w:rPr>
+        <w:t>{</w:t>
+      </w:r>
+    </w:p>
+    <w:p>
+      <w:pPr>
+        <w:rPr>
+          <w:sz w:val="16"/>
+          <w:szCs w:val="16"/>
+        </w:rPr>
+      </w:pPr>
+      <w:r>
+        <w:rPr>
+          <w:sz w:val="16"/>
+          <w:szCs w:val="16"/>
+        </w:rPr>
+        <w:t xml:space="preserve">"firstname":"john" , </w:t>
+      </w:r>
+    </w:p>
+    <w:p>
+      <w:pPr>
+        <w:rPr>
+          <w:sz w:val="16"/>
+          <w:szCs w:val="16"/>
+        </w:rPr>
+      </w:pPr>
+      <w:r>
+        <w:rPr>
+          <w:sz w:val="16"/>
+          <w:szCs w:val="16"/>
+        </w:rPr>
+        <w:t>"lastname":"wick",</w:t>
+      </w:r>
+    </w:p>
+    <w:p>
+      <w:pPr>
+        <w:rPr>
+          <w:sz w:val="16"/>
+          <w:szCs w:val="16"/>
+        </w:rPr>
+      </w:pPr>
+      <w:r>
+        <w:rPr>
+          <w:sz w:val="16"/>
+          <w:szCs w:val="16"/>
+        </w:rPr>
+        <w:t>"dob":"2023-02-02",</w:t>
+      </w:r>
+    </w:p>
+    <w:p>
+      <w:pPr>
+        <w:rPr>
+          <w:sz w:val="16"/>
+          <w:szCs w:val="16"/>
+        </w:rPr>
+      </w:pPr>
+      <w:r>
+        <w:rPr>
+          <w:sz w:val="16"/>
+          <w:szCs w:val="16"/>
+        </w:rPr>
+        <w:t>"gender":"Male"</w:t>
+      </w:r>
+    </w:p>
+    <w:p>
+      <w:pPr>
+        <w:rPr>
+          <w:sz w:val="16"/>
+          <w:szCs w:val="16"/>
+        </w:rPr>
+      </w:pPr>
+      <w:r>
+        <w:rPr>
+          <w:sz w:val="16"/>
+          <w:szCs w:val="16"/>
+        </w:rPr>
+        <w:t>}</w:t>
+      </w:r>
+      <w:r>
+        <w:rPr>
+          <w:sz w:val="16"/>
+          <w:szCs w:val="16"/>
+        </w:rPr>
+        <w:t>,</w:t>
+      </w:r>
+    </w:p>
+    <w:p>
+      <w:pPr>
+        <w:rPr>
+          <w:sz w:val="16"/>
+          <w:szCs w:val="16"/>
+        </w:rPr>
+      </w:pPr>
+      <w:r>
+        <w:rPr>
+          <w:sz w:val="16"/>
+          <w:szCs w:val="16"/>
+        </w:rPr>
+        <w:t>{</w:t>
+      </w:r>
+    </w:p>
+    <w:p>
+      <w:pPr>
+        <w:rPr>
+          <w:sz w:val="16"/>
+          <w:szCs w:val="16"/>
+        </w:rPr>
+      </w:pPr>
+      <w:r>
+        <w:rPr>
+          <w:sz w:val="16"/>
+          <w:szCs w:val="16"/>
+        </w:rPr>
+        <w:t xml:space="preserve">"firstname":"john" , </w:t>
+      </w:r>
+    </w:p>
+    <w:p>
+      <w:pPr>
+        <w:rPr>
+          <w:sz w:val="16"/>
+          <w:szCs w:val="16"/>
+        </w:rPr>
+      </w:pPr>
+      <w:r>
+        <w:rPr>
+          <w:sz w:val="16"/>
+          <w:szCs w:val="16"/>
+        </w:rPr>
+        <w:t>"lastname":"wick",</w:t>
+      </w:r>
+    </w:p>
+    <w:p>
+      <w:pPr>
+        <w:rPr>
+          <w:sz w:val="16"/>
+          <w:szCs w:val="16"/>
+        </w:rPr>
+      </w:pPr>
+      <w:r>
+        <w:rPr>
+          <w:sz w:val="16"/>
+          <w:szCs w:val="16"/>
+        </w:rPr>
+        <w:t>"dob":"2023-02-02",</w:t>
+      </w:r>
+    </w:p>
+    <w:p>
+      <w:pPr>
+        <w:rPr>
+          <w:sz w:val="16"/>
+          <w:szCs w:val="16"/>
+        </w:rPr>
+      </w:pPr>
+      <w:r>
+        <w:rPr>
+          <w:sz w:val="16"/>
+          <w:szCs w:val="16"/>
+        </w:rPr>
+        <w:t>"gender":"Male"</w:t>
+      </w:r>
+    </w:p>
+    <w:p>
+      <w:pPr>
+        <w:rPr>
+          <w:sz w:val="16"/>
+          <w:szCs w:val="16"/>
+        </w:rPr>
+      </w:pPr>
+      <w:r>
+        <w:rPr>
+          <w:sz w:val="16"/>
+          <w:szCs w:val="16"/>
+        </w:rPr>
+        <w:t>}</w:t>
+      </w:r>
+    </w:p>
+    <w:p>
+      <w:pPr>
+        <w:rPr>
+          <w:sz w:val="16"/>
+          <w:szCs w:val="16"/>
+        </w:rPr>
+      </w:pPr>
+      <w:r>
+        <w:rPr>
+          <w:sz w:val="16"/>
+          <w:szCs w:val="16"/>
+        </w:rPr>
+        <w:t>]</w:t>
+      </w:r>
+    </w:p>
+    <w:p>
+      <w:pPr>
+        <w:pStyle w:val="ListParagraph"/>
+        <w:ind w:left="1440"/>
+        <w:rPr>
+          <w:sz w:val="28"/>
+          <w:szCs w:val="28"/>
+        </w:rPr>
+      </w:pPr>
+    </w:p>
+    <w:p>
+      <w:pPr>
+        <w:pStyle w:val="ListParagraph"/>
+        <w:numPr>
+          <w:ilvl w:val="0"/>
+          <w:numId w:val="18"/>
+        </w:numPr>
+        <w:rPr>
+          <w:sz w:val="28"/>
+          <w:szCs w:val="28"/>
+        </w:rPr>
+      </w:pPr>
+      <w:r>
+        <w:rPr>
+          <w:sz w:val="28"/>
+          <w:szCs w:val="28"/>
+        </w:rPr>
+        <w:t xml:space="preserve">Converting scenario with datatable to scenario outline </w:t>
+      </w:r>
+    </w:p>
+    <w:p>
+      <w:pPr>
+        <w:pStyle w:val="ListParagraph"/>
+        <w:rPr>
+          <w:sz w:val="28"/>
+          <w:szCs w:val="28"/>
+        </w:rPr>
+      </w:pPr>
+    </w:p>
+    <w:p>
+      <w:pPr>
+        <w:pStyle w:val="ListParagraph"/>
+        <w:numPr>
+          <w:ilvl w:val="0"/>
+          <w:numId w:val="18"/>
+        </w:numPr>
+        <w:rPr>
+          <w:sz w:val="28"/>
+          <w:szCs w:val="28"/>
+        </w:rPr>
+      </w:pPr>
+      <w:r>
+        <w:rPr>
+          <w:sz w:val="28"/>
+          <w:szCs w:val="28"/>
+        </w:rPr>
+        <w:t xml:space="preserve">Tags </w:t>
+      </w:r>
+    </w:p>
+    <w:p>
+      <w:pPr>
+        <w:pStyle w:val="ListParagraph"/>
+        <w:numPr>
+          <w:ilvl w:val="1"/>
+          <w:numId w:val="18"/>
+        </w:numPr>
+        <w:rPr>
+          <w:sz w:val="28"/>
+          <w:szCs w:val="28"/>
+        </w:rPr>
+      </w:pPr>
+      <w:r>
+        <w:rPr>
+          <w:sz w:val="28"/>
+          <w:szCs w:val="28"/>
+        </w:rPr>
+        <w:t xml:space="preserve">Added to feature or scenario </w:t>
+      </w:r>
+    </w:p>
+    <w:p>
+      <w:pPr>
+        <w:pStyle w:val="ListParagraph"/>
+        <w:numPr>
+          <w:ilvl w:val="1"/>
+          <w:numId w:val="18"/>
+        </w:numPr>
+        <w:rPr>
+          <w:sz w:val="28"/>
+          <w:szCs w:val="28"/>
+        </w:rPr>
+      </w:pPr>
+      <w:r>
+        <w:rPr>
+          <w:sz w:val="28"/>
+          <w:szCs w:val="28"/>
+        </w:rPr>
+        <w:lastRenderedPageBreak/>
+        <w:t xml:space="preserve">Include or exclude tags </w:t>
       </w:r>
     </w:p>
     <w:p>
       <w:pPr>
         <w:pStyle w:val="HTMLPreformatted"/>
-        <w:numPr>
-          <w:ilvl w:val="0"/>
-          <w:numId w:val="12"/>
-        </w:numPr>
         <w:shd w:val="clear" w:color="auto" w:fill="FFFFFF"/>
         <w:rPr>
           <w:color w:val="080808"/>
-          <w:sz w:val="18"/>
-          <w:szCs w:val="18"/>
-        </w:rPr>
-      </w:pPr>
-      <w:r>
-        <w:rPr>
-          <w:color w:val="9E880D"/>
-          <w:sz w:val="18"/>
-          <w:szCs w:val="18"/>
-        </w:rPr>
-        <w:t>@pytest.mark.parametrize</w:t>
+          <w:sz w:val="30"/>
+          <w:szCs w:val="30"/>
+        </w:rPr>
+      </w:pPr>
+      <w:r>
+        <w:rPr>
+          <w:sz w:val="28"/>
+          <w:szCs w:val="28"/>
+        </w:rPr>
+        <w:t xml:space="preserve">Include - </w:t>
+      </w:r>
+      <w:r>
+        <w:rPr>
+          <w:color w:val="174AD4"/>
+          <w:sz w:val="30"/>
+          <w:szCs w:val="30"/>
+        </w:rPr>
+        <w:t>tags</w:t>
       </w:r>
       <w:r>
         <w:rPr>
           <w:color w:val="080808"/>
-          <w:sz w:val="18"/>
-          <w:szCs w:val="18"/>
-        </w:rPr>
-        <w:t>(</w:t>
-      </w:r>
-      <w:r>
+          <w:sz w:val="30"/>
+          <w:szCs w:val="30"/>
+        </w:rPr>
+        <w:t>=</w:t>
+      </w:r>
+      <w:r>
+        <w:rPr>
+          <w:color w:val="067D17"/>
+          <w:sz w:val="30"/>
+          <w:szCs w:val="30"/>
+        </w:rPr>
+        <w:t>~valid</w:t>
+      </w:r>
+    </w:p>
+    <w:p>
+      <w:pPr>
+        <w:pStyle w:val="HTMLPreformatted"/>
+        <w:shd w:val="clear" w:color="auto" w:fill="FFFFFF"/>
         <w:rPr>
           <w:color w:val="080808"/>
-          <w:sz w:val="18"/>
-          <w:szCs w:val="18"/>
+          <w:sz w:val="30"/>
+          <w:szCs w:val="30"/>
+        </w:rPr>
+      </w:pPr>
+      <w:r>
+        <w:rPr>
+          <w:sz w:val="28"/>
+          <w:szCs w:val="28"/>
+        </w:rPr>
+        <w:t xml:space="preserve">Exclude - </w:t>
+      </w:r>
+      <w:r>
+        <w:rPr>
+          <w:color w:val="174AD4"/>
+          <w:sz w:val="30"/>
+          <w:szCs w:val="30"/>
+        </w:rPr>
+        <w:t>tags</w:t>
+      </w:r>
+      <w:r>
+        <w:rPr>
+          <w:color w:val="080808"/>
+          <w:sz w:val="30"/>
+          <w:szCs w:val="30"/>
+        </w:rPr>
+        <w:t>=</w:t>
+      </w:r>
+      <w:r>
+        <w:rPr>
+          <w:color w:val="067D17"/>
+          <w:sz w:val="30"/>
+          <w:szCs w:val="30"/>
+        </w:rPr>
+        <w:t>~valid</w:t>
+      </w:r>
+    </w:p>
+    <w:p>
+      <w:pPr>
+        <w:rPr>
+          <w:sz w:val="28"/>
+          <w:szCs w:val="28"/>
+        </w:rPr>
+      </w:pPr>
+    </w:p>
+    <w:p>
+      <w:pPr>
+        <w:pStyle w:val="ListParagraph"/>
+        <w:numPr>
+          <w:ilvl w:val="0"/>
+          <w:numId w:val="18"/>
+        </w:numPr>
+        <w:rPr>
+          <w:sz w:val="28"/>
+          <w:szCs w:val="28"/>
+        </w:rPr>
+      </w:pPr>
+      <w:r>
+        <w:rPr>
+          <w:sz w:val="28"/>
+          <w:szCs w:val="28"/>
+        </w:rPr>
+        <w:t xml:space="preserve">Dryrun=True </w:t>
+      </w:r>
+      <w:r>
+        <w:rPr>
+          <w:sz w:val="28"/>
+          <w:szCs w:val="28"/>
+        </w:rPr>
+        <w:sym w:font="Wingdings" w:char="F0E0"/>
+      </w:r>
+      <w:r>
+        <w:rPr>
+          <w:sz w:val="28"/>
+          <w:szCs w:val="28"/>
+        </w:rPr>
+        <w:t xml:space="preserve"> </w:t>
+      </w:r>
+      <w:r>
+        <w:rPr>
+          <w:sz w:val="28"/>
+          <w:szCs w:val="28"/>
+          <w:highlight w:val="yellow"/>
+        </w:rPr>
+        <w:t>show</w:t>
+      </w:r>
+      <w:r>
+        <w:rPr>
+          <w:sz w:val="28"/>
+          <w:szCs w:val="28"/>
+          <w:highlight w:val="yellow"/>
+        </w:rPr>
+        <w:t>s</w:t>
+      </w:r>
+      <w:r>
+        <w:rPr>
+          <w:sz w:val="28"/>
+          <w:szCs w:val="28"/>
+          <w:highlight w:val="yellow"/>
+        </w:rPr>
+        <w:t xml:space="preserve"> the missing step definition</w:t>
+      </w:r>
+      <w:r>
+        <w:rPr>
+          <w:sz w:val="28"/>
+          <w:szCs w:val="28"/>
+        </w:rPr>
+        <w:t xml:space="preserve"> </w:t>
+      </w:r>
+    </w:p>
+    <w:p>
+      <w:pPr>
+        <w:pStyle w:val="ListParagraph"/>
+        <w:numPr>
+          <w:ilvl w:val="0"/>
+          <w:numId w:val="18"/>
+        </w:numPr>
+        <w:rPr>
+          <w:sz w:val="28"/>
+          <w:szCs w:val="28"/>
+        </w:rPr>
+      </w:pPr>
+      <w:r>
+        <w:rPr>
+          <w:sz w:val="28"/>
+          <w:szCs w:val="28"/>
+        </w:rPr>
+        <w:t xml:space="preserve">To control the behave project – create behave.ini </w:t>
+      </w:r>
+    </w:p>
+    <w:p>
+      <w:pPr>
+        <w:pStyle w:val="HTMLPreformatted"/>
+        <w:shd w:val="clear" w:color="auto" w:fill="FFFFFF"/>
+        <w:ind w:left="720"/>
+        <w:rPr>
+          <w:color w:val="080808"/>
+          <w:sz w:val="30"/>
+          <w:szCs w:val="30"/>
+        </w:rPr>
+      </w:pPr>
+      <w:r>
+        <w:rPr>
+          <w:color w:val="0033B3"/>
+          <w:sz w:val="30"/>
+          <w:szCs w:val="30"/>
+        </w:rPr>
+        <w:t>[behave]</w:t>
+      </w:r>
+      <w:r>
+        <w:rPr>
+          <w:color w:val="0033B3"/>
+          <w:sz w:val="30"/>
+          <w:szCs w:val="30"/>
         </w:rPr>
         <w:br/>
-        <w:t xml:space="preserve">    </w:t>
+      </w:r>
+      <w:r>
+        <w:rPr>
+          <w:color w:val="174AD4"/>
+          <w:sz w:val="30"/>
+          <w:szCs w:val="30"/>
+        </w:rPr>
+        <w:t>paths</w:t>
+      </w:r>
+      <w:r>
+        <w:rPr>
+          <w:color w:val="080808"/>
+          <w:sz w:val="30"/>
+          <w:szCs w:val="30"/>
+        </w:rPr>
+        <w:t>=</w:t>
       </w:r>
       <w:r>
         <w:rPr>
           <w:color w:val="067D17"/>
-          <w:sz w:val="18"/>
-          <w:szCs w:val="18"/>
-        </w:rPr>
-        <w:t>"username,password,expected_title"</w:t>
+          <w:sz w:val="30"/>
+          <w:szCs w:val="30"/>
+        </w:rPr>
+        <w:t>tests\features\login.feature</w:t>
+      </w:r>
+      <w:r>
+        <w:rPr>
+          <w:color w:val="067D17"/>
+          <w:sz w:val="30"/>
+          <w:szCs w:val="30"/>
+        </w:rPr>
+        <w:br/>
+      </w:r>
+      <w:r>
+        <w:rPr>
+          <w:color w:val="174AD4"/>
+          <w:sz w:val="30"/>
+          <w:szCs w:val="30"/>
+        </w:rPr>
+        <w:t>tags</w:t>
       </w:r>
       <w:r>
         <w:rPr>
           <w:color w:val="080808"/>
-          <w:sz w:val="18"/>
-          <w:szCs w:val="18"/>
-        </w:rPr>
-        <w:t>,</w:t>
+          <w:sz w:val="30"/>
+          <w:szCs w:val="30"/>
+        </w:rPr>
+        <w:t>=</w:t>
+      </w:r>
+      <w:r>
+        <w:rPr>
+          <w:color w:val="067D17"/>
+          <w:sz w:val="30"/>
+          <w:szCs w:val="30"/>
+        </w:rPr>
+        <w:t>valid</w:t>
+      </w:r>
+      <w:r>
+        <w:rPr>
+          <w:color w:val="067D17"/>
+          <w:sz w:val="30"/>
+          <w:szCs w:val="30"/>
+        </w:rPr>
+        <w:br/>
+      </w:r>
+      <w:r>
+        <w:rPr>
+          <w:color w:val="174AD4"/>
+          <w:sz w:val="30"/>
+          <w:szCs w:val="30"/>
+        </w:rPr>
+        <w:t>dry_run</w:t>
       </w:r>
       <w:r>
         <w:rPr>
           <w:color w:val="080808"/>
-          <w:sz w:val="18"/>
-          <w:szCs w:val="18"/>
-        </w:rPr>
-        <w:br/>
-        <w:t xml:space="preserve">    [</w:t>
-      </w:r>
-      <w:r>
-        <w:rPr>
-          <w:color w:val="080808"/>
-          <w:sz w:val="18"/>
-          <w:szCs w:val="18"/>
-        </w:rPr>
-        <w:br/>
-        <w:t xml:space="preserve">        [</w:t>
+          <w:sz w:val="30"/>
+          <w:szCs w:val="30"/>
+        </w:rPr>
+        <w:t>=</w:t>
       </w:r>
       <w:r>
         <w:rPr>
           <w:color w:val="067D17"/>
-          <w:sz w:val="18"/>
-          <w:szCs w:val="18"/>
-        </w:rPr>
-        <w:t>"admin"</w:t>
-      </w:r>
-      <w:r>
-        <w:rPr>
-          <w:color w:val="080808"/>
-          <w:sz w:val="18"/>
-          <w:szCs w:val="18"/>
-        </w:rPr>
-        <w:t xml:space="preserve">, </w:t>
-      </w:r>
-      <w:r>
-        <w:rPr>
-          <w:color w:val="067D17"/>
-          <w:sz w:val="18"/>
-          <w:szCs w:val="18"/>
-        </w:rPr>
-        <w:t>"pass"</w:t>
-      </w:r>
-      <w:r>
-        <w:rPr>
-          <w:color w:val="080808"/>
-          <w:sz w:val="18"/>
-          <w:szCs w:val="18"/>
-        </w:rPr>
-        <w:t xml:space="preserve">, </w:t>
-      </w:r>
-      <w:r>
-        <w:rPr>
-          <w:color w:val="067D17"/>
-          <w:sz w:val="18"/>
-          <w:szCs w:val="18"/>
-        </w:rPr>
-        <w:t>"OpenEMR"</w:t>
-      </w:r>
-      <w:r>
-        <w:rPr>
-          <w:color w:val="080808"/>
-          <w:sz w:val="18"/>
-          <w:szCs w:val="18"/>
-        </w:rPr>
-        <w:t>],</w:t>
-      </w:r>
-      <w:r>
-        <w:rPr>
-          <w:color w:val="080808"/>
-          <w:sz w:val="18"/>
-          <w:szCs w:val="18"/>
-        </w:rPr>
-        <w:br/>
-        <w:t xml:space="preserve">        [</w:t>
-      </w:r>
-      <w:r>
-        <w:rPr>
-          <w:color w:val="067D17"/>
-          <w:sz w:val="18"/>
-          <w:szCs w:val="18"/>
-        </w:rPr>
-        <w:t>"accountant"</w:t>
-      </w:r>
-      <w:r>
-        <w:rPr>
-          <w:color w:val="080808"/>
-          <w:sz w:val="18"/>
-          <w:szCs w:val="18"/>
-        </w:rPr>
-        <w:t xml:space="preserve">, </w:t>
-      </w:r>
-      <w:r>
-        <w:rPr>
-          <w:color w:val="067D17"/>
-          <w:sz w:val="18"/>
-          <w:szCs w:val="18"/>
-        </w:rPr>
-        <w:t>"accountant"</w:t>
-      </w:r>
-      <w:r>
-        <w:rPr>
-          <w:color w:val="080808"/>
-          <w:sz w:val="18"/>
-          <w:szCs w:val="18"/>
-        </w:rPr>
-        <w:t xml:space="preserve">, </w:t>
-      </w:r>
-      <w:r>
-        <w:rPr>
-          <w:color w:val="067D17"/>
-          <w:sz w:val="18"/>
-          <w:szCs w:val="18"/>
-        </w:rPr>
-        <w:t>"OpenEMR"</w:t>
-      </w:r>
-      <w:r>
-        <w:rPr>
-          <w:color w:val="080808"/>
-          <w:sz w:val="18"/>
-          <w:szCs w:val="18"/>
-        </w:rPr>
-        <w:t>]</w:t>
-      </w:r>
-      <w:r>
-        <w:rPr>
-          <w:color w:val="080808"/>
-          <w:sz w:val="18"/>
-          <w:szCs w:val="18"/>
-        </w:rPr>
-        <w:br/>
-        <w:t xml:space="preserve">    ]</w:t>
-      </w:r>
-      <w:r>
-        <w:rPr>
-          <w:color w:val="080808"/>
-          <w:sz w:val="18"/>
-          <w:szCs w:val="18"/>
-        </w:rPr>
-        <w:br/>
-        <w:t>)</w:t>
-      </w:r>
-    </w:p>
-    <w:p>
-      <w:pPr>
-        <w:pStyle w:val="ListParagraph"/>
-        <w:ind w:left="1440"/>
-        <w:rPr>
-          <w:sz w:val="28"/>
-          <w:szCs w:val="28"/>
-        </w:rPr>
-      </w:pPr>
-    </w:p>
-    <w:p>
-      <w:pPr>
-        <w:pStyle w:val="ListParagraph"/>
-        <w:ind w:left="1440"/>
-        <w:rPr>
-          <w:sz w:val="28"/>
-          <w:szCs w:val="28"/>
-        </w:rPr>
-      </w:pPr>
-    </w:p>
-    <w:p>
-      <w:pPr>
-        <w:pStyle w:val="ListParagraph"/>
-        <w:rPr>
-          <w:sz w:val="28"/>
-          <w:szCs w:val="28"/>
-        </w:rPr>
-      </w:pPr>
-    </w:p>
-    <w:p>
-      <w:pPr>
-        <w:pStyle w:val="ListParagraph"/>
-        <w:rPr>
-          <w:sz w:val="28"/>
-          <w:szCs w:val="28"/>
-        </w:rPr>
-      </w:pPr>
-    </w:p>
-    <w:p>
-      <w:pPr>
-        <w:pStyle w:val="ListParagraph"/>
-        <w:rPr>
-          <w:sz w:val="28"/>
-          <w:szCs w:val="28"/>
-        </w:rPr>
-      </w:pPr>
-    </w:p>
-    <w:p>
-      <w:pPr>
-        <w:pStyle w:val="ListParagraph"/>
-        <w:rPr>
-          <w:sz w:val="28"/>
-          <w:szCs w:val="28"/>
-        </w:rPr>
-      </w:pPr>
-    </w:p>
-    <w:p>
-      <w:pPr>
-        <w:rPr>
-          <w:sz w:val="28"/>
-          <w:szCs w:val="28"/>
-        </w:rPr>
-      </w:pPr>
-    </w:p>
-    <w:p>
-      <w:pPr>
-        <w:rPr>
-          <w:sz w:val="28"/>
-          <w:szCs w:val="28"/>
-        </w:rPr>
-      </w:pPr>
-    </w:p>
-    <w:p>
-      <w:pPr>
-        <w:rPr>
-          <w:sz w:val="28"/>
-          <w:szCs w:val="28"/>
-        </w:rPr>
-      </w:pPr>
-    </w:p>
-    <w:p>
-      <w:pPr>
-        <w:rPr>
-          <w:sz w:val="28"/>
-          <w:szCs w:val="28"/>
-        </w:rPr>
-      </w:pPr>
-    </w:p>
-    <w:p>
-      <w:pPr>
-        <w:rPr>
-          <w:sz w:val="28"/>
-          <w:szCs w:val="28"/>
-        </w:rPr>
-      </w:pPr>
-    </w:p>
-    <w:p>
-      <w:pPr>
-        <w:rPr>
-          <w:sz w:val="28"/>
-          <w:szCs w:val="28"/>
-        </w:rPr>
-      </w:pPr>
-    </w:p>
-    <w:p>
-      <w:pPr>
-        <w:rPr>
-          <w:sz w:val="28"/>
-          <w:szCs w:val="28"/>
-        </w:rPr>
-      </w:pPr>
-    </w:p>
-    <w:p>
-      <w:pPr>
-        <w:rPr>
-          <w:sz w:val="28"/>
-          <w:szCs w:val="28"/>
-        </w:rPr>
-      </w:pPr>
-    </w:p>
-    <w:p>
-      <w:pPr>
-        <w:rPr>
-          <w:sz w:val="28"/>
-          <w:szCs w:val="28"/>
-        </w:rPr>
-      </w:pPr>
-    </w:p>
-    <w:p>
-      <w:pPr>
-        <w:rPr>
-          <w:sz w:val="28"/>
-          <w:szCs w:val="28"/>
-        </w:rPr>
-      </w:pPr>
-    </w:p>
-    <w:p>
-      <w:pPr>
-        <w:rPr>
-          <w:sz w:val="28"/>
-          <w:szCs w:val="28"/>
-        </w:rPr>
-      </w:pPr>
-    </w:p>
-    <w:p>
-      <w:pPr>
-        <w:rPr>
-          <w:sz w:val="28"/>
-          <w:szCs w:val="28"/>
-        </w:rPr>
-      </w:pPr>
-    </w:p>
-    <w:p>
-      <w:pPr>
-        <w:rPr>
-          <w:sz w:val="28"/>
-          <w:szCs w:val="28"/>
-        </w:rPr>
-      </w:pPr>
-    </w:p>
-    <w:p>
-      <w:pPr>
-        <w:rPr>
-          <w:sz w:val="28"/>
-          <w:szCs w:val="28"/>
-        </w:rPr>
-      </w:pPr>
-    </w:p>
-    <w:p>
-      <w:pPr>
-        <w:rPr>
-          <w:sz w:val="28"/>
-          <w:szCs w:val="28"/>
-        </w:rPr>
-      </w:pPr>
-      <w:r>
-        <w:rPr>
-          <w:sz w:val="28"/>
-          <w:szCs w:val="28"/>
-        </w:rPr>
+          <w:sz w:val="30"/>
+          <w:szCs w:val="30"/>
+        </w:rPr>
+        <w:t>False</w:t>
+      </w:r>
+    </w:p>
+    <w:p>
+      <w:pPr>
+        <w:pStyle w:val="ListParagraph"/>
+        <w:numPr>
+          <w:ilvl w:val="0"/>
+          <w:numId w:val="18"/>
+        </w:numPr>
+        <w:rPr>
+          <w:sz w:val="28"/>
+          <w:szCs w:val="28"/>
+        </w:rPr>
+      </w:pPr>
+      <w:r>
+        <w:rPr>
+          <w:sz w:val="28"/>
+          <w:szCs w:val="28"/>
+        </w:rPr>
+        <w:t>Html reporter</w:t>
+      </w:r>
+    </w:p>
+    <w:p>
+      <w:pPr>
+        <w:pStyle w:val="ListParagraph"/>
+        <w:rPr>
+          <w:sz w:val="28"/>
+          <w:szCs w:val="28"/>
+        </w:rPr>
+      </w:pPr>
+      <w:r>
+        <w:rPr>
+          <w:sz w:val="28"/>
+          <w:szCs w:val="28"/>
+        </w:rPr>
+        <w:t>pip install behave-html-formatter</w:t>
+      </w:r>
+    </w:p>
+    <w:p>
+      <w:pPr>
+        <w:pStyle w:val="ListParagraph"/>
+        <w:rPr>
+          <w:sz w:val="28"/>
+          <w:szCs w:val="28"/>
+        </w:rPr>
+      </w:pPr>
+    </w:p>
+    <w:p>
+      <w:pPr>
+        <w:pStyle w:val="HTMLPreformatted"/>
+        <w:pBdr>
+          <w:top w:val="single" w:sz="6" w:space="11" w:color="D3D3D3"/>
+          <w:left w:val="single" w:sz="6" w:space="11" w:color="D3D3D3"/>
+          <w:bottom w:val="single" w:sz="6" w:space="11" w:color="D3D3D3"/>
+          <w:right w:val="single" w:sz="6" w:space="11" w:color="D3D3D3"/>
+        </w:pBdr>
+        <w:shd w:val="clear" w:color="auto" w:fill="F9F9F9"/>
+        <w:spacing w:before="450"/>
+        <w:rPr>
+          <w:color w:val="6C6C6C"/>
+        </w:rPr>
+      </w:pPr>
+      <w:r>
+        <w:rPr>
+          <w:rStyle w:val="go"/>
+          <w:color w:val="737373"/>
+        </w:rPr>
+        <w:t>behave -f html -o behave-report.html</w:t>
+      </w:r>
+    </w:p>
+    <w:p>
+      <w:pPr>
+        <w:pStyle w:val="ListParagraph"/>
+        <w:rPr>
+          <w:sz w:val="28"/>
+          <w:szCs w:val="28"/>
+        </w:rPr>
+      </w:pPr>
+    </w:p>
+    <w:p>
+      <w:pPr>
+        <w:pStyle w:val="ListParagraph"/>
+        <w:rPr>
+          <w:sz w:val="28"/>
+          <w:szCs w:val="28"/>
+        </w:rPr>
+      </w:pPr>
+    </w:p>
+    <w:p>
+      <w:pPr>
+        <w:rPr>
+          <w:sz w:val="28"/>
+          <w:szCs w:val="28"/>
+        </w:rPr>
+      </w:pPr>
+    </w:p>
+    <w:p>
+      <w:pPr>
+        <w:rPr>
+          <w:sz w:val="28"/>
+          <w:szCs w:val="28"/>
+        </w:rPr>
+      </w:pPr>
+      <w:r>
+        <w:rPr>
+          <w:sz w:val="28"/>
+          <w:szCs w:val="28"/>
+        </w:rPr>
+        <w:t xml:space="preserve">Important concepts – Improve readability &amp; maintenance </w:t>
+      </w:r>
+    </w:p>
+    <w:p>
+      <w:pPr>
+        <w:pStyle w:val="ListParagraph"/>
+        <w:numPr>
+          <w:ilvl w:val="0"/>
+          <w:numId w:val="19"/>
+        </w:numPr>
+        <w:rPr>
+          <w:sz w:val="28"/>
+          <w:szCs w:val="28"/>
+        </w:rPr>
+      </w:pPr>
+      <w:r>
+        <w:rPr>
+          <w:sz w:val="28"/>
+          <w:szCs w:val="28"/>
+        </w:rPr>
+        <w:t xml:space="preserve">Step parameterization </w:t>
+      </w:r>
+      <w:r>
+        <w:rPr>
+          <w:sz w:val="28"/>
+          <w:szCs w:val="28"/>
+        </w:rPr>
+        <w:t xml:space="preserve">– code reuse </w:t>
+      </w:r>
+    </w:p>
+    <w:p>
+      <w:pPr>
+        <w:pStyle w:val="ListParagraph"/>
+        <w:numPr>
+          <w:ilvl w:val="0"/>
+          <w:numId w:val="19"/>
+        </w:numPr>
+        <w:rPr>
+          <w:sz w:val="28"/>
+          <w:szCs w:val="28"/>
+        </w:rPr>
+      </w:pPr>
+      <w:r>
+        <w:rPr>
+          <w:sz w:val="28"/>
+          <w:szCs w:val="28"/>
+        </w:rPr>
+        <w:t xml:space="preserve">Scenario Outline </w:t>
+      </w:r>
+      <w:r>
+        <w:rPr>
+          <w:sz w:val="28"/>
+          <w:szCs w:val="28"/>
+        </w:rPr>
+        <w:t xml:space="preserve">– one scenario- multiple set of data </w:t>
+      </w:r>
+    </w:p>
+    <w:p>
+      <w:pPr>
+        <w:pStyle w:val="ListParagraph"/>
+        <w:numPr>
+          <w:ilvl w:val="0"/>
+          <w:numId w:val="19"/>
+        </w:numPr>
+        <w:rPr>
+          <w:sz w:val="28"/>
+          <w:szCs w:val="28"/>
+        </w:rPr>
+      </w:pPr>
+      <w:r>
+        <w:rPr>
+          <w:sz w:val="28"/>
+          <w:szCs w:val="28"/>
+        </w:rPr>
+        <w:t xml:space="preserve">Background </w:t>
+      </w:r>
+      <w:r>
+        <w:rPr>
+          <w:sz w:val="28"/>
+          <w:szCs w:val="28"/>
+        </w:rPr>
+        <w:t xml:space="preserve">– repeated given </w:t>
+      </w:r>
+    </w:p>
+    <w:p>
+      <w:pPr>
+        <w:pStyle w:val="ListParagraph"/>
+        <w:numPr>
+          <w:ilvl w:val="0"/>
+          <w:numId w:val="19"/>
+        </w:numPr>
+        <w:rPr>
+          <w:sz w:val="28"/>
+          <w:szCs w:val="28"/>
+        </w:rPr>
+      </w:pPr>
+      <w:r>
+        <w:rPr>
+          <w:sz w:val="28"/>
+          <w:szCs w:val="28"/>
+        </w:rPr>
+        <w:t xml:space="preserve">Datatable </w:t>
+      </w:r>
+      <w:r>
+        <w:rPr>
+          <w:sz w:val="28"/>
+          <w:szCs w:val="28"/>
+        </w:rPr>
+        <w:t xml:space="preserve">– tabular data </w:t>
+      </w:r>
+    </w:p>
+    <w:p>
+      <w:pPr>
+        <w:rPr>
+          <w:sz w:val="28"/>
+          <w:szCs w:val="28"/>
+        </w:rPr>
+      </w:pPr>
+    </w:p>
+    <w:p>
+      <w:pPr>
+        <w:rPr>
+          <w:sz w:val="28"/>
+          <w:szCs w:val="28"/>
+        </w:rPr>
+      </w:pPr>
+    </w:p>
+    <w:p>
+      <w:pPr>
+        <w:rPr>
+          <w:sz w:val="28"/>
+          <w:szCs w:val="28"/>
+        </w:rPr>
+      </w:pPr>
+    </w:p>
+    <w:p>
+      <w:pPr>
+        <w:rPr>
+          <w:sz w:val="28"/>
+          <w:szCs w:val="28"/>
+        </w:rPr>
+      </w:pPr>
+    </w:p>
+    <w:p>
+      <w:pPr>
+        <w:rPr>
+          <w:sz w:val="28"/>
+          <w:szCs w:val="28"/>
+        </w:rPr>
+      </w:pPr>
+    </w:p>
+    <w:p>
+      <w:pPr>
+        <w:rPr>
+          <w:sz w:val="28"/>
+          <w:szCs w:val="28"/>
+        </w:rPr>
+      </w:pPr>
+    </w:p>
+    <w:p>
+      <w:pPr>
+        <w:rPr>
+          <w:sz w:val="28"/>
+          <w:szCs w:val="28"/>
+        </w:rPr>
+      </w:pPr>
+      <w:r>
+        <w:rPr>
+          <w:sz w:val="28"/>
+          <w:szCs w:val="28"/>
+        </w:rPr>
+        <w:lastRenderedPageBreak/>
         <w:t>Reference</w:t>
       </w:r>
     </w:p>
@@ -7137,7 +9692,6 @@
           <w:szCs w:val="23"/>
           <w:shd w:val="clear" w:color="auto" w:fill="E8EFF0"/>
         </w:rPr>
-        <w:lastRenderedPageBreak/>
         <w:t>function</w:t>
       </w:r>
       <w:r>
@@ -7320,24 +9874,1464 @@
     </w:p>
     <w:p>
       <w:pPr>
-        <w:rPr>
-          <w:sz w:val="28"/>
-          <w:szCs w:val="28"/>
-        </w:rPr>
-      </w:pPr>
-    </w:p>
-    <w:p>
-      <w:pPr>
-        <w:rPr>
-          <w:sz w:val="28"/>
-          <w:szCs w:val="28"/>
-        </w:rPr>
-      </w:pPr>
-      <w:r>
-        <w:rPr>
-          <w:sz w:val="28"/>
-          <w:szCs w:val="28"/>
-        </w:rPr>
+        <w:pStyle w:val="HTMLPreformatted"/>
+        <w:shd w:val="clear" w:color="auto" w:fill="FFFFFF"/>
+        <w:rPr>
+          <w:color w:val="080808"/>
+          <w:sz w:val="30"/>
+          <w:szCs w:val="30"/>
+        </w:rPr>
+      </w:pPr>
+      <w:r>
+        <w:rPr>
+          <w:color w:val="9E880D"/>
+          <w:sz w:val="30"/>
+          <w:szCs w:val="30"/>
+        </w:rPr>
+        <w:t>@valid</w:t>
+      </w:r>
+      <w:r>
+        <w:rPr>
+          <w:color w:val="9E880D"/>
+          <w:sz w:val="30"/>
+          <w:szCs w:val="30"/>
+        </w:rPr>
+        <w:br/>
+      </w:r>
+      <w:r>
+        <w:rPr>
+          <w:color w:val="0033B3"/>
+          <w:sz w:val="30"/>
+          <w:szCs w:val="30"/>
+        </w:rPr>
+        <w:t>Scenario</w:t>
+      </w:r>
+      <w:r>
+        <w:rPr>
+          <w:color w:val="080808"/>
+          <w:sz w:val="30"/>
+          <w:szCs w:val="30"/>
+        </w:rPr>
+        <w:t>: Valid Login</w:t>
+      </w:r>
+      <w:r>
+        <w:rPr>
+          <w:color w:val="080808"/>
+          <w:sz w:val="30"/>
+          <w:szCs w:val="30"/>
+        </w:rPr>
+        <w:br/>
+        <w:t xml:space="preserve">  </w:t>
+      </w:r>
+      <w:r>
+        <w:rPr>
+          <w:color w:val="0033B3"/>
+          <w:sz w:val="30"/>
+          <w:szCs w:val="30"/>
+        </w:rPr>
+        <w:t xml:space="preserve">Given </w:t>
+      </w:r>
+      <w:r>
+        <w:rPr>
+          <w:color w:val="080808"/>
+          <w:sz w:val="30"/>
+          <w:szCs w:val="30"/>
+        </w:rPr>
+        <w:t>I have browser with openemr application</w:t>
+      </w:r>
+      <w:r>
+        <w:rPr>
+          <w:color w:val="080808"/>
+          <w:sz w:val="30"/>
+          <w:szCs w:val="30"/>
+        </w:rPr>
+        <w:br/>
+        <w:t xml:space="preserve">  </w:t>
+      </w:r>
+      <w:r>
+        <w:rPr>
+          <w:color w:val="0033B3"/>
+          <w:sz w:val="30"/>
+          <w:szCs w:val="30"/>
+        </w:rPr>
+        <w:t xml:space="preserve">When </w:t>
+      </w:r>
+      <w:r>
+        <w:rPr>
+          <w:color w:val="080808"/>
+          <w:sz w:val="30"/>
+          <w:szCs w:val="30"/>
+        </w:rPr>
+        <w:t>I enter username as "accountant"</w:t>
+      </w:r>
+      <w:r>
+        <w:rPr>
+          <w:color w:val="080808"/>
+          <w:sz w:val="30"/>
+          <w:szCs w:val="30"/>
+        </w:rPr>
+        <w:br/>
+        <w:t xml:space="preserve">  </w:t>
+      </w:r>
+      <w:r>
+        <w:rPr>
+          <w:color w:val="0033B3"/>
+          <w:sz w:val="30"/>
+          <w:szCs w:val="30"/>
+        </w:rPr>
+        <w:t xml:space="preserve">And </w:t>
+      </w:r>
+      <w:r>
+        <w:rPr>
+          <w:color w:val="080808"/>
+          <w:sz w:val="30"/>
+          <w:szCs w:val="30"/>
+        </w:rPr>
+        <w:t>I enter password as "accountant"</w:t>
+      </w:r>
+      <w:r>
+        <w:rPr>
+          <w:color w:val="080808"/>
+          <w:sz w:val="30"/>
+          <w:szCs w:val="30"/>
+        </w:rPr>
+        <w:br/>
+      </w:r>
+      <w:r>
+        <w:rPr>
+          <w:color w:val="080808"/>
+          <w:sz w:val="30"/>
+          <w:szCs w:val="30"/>
+        </w:rPr>
+        <w:lastRenderedPageBreak/>
+        <w:t xml:space="preserve">  </w:t>
+      </w:r>
+      <w:r>
+        <w:rPr>
+          <w:color w:val="0033B3"/>
+          <w:sz w:val="30"/>
+          <w:szCs w:val="30"/>
+        </w:rPr>
+        <w:t xml:space="preserve">And </w:t>
+      </w:r>
+      <w:r>
+        <w:rPr>
+          <w:color w:val="080808"/>
+          <w:sz w:val="30"/>
+          <w:szCs w:val="30"/>
+        </w:rPr>
+        <w:t>I click on login</w:t>
+      </w:r>
+      <w:r>
+        <w:rPr>
+          <w:color w:val="080808"/>
+          <w:sz w:val="30"/>
+          <w:szCs w:val="30"/>
+        </w:rPr>
+        <w:br/>
+        <w:t xml:space="preserve">  </w:t>
+      </w:r>
+      <w:r>
+        <w:rPr>
+          <w:color w:val="0033B3"/>
+          <w:sz w:val="30"/>
+          <w:szCs w:val="30"/>
+        </w:rPr>
+        <w:t xml:space="preserve">Then </w:t>
+      </w:r>
+      <w:r>
+        <w:rPr>
+          <w:color w:val="080808"/>
+          <w:sz w:val="30"/>
+          <w:szCs w:val="30"/>
+        </w:rPr>
+        <w:t>I should access the portal with title as "OpenEMR"</w:t>
+      </w:r>
+    </w:p>
+    <w:p>
+      <w:pPr>
+        <w:rPr>
+          <w:sz w:val="28"/>
+          <w:szCs w:val="28"/>
+        </w:rPr>
+      </w:pPr>
+    </w:p>
+    <w:p>
+      <w:pPr>
+        <w:rPr>
+          <w:sz w:val="28"/>
+          <w:szCs w:val="28"/>
+        </w:rPr>
+      </w:pPr>
+    </w:p>
+    <w:p>
+      <w:pPr>
+        <w:rPr>
+          <w:sz w:val="28"/>
+          <w:szCs w:val="28"/>
+        </w:rPr>
+      </w:pPr>
+    </w:p>
+    <w:p>
+      <w:pPr>
+        <w:rPr>
+          <w:sz w:val="28"/>
+          <w:szCs w:val="28"/>
+        </w:rPr>
+      </w:pPr>
+    </w:p>
+    <w:p>
+      <w:pPr>
+        <w:rPr>
+          <w:sz w:val="28"/>
+          <w:szCs w:val="28"/>
+        </w:rPr>
+      </w:pPr>
+    </w:p>
+    <w:p>
+      <w:pPr>
+        <w:rPr>
+          <w:sz w:val="28"/>
+          <w:szCs w:val="28"/>
+        </w:rPr>
+      </w:pPr>
+    </w:p>
+    <w:p>
+      <w:pPr>
+        <w:rPr>
+          <w:sz w:val="28"/>
+          <w:szCs w:val="28"/>
+        </w:rPr>
+      </w:pPr>
+    </w:p>
+    <w:p>
+      <w:pPr>
+        <w:rPr>
+          <w:sz w:val="28"/>
+          <w:szCs w:val="28"/>
+        </w:rPr>
+      </w:pPr>
+    </w:p>
+    <w:p>
+      <w:pPr>
+        <w:rPr>
+          <w:sz w:val="28"/>
+          <w:szCs w:val="28"/>
+        </w:rPr>
+      </w:pPr>
+    </w:p>
+    <w:p>
+      <w:pPr>
+        <w:rPr>
+          <w:sz w:val="28"/>
+          <w:szCs w:val="28"/>
+        </w:rPr>
+      </w:pPr>
+    </w:p>
+    <w:p>
+      <w:pPr>
+        <w:rPr>
+          <w:sz w:val="28"/>
+          <w:szCs w:val="28"/>
+        </w:rPr>
+      </w:pPr>
+    </w:p>
+    <w:p>
+      <w:pPr>
+        <w:rPr>
+          <w:sz w:val="28"/>
+          <w:szCs w:val="28"/>
+        </w:rPr>
+      </w:pPr>
+    </w:p>
+    <w:p>
+      <w:pPr>
+        <w:rPr>
+          <w:sz w:val="28"/>
+          <w:szCs w:val="28"/>
+        </w:rPr>
+      </w:pPr>
+    </w:p>
+    <w:p>
+      <w:pPr>
+        <w:rPr>
+          <w:sz w:val="28"/>
+          <w:szCs w:val="28"/>
+        </w:rPr>
+      </w:pPr>
+    </w:p>
+    <w:p>
+      <w:pPr>
+        <w:rPr>
+          <w:sz w:val="28"/>
+          <w:szCs w:val="28"/>
+        </w:rPr>
+      </w:pPr>
+    </w:p>
+    <w:p>
+      <w:pPr>
+        <w:rPr>
+          <w:sz w:val="28"/>
+          <w:szCs w:val="28"/>
+        </w:rPr>
+      </w:pPr>
+    </w:p>
+    <w:p>
+      <w:pPr>
+        <w:rPr>
+          <w:sz w:val="28"/>
+          <w:szCs w:val="28"/>
+        </w:rPr>
+      </w:pPr>
+    </w:p>
+    <w:p>
+      <w:pPr>
+        <w:pStyle w:val="HTMLPreformatted"/>
+        <w:shd w:val="clear" w:color="auto" w:fill="FFFFFF"/>
+        <w:rPr>
+          <w:color w:val="080808"/>
+          <w:sz w:val="24"/>
+          <w:szCs w:val="24"/>
+        </w:rPr>
+      </w:pPr>
+      <w:r>
+        <w:rPr>
+          <w:color w:val="0033B3"/>
+          <w:sz w:val="24"/>
+          <w:szCs w:val="24"/>
+        </w:rPr>
+        <w:t>Scenario</w:t>
+      </w:r>
+      <w:r>
+        <w:rPr>
+          <w:color w:val="080808"/>
+          <w:sz w:val="24"/>
+          <w:szCs w:val="24"/>
+        </w:rPr>
+        <w:t>: Add Valid Patient</w:t>
+      </w:r>
+      <w:r>
+        <w:rPr>
+          <w:color w:val="080808"/>
+          <w:sz w:val="24"/>
+          <w:szCs w:val="24"/>
+        </w:rPr>
+        <w:br/>
+        <w:t xml:space="preserve">  </w:t>
+      </w:r>
+      <w:r>
+        <w:rPr>
+          <w:color w:val="0033B3"/>
+          <w:sz w:val="24"/>
+          <w:szCs w:val="24"/>
+        </w:rPr>
+        <w:t xml:space="preserve">Given </w:t>
+      </w:r>
+      <w:r>
+        <w:rPr>
+          <w:color w:val="080808"/>
+          <w:sz w:val="24"/>
+          <w:szCs w:val="24"/>
+        </w:rPr>
+        <w:t>I have browser with openemr application</w:t>
+      </w:r>
+      <w:r>
+        <w:rPr>
+          <w:color w:val="080808"/>
+          <w:sz w:val="24"/>
+          <w:szCs w:val="24"/>
+        </w:rPr>
+        <w:br/>
+        <w:t xml:space="preserve">  </w:t>
+      </w:r>
+      <w:r>
+        <w:rPr>
+          <w:color w:val="0033B3"/>
+          <w:sz w:val="24"/>
+          <w:szCs w:val="24"/>
+        </w:rPr>
+        <w:t xml:space="preserve">When </w:t>
+      </w:r>
+      <w:r>
+        <w:rPr>
+          <w:color w:val="080808"/>
+          <w:sz w:val="24"/>
+          <w:szCs w:val="24"/>
+        </w:rPr>
+        <w:t>I enter username as "admin"</w:t>
+      </w:r>
+      <w:r>
+        <w:rPr>
+          <w:color w:val="080808"/>
+          <w:sz w:val="24"/>
+          <w:szCs w:val="24"/>
+        </w:rPr>
+        <w:br/>
+        <w:t xml:space="preserve">  </w:t>
+      </w:r>
+      <w:r>
+        <w:rPr>
+          <w:color w:val="0033B3"/>
+          <w:sz w:val="24"/>
+          <w:szCs w:val="24"/>
+        </w:rPr>
+        <w:t xml:space="preserve">And </w:t>
+      </w:r>
+      <w:r>
+        <w:rPr>
+          <w:color w:val="080808"/>
+          <w:sz w:val="24"/>
+          <w:szCs w:val="24"/>
+        </w:rPr>
+        <w:t>I enter password as "pass"</w:t>
+      </w:r>
+      <w:r>
+        <w:rPr>
+          <w:color w:val="080808"/>
+          <w:sz w:val="24"/>
+          <w:szCs w:val="24"/>
+        </w:rPr>
+        <w:br/>
+        <w:t xml:space="preserve">  </w:t>
+      </w:r>
+      <w:r>
+        <w:rPr>
+          <w:color w:val="0033B3"/>
+          <w:sz w:val="24"/>
+          <w:szCs w:val="24"/>
+        </w:rPr>
+        <w:t xml:space="preserve">And </w:t>
+      </w:r>
+      <w:r>
+        <w:rPr>
+          <w:color w:val="080808"/>
+          <w:sz w:val="24"/>
+          <w:szCs w:val="24"/>
+        </w:rPr>
+        <w:t>I click on login</w:t>
+      </w:r>
+      <w:r>
+        <w:rPr>
+          <w:color w:val="080808"/>
+          <w:sz w:val="24"/>
+          <w:szCs w:val="24"/>
+        </w:rPr>
+        <w:br/>
+        <w:t xml:space="preserve">  </w:t>
+      </w:r>
+      <w:r>
+        <w:rPr>
+          <w:color w:val="0033B3"/>
+          <w:sz w:val="24"/>
+          <w:szCs w:val="24"/>
+        </w:rPr>
+        <w:t xml:space="preserve">And </w:t>
+      </w:r>
+      <w:r>
+        <w:rPr>
+          <w:color w:val="080808"/>
+          <w:sz w:val="24"/>
+          <w:szCs w:val="24"/>
+        </w:rPr>
+        <w:t>I click on patient menu</w:t>
+      </w:r>
+      <w:r>
+        <w:rPr>
+          <w:color w:val="080808"/>
+          <w:sz w:val="24"/>
+          <w:szCs w:val="24"/>
+        </w:rPr>
+        <w:br/>
+        <w:t xml:space="preserve">  </w:t>
+      </w:r>
+      <w:r>
+        <w:rPr>
+          <w:color w:val="0033B3"/>
+          <w:sz w:val="24"/>
+          <w:szCs w:val="24"/>
+        </w:rPr>
+        <w:t xml:space="preserve">And </w:t>
+      </w:r>
+      <w:r>
+        <w:rPr>
+          <w:color w:val="080808"/>
+          <w:sz w:val="24"/>
+          <w:szCs w:val="24"/>
+        </w:rPr>
+        <w:t>I click on new-search menu</w:t>
+      </w:r>
+      <w:r>
+        <w:rPr>
+          <w:color w:val="080808"/>
+          <w:sz w:val="24"/>
+          <w:szCs w:val="24"/>
+        </w:rPr>
+        <w:br/>
+        <w:t xml:space="preserve">  </w:t>
+      </w:r>
+      <w:r>
+        <w:rPr>
+          <w:color w:val="0033B3"/>
+          <w:sz w:val="24"/>
+          <w:szCs w:val="24"/>
+        </w:rPr>
+        <w:t xml:space="preserve">And </w:t>
+      </w:r>
+      <w:r>
+        <w:rPr>
+          <w:color w:val="080808"/>
+          <w:sz w:val="24"/>
+          <w:szCs w:val="24"/>
+        </w:rPr>
+        <w:t>I fill the patient detail</w:t>
+      </w:r>
+      <w:r>
+        <w:rPr>
+          <w:color w:val="080808"/>
+          <w:sz w:val="24"/>
+          <w:szCs w:val="24"/>
+        </w:rPr>
+        <w:br/>
+        <w:t xml:space="preserve">    </w:t>
+      </w:r>
+      <w:r>
+        <w:rPr>
+          <w:color w:val="0033B3"/>
+          <w:sz w:val="24"/>
+          <w:szCs w:val="24"/>
+        </w:rPr>
+        <w:t xml:space="preserve">| </w:t>
+      </w:r>
+      <w:r>
+        <w:rPr>
+          <w:color w:val="297BDE"/>
+          <w:sz w:val="24"/>
+          <w:szCs w:val="24"/>
+        </w:rPr>
+        <w:t xml:space="preserve">firstname </w:t>
+      </w:r>
+      <w:r>
+        <w:rPr>
+          <w:color w:val="0033B3"/>
+          <w:sz w:val="24"/>
+          <w:szCs w:val="24"/>
+        </w:rPr>
+        <w:t xml:space="preserve">| </w:t>
+      </w:r>
+      <w:r>
+        <w:rPr>
+          <w:color w:val="297BDE"/>
+          <w:sz w:val="24"/>
+          <w:szCs w:val="24"/>
+        </w:rPr>
+        <w:t xml:space="preserve">lastname </w:t>
+      </w:r>
+      <w:r>
+        <w:rPr>
+          <w:color w:val="0033B3"/>
+          <w:sz w:val="24"/>
+          <w:szCs w:val="24"/>
+        </w:rPr>
+        <w:t xml:space="preserve">| </w:t>
+      </w:r>
+      <w:r>
+        <w:rPr>
+          <w:color w:val="297BDE"/>
+          <w:sz w:val="24"/>
+          <w:szCs w:val="24"/>
+        </w:rPr>
+        <w:t xml:space="preserve">dob        </w:t>
+      </w:r>
+      <w:r>
+        <w:rPr>
+          <w:color w:val="0033B3"/>
+          <w:sz w:val="24"/>
+          <w:szCs w:val="24"/>
+        </w:rPr>
+        <w:t xml:space="preserve">| </w:t>
+      </w:r>
+      <w:r>
+        <w:rPr>
+          <w:color w:val="297BDE"/>
+          <w:sz w:val="24"/>
+          <w:szCs w:val="24"/>
+        </w:rPr>
+        <w:t xml:space="preserve">gender </w:t>
+      </w:r>
+      <w:r>
+        <w:rPr>
+          <w:color w:val="0033B3"/>
+          <w:sz w:val="24"/>
+          <w:szCs w:val="24"/>
+        </w:rPr>
+        <w:t>|</w:t>
+      </w:r>
+      <w:r>
+        <w:rPr>
+          <w:color w:val="0033B3"/>
+          <w:sz w:val="24"/>
+          <w:szCs w:val="24"/>
+        </w:rPr>
+        <w:br/>
+        <w:t xml:space="preserve">    | </w:t>
+      </w:r>
+      <w:r>
+        <w:rPr>
+          <w:color w:val="297BDE"/>
+          <w:sz w:val="24"/>
+          <w:szCs w:val="24"/>
+        </w:rPr>
+        <w:t xml:space="preserve">john      </w:t>
+      </w:r>
+      <w:r>
+        <w:rPr>
+          <w:color w:val="0033B3"/>
+          <w:sz w:val="24"/>
+          <w:szCs w:val="24"/>
+        </w:rPr>
+        <w:t xml:space="preserve">| </w:t>
+      </w:r>
+      <w:r>
+        <w:rPr>
+          <w:color w:val="297BDE"/>
+          <w:sz w:val="24"/>
+          <w:szCs w:val="24"/>
+        </w:rPr>
+        <w:t xml:space="preserve">wick     </w:t>
+      </w:r>
+      <w:r>
+        <w:rPr>
+          <w:color w:val="0033B3"/>
+          <w:sz w:val="24"/>
+          <w:szCs w:val="24"/>
+        </w:rPr>
+        <w:t xml:space="preserve">| </w:t>
+      </w:r>
+      <w:r>
+        <w:rPr>
+          <w:color w:val="297BDE"/>
+          <w:sz w:val="24"/>
+          <w:szCs w:val="24"/>
+        </w:rPr>
+        <w:t xml:space="preserve">2023-02-02 </w:t>
+      </w:r>
+      <w:r>
+        <w:rPr>
+          <w:color w:val="0033B3"/>
+          <w:sz w:val="24"/>
+          <w:szCs w:val="24"/>
+        </w:rPr>
+        <w:t xml:space="preserve">| </w:t>
+      </w:r>
+      <w:r>
+        <w:rPr>
+          <w:color w:val="297BDE"/>
+          <w:sz w:val="24"/>
+          <w:szCs w:val="24"/>
+        </w:rPr>
+        <w:t xml:space="preserve">Male   </w:t>
+      </w:r>
+      <w:r>
+        <w:rPr>
+          <w:color w:val="0033B3"/>
+          <w:sz w:val="24"/>
+          <w:szCs w:val="24"/>
+        </w:rPr>
+        <w:t>|</w:t>
+      </w:r>
+      <w:r>
+        <w:rPr>
+          <w:color w:val="0033B3"/>
+          <w:sz w:val="24"/>
+          <w:szCs w:val="24"/>
+        </w:rPr>
+        <w:br/>
+      </w:r>
+      <w:r>
+        <w:rPr>
+          <w:color w:val="0033B3"/>
+          <w:sz w:val="24"/>
+          <w:szCs w:val="24"/>
+        </w:rPr>
+        <w:lastRenderedPageBreak/>
+        <w:t xml:space="preserve">  And </w:t>
+      </w:r>
+      <w:r>
+        <w:rPr>
+          <w:color w:val="080808"/>
+          <w:sz w:val="24"/>
+          <w:szCs w:val="24"/>
+        </w:rPr>
+        <w:t>I click on create new patient</w:t>
+      </w:r>
+      <w:r>
+        <w:rPr>
+          <w:color w:val="080808"/>
+          <w:sz w:val="24"/>
+          <w:szCs w:val="24"/>
+        </w:rPr>
+        <w:br/>
+        <w:t xml:space="preserve">  </w:t>
+      </w:r>
+      <w:r>
+        <w:rPr>
+          <w:color w:val="0033B3"/>
+          <w:sz w:val="24"/>
+          <w:szCs w:val="24"/>
+        </w:rPr>
+        <w:t xml:space="preserve">And </w:t>
+      </w:r>
+      <w:r>
+        <w:rPr>
+          <w:color w:val="080808"/>
+          <w:sz w:val="24"/>
+          <w:szCs w:val="24"/>
+        </w:rPr>
+        <w:t>I click on confirm create new patient</w:t>
+      </w:r>
+      <w:r>
+        <w:rPr>
+          <w:color w:val="080808"/>
+          <w:sz w:val="24"/>
+          <w:szCs w:val="24"/>
+        </w:rPr>
+        <w:br/>
+        <w:t xml:space="preserve">  </w:t>
+      </w:r>
+      <w:r>
+        <w:rPr>
+          <w:color w:val="0033B3"/>
+          <w:sz w:val="24"/>
+          <w:szCs w:val="24"/>
+        </w:rPr>
+        <w:t xml:space="preserve">And </w:t>
+      </w:r>
+      <w:r>
+        <w:rPr>
+          <w:color w:val="080808"/>
+          <w:sz w:val="24"/>
+          <w:szCs w:val="24"/>
+        </w:rPr>
+        <w:t>I store the alert text and handles it</w:t>
+      </w:r>
+      <w:r>
+        <w:rPr>
+          <w:color w:val="080808"/>
+          <w:sz w:val="24"/>
+          <w:szCs w:val="24"/>
+        </w:rPr>
+        <w:br/>
+        <w:t xml:space="preserve">  </w:t>
+      </w:r>
+      <w:r>
+        <w:rPr>
+          <w:color w:val="0033B3"/>
+          <w:sz w:val="24"/>
+          <w:szCs w:val="24"/>
+        </w:rPr>
+        <w:t xml:space="preserve">And </w:t>
+      </w:r>
+      <w:r>
+        <w:rPr>
+          <w:color w:val="080808"/>
+          <w:sz w:val="24"/>
+          <w:szCs w:val="24"/>
+        </w:rPr>
+        <w:t>I close happy birthday popup if avaiable</w:t>
+      </w:r>
+      <w:r>
+        <w:rPr>
+          <w:color w:val="080808"/>
+          <w:sz w:val="24"/>
+          <w:szCs w:val="24"/>
+        </w:rPr>
+        <w:br/>
+        <w:t xml:space="preserve">  </w:t>
+      </w:r>
+      <w:r>
+        <w:rPr>
+          <w:color w:val="0033B3"/>
+          <w:sz w:val="24"/>
+          <w:szCs w:val="24"/>
+        </w:rPr>
+        <w:t xml:space="preserve">Then </w:t>
+      </w:r>
+      <w:r>
+        <w:rPr>
+          <w:color w:val="080808"/>
+          <w:sz w:val="24"/>
+          <w:szCs w:val="24"/>
+        </w:rPr>
+        <w:t>I should verify the added patient name</w:t>
+      </w:r>
+      <w:r>
+        <w:rPr>
+          <w:color w:val="080808"/>
+          <w:sz w:val="24"/>
+          <w:szCs w:val="24"/>
+        </w:rPr>
+        <w:br/>
+        <w:t xml:space="preserve">  </w:t>
+      </w:r>
+      <w:r>
+        <w:rPr>
+          <w:color w:val="0033B3"/>
+          <w:sz w:val="24"/>
+          <w:szCs w:val="24"/>
+        </w:rPr>
+        <w:t xml:space="preserve">And </w:t>
+      </w:r>
+      <w:r>
+        <w:rPr>
+          <w:color w:val="080808"/>
+          <w:sz w:val="24"/>
+          <w:szCs w:val="24"/>
+        </w:rPr>
+        <w:t>I should verify the alert text contains "Tobacco"</w:t>
+      </w:r>
+    </w:p>
+    <w:p>
+      <w:pPr>
+        <w:pStyle w:val="HTMLPreformatted"/>
+        <w:shd w:val="clear" w:color="auto" w:fill="FFFFFF"/>
+        <w:rPr>
+          <w:color w:val="0033B3"/>
+          <w:sz w:val="24"/>
+          <w:szCs w:val="24"/>
+        </w:rPr>
+      </w:pPr>
+    </w:p>
+    <w:p>
+      <w:pPr>
+        <w:pStyle w:val="HTMLPreformatted"/>
+        <w:shd w:val="clear" w:color="auto" w:fill="FFFFFF"/>
+        <w:rPr>
+          <w:color w:val="080808"/>
+          <w:sz w:val="24"/>
+          <w:szCs w:val="24"/>
+        </w:rPr>
+      </w:pPr>
+      <w:r>
+        <w:rPr>
+          <w:color w:val="0033B3"/>
+          <w:sz w:val="24"/>
+          <w:szCs w:val="24"/>
+        </w:rPr>
+        <w:t>Scenario</w:t>
+      </w:r>
+      <w:r>
+        <w:rPr>
+          <w:color w:val="080808"/>
+          <w:sz w:val="24"/>
+          <w:szCs w:val="24"/>
+        </w:rPr>
+        <w:t>: Add Valid Patient</w:t>
+      </w:r>
+      <w:r>
+        <w:rPr>
+          <w:color w:val="080808"/>
+          <w:sz w:val="24"/>
+          <w:szCs w:val="24"/>
+        </w:rPr>
+        <w:br/>
+        <w:t xml:space="preserve">  </w:t>
+      </w:r>
+      <w:r>
+        <w:rPr>
+          <w:color w:val="0033B3"/>
+          <w:sz w:val="24"/>
+          <w:szCs w:val="24"/>
+        </w:rPr>
+        <w:t xml:space="preserve">Given </w:t>
+      </w:r>
+      <w:r>
+        <w:rPr>
+          <w:color w:val="080808"/>
+          <w:sz w:val="24"/>
+          <w:szCs w:val="24"/>
+        </w:rPr>
+        <w:t>I have browser with openemr application</w:t>
+      </w:r>
+      <w:r>
+        <w:rPr>
+          <w:color w:val="080808"/>
+          <w:sz w:val="24"/>
+          <w:szCs w:val="24"/>
+        </w:rPr>
+        <w:br/>
+        <w:t xml:space="preserve">  </w:t>
+      </w:r>
+      <w:r>
+        <w:rPr>
+          <w:color w:val="0033B3"/>
+          <w:sz w:val="24"/>
+          <w:szCs w:val="24"/>
+        </w:rPr>
+        <w:t xml:space="preserve">When </w:t>
+      </w:r>
+      <w:r>
+        <w:rPr>
+          <w:color w:val="080808"/>
+          <w:sz w:val="24"/>
+          <w:szCs w:val="24"/>
+        </w:rPr>
+        <w:t>I enter username as "admin"</w:t>
+      </w:r>
+      <w:r>
+        <w:rPr>
+          <w:color w:val="080808"/>
+          <w:sz w:val="24"/>
+          <w:szCs w:val="24"/>
+        </w:rPr>
+        <w:br/>
+        <w:t xml:space="preserve">  </w:t>
+      </w:r>
+      <w:r>
+        <w:rPr>
+          <w:color w:val="0033B3"/>
+          <w:sz w:val="24"/>
+          <w:szCs w:val="24"/>
+        </w:rPr>
+        <w:t xml:space="preserve">And </w:t>
+      </w:r>
+      <w:r>
+        <w:rPr>
+          <w:color w:val="080808"/>
+          <w:sz w:val="24"/>
+          <w:szCs w:val="24"/>
+        </w:rPr>
+        <w:t>I enter password as "pass"</w:t>
+      </w:r>
+      <w:r>
+        <w:rPr>
+          <w:color w:val="080808"/>
+          <w:sz w:val="24"/>
+          <w:szCs w:val="24"/>
+        </w:rPr>
+        <w:br/>
+        <w:t xml:space="preserve">  </w:t>
+      </w:r>
+      <w:r>
+        <w:rPr>
+          <w:color w:val="0033B3"/>
+          <w:sz w:val="24"/>
+          <w:szCs w:val="24"/>
+        </w:rPr>
+        <w:t xml:space="preserve">And </w:t>
+      </w:r>
+      <w:r>
+        <w:rPr>
+          <w:color w:val="080808"/>
+          <w:sz w:val="24"/>
+          <w:szCs w:val="24"/>
+        </w:rPr>
+        <w:t>I click on login</w:t>
+      </w:r>
+      <w:r>
+        <w:rPr>
+          <w:color w:val="080808"/>
+          <w:sz w:val="24"/>
+          <w:szCs w:val="24"/>
+        </w:rPr>
+        <w:br/>
+        <w:t xml:space="preserve">  </w:t>
+      </w:r>
+      <w:r>
+        <w:rPr>
+          <w:color w:val="0033B3"/>
+          <w:sz w:val="24"/>
+          <w:szCs w:val="24"/>
+        </w:rPr>
+        <w:t xml:space="preserve">And </w:t>
+      </w:r>
+      <w:r>
+        <w:rPr>
+          <w:color w:val="080808"/>
+          <w:sz w:val="24"/>
+          <w:szCs w:val="24"/>
+        </w:rPr>
+        <w:t>I click on patient menu</w:t>
+      </w:r>
+      <w:r>
+        <w:rPr>
+          <w:color w:val="080808"/>
+          <w:sz w:val="24"/>
+          <w:szCs w:val="24"/>
+        </w:rPr>
+        <w:br/>
+        <w:t xml:space="preserve">  </w:t>
+      </w:r>
+      <w:r>
+        <w:rPr>
+          <w:color w:val="0033B3"/>
+          <w:sz w:val="24"/>
+          <w:szCs w:val="24"/>
+        </w:rPr>
+        <w:t xml:space="preserve">And </w:t>
+      </w:r>
+      <w:r>
+        <w:rPr>
+          <w:color w:val="080808"/>
+          <w:sz w:val="24"/>
+          <w:szCs w:val="24"/>
+        </w:rPr>
+        <w:t>I click on new-search menu</w:t>
+      </w:r>
+      <w:r>
+        <w:rPr>
+          <w:color w:val="080808"/>
+          <w:sz w:val="24"/>
+          <w:szCs w:val="24"/>
+        </w:rPr>
+        <w:br/>
+        <w:t xml:space="preserve">  </w:t>
+      </w:r>
+      <w:r>
+        <w:rPr>
+          <w:color w:val="0033B3"/>
+          <w:sz w:val="24"/>
+          <w:szCs w:val="24"/>
+        </w:rPr>
+        <w:t xml:space="preserve">And </w:t>
+      </w:r>
+      <w:r>
+        <w:rPr>
+          <w:color w:val="080808"/>
+          <w:sz w:val="24"/>
+          <w:szCs w:val="24"/>
+        </w:rPr>
+        <w:t>I fill the patient detail</w:t>
+      </w:r>
+      <w:r>
+        <w:rPr>
+          <w:color w:val="080808"/>
+          <w:sz w:val="24"/>
+          <w:szCs w:val="24"/>
+        </w:rPr>
+        <w:br/>
+        <w:t xml:space="preserve">    </w:t>
+      </w:r>
+      <w:r>
+        <w:rPr>
+          <w:color w:val="0033B3"/>
+          <w:sz w:val="24"/>
+          <w:szCs w:val="24"/>
+        </w:rPr>
+        <w:t xml:space="preserve">| </w:t>
+      </w:r>
+      <w:r>
+        <w:rPr>
+          <w:color w:val="297BDE"/>
+          <w:sz w:val="24"/>
+          <w:szCs w:val="24"/>
+        </w:rPr>
+        <w:t xml:space="preserve">firstname </w:t>
+      </w:r>
+      <w:r>
+        <w:rPr>
+          <w:color w:val="0033B3"/>
+          <w:sz w:val="24"/>
+          <w:szCs w:val="24"/>
+        </w:rPr>
+        <w:t xml:space="preserve">| </w:t>
+      </w:r>
+      <w:r>
+        <w:rPr>
+          <w:color w:val="297BDE"/>
+          <w:sz w:val="24"/>
+          <w:szCs w:val="24"/>
+        </w:rPr>
+        <w:t xml:space="preserve">lastname </w:t>
+      </w:r>
+      <w:r>
+        <w:rPr>
+          <w:color w:val="0033B3"/>
+          <w:sz w:val="24"/>
+          <w:szCs w:val="24"/>
+        </w:rPr>
+        <w:t xml:space="preserve">| </w:t>
+      </w:r>
+      <w:r>
+        <w:rPr>
+          <w:color w:val="297BDE"/>
+          <w:sz w:val="24"/>
+          <w:szCs w:val="24"/>
+        </w:rPr>
+        <w:t xml:space="preserve">dob        </w:t>
+      </w:r>
+      <w:r>
+        <w:rPr>
+          <w:color w:val="0033B3"/>
+          <w:sz w:val="24"/>
+          <w:szCs w:val="24"/>
+        </w:rPr>
+        <w:t xml:space="preserve">| </w:t>
+      </w:r>
+      <w:r>
+        <w:rPr>
+          <w:color w:val="297BDE"/>
+          <w:sz w:val="24"/>
+          <w:szCs w:val="24"/>
+        </w:rPr>
+        <w:t xml:space="preserve">gender </w:t>
+      </w:r>
+      <w:r>
+        <w:rPr>
+          <w:color w:val="0033B3"/>
+          <w:sz w:val="24"/>
+          <w:szCs w:val="24"/>
+        </w:rPr>
+        <w:t>|</w:t>
+      </w:r>
+      <w:r>
+        <w:rPr>
+          <w:color w:val="0033B3"/>
+          <w:sz w:val="24"/>
+          <w:szCs w:val="24"/>
+        </w:rPr>
+        <w:br/>
+        <w:t xml:space="preserve">    | </w:t>
+      </w:r>
+      <w:r>
+        <w:rPr>
+          <w:color w:val="297BDE"/>
+          <w:sz w:val="24"/>
+          <w:szCs w:val="24"/>
+        </w:rPr>
+        <w:t>peter</w:t>
+      </w:r>
+      <w:r>
+        <w:rPr>
+          <w:color w:val="297BDE"/>
+          <w:sz w:val="24"/>
+          <w:szCs w:val="24"/>
+        </w:rPr>
+        <w:t xml:space="preserve">      </w:t>
+      </w:r>
+      <w:r>
+        <w:rPr>
+          <w:color w:val="0033B3"/>
+          <w:sz w:val="24"/>
+          <w:szCs w:val="24"/>
+        </w:rPr>
+        <w:t xml:space="preserve">| </w:t>
+      </w:r>
+      <w:r>
+        <w:rPr>
+          <w:color w:val="297BDE"/>
+          <w:sz w:val="24"/>
+          <w:szCs w:val="24"/>
+        </w:rPr>
+        <w:t>ken</w:t>
+      </w:r>
+      <w:r>
+        <w:rPr>
+          <w:color w:val="297BDE"/>
+          <w:sz w:val="24"/>
+          <w:szCs w:val="24"/>
+        </w:rPr>
+        <w:t xml:space="preserve">     </w:t>
+      </w:r>
+      <w:r>
+        <w:rPr>
+          <w:color w:val="0033B3"/>
+          <w:sz w:val="24"/>
+          <w:szCs w:val="24"/>
+        </w:rPr>
+        <w:t xml:space="preserve">| </w:t>
+      </w:r>
+      <w:r>
+        <w:rPr>
+          <w:color w:val="297BDE"/>
+          <w:sz w:val="24"/>
+          <w:szCs w:val="24"/>
+        </w:rPr>
+        <w:t xml:space="preserve">2023-02-02 </w:t>
+      </w:r>
+      <w:r>
+        <w:rPr>
+          <w:color w:val="0033B3"/>
+          <w:sz w:val="24"/>
+          <w:szCs w:val="24"/>
+        </w:rPr>
+        <w:t xml:space="preserve">| </w:t>
+      </w:r>
+      <w:r>
+        <w:rPr>
+          <w:color w:val="297BDE"/>
+          <w:sz w:val="24"/>
+          <w:szCs w:val="24"/>
+        </w:rPr>
+        <w:t xml:space="preserve">Male   </w:t>
+      </w:r>
+      <w:r>
+        <w:rPr>
+          <w:color w:val="0033B3"/>
+          <w:sz w:val="24"/>
+          <w:szCs w:val="24"/>
+        </w:rPr>
+        <w:t>|</w:t>
+      </w:r>
+      <w:r>
+        <w:rPr>
+          <w:color w:val="0033B3"/>
+          <w:sz w:val="24"/>
+          <w:szCs w:val="24"/>
+        </w:rPr>
+        <w:br/>
+        <w:t xml:space="preserve">  And </w:t>
+      </w:r>
+      <w:r>
+        <w:rPr>
+          <w:color w:val="080808"/>
+          <w:sz w:val="24"/>
+          <w:szCs w:val="24"/>
+        </w:rPr>
+        <w:t>I click on create new patient</w:t>
+      </w:r>
+      <w:r>
+        <w:rPr>
+          <w:color w:val="080808"/>
+          <w:sz w:val="24"/>
+          <w:szCs w:val="24"/>
+        </w:rPr>
+        <w:br/>
+        <w:t xml:space="preserve">  </w:t>
+      </w:r>
+      <w:r>
+        <w:rPr>
+          <w:color w:val="0033B3"/>
+          <w:sz w:val="24"/>
+          <w:szCs w:val="24"/>
+        </w:rPr>
+        <w:t xml:space="preserve">And </w:t>
+      </w:r>
+      <w:r>
+        <w:rPr>
+          <w:color w:val="080808"/>
+          <w:sz w:val="24"/>
+          <w:szCs w:val="24"/>
+        </w:rPr>
+        <w:t>I click on confirm create new patient</w:t>
+      </w:r>
+      <w:r>
+        <w:rPr>
+          <w:color w:val="080808"/>
+          <w:sz w:val="24"/>
+          <w:szCs w:val="24"/>
+        </w:rPr>
+        <w:br/>
+        <w:t xml:space="preserve">  </w:t>
+      </w:r>
+      <w:r>
+        <w:rPr>
+          <w:color w:val="0033B3"/>
+          <w:sz w:val="24"/>
+          <w:szCs w:val="24"/>
+        </w:rPr>
+        <w:t xml:space="preserve">And </w:t>
+      </w:r>
+      <w:r>
+        <w:rPr>
+          <w:color w:val="080808"/>
+          <w:sz w:val="24"/>
+          <w:szCs w:val="24"/>
+        </w:rPr>
+        <w:t>I store the alert text and handles it</w:t>
+      </w:r>
+      <w:r>
+        <w:rPr>
+          <w:color w:val="080808"/>
+          <w:sz w:val="24"/>
+          <w:szCs w:val="24"/>
+        </w:rPr>
+        <w:br/>
+        <w:t xml:space="preserve">  </w:t>
+      </w:r>
+      <w:r>
+        <w:rPr>
+          <w:color w:val="0033B3"/>
+          <w:sz w:val="24"/>
+          <w:szCs w:val="24"/>
+        </w:rPr>
+        <w:t xml:space="preserve">And </w:t>
+      </w:r>
+      <w:r>
+        <w:rPr>
+          <w:color w:val="080808"/>
+          <w:sz w:val="24"/>
+          <w:szCs w:val="24"/>
+        </w:rPr>
+        <w:t>I close happy birthday popup if avaiable</w:t>
+      </w:r>
+      <w:r>
+        <w:rPr>
+          <w:color w:val="080808"/>
+          <w:sz w:val="24"/>
+          <w:szCs w:val="24"/>
+        </w:rPr>
+        <w:br/>
+        <w:t xml:space="preserve">  </w:t>
+      </w:r>
+      <w:r>
+        <w:rPr>
+          <w:color w:val="0033B3"/>
+          <w:sz w:val="24"/>
+          <w:szCs w:val="24"/>
+        </w:rPr>
+        <w:t xml:space="preserve">Then </w:t>
+      </w:r>
+      <w:r>
+        <w:rPr>
+          <w:color w:val="080808"/>
+          <w:sz w:val="24"/>
+          <w:szCs w:val="24"/>
+        </w:rPr>
+        <w:t>I should verify the added patient name</w:t>
+      </w:r>
+      <w:r>
+        <w:rPr>
+          <w:color w:val="080808"/>
+          <w:sz w:val="24"/>
+          <w:szCs w:val="24"/>
+        </w:rPr>
+        <w:br/>
+        <w:t xml:space="preserve">  </w:t>
+      </w:r>
+      <w:r>
+        <w:rPr>
+          <w:color w:val="0033B3"/>
+          <w:sz w:val="24"/>
+          <w:szCs w:val="24"/>
+        </w:rPr>
+        <w:t xml:space="preserve">And </w:t>
+      </w:r>
+      <w:r>
+        <w:rPr>
+          <w:color w:val="080808"/>
+          <w:sz w:val="24"/>
+          <w:szCs w:val="24"/>
+        </w:rPr>
+        <w:t>I should verify the alert text contains "Tobacco"</w:t>
+      </w:r>
+    </w:p>
+    <w:p>
+      <w:pPr>
+        <w:rPr>
+          <w:sz w:val="28"/>
+          <w:szCs w:val="28"/>
+        </w:rPr>
+      </w:pPr>
+    </w:p>
+    <w:p>
+      <w:pPr>
+        <w:rPr>
+          <w:sz w:val="28"/>
+          <w:szCs w:val="28"/>
+        </w:rPr>
+      </w:pPr>
+    </w:p>
+    <w:p>
+      <w:pPr>
+        <w:rPr>
+          <w:sz w:val="28"/>
+          <w:szCs w:val="28"/>
+        </w:rPr>
+      </w:pPr>
+    </w:p>
+    <w:p>
+      <w:pPr>
+        <w:rPr>
+          <w:sz w:val="28"/>
+          <w:szCs w:val="28"/>
+        </w:rPr>
+      </w:pPr>
+    </w:p>
+    <w:p>
+      <w:pPr>
+        <w:rPr>
+          <w:sz w:val="28"/>
+          <w:szCs w:val="28"/>
+        </w:rPr>
+      </w:pPr>
+    </w:p>
+    <w:p>
+      <w:pPr>
+        <w:rPr>
+          <w:sz w:val="28"/>
+          <w:szCs w:val="28"/>
+        </w:rPr>
+      </w:pPr>
+    </w:p>
+    <w:p>
+      <w:pPr>
+        <w:rPr>
+          <w:sz w:val="28"/>
+          <w:szCs w:val="28"/>
+        </w:rPr>
+      </w:pPr>
+    </w:p>
+    <w:p>
+      <w:pPr>
+        <w:rPr>
+          <w:sz w:val="28"/>
+          <w:szCs w:val="28"/>
+        </w:rPr>
+      </w:pPr>
+    </w:p>
+    <w:p>
+      <w:pPr>
+        <w:rPr>
+          <w:sz w:val="28"/>
+          <w:szCs w:val="28"/>
+        </w:rPr>
+      </w:pPr>
+    </w:p>
+    <w:p>
+      <w:pPr>
+        <w:rPr>
+          <w:sz w:val="28"/>
+          <w:szCs w:val="28"/>
+        </w:rPr>
+      </w:pPr>
+    </w:p>
+    <w:p>
+      <w:pPr>
+        <w:rPr>
+          <w:sz w:val="28"/>
+          <w:szCs w:val="28"/>
+        </w:rPr>
+      </w:pPr>
+    </w:p>
+    <w:p>
+      <w:pPr>
+        <w:rPr>
+          <w:sz w:val="28"/>
+          <w:szCs w:val="28"/>
+        </w:rPr>
+      </w:pPr>
+    </w:p>
+    <w:p>
+      <w:pPr>
+        <w:rPr>
+          <w:sz w:val="28"/>
+          <w:szCs w:val="28"/>
+        </w:rPr>
+      </w:pPr>
+    </w:p>
+    <w:p>
+      <w:pPr>
+        <w:rPr>
+          <w:sz w:val="28"/>
+          <w:szCs w:val="28"/>
+        </w:rPr>
+      </w:pPr>
+      <w:r>
+        <w:rPr>
+          <w:sz w:val="28"/>
+          <w:szCs w:val="28"/>
+        </w:rPr>
+        <w:lastRenderedPageBreak/>
         <w:t>Assignments</w:t>
       </w:r>
     </w:p>
@@ -7345,11 +11339,11 @@
       <w:pPr>
         <w:pStyle w:val="Heading1"/>
       </w:pPr>
-      <w:bookmarkStart w:id="4" w:name="_Toc122716942"/>
+      <w:bookmarkStart w:id="5" w:name="_Toc122716942"/>
       <w:r>
         <w:t>Task 1</w:t>
       </w:r>
-      <w:bookmarkEnd w:id="4"/>
+      <w:bookmarkEnd w:id="5"/>
       <w:r>
         <w:t xml:space="preserve">  (Robot Framework) </w:t>
       </w:r>
@@ -7368,7 +11362,7 @@
         </w:rPr>
         <w:t>Navigate onto </w:t>
       </w:r>
-      <w:hyperlink r:id="rId15" w:history="1">
+      <w:hyperlink r:id="rId16" w:history="1">
         <w:r>
           <w:rPr>
             <w:rStyle w:val="Hyperlink"/>
@@ -7547,11 +11541,11 @@
       <w:pPr>
         <w:pStyle w:val="Heading1"/>
       </w:pPr>
-      <w:bookmarkStart w:id="5" w:name="_Toc122716949"/>
+      <w:bookmarkStart w:id="6" w:name="_Toc122716949"/>
       <w:r>
         <w:t xml:space="preserve">Task </w:t>
       </w:r>
-      <w:bookmarkEnd w:id="5"/>
+      <w:bookmarkEnd w:id="6"/>
       <w:r>
         <w:t>2</w:t>
       </w:r>
@@ -7751,11 +11745,11 @@
       <w:pPr>
         <w:pStyle w:val="Heading1"/>
       </w:pPr>
-      <w:bookmarkStart w:id="6" w:name="_Toc122716944"/>
+      <w:bookmarkStart w:id="7" w:name="_Toc122716944"/>
       <w:r>
         <w:t xml:space="preserve">Task </w:t>
       </w:r>
-      <w:bookmarkEnd w:id="6"/>
+      <w:bookmarkEnd w:id="7"/>
       <w:r>
         <w:t xml:space="preserve">3 (Using Python Selenium) </w:t>
       </w:r>
@@ -7847,15 +11841,162 @@
         <w:rPr>
           <w:color w:val="000000"/>
         </w:rPr>
+        <w:t>Click on Login using Username &amp; Password</w:t>
+      </w:r>
+    </w:p>
+    <w:p>
+      <w:pPr>
+        <w:numPr>
+          <w:ilvl w:val="0"/>
+          <w:numId w:val="8"/>
+        </w:numPr>
+        <w:spacing w:after="0" w:line="254" w:lineRule="auto"/>
+        <w:rPr>
+          <w:color w:val="000000"/>
+        </w:rPr>
+      </w:pPr>
+      <w:r>
+        <w:rPr>
+          <w:color w:val="000000"/>
+        </w:rPr>
+        <w:t xml:space="preserve">Enter username as john </w:t>
+      </w:r>
+    </w:p>
+    <w:p>
+      <w:pPr>
+        <w:numPr>
+          <w:ilvl w:val="0"/>
+          <w:numId w:val="8"/>
+        </w:numPr>
+        <w:spacing w:after="0" w:line="254" w:lineRule="auto"/>
+        <w:rPr>
+          <w:color w:val="000000"/>
+        </w:rPr>
+      </w:pPr>
+      <w:r>
+        <w:rPr>
+          <w:color w:val="000000"/>
+        </w:rPr>
+        <w:t xml:space="preserve">Enter password as john123 </w:t>
+      </w:r>
+    </w:p>
+    <w:p>
+      <w:pPr>
+        <w:numPr>
+          <w:ilvl w:val="0"/>
+          <w:numId w:val="8"/>
+        </w:numPr>
+        <w:spacing w:after="0" w:line="254" w:lineRule="auto"/>
+        <w:rPr>
+          <w:color w:val="000000"/>
+        </w:rPr>
+      </w:pPr>
+      <w:r>
+        <w:rPr>
+          <w:color w:val="000000"/>
+        </w:rPr>
+        <w:t xml:space="preserve">Click on show password </w:t>
+      </w:r>
+    </w:p>
+    <w:p>
+      <w:pPr>
+        <w:numPr>
+          <w:ilvl w:val="0"/>
+          <w:numId w:val="8"/>
+        </w:numPr>
+        <w:spacing w:after="0" w:line="254" w:lineRule="auto"/>
+        <w:rPr>
+          <w:color w:val="000000"/>
+        </w:rPr>
+      </w:pPr>
+      <w:r>
+        <w:rPr>
+          <w:color w:val="000000"/>
+        </w:rPr>
+        <w:t xml:space="preserve">Click log in </w:t>
+      </w:r>
+    </w:p>
+    <w:p>
+      <w:pPr>
+        <w:numPr>
+          <w:ilvl w:val="0"/>
+          <w:numId w:val="8"/>
+        </w:numPr>
+        <w:spacing w:after="0" w:line="254" w:lineRule="auto"/>
+        <w:rPr>
+          <w:color w:val="000000"/>
+        </w:rPr>
+      </w:pPr>
+      <w:r>
+        <w:rPr>
+          <w:color w:val="000000"/>
+        </w:rPr>
+        <w:t xml:space="preserve"> Get the error message shown and print it in terminal  </w:t>
+      </w:r>
+    </w:p>
+    <w:p>
+      <w:pPr>
+        <w:rPr>
+          <w:sz w:val="28"/>
+          <w:szCs w:val="28"/>
+        </w:rPr>
+      </w:pPr>
+    </w:p>
+    <w:p>
+      <w:pPr>
+        <w:pStyle w:val="Heading1"/>
+      </w:pPr>
+      <w:bookmarkStart w:id="8" w:name="_Toc122716945"/>
+      <w:r>
+        <w:t xml:space="preserve">Task </w:t>
+      </w:r>
+      <w:bookmarkEnd w:id="8"/>
+      <w:r>
+        <w:t>4 (robot framework – selenium)</w:t>
+      </w:r>
+    </w:p>
+    <w:p>
+      <w:pPr>
+        <w:numPr>
+          <w:ilvl w:val="0"/>
+          <w:numId w:val="9"/>
+        </w:numPr>
+        <w:spacing w:after="0" w:line="254" w:lineRule="auto"/>
+        <w:rPr>
+          <w:color w:val="000000"/>
+        </w:rPr>
+      </w:pPr>
+      <w:r>
+        <w:rPr>
+          <w:color w:val="000000"/>
+        </w:rPr>
+        <w:t xml:space="preserve"> Navigate onto https://nasscom.in/</w:t>
+      </w:r>
+    </w:p>
+    <w:p>
+      <w:pPr>
+        <w:numPr>
+          <w:ilvl w:val="0"/>
+          <w:numId w:val="9"/>
+        </w:numPr>
+        <w:spacing w:after="0" w:line="254" w:lineRule="auto"/>
+        <w:rPr>
+          <w:color w:val="000000"/>
+        </w:rPr>
+      </w:pPr>
+      <w:r>
+        <w:rPr>
+          <w:color w:val="000000"/>
+        </w:rPr>
         <w:lastRenderedPageBreak/>
-        <w:t>Click on Login using Username &amp; Password</w:t>
-      </w:r>
-    </w:p>
-    <w:p>
-      <w:pPr>
-        <w:numPr>
-          <w:ilvl w:val="0"/>
-          <w:numId w:val="8"/>
+        <w:t xml:space="preserve">Click on Login and then click on register </w:t>
+      </w:r>
+    </w:p>
+    <w:p>
+      <w:pPr>
+        <w:numPr>
+          <w:ilvl w:val="0"/>
+          <w:numId w:val="9"/>
         </w:numPr>
         <w:spacing w:after="0" w:line="254" w:lineRule="auto"/>
         <w:rPr>
@@ -7866,14 +12007,14 @@
         <w:rPr>
           <w:color w:val="000000"/>
         </w:rPr>
-        <w:t xml:space="preserve">Enter username as john </w:t>
-      </w:r>
-    </w:p>
-    <w:p>
-      <w:pPr>
-        <w:numPr>
-          <w:ilvl w:val="0"/>
-          <w:numId w:val="8"/>
+        <w:t>Enter First name as admin</w:t>
+      </w:r>
+    </w:p>
+    <w:p>
+      <w:pPr>
+        <w:numPr>
+          <w:ilvl w:val="0"/>
+          <w:numId w:val="9"/>
         </w:numPr>
         <w:spacing w:after="0" w:line="254" w:lineRule="auto"/>
         <w:rPr>
@@ -7884,14 +12025,14 @@
         <w:rPr>
           <w:color w:val="000000"/>
         </w:rPr>
-        <w:t xml:space="preserve">Enter password as john123 </w:t>
-      </w:r>
-    </w:p>
-    <w:p>
-      <w:pPr>
-        <w:numPr>
-          <w:ilvl w:val="0"/>
-          <w:numId w:val="8"/>
+        <w:t>Enter Last name as pass</w:t>
+      </w:r>
+    </w:p>
+    <w:p>
+      <w:pPr>
+        <w:numPr>
+          <w:ilvl w:val="0"/>
+          <w:numId w:val="9"/>
         </w:numPr>
         <w:spacing w:after="0" w:line="254" w:lineRule="auto"/>
         <w:rPr>
@@ -7902,14 +12043,14 @@
         <w:rPr>
           <w:color w:val="000000"/>
         </w:rPr>
-        <w:t xml:space="preserve">Click on show password </w:t>
-      </w:r>
-    </w:p>
-    <w:p>
-      <w:pPr>
-        <w:numPr>
-          <w:ilvl w:val="0"/>
-          <w:numId w:val="8"/>
+        <w:t>Enter email address as admin@gmail.com</w:t>
+      </w:r>
+    </w:p>
+    <w:p>
+      <w:pPr>
+        <w:numPr>
+          <w:ilvl w:val="0"/>
+          <w:numId w:val="9"/>
         </w:numPr>
         <w:spacing w:after="0" w:line="254" w:lineRule="auto"/>
         <w:rPr>
@@ -7920,14 +12061,14 @@
         <w:rPr>
           <w:color w:val="000000"/>
         </w:rPr>
-        <w:t xml:space="preserve">Click log in </w:t>
-      </w:r>
-    </w:p>
-    <w:p>
-      <w:pPr>
-        <w:numPr>
-          <w:ilvl w:val="0"/>
-          <w:numId w:val="8"/>
+        <w:t>Enter company name as Google</w:t>
+      </w:r>
+    </w:p>
+    <w:p>
+      <w:pPr>
+        <w:numPr>
+          <w:ilvl w:val="0"/>
+          <w:numId w:val="9"/>
         </w:numPr>
         <w:spacing w:after="0" w:line="254" w:lineRule="auto"/>
         <w:rPr>
@@ -7938,8 +12079,52 @@
         <w:rPr>
           <w:color w:val="000000"/>
         </w:rPr>
-        <w:t xml:space="preserve"> Get the error message shown and print it in terminal  </w:t>
-      </w:r>
+        <w:t>Select IT Consulting from dropdown</w:t>
+      </w:r>
+    </w:p>
+    <w:p>
+      <w:pPr>
+        <w:numPr>
+          <w:ilvl w:val="0"/>
+          <w:numId w:val="9"/>
+        </w:numPr>
+        <w:spacing w:after="0" w:line="254" w:lineRule="auto"/>
+        <w:rPr>
+          <w:color w:val="000000"/>
+        </w:rPr>
+      </w:pPr>
+      <w:r>
+        <w:rPr>
+          <w:color w:val="000000"/>
+        </w:rPr>
+        <w:t>No need to automate CAPTCHA</w:t>
+      </w:r>
+    </w:p>
+    <w:p>
+      <w:pPr>
+        <w:numPr>
+          <w:ilvl w:val="0"/>
+          <w:numId w:val="9"/>
+        </w:numPr>
+        <w:spacing w:after="0" w:line="254" w:lineRule="auto"/>
+        <w:rPr>
+          <w:color w:val="000000"/>
+        </w:rPr>
+      </w:pPr>
+      <w:r>
+        <w:rPr>
+          <w:color w:val="000000"/>
+        </w:rPr>
+        <w:t>Click on Register</w:t>
+      </w:r>
+    </w:p>
+    <w:p>
+      <w:pPr>
+        <w:rPr>
+          <w:sz w:val="28"/>
+          <w:szCs w:val="28"/>
+        </w:rPr>
+      </w:pPr>
     </w:p>
     <w:p>
       <w:pPr>
@@ -7953,205 +12138,14 @@
       <w:pPr>
         <w:pStyle w:val="Heading1"/>
       </w:pPr>
-      <w:bookmarkStart w:id="7" w:name="_Toc122716945"/>
-      <w:r>
-        <w:t xml:space="preserve">Task </w:t>
-      </w:r>
-      <w:bookmarkEnd w:id="7"/>
-      <w:r>
-        <w:t>4 (robot framework – selenium)</w:t>
-      </w:r>
-    </w:p>
-    <w:p>
-      <w:pPr>
-        <w:numPr>
-          <w:ilvl w:val="0"/>
-          <w:numId w:val="9"/>
-        </w:numPr>
-        <w:spacing w:after="0" w:line="254" w:lineRule="auto"/>
-        <w:rPr>
-          <w:color w:val="000000"/>
-        </w:rPr>
-      </w:pPr>
-      <w:r>
-        <w:rPr>
-          <w:color w:val="000000"/>
-        </w:rPr>
-        <w:t xml:space="preserve"> Navigate onto https://nasscom.in/</w:t>
-      </w:r>
-    </w:p>
-    <w:p>
-      <w:pPr>
-        <w:numPr>
-          <w:ilvl w:val="0"/>
-          <w:numId w:val="9"/>
-        </w:numPr>
-        <w:spacing w:after="0" w:line="254" w:lineRule="auto"/>
-        <w:rPr>
-          <w:color w:val="000000"/>
-        </w:rPr>
-      </w:pPr>
-      <w:r>
-        <w:rPr>
-          <w:color w:val="000000"/>
-        </w:rPr>
-        <w:t xml:space="preserve">Click on Login and then click on register </w:t>
-      </w:r>
-    </w:p>
-    <w:p>
-      <w:pPr>
-        <w:numPr>
-          <w:ilvl w:val="0"/>
-          <w:numId w:val="9"/>
-        </w:numPr>
-        <w:spacing w:after="0" w:line="254" w:lineRule="auto"/>
-        <w:rPr>
-          <w:color w:val="000000"/>
-        </w:rPr>
-      </w:pPr>
-      <w:r>
-        <w:rPr>
-          <w:color w:val="000000"/>
-        </w:rPr>
-        <w:t>Enter First name as admin</w:t>
-      </w:r>
-    </w:p>
-    <w:p>
-      <w:pPr>
-        <w:numPr>
-          <w:ilvl w:val="0"/>
-          <w:numId w:val="9"/>
-        </w:numPr>
-        <w:spacing w:after="0" w:line="254" w:lineRule="auto"/>
-        <w:rPr>
-          <w:color w:val="000000"/>
-        </w:rPr>
-      </w:pPr>
-      <w:r>
-        <w:rPr>
-          <w:color w:val="000000"/>
-        </w:rPr>
-        <w:t>Enter Last name as pass</w:t>
-      </w:r>
-    </w:p>
-    <w:p>
-      <w:pPr>
-        <w:numPr>
-          <w:ilvl w:val="0"/>
-          <w:numId w:val="9"/>
-        </w:numPr>
-        <w:spacing w:after="0" w:line="254" w:lineRule="auto"/>
-        <w:rPr>
-          <w:color w:val="000000"/>
-        </w:rPr>
-      </w:pPr>
-      <w:r>
-        <w:rPr>
-          <w:color w:val="000000"/>
-        </w:rPr>
-        <w:t>Enter email address as admin@gmail.com</w:t>
-      </w:r>
-    </w:p>
-    <w:p>
-      <w:pPr>
-        <w:numPr>
-          <w:ilvl w:val="0"/>
-          <w:numId w:val="9"/>
-        </w:numPr>
-        <w:spacing w:after="0" w:line="254" w:lineRule="auto"/>
-        <w:rPr>
-          <w:color w:val="000000"/>
-        </w:rPr>
-      </w:pPr>
-      <w:r>
-        <w:rPr>
-          <w:color w:val="000000"/>
-        </w:rPr>
-        <w:t>Enter company name as Google</w:t>
-      </w:r>
-    </w:p>
-    <w:p>
-      <w:pPr>
-        <w:numPr>
-          <w:ilvl w:val="0"/>
-          <w:numId w:val="9"/>
-        </w:numPr>
-        <w:spacing w:after="0" w:line="254" w:lineRule="auto"/>
-        <w:rPr>
-          <w:color w:val="000000"/>
-        </w:rPr>
-      </w:pPr>
-      <w:r>
-        <w:rPr>
-          <w:color w:val="000000"/>
-        </w:rPr>
-        <w:t>Select IT Consulting from dropdown</w:t>
-      </w:r>
-    </w:p>
-    <w:p>
-      <w:pPr>
-        <w:numPr>
-          <w:ilvl w:val="0"/>
-          <w:numId w:val="9"/>
-        </w:numPr>
-        <w:spacing w:after="0" w:line="254" w:lineRule="auto"/>
-        <w:rPr>
-          <w:color w:val="000000"/>
-        </w:rPr>
-      </w:pPr>
-      <w:r>
-        <w:rPr>
-          <w:color w:val="000000"/>
-        </w:rPr>
-        <w:t>No need to automate CAPTCHA</w:t>
-      </w:r>
-    </w:p>
-    <w:p>
-      <w:pPr>
-        <w:numPr>
-          <w:ilvl w:val="0"/>
-          <w:numId w:val="9"/>
-        </w:numPr>
-        <w:spacing w:after="0" w:line="254" w:lineRule="auto"/>
-        <w:rPr>
-          <w:color w:val="000000"/>
-        </w:rPr>
-      </w:pPr>
-      <w:r>
-        <w:rPr>
-          <w:color w:val="000000"/>
-        </w:rPr>
-        <w:t>Click on Register</w:t>
-      </w:r>
-    </w:p>
-    <w:p>
-      <w:pPr>
-        <w:rPr>
-          <w:sz w:val="28"/>
-          <w:szCs w:val="28"/>
-        </w:rPr>
-      </w:pPr>
-    </w:p>
-    <w:p>
-      <w:pPr>
-        <w:rPr>
-          <w:sz w:val="28"/>
-          <w:szCs w:val="28"/>
-        </w:rPr>
-      </w:pPr>
-    </w:p>
-    <w:p>
-      <w:pPr>
-        <w:pStyle w:val="Heading1"/>
-      </w:pPr>
-      <w:bookmarkStart w:id="8" w:name="_Toc122716951"/>
+      <w:bookmarkStart w:id="9" w:name="_Toc122716951"/>
       <w:r>
         <w:t xml:space="preserve">Day 3 - </w:t>
       </w:r>
       <w:r>
         <w:t>Task 1</w:t>
       </w:r>
-      <w:bookmarkEnd w:id="8"/>
+      <w:bookmarkEnd w:id="9"/>
       <w:r>
         <w:t xml:space="preserve"> (Add in python - pytest framework) </w:t>
       </w:r>
@@ -8466,7 +12460,7 @@
 
 <file path=word/comments.xml><?xml version="1.0" encoding="utf-8"?>
 <w:comments xmlns:wpc="http://schemas.microsoft.com/office/word/2010/wordprocessingCanvas" xmlns:mc="http://schemas.openxmlformats.org/markup-compatibility/2006" xmlns:o="urn:schemas-microsoft-com:office:office" xmlns:r="http://schemas.openxmlformats.org/officeDocument/2006/relationships" xmlns:m="http://schemas.openxmlformats.org/officeDocument/2006/math" xmlns:v="urn:schemas-microsoft-com:vml" xmlns:wp14="http://schemas.microsoft.com/office/word/2010/wordprocessingDrawing" xmlns:wp="http://schemas.openxmlformats.org/drawingml/2006/wordprocessingDrawing" xmlns:w10="urn:schemas-microsoft-com:office:word" xmlns:w="http://schemas.openxmlformats.org/wordprocessingml/2006/main" xmlns:w14="http://schemas.microsoft.com/office/word/2010/wordml" xmlns:w15="http://schemas.microsoft.com/office/word/2012/wordml" xmlns:wpg="http://schemas.microsoft.com/office/word/2010/wordprocessingGroup" xmlns:wpi="http://schemas.microsoft.com/office/word/2010/wordprocessingInk" xmlns:wne="http://schemas.microsoft.com/office/word/2006/wordml" xmlns:wps="http://schemas.microsoft.com/office/word/2010/wordprocessingShape" mc:Ignorable="w14 w15 wp14">
-  <w:comment w:id="1" w:author="JiDi" w:date="2023-01-30T16:27:00Z" w:initials="J">
+  <w:comment w:id="0" w:author="JiDi" w:date="2023-01-30T16:27:00Z" w:initials="J">
     <w:p>
       <w:pPr>
         <w:pStyle w:val="CommentText"/>
@@ -8482,7 +12476,7 @@
       </w:r>
     </w:p>
   </w:comment>
-  <w:comment w:id="2" w:author="JiDi" w:date="2023-01-30T17:52:00Z" w:initials="J">
+  <w:comment w:id="1" w:author="JiDi" w:date="2023-01-30T17:52:00Z" w:initials="J">
     <w:p>
       <w:pPr>
         <w:pStyle w:val="CommentText"/>
@@ -8498,7 +12492,7 @@
       </w:r>
     </w:p>
   </w:comment>
-  <w:comment w:id="3" w:author="JiDi" w:date="2023-01-30T17:53:00Z" w:initials="J">
+  <w:comment w:id="2" w:author="JiDi" w:date="2023-01-30T17:53:00Z" w:initials="J">
     <w:p>
       <w:pPr>
         <w:pStyle w:val="CommentText"/>
@@ -8511,6 +12505,19 @@
       </w:r>
       <w:r>
         <w:t>Git push</w:t>
+      </w:r>
+    </w:p>
+  </w:comment>
+  <w:comment w:id="4" w:author="JiDi" w:date="2023-02-02T14:27:00Z" w:initials="J">
+    <w:p>
+      <w:pPr>
+        <w:pStyle w:val="CommentText"/>
+      </w:pPr>
+      <w:r>
+        <w:rPr>
+          <w:rStyle w:val="CommentReference"/>
+        </w:rPr>
+        <w:annotationRef/>
       </w:r>
     </w:p>
   </w:comment>
@@ -8522,12 +12529,102 @@
   <w15:commentEx w15:paraId="5399F591" w15:done="0"/>
   <w15:commentEx w15:paraId="271266CC" w15:done="0"/>
   <w15:commentEx w15:paraId="637B2B16" w15:done="0"/>
+  <w15:commentEx w15:paraId="3AF8E0A3" w15:done="0"/>
 </w15:commentsEx>
 </file>
 
 <file path=word/numbering.xml><?xml version="1.0" encoding="utf-8"?>
 <w:numbering xmlns:wpc="http://schemas.microsoft.com/office/word/2010/wordprocessingCanvas" xmlns:mc="http://schemas.openxmlformats.org/markup-compatibility/2006" xmlns:o="urn:schemas-microsoft-com:office:office" xmlns:r="http://schemas.openxmlformats.org/officeDocument/2006/relationships" xmlns:m="http://schemas.openxmlformats.org/officeDocument/2006/math" xmlns:v="urn:schemas-microsoft-com:vml" xmlns:wp14="http://schemas.microsoft.com/office/word/2010/wordprocessingDrawing" xmlns:wp="http://schemas.openxmlformats.org/drawingml/2006/wordprocessingDrawing" xmlns:w10="urn:schemas-microsoft-com:office:word" xmlns:w="http://schemas.openxmlformats.org/wordprocessingml/2006/main" xmlns:w14="http://schemas.microsoft.com/office/word/2010/wordml" xmlns:w15="http://schemas.microsoft.com/office/word/2012/wordml" xmlns:wpg="http://schemas.microsoft.com/office/word/2010/wordprocessingGroup" xmlns:wpi="http://schemas.microsoft.com/office/word/2010/wordprocessingInk" xmlns:wne="http://schemas.microsoft.com/office/word/2006/wordml" xmlns:wps="http://schemas.microsoft.com/office/word/2010/wordprocessingShape" mc:Ignorable="w14 w15 wp14">
   <w:abstractNum w:abstractNumId="0">
+    <w:nsid w:val="02966FA4"/>
+    <w:multiLevelType w:val="hybridMultilevel"/>
+    <w:tmpl w:val="D6369452"/>
+    <w:lvl w:ilvl="0" w:tplc="0409000F">
+      <w:start w:val="1"/>
+      <w:numFmt w:val="decimal"/>
+      <w:lvlText w:val="%1."/>
+      <w:lvlJc w:val="left"/>
+      <w:pPr>
+        <w:ind w:left="720" w:hanging="360"/>
+      </w:pPr>
+      <w:rPr>
+        <w:rFonts w:hint="default"/>
+      </w:rPr>
+    </w:lvl>
+    <w:lvl w:ilvl="1" w:tplc="04090019" w:tentative="1">
+      <w:start w:val="1"/>
+      <w:numFmt w:val="lowerLetter"/>
+      <w:lvlText w:val="%2."/>
+      <w:lvlJc w:val="left"/>
+      <w:pPr>
+        <w:ind w:left="1440" w:hanging="360"/>
+      </w:pPr>
+    </w:lvl>
+    <w:lvl w:ilvl="2" w:tplc="0409001B" w:tentative="1">
+      <w:start w:val="1"/>
+      <w:numFmt w:val="lowerRoman"/>
+      <w:lvlText w:val="%3."/>
+      <w:lvlJc w:val="right"/>
+      <w:pPr>
+        <w:ind w:left="2160" w:hanging="180"/>
+      </w:pPr>
+    </w:lvl>
+    <w:lvl w:ilvl="3" w:tplc="0409000F" w:tentative="1">
+      <w:start w:val="1"/>
+      <w:numFmt w:val="decimal"/>
+      <w:lvlText w:val="%4."/>
+      <w:lvlJc w:val="left"/>
+      <w:pPr>
+        <w:ind w:left="2880" w:hanging="360"/>
+      </w:pPr>
+    </w:lvl>
+    <w:lvl w:ilvl="4" w:tplc="04090019" w:tentative="1">
+      <w:start w:val="1"/>
+      <w:numFmt w:val="lowerLetter"/>
+      <w:lvlText w:val="%5."/>
+      <w:lvlJc w:val="left"/>
+      <w:pPr>
+        <w:ind w:left="3600" w:hanging="360"/>
+      </w:pPr>
+    </w:lvl>
+    <w:lvl w:ilvl="5" w:tplc="0409001B" w:tentative="1">
+      <w:start w:val="1"/>
+      <w:numFmt w:val="lowerRoman"/>
+      <w:lvlText w:val="%6."/>
+      <w:lvlJc w:val="right"/>
+      <w:pPr>
+        <w:ind w:left="4320" w:hanging="180"/>
+      </w:pPr>
+    </w:lvl>
+    <w:lvl w:ilvl="6" w:tplc="0409000F" w:tentative="1">
+      <w:start w:val="1"/>
+      <w:numFmt w:val="decimal"/>
+      <w:lvlText w:val="%7."/>
+      <w:lvlJc w:val="left"/>
+      <w:pPr>
+        <w:ind w:left="5040" w:hanging="360"/>
+      </w:pPr>
+    </w:lvl>
+    <w:lvl w:ilvl="7" w:tplc="04090019" w:tentative="1">
+      <w:start w:val="1"/>
+      <w:numFmt w:val="lowerLetter"/>
+      <w:lvlText w:val="%8."/>
+      <w:lvlJc w:val="left"/>
+      <w:pPr>
+        <w:ind w:left="5760" w:hanging="360"/>
+      </w:pPr>
+    </w:lvl>
+    <w:lvl w:ilvl="8" w:tplc="0409001B" w:tentative="1">
+      <w:start w:val="1"/>
+      <w:numFmt w:val="lowerRoman"/>
+      <w:lvlText w:val="%9."/>
+      <w:lvlJc w:val="right"/>
+      <w:pPr>
+        <w:ind w:left="6480" w:hanging="180"/>
+      </w:pPr>
+    </w:lvl>
+  </w:abstractNum>
+  <w:abstractNum w:abstractNumId="1">
     <w:nsid w:val="038E1D64"/>
     <w:multiLevelType w:val="multilevel"/>
     <w:tmpl w:val="FB7454A2"/>
@@ -8640,7 +12737,7 @@
       </w:pPr>
     </w:lvl>
   </w:abstractNum>
-  <w:abstractNum w:abstractNumId="1">
+  <w:abstractNum w:abstractNumId="2">
     <w:nsid w:val="08AC527D"/>
     <w:multiLevelType w:val="multilevel"/>
     <w:tmpl w:val="FB7454A2"/>
@@ -8753,7 +12850,7 @@
       </w:pPr>
     </w:lvl>
   </w:abstractNum>
-  <w:abstractNum w:abstractNumId="2">
+  <w:abstractNum w:abstractNumId="3">
     <w:nsid w:val="09C458EE"/>
     <w:multiLevelType w:val="hybridMultilevel"/>
     <w:tmpl w:val="07163318"/>
@@ -8842,7 +12939,7 @@
       </w:pPr>
     </w:lvl>
   </w:abstractNum>
-  <w:abstractNum w:abstractNumId="3">
+  <w:abstractNum w:abstractNumId="4">
     <w:nsid w:val="130E2D89"/>
     <w:multiLevelType w:val="multilevel"/>
     <w:tmpl w:val="4802ED56"/>
@@ -8991,7 +13088,7 @@
       </w:rPr>
     </w:lvl>
   </w:abstractNum>
-  <w:abstractNum w:abstractNumId="4">
+  <w:abstractNum w:abstractNumId="5">
     <w:nsid w:val="1D3107B8"/>
     <w:multiLevelType w:val="hybridMultilevel"/>
     <w:tmpl w:val="C8AE577E"/>
@@ -9080,7 +13177,7 @@
       </w:pPr>
     </w:lvl>
   </w:abstractNum>
-  <w:abstractNum w:abstractNumId="5">
+  <w:abstractNum w:abstractNumId="6">
     <w:nsid w:val="2FAE758B"/>
     <w:multiLevelType w:val="hybridMultilevel"/>
     <w:tmpl w:val="488EC172"/>
@@ -9169,7 +13266,96 @@
       </w:pPr>
     </w:lvl>
   </w:abstractNum>
-  <w:abstractNum w:abstractNumId="6">
+  <w:abstractNum w:abstractNumId="7">
+    <w:nsid w:val="33D23AEA"/>
+    <w:multiLevelType w:val="hybridMultilevel"/>
+    <w:tmpl w:val="4FA8647E"/>
+    <w:lvl w:ilvl="0" w:tplc="0409000F">
+      <w:start w:val="1"/>
+      <w:numFmt w:val="decimal"/>
+      <w:lvlText w:val="%1."/>
+      <w:lvlJc w:val="left"/>
+      <w:pPr>
+        <w:ind w:left="720" w:hanging="360"/>
+      </w:pPr>
+      <w:rPr>
+        <w:rFonts w:hint="default"/>
+      </w:rPr>
+    </w:lvl>
+    <w:lvl w:ilvl="1" w:tplc="04090019" w:tentative="1">
+      <w:start w:val="1"/>
+      <w:numFmt w:val="lowerLetter"/>
+      <w:lvlText w:val="%2."/>
+      <w:lvlJc w:val="left"/>
+      <w:pPr>
+        <w:ind w:left="1440" w:hanging="360"/>
+      </w:pPr>
+    </w:lvl>
+    <w:lvl w:ilvl="2" w:tplc="0409001B" w:tentative="1">
+      <w:start w:val="1"/>
+      <w:numFmt w:val="lowerRoman"/>
+      <w:lvlText w:val="%3."/>
+      <w:lvlJc w:val="right"/>
+      <w:pPr>
+        <w:ind w:left="2160" w:hanging="180"/>
+      </w:pPr>
+    </w:lvl>
+    <w:lvl w:ilvl="3" w:tplc="0409000F" w:tentative="1">
+      <w:start w:val="1"/>
+      <w:numFmt w:val="decimal"/>
+      <w:lvlText w:val="%4."/>
+      <w:lvlJc w:val="left"/>
+      <w:pPr>
+        <w:ind w:left="2880" w:hanging="360"/>
+      </w:pPr>
+    </w:lvl>
+    <w:lvl w:ilvl="4" w:tplc="04090019" w:tentative="1">
+      <w:start w:val="1"/>
+      <w:numFmt w:val="lowerLetter"/>
+      <w:lvlText w:val="%5."/>
+      <w:lvlJc w:val="left"/>
+      <w:pPr>
+        <w:ind w:left="3600" w:hanging="360"/>
+      </w:pPr>
+    </w:lvl>
+    <w:lvl w:ilvl="5" w:tplc="0409001B" w:tentative="1">
+      <w:start w:val="1"/>
+      <w:numFmt w:val="lowerRoman"/>
+      <w:lvlText w:val="%6."/>
+      <w:lvlJc w:val="right"/>
+      <w:pPr>
+        <w:ind w:left="4320" w:hanging="180"/>
+      </w:pPr>
+    </w:lvl>
+    <w:lvl w:ilvl="6" w:tplc="0409000F" w:tentative="1">
+      <w:start w:val="1"/>
+      <w:numFmt w:val="decimal"/>
+      <w:lvlText w:val="%7."/>
+      <w:lvlJc w:val="left"/>
+      <w:pPr>
+        <w:ind w:left="5040" w:hanging="360"/>
+      </w:pPr>
+    </w:lvl>
+    <w:lvl w:ilvl="7" w:tplc="04090019" w:tentative="1">
+      <w:start w:val="1"/>
+      <w:numFmt w:val="lowerLetter"/>
+      <w:lvlText w:val="%8."/>
+      <w:lvlJc w:val="left"/>
+      <w:pPr>
+        <w:ind w:left="5760" w:hanging="360"/>
+      </w:pPr>
+    </w:lvl>
+    <w:lvl w:ilvl="8" w:tplc="0409001B" w:tentative="1">
+      <w:start w:val="1"/>
+      <w:numFmt w:val="lowerRoman"/>
+      <w:lvlText w:val="%9."/>
+      <w:lvlJc w:val="right"/>
+      <w:pPr>
+        <w:ind w:left="6480" w:hanging="180"/>
+      </w:pPr>
+    </w:lvl>
+  </w:abstractNum>
+  <w:abstractNum w:abstractNumId="8">
     <w:nsid w:val="34211C4C"/>
     <w:multiLevelType w:val="hybridMultilevel"/>
     <w:tmpl w:val="6C580340"/>
@@ -9258,7 +13444,7 @@
       </w:pPr>
     </w:lvl>
   </w:abstractNum>
-  <w:abstractNum w:abstractNumId="7">
+  <w:abstractNum w:abstractNumId="9">
     <w:nsid w:val="344D3A3E"/>
     <w:multiLevelType w:val="hybridMultilevel"/>
     <w:tmpl w:val="F29CD87E"/>
@@ -9347,7 +13533,7 @@
       </w:pPr>
     </w:lvl>
   </w:abstractNum>
-  <w:abstractNum w:abstractNumId="8">
+  <w:abstractNum w:abstractNumId="10">
     <w:nsid w:val="3C845566"/>
     <w:multiLevelType w:val="hybridMultilevel"/>
     <w:tmpl w:val="DA300D0E"/>
@@ -9460,7 +13646,185 @@
       </w:rPr>
     </w:lvl>
   </w:abstractNum>
-  <w:abstractNum w:abstractNumId="9">
+  <w:abstractNum w:abstractNumId="11">
+    <w:nsid w:val="522D51E1"/>
+    <w:multiLevelType w:val="hybridMultilevel"/>
+    <w:tmpl w:val="FA4CC424"/>
+    <w:lvl w:ilvl="0" w:tplc="0409000F">
+      <w:start w:val="1"/>
+      <w:numFmt w:val="decimal"/>
+      <w:lvlText w:val="%1."/>
+      <w:lvlJc w:val="left"/>
+      <w:pPr>
+        <w:ind w:left="720" w:hanging="360"/>
+      </w:pPr>
+      <w:rPr>
+        <w:rFonts w:hint="default"/>
+      </w:rPr>
+    </w:lvl>
+    <w:lvl w:ilvl="1" w:tplc="04090019" w:tentative="1">
+      <w:start w:val="1"/>
+      <w:numFmt w:val="lowerLetter"/>
+      <w:lvlText w:val="%2."/>
+      <w:lvlJc w:val="left"/>
+      <w:pPr>
+        <w:ind w:left="1440" w:hanging="360"/>
+      </w:pPr>
+    </w:lvl>
+    <w:lvl w:ilvl="2" w:tplc="0409001B" w:tentative="1">
+      <w:start w:val="1"/>
+      <w:numFmt w:val="lowerRoman"/>
+      <w:lvlText w:val="%3."/>
+      <w:lvlJc w:val="right"/>
+      <w:pPr>
+        <w:ind w:left="2160" w:hanging="180"/>
+      </w:pPr>
+    </w:lvl>
+    <w:lvl w:ilvl="3" w:tplc="0409000F" w:tentative="1">
+      <w:start w:val="1"/>
+      <w:numFmt w:val="decimal"/>
+      <w:lvlText w:val="%4."/>
+      <w:lvlJc w:val="left"/>
+      <w:pPr>
+        <w:ind w:left="2880" w:hanging="360"/>
+      </w:pPr>
+    </w:lvl>
+    <w:lvl w:ilvl="4" w:tplc="04090019" w:tentative="1">
+      <w:start w:val="1"/>
+      <w:numFmt w:val="lowerLetter"/>
+      <w:lvlText w:val="%5."/>
+      <w:lvlJc w:val="left"/>
+      <w:pPr>
+        <w:ind w:left="3600" w:hanging="360"/>
+      </w:pPr>
+    </w:lvl>
+    <w:lvl w:ilvl="5" w:tplc="0409001B" w:tentative="1">
+      <w:start w:val="1"/>
+      <w:numFmt w:val="lowerRoman"/>
+      <w:lvlText w:val="%6."/>
+      <w:lvlJc w:val="right"/>
+      <w:pPr>
+        <w:ind w:left="4320" w:hanging="180"/>
+      </w:pPr>
+    </w:lvl>
+    <w:lvl w:ilvl="6" w:tplc="0409000F" w:tentative="1">
+      <w:start w:val="1"/>
+      <w:numFmt w:val="decimal"/>
+      <w:lvlText w:val="%7."/>
+      <w:lvlJc w:val="left"/>
+      <w:pPr>
+        <w:ind w:left="5040" w:hanging="360"/>
+      </w:pPr>
+    </w:lvl>
+    <w:lvl w:ilvl="7" w:tplc="04090019" w:tentative="1">
+      <w:start w:val="1"/>
+      <w:numFmt w:val="lowerLetter"/>
+      <w:lvlText w:val="%8."/>
+      <w:lvlJc w:val="left"/>
+      <w:pPr>
+        <w:ind w:left="5760" w:hanging="360"/>
+      </w:pPr>
+    </w:lvl>
+    <w:lvl w:ilvl="8" w:tplc="0409001B" w:tentative="1">
+      <w:start w:val="1"/>
+      <w:numFmt w:val="lowerRoman"/>
+      <w:lvlText w:val="%9."/>
+      <w:lvlJc w:val="right"/>
+      <w:pPr>
+        <w:ind w:left="6480" w:hanging="180"/>
+      </w:pPr>
+    </w:lvl>
+  </w:abstractNum>
+  <w:abstractNum w:abstractNumId="12">
+    <w:nsid w:val="54341548"/>
+    <w:multiLevelType w:val="hybridMultilevel"/>
+    <w:tmpl w:val="4FA8647E"/>
+    <w:lvl w:ilvl="0" w:tplc="0409000F">
+      <w:start w:val="1"/>
+      <w:numFmt w:val="decimal"/>
+      <w:lvlText w:val="%1."/>
+      <w:lvlJc w:val="left"/>
+      <w:pPr>
+        <w:ind w:left="720" w:hanging="360"/>
+      </w:pPr>
+      <w:rPr>
+        <w:rFonts w:hint="default"/>
+      </w:rPr>
+    </w:lvl>
+    <w:lvl w:ilvl="1" w:tplc="04090019">
+      <w:start w:val="1"/>
+      <w:numFmt w:val="lowerLetter"/>
+      <w:lvlText w:val="%2."/>
+      <w:lvlJc w:val="left"/>
+      <w:pPr>
+        <w:ind w:left="1440" w:hanging="360"/>
+      </w:pPr>
+    </w:lvl>
+    <w:lvl w:ilvl="2" w:tplc="0409001B">
+      <w:start w:val="1"/>
+      <w:numFmt w:val="lowerRoman"/>
+      <w:lvlText w:val="%3."/>
+      <w:lvlJc w:val="right"/>
+      <w:pPr>
+        <w:ind w:left="2160" w:hanging="180"/>
+      </w:pPr>
+    </w:lvl>
+    <w:lvl w:ilvl="3" w:tplc="0409000F" w:tentative="1">
+      <w:start w:val="1"/>
+      <w:numFmt w:val="decimal"/>
+      <w:lvlText w:val="%4."/>
+      <w:lvlJc w:val="left"/>
+      <w:pPr>
+        <w:ind w:left="2880" w:hanging="360"/>
+      </w:pPr>
+    </w:lvl>
+    <w:lvl w:ilvl="4" w:tplc="04090019" w:tentative="1">
+      <w:start w:val="1"/>
+      <w:numFmt w:val="lowerLetter"/>
+      <w:lvlText w:val="%5."/>
+      <w:lvlJc w:val="left"/>
+      <w:pPr>
+        <w:ind w:left="3600" w:hanging="360"/>
+      </w:pPr>
+    </w:lvl>
+    <w:lvl w:ilvl="5" w:tplc="0409001B" w:tentative="1">
+      <w:start w:val="1"/>
+      <w:numFmt w:val="lowerRoman"/>
+      <w:lvlText w:val="%6."/>
+      <w:lvlJc w:val="right"/>
+      <w:pPr>
+        <w:ind w:left="4320" w:hanging="180"/>
+      </w:pPr>
+    </w:lvl>
+    <w:lvl w:ilvl="6" w:tplc="0409000F" w:tentative="1">
+      <w:start w:val="1"/>
+      <w:numFmt w:val="decimal"/>
+      <w:lvlText w:val="%7."/>
+      <w:lvlJc w:val="left"/>
+      <w:pPr>
+        <w:ind w:left="5040" w:hanging="360"/>
+      </w:pPr>
+    </w:lvl>
+    <w:lvl w:ilvl="7" w:tplc="04090019" w:tentative="1">
+      <w:start w:val="1"/>
+      <w:numFmt w:val="lowerLetter"/>
+      <w:lvlText w:val="%8."/>
+      <w:lvlJc w:val="left"/>
+      <w:pPr>
+        <w:ind w:left="5760" w:hanging="360"/>
+      </w:pPr>
+    </w:lvl>
+    <w:lvl w:ilvl="8" w:tplc="0409001B" w:tentative="1">
+      <w:start w:val="1"/>
+      <w:numFmt w:val="lowerRoman"/>
+      <w:lvlText w:val="%9."/>
+      <w:lvlJc w:val="right"/>
+      <w:pPr>
+        <w:ind w:left="6480" w:hanging="180"/>
+      </w:pPr>
+    </w:lvl>
+  </w:abstractNum>
+  <w:abstractNum w:abstractNumId="13">
     <w:nsid w:val="571E6756"/>
     <w:multiLevelType w:val="hybridMultilevel"/>
     <w:tmpl w:val="3D429D66"/>
@@ -9549,7 +13913,7 @@
       </w:pPr>
     </w:lvl>
   </w:abstractNum>
-  <w:abstractNum w:abstractNumId="10">
+  <w:abstractNum w:abstractNumId="14">
     <w:nsid w:val="5BDB2FC3"/>
     <w:multiLevelType w:val="multilevel"/>
     <w:tmpl w:val="FB7454A2"/>
@@ -9662,7 +14026,7 @@
       </w:pPr>
     </w:lvl>
   </w:abstractNum>
-  <w:abstractNum w:abstractNumId="11">
+  <w:abstractNum w:abstractNumId="15">
     <w:nsid w:val="664F44C1"/>
     <w:multiLevelType w:val="hybridMultilevel"/>
     <w:tmpl w:val="7B781DF4"/>
@@ -9751,7 +14115,7 @@
       </w:pPr>
     </w:lvl>
   </w:abstractNum>
-  <w:abstractNum w:abstractNumId="12">
+  <w:abstractNum w:abstractNumId="16">
     <w:nsid w:val="79947233"/>
     <w:multiLevelType w:val="multilevel"/>
     <w:tmpl w:val="FB7454A2"/>
@@ -9864,7 +14228,7 @@
       </w:pPr>
     </w:lvl>
   </w:abstractNum>
-  <w:abstractNum w:abstractNumId="13">
+  <w:abstractNum w:abstractNumId="17">
     <w:nsid w:val="7A444324"/>
     <w:multiLevelType w:val="multilevel"/>
     <w:tmpl w:val="FB7454A2"/>
@@ -9977,20 +14341,133 @@
       </w:pPr>
     </w:lvl>
   </w:abstractNum>
+  <w:abstractNum w:abstractNumId="18">
+    <w:nsid w:val="7C0C1E7B"/>
+    <w:multiLevelType w:val="hybridMultilevel"/>
+    <w:tmpl w:val="A0F69F18"/>
+    <w:lvl w:ilvl="0" w:tplc="04090001">
+      <w:start w:val="1"/>
+      <w:numFmt w:val="bullet"/>
+      <w:lvlText w:val=""/>
+      <w:lvlJc w:val="left"/>
+      <w:pPr>
+        <w:ind w:left="1440" w:hanging="360"/>
+      </w:pPr>
+      <w:rPr>
+        <w:rFonts w:ascii="Symbol" w:hAnsi="Symbol" w:hint="default"/>
+      </w:rPr>
+    </w:lvl>
+    <w:lvl w:ilvl="1" w:tplc="04090003" w:tentative="1">
+      <w:start w:val="1"/>
+      <w:numFmt w:val="bullet"/>
+      <w:lvlText w:val="o"/>
+      <w:lvlJc w:val="left"/>
+      <w:pPr>
+        <w:ind w:left="2160" w:hanging="360"/>
+      </w:pPr>
+      <w:rPr>
+        <w:rFonts w:ascii="Courier New" w:hAnsi="Courier New" w:cs="Courier New" w:hint="default"/>
+      </w:rPr>
+    </w:lvl>
+    <w:lvl w:ilvl="2" w:tplc="04090005" w:tentative="1">
+      <w:start w:val="1"/>
+      <w:numFmt w:val="bullet"/>
+      <w:lvlText w:val=""/>
+      <w:lvlJc w:val="left"/>
+      <w:pPr>
+        <w:ind w:left="2880" w:hanging="360"/>
+      </w:pPr>
+      <w:rPr>
+        <w:rFonts w:ascii="Wingdings" w:hAnsi="Wingdings" w:hint="default"/>
+      </w:rPr>
+    </w:lvl>
+    <w:lvl w:ilvl="3" w:tplc="04090001" w:tentative="1">
+      <w:start w:val="1"/>
+      <w:numFmt w:val="bullet"/>
+      <w:lvlText w:val=""/>
+      <w:lvlJc w:val="left"/>
+      <w:pPr>
+        <w:ind w:left="3600" w:hanging="360"/>
+      </w:pPr>
+      <w:rPr>
+        <w:rFonts w:ascii="Symbol" w:hAnsi="Symbol" w:hint="default"/>
+      </w:rPr>
+    </w:lvl>
+    <w:lvl w:ilvl="4" w:tplc="04090003" w:tentative="1">
+      <w:start w:val="1"/>
+      <w:numFmt w:val="bullet"/>
+      <w:lvlText w:val="o"/>
+      <w:lvlJc w:val="left"/>
+      <w:pPr>
+        <w:ind w:left="4320" w:hanging="360"/>
+      </w:pPr>
+      <w:rPr>
+        <w:rFonts w:ascii="Courier New" w:hAnsi="Courier New" w:cs="Courier New" w:hint="default"/>
+      </w:rPr>
+    </w:lvl>
+    <w:lvl w:ilvl="5" w:tplc="04090005" w:tentative="1">
+      <w:start w:val="1"/>
+      <w:numFmt w:val="bullet"/>
+      <w:lvlText w:val=""/>
+      <w:lvlJc w:val="left"/>
+      <w:pPr>
+        <w:ind w:left="5040" w:hanging="360"/>
+      </w:pPr>
+      <w:rPr>
+        <w:rFonts w:ascii="Wingdings" w:hAnsi="Wingdings" w:hint="default"/>
+      </w:rPr>
+    </w:lvl>
+    <w:lvl w:ilvl="6" w:tplc="04090001" w:tentative="1">
+      <w:start w:val="1"/>
+      <w:numFmt w:val="bullet"/>
+      <w:lvlText w:val=""/>
+      <w:lvlJc w:val="left"/>
+      <w:pPr>
+        <w:ind w:left="5760" w:hanging="360"/>
+      </w:pPr>
+      <w:rPr>
+        <w:rFonts w:ascii="Symbol" w:hAnsi="Symbol" w:hint="default"/>
+      </w:rPr>
+    </w:lvl>
+    <w:lvl w:ilvl="7" w:tplc="04090003" w:tentative="1">
+      <w:start w:val="1"/>
+      <w:numFmt w:val="bullet"/>
+      <w:lvlText w:val="o"/>
+      <w:lvlJc w:val="left"/>
+      <w:pPr>
+        <w:ind w:left="6480" w:hanging="360"/>
+      </w:pPr>
+      <w:rPr>
+        <w:rFonts w:ascii="Courier New" w:hAnsi="Courier New" w:cs="Courier New" w:hint="default"/>
+      </w:rPr>
+    </w:lvl>
+    <w:lvl w:ilvl="8" w:tplc="04090005" w:tentative="1">
+      <w:start w:val="1"/>
+      <w:numFmt w:val="bullet"/>
+      <w:lvlText w:val=""/>
+      <w:lvlJc w:val="left"/>
+      <w:pPr>
+        <w:ind w:left="7200" w:hanging="360"/>
+      </w:pPr>
+      <w:rPr>
+        <w:rFonts w:ascii="Wingdings" w:hAnsi="Wingdings" w:hint="default"/>
+      </w:rPr>
+    </w:lvl>
+  </w:abstractNum>
   <w:num w:numId="1">
-    <w:abstractNumId w:val="11"/>
+    <w:abstractNumId w:val="15"/>
   </w:num>
   <w:num w:numId="2">
+    <w:abstractNumId w:val="10"/>
+  </w:num>
+  <w:num w:numId="3">
     <w:abstractNumId w:val="8"/>
   </w:num>
-  <w:num w:numId="3">
-    <w:abstractNumId w:val="6"/>
-  </w:num>
   <w:num w:numId="4">
-    <w:abstractNumId w:val="2"/>
+    <w:abstractNumId w:val="3"/>
   </w:num>
   <w:num w:numId="5">
-    <w:abstractNumId w:val="13"/>
+    <w:abstractNumId w:val="17"/>
     <w:lvlOverride w:ilvl="0">
       <w:startOverride w:val="1"/>
     </w:lvlOverride>
@@ -10020,31 +14497,46 @@
     </w:lvlOverride>
   </w:num>
   <w:num w:numId="6">
-    <w:abstractNumId w:val="10"/>
+    <w:abstractNumId w:val="14"/>
   </w:num>
   <w:num w:numId="7">
+    <w:abstractNumId w:val="13"/>
+  </w:num>
+  <w:num w:numId="8">
+    <w:abstractNumId w:val="16"/>
+  </w:num>
+  <w:num w:numId="9">
+    <w:abstractNumId w:val="1"/>
+  </w:num>
+  <w:num w:numId="10">
+    <w:abstractNumId w:val="5"/>
+  </w:num>
+  <w:num w:numId="11">
     <w:abstractNumId w:val="9"/>
   </w:num>
-  <w:num w:numId="8">
+  <w:num w:numId="12">
+    <w:abstractNumId w:val="6"/>
+  </w:num>
+  <w:num w:numId="13">
+    <w:abstractNumId w:val="4"/>
+  </w:num>
+  <w:num w:numId="14">
+    <w:abstractNumId w:val="2"/>
+  </w:num>
+  <w:num w:numId="15">
+    <w:abstractNumId w:val="18"/>
+  </w:num>
+  <w:num w:numId="16">
+    <w:abstractNumId w:val="11"/>
+  </w:num>
+  <w:num w:numId="17">
+    <w:abstractNumId w:val="7"/>
+  </w:num>
+  <w:num w:numId="18">
     <w:abstractNumId w:val="12"/>
   </w:num>
-  <w:num w:numId="9">
+  <w:num w:numId="19">
     <w:abstractNumId w:val="0"/>
-  </w:num>
-  <w:num w:numId="10">
-    <w:abstractNumId w:val="4"/>
-  </w:num>
-  <w:num w:numId="11">
-    <w:abstractNumId w:val="7"/>
-  </w:num>
-  <w:num w:numId="12">
-    <w:abstractNumId w:val="5"/>
-  </w:num>
-  <w:num w:numId="13">
-    <w:abstractNumId w:val="3"/>
-  </w:num>
-  <w:num w:numId="14">
-    <w:abstractNumId w:val="1"/>
   </w:num>
 </w:numbering>
 </file>
@@ -10498,6 +14990,7 @@
   <w:style w:type="character" w:default="1" w:styleId="DefaultParagraphFont">
     <w:name w:val="Default Paragraph Font"/>
     <w:uiPriority w:val="1"/>
+    <w:semiHidden/>
     <w:unhideWhenUsed/>
   </w:style>
   <w:style w:type="table" w:default="1" w:styleId="TableNormal">
@@ -10749,6 +15242,11 @@
     <w:name w:val="pre"/>
     <w:basedOn w:val="DefaultParagraphFont"/>
     <w:rsid w:val="00CA4E67"/>
+  </w:style>
+  <w:style w:type="character" w:customStyle="1" w:styleId="go">
+    <w:name w:val="go"/>
+    <w:basedOn w:val="DefaultParagraphFont"/>
+    <w:rsid w:val="006B7BBB"/>
   </w:style>
 </w:styles>
 </file>

--- a/notes/Session Notes.docx
+++ b/notes/Session Notes.docx
@@ -244,14 +244,6 @@
           <w:szCs w:val="28"/>
         </w:rPr>
       </w:pPr>
-    </w:p>
-    <w:p>
-      <w:pPr>
-        <w:rPr>
-          <w:sz w:val="28"/>
-          <w:szCs w:val="28"/>
-        </w:rPr>
-      </w:pPr>
       <w:r>
         <w:rPr>
           <w:sz w:val="28"/>
@@ -563,22 +555,22 @@
           <w:sz w:val="28"/>
           <w:szCs w:val="28"/>
         </w:rPr>
+        <w:t xml:space="preserve">Appium library </w:t>
+      </w:r>
+    </w:p>
+    <w:p>
+      <w:pPr>
+        <w:rPr>
+          <w:sz w:val="28"/>
+          <w:szCs w:val="28"/>
+        </w:rPr>
+      </w:pPr>
+      <w:r>
+        <w:rPr>
+          <w:sz w:val="28"/>
+          <w:szCs w:val="28"/>
+        </w:rPr>
         <w:lastRenderedPageBreak/>
-        <w:t xml:space="preserve">Appium library </w:t>
-      </w:r>
-    </w:p>
-    <w:p>
-      <w:pPr>
-        <w:rPr>
-          <w:sz w:val="28"/>
-          <w:szCs w:val="28"/>
-        </w:rPr>
-      </w:pPr>
-      <w:r>
-        <w:rPr>
-          <w:sz w:val="28"/>
-          <w:szCs w:val="28"/>
-        </w:rPr>
         <w:t xml:space="preserve">Installation: </w:t>
       </w:r>
     </w:p>
@@ -1269,6 +1261,7 @@
           <w:sz w:val="28"/>
           <w:szCs w:val="28"/>
         </w:rPr>
+        <w:lastRenderedPageBreak/>
         <w:t xml:space="preserve">Click, type, Select </w:t>
       </w:r>
     </w:p>
@@ -1921,7 +1914,6 @@
           <w:sz w:val="28"/>
           <w:szCs w:val="28"/>
         </w:rPr>
-        <w:lastRenderedPageBreak/>
         <w:t xml:space="preserve">Without select tag </w:t>
       </w:r>
     </w:p>
@@ -1962,6 +1954,7 @@
           <w:sz w:val="28"/>
           <w:szCs w:val="28"/>
         </w:rPr>
+        <w:lastRenderedPageBreak/>
         <w:t xml:space="preserve">Multiple tabs/windows, alert, frame </w:t>
       </w:r>
     </w:p>
@@ -2569,22 +2562,22 @@
           <w:sz w:val="28"/>
           <w:szCs w:val="28"/>
         </w:rPr>
+        <w:t xml:space="preserve">Git architecture </w:t>
+      </w:r>
+    </w:p>
+    <w:p>
+      <w:pPr>
+        <w:rPr>
+          <w:sz w:val="28"/>
+          <w:szCs w:val="28"/>
+        </w:rPr>
+      </w:pPr>
+      <w:r>
+        <w:rPr>
+          <w:sz w:val="28"/>
+          <w:szCs w:val="28"/>
+        </w:rPr>
         <w:lastRenderedPageBreak/>
-        <w:t xml:space="preserve">Git architecture </w:t>
-      </w:r>
-    </w:p>
-    <w:p>
-      <w:pPr>
-        <w:rPr>
-          <w:sz w:val="28"/>
-          <w:szCs w:val="28"/>
-        </w:rPr>
-      </w:pPr>
-      <w:r>
-        <w:rPr>
-          <w:sz w:val="28"/>
-          <w:szCs w:val="28"/>
-        </w:rPr>
         <w:t xml:space="preserve">Project (local system) </w:t>
       </w:r>
       <w:commentRangeStart w:id="1"/>
@@ -3228,27 +3221,27 @@
           <w:sz w:val="28"/>
           <w:szCs w:val="28"/>
         </w:rPr>
+        <w:t>Call the method using the objectref.methodname()</w:t>
+      </w:r>
+    </w:p>
+    <w:p>
+      <w:pPr>
+        <w:pStyle w:val="ListParagraph"/>
+        <w:numPr>
+          <w:ilvl w:val="0"/>
+          <w:numId w:val="7"/>
+        </w:numPr>
+        <w:rPr>
+          <w:sz w:val="28"/>
+          <w:szCs w:val="28"/>
+        </w:rPr>
+      </w:pPr>
+      <w:r>
+        <w:rPr>
+          <w:sz w:val="28"/>
+          <w:szCs w:val="28"/>
+        </w:rPr>
         <w:lastRenderedPageBreak/>
-        <w:t>Call the method using the objectref.methodname()</w:t>
-      </w:r>
-    </w:p>
-    <w:p>
-      <w:pPr>
-        <w:pStyle w:val="ListParagraph"/>
-        <w:numPr>
-          <w:ilvl w:val="0"/>
-          <w:numId w:val="7"/>
-        </w:numPr>
-        <w:rPr>
-          <w:sz w:val="28"/>
-          <w:szCs w:val="28"/>
-        </w:rPr>
-      </w:pPr>
-      <w:r>
-        <w:rPr>
-          <w:sz w:val="28"/>
-          <w:szCs w:val="28"/>
-        </w:rPr>
         <w:t xml:space="preserve">Install selenium for python </w:t>
       </w:r>
     </w:p>
@@ -3662,8 +3655,6 @@
           <w:szCs w:val="28"/>
         </w:rPr>
       </w:pPr>
-      <w:bookmarkStart w:id="3" w:name="_GoBack"/>
-      <w:bookmarkEnd w:id="3"/>
     </w:p>
     <w:p>
       <w:pPr>
@@ -3789,6 +3780,14 @@
         </w:rPr>
         <w:t>document.querySelector('#email').value='hello'</w:t>
       </w:r>
+    </w:p>
+    <w:p>
+      <w:pPr>
+        <w:rPr>
+          <w:sz w:val="28"/>
+          <w:szCs w:val="28"/>
+        </w:rPr>
+      </w:pPr>
     </w:p>
     <w:p>
       <w:pPr>
@@ -5055,6 +5054,7 @@
         </w:rPr>
         <w:t xml:space="preserve">To run specific file -&gt; </w:t>
       </w:r>
+      <w:bookmarkStart w:id="3" w:name="_GoBack"/>
       <w:r>
         <w:rPr>
           <w:sz w:val="28"/>
@@ -5062,6 +5062,7 @@
         </w:rPr>
         <w:t>pytest tests\test_patient.py</w:t>
       </w:r>
+      <w:bookmarkEnd w:id="3"/>
     </w:p>
     <w:p>
       <w:pPr>
@@ -5430,6 +5431,177 @@
     </w:p>
     <w:p>
       <w:pPr>
+        <w:pStyle w:val="ListParagraph"/>
+        <w:numPr>
+          <w:ilvl w:val="0"/>
+          <w:numId w:val="12"/>
+        </w:numPr>
+        <w:rPr>
+          <w:sz w:val="28"/>
+          <w:szCs w:val="28"/>
+        </w:rPr>
+      </w:pPr>
+      <w:r>
+        <w:rPr>
+          <w:sz w:val="28"/>
+          <w:szCs w:val="28"/>
+        </w:rPr>
+        <w:t xml:space="preserve">Page object model </w:t>
+      </w:r>
+    </w:p>
+    <w:p>
+      <w:pPr>
+        <w:pStyle w:val="ListParagraph"/>
+        <w:numPr>
+          <w:ilvl w:val="0"/>
+          <w:numId w:val="15"/>
+        </w:numPr>
+        <w:rPr>
+          <w:sz w:val="28"/>
+          <w:szCs w:val="28"/>
+        </w:rPr>
+      </w:pPr>
+      <w:r>
+        <w:rPr>
+          <w:sz w:val="28"/>
+          <w:szCs w:val="28"/>
+        </w:rPr>
+        <w:t xml:space="preserve">Reusability </w:t>
+      </w:r>
+    </w:p>
+    <w:p>
+      <w:pPr>
+        <w:pStyle w:val="ListParagraph"/>
+        <w:numPr>
+          <w:ilvl w:val="0"/>
+          <w:numId w:val="15"/>
+        </w:numPr>
+        <w:rPr>
+          <w:sz w:val="28"/>
+          <w:szCs w:val="28"/>
+        </w:rPr>
+      </w:pPr>
+      <w:r>
+        <w:rPr>
+          <w:sz w:val="28"/>
+          <w:szCs w:val="28"/>
+        </w:rPr>
+        <w:t xml:space="preserve">Maintenance </w:t>
+      </w:r>
+    </w:p>
+    <w:p>
+      <w:pPr>
+        <w:pStyle w:val="ListParagraph"/>
+        <w:numPr>
+          <w:ilvl w:val="0"/>
+          <w:numId w:val="15"/>
+        </w:numPr>
+        <w:rPr>
+          <w:sz w:val="28"/>
+          <w:szCs w:val="28"/>
+        </w:rPr>
+      </w:pPr>
+      <w:r>
+        <w:rPr>
+          <w:sz w:val="28"/>
+          <w:szCs w:val="28"/>
+        </w:rPr>
+        <w:t xml:space="preserve">Readable </w:t>
+      </w:r>
+    </w:p>
+    <w:p>
+      <w:pPr>
+        <w:rPr>
+          <w:sz w:val="28"/>
+          <w:szCs w:val="28"/>
+        </w:rPr>
+      </w:pPr>
+      <w:r>
+        <w:rPr>
+          <w:sz w:val="28"/>
+          <w:szCs w:val="28"/>
+        </w:rPr>
+        <w:t>Steps to create page object</w:t>
+      </w:r>
+    </w:p>
+    <w:p>
+      <w:pPr>
+        <w:pStyle w:val="ListParagraph"/>
+        <w:numPr>
+          <w:ilvl w:val="1"/>
+          <w:numId w:val="12"/>
+        </w:numPr>
+        <w:rPr>
+          <w:sz w:val="28"/>
+          <w:szCs w:val="28"/>
+        </w:rPr>
+      </w:pPr>
+      <w:r>
+        <w:rPr>
+          <w:sz w:val="28"/>
+          <w:szCs w:val="28"/>
+        </w:rPr>
+        <w:t xml:space="preserve">For each page there will be a class – Page class </w:t>
+      </w:r>
+    </w:p>
+    <w:p>
+      <w:pPr>
+        <w:pStyle w:val="ListParagraph"/>
+        <w:numPr>
+          <w:ilvl w:val="1"/>
+          <w:numId w:val="12"/>
+        </w:numPr>
+        <w:rPr>
+          <w:sz w:val="28"/>
+          <w:szCs w:val="28"/>
+        </w:rPr>
+      </w:pPr>
+      <w:r>
+        <w:rPr>
+          <w:sz w:val="28"/>
+          <w:szCs w:val="28"/>
+        </w:rPr>
+        <w:t xml:space="preserve">Operations happens through method – page methods </w:t>
+      </w:r>
+    </w:p>
+    <w:p>
+      <w:pPr>
+        <w:pStyle w:val="ListParagraph"/>
+        <w:numPr>
+          <w:ilvl w:val="1"/>
+          <w:numId w:val="12"/>
+        </w:numPr>
+        <w:rPr>
+          <w:sz w:val="28"/>
+          <w:szCs w:val="28"/>
+        </w:rPr>
+      </w:pPr>
+      <w:r>
+        <w:rPr>
+          <w:sz w:val="28"/>
+          <w:szCs w:val="28"/>
+        </w:rPr>
+        <w:t xml:space="preserve">Collecting the object repo </w:t>
+      </w:r>
+      <w:r>
+        <w:rPr>
+          <w:sz w:val="28"/>
+          <w:szCs w:val="28"/>
+        </w:rPr>
+        <w:t xml:space="preserve">for web ui element </w:t>
+      </w:r>
+    </w:p>
+    <w:p>
+      <w:pPr>
+        <w:pStyle w:val="ListParagraph"/>
+        <w:rPr>
+          <w:sz w:val="28"/>
+          <w:szCs w:val="28"/>
+        </w:rPr>
+      </w:pPr>
+    </w:p>
+    <w:p>
+      <w:pPr>
         <w:rPr>
           <w:sz w:val="28"/>
           <w:szCs w:val="28"/>
@@ -5575,6 +5747,7 @@
           <w:sz w:val="28"/>
           <w:szCs w:val="28"/>
         </w:rPr>
+        <w:lastRenderedPageBreak/>
         <w:t xml:space="preserve">Where to implement to BDD? </w:t>
       </w:r>
     </w:p>
@@ -5708,7 +5881,6 @@
           <w:sz w:val="28"/>
           <w:szCs w:val="28"/>
         </w:rPr>
-        <w:lastRenderedPageBreak/>
         <w:t>Installation</w:t>
       </w:r>
     </w:p>
@@ -6124,6 +6296,7 @@
           <w:sz w:val="28"/>
           <w:szCs w:val="28"/>
         </w:rPr>
+        <w:lastRenderedPageBreak/>
         <w:t xml:space="preserve">Create steps folder inside feature folder </w:t>
       </w:r>
     </w:p>
@@ -6334,7 +6507,6 @@
           <w:sz w:val="28"/>
           <w:szCs w:val="28"/>
         </w:rPr>
-        <w:lastRenderedPageBreak/>
         <w:t>C</w:t>
       </w:r>
       <w:r>
@@ -6896,118 +7068,112 @@
           <w:sz w:val="16"/>
           <w:szCs w:val="16"/>
         </w:rPr>
-        <w:t>}</w:t>
-      </w:r>
-      <w:r>
+        <w:t>},</w:t>
+      </w:r>
+    </w:p>
+    <w:p>
+      <w:pPr>
         <w:rPr>
           <w:sz w:val="16"/>
           <w:szCs w:val="16"/>
         </w:rPr>
-        <w:t>,</w:t>
-      </w:r>
-    </w:p>
-    <w:p>
-      <w:pPr>
+      </w:pPr>
+      <w:r>
         <w:rPr>
           <w:sz w:val="16"/>
           <w:szCs w:val="16"/>
         </w:rPr>
-      </w:pPr>
-      <w:r>
+        <w:t>{</w:t>
+      </w:r>
+    </w:p>
+    <w:p>
+      <w:pPr>
         <w:rPr>
           <w:sz w:val="16"/>
           <w:szCs w:val="16"/>
         </w:rPr>
-        <w:t>{</w:t>
-      </w:r>
-    </w:p>
-    <w:p>
-      <w:pPr>
+      </w:pPr>
+      <w:r>
         <w:rPr>
           <w:sz w:val="16"/>
           <w:szCs w:val="16"/>
         </w:rPr>
-      </w:pPr>
-      <w:r>
+        <w:t xml:space="preserve">"firstname":"john" , </w:t>
+      </w:r>
+    </w:p>
+    <w:p>
+      <w:pPr>
         <w:rPr>
           <w:sz w:val="16"/>
           <w:szCs w:val="16"/>
         </w:rPr>
-        <w:t xml:space="preserve">"firstname":"john" , </w:t>
-      </w:r>
-    </w:p>
-    <w:p>
-      <w:pPr>
+      </w:pPr>
+      <w:r>
         <w:rPr>
           <w:sz w:val="16"/>
           <w:szCs w:val="16"/>
         </w:rPr>
-      </w:pPr>
-      <w:r>
+        <w:lastRenderedPageBreak/>
+        <w:t>"lastname":"wick",</w:t>
+      </w:r>
+    </w:p>
+    <w:p>
+      <w:pPr>
         <w:rPr>
           <w:sz w:val="16"/>
           <w:szCs w:val="16"/>
         </w:rPr>
-        <w:t>"lastname":"wick",</w:t>
-      </w:r>
-    </w:p>
-    <w:p>
-      <w:pPr>
+      </w:pPr>
+      <w:r>
         <w:rPr>
           <w:sz w:val="16"/>
           <w:szCs w:val="16"/>
         </w:rPr>
-      </w:pPr>
-      <w:r>
+        <w:t>"dob":"2023-02-02",</w:t>
+      </w:r>
+    </w:p>
+    <w:p>
+      <w:pPr>
         <w:rPr>
           <w:sz w:val="16"/>
           <w:szCs w:val="16"/>
         </w:rPr>
-        <w:t>"dob":"2023-02-02",</w:t>
-      </w:r>
-    </w:p>
-    <w:p>
-      <w:pPr>
+      </w:pPr>
+      <w:r>
         <w:rPr>
           <w:sz w:val="16"/>
           <w:szCs w:val="16"/>
         </w:rPr>
-      </w:pPr>
-      <w:r>
+        <w:t>"gender":"Male"</w:t>
+      </w:r>
+    </w:p>
+    <w:p>
+      <w:pPr>
         <w:rPr>
           <w:sz w:val="16"/>
           <w:szCs w:val="16"/>
         </w:rPr>
-        <w:t>"gender":"Male"</w:t>
-      </w:r>
-    </w:p>
-    <w:p>
-      <w:pPr>
+      </w:pPr>
+      <w:r>
         <w:rPr>
           <w:sz w:val="16"/>
           <w:szCs w:val="16"/>
         </w:rPr>
-      </w:pPr>
-      <w:r>
+        <w:t>}</w:t>
+      </w:r>
+    </w:p>
+    <w:p>
+      <w:pPr>
         <w:rPr>
           <w:sz w:val="16"/>
           <w:szCs w:val="16"/>
         </w:rPr>
-        <w:t>}</w:t>
-      </w:r>
-    </w:p>
-    <w:p>
-      <w:pPr>
+      </w:pPr>
+      <w:r>
         <w:rPr>
           <w:sz w:val="16"/>
           <w:szCs w:val="16"/>
         </w:rPr>
-      </w:pPr>
-      <w:r>
-        <w:rPr>
-          <w:sz w:val="16"/>
-          <w:szCs w:val="16"/>
-        </w:rPr>
         <w:t>]</w:t>
       </w:r>
     </w:p>
@@ -7107,7 +7273,6 @@
           <w:sz w:val="28"/>
           <w:szCs w:val="28"/>
         </w:rPr>
-        <w:lastRenderedPageBreak/>
         <w:t xml:space="preserve">Include or exclude tags </w:t>
       </w:r>
     </w:p>
@@ -7484,6 +7649,43 @@
     <w:p>
       <w:pPr>
         <w:pStyle w:val="ListParagraph"/>
+        <w:numPr>
+          <w:ilvl w:val="0"/>
+          <w:numId w:val="18"/>
+        </w:numPr>
+        <w:rPr>
+          <w:sz w:val="28"/>
+          <w:szCs w:val="28"/>
+        </w:rPr>
+      </w:pPr>
+      <w:r>
+        <w:rPr>
+          <w:sz w:val="28"/>
+          <w:szCs w:val="28"/>
+        </w:rPr>
+        <w:t xml:space="preserve">Hooks </w:t>
+      </w:r>
+    </w:p>
+    <w:p>
+      <w:pPr>
+        <w:rPr>
+          <w:sz w:val="28"/>
+          <w:szCs w:val="28"/>
+        </w:rPr>
+      </w:pPr>
+      <w:hyperlink r:id="rId16" w:anchor="environment-file-functions" w:history="1">
+        <w:r>
+          <w:rPr>
+            <w:rStyle w:val="Hyperlink"/>
+            <w:sz w:val="28"/>
+            <w:szCs w:val="28"/>
+          </w:rPr>
+          <w:t>https://behave.readthedocs.io/en/stable/api.html#environment-file-functions</w:t>
+        </w:r>
+      </w:hyperlink>
+    </w:p>
+    <w:p>
+      <w:pPr>
         <w:rPr>
           <w:sz w:val="28"/>
           <w:szCs w:val="28"/>
@@ -7530,6 +7732,7 @@
           <w:sz w:val="28"/>
           <w:szCs w:val="28"/>
         </w:rPr>
+        <w:lastRenderedPageBreak/>
         <w:t xml:space="preserve">Step parameterization </w:t>
       </w:r>
       <w:r>
@@ -7660,6 +7863,346 @@
           <w:szCs w:val="28"/>
         </w:rPr>
       </w:pPr>
+      <w:r>
+        <w:rPr>
+          <w:sz w:val="28"/>
+          <w:szCs w:val="28"/>
+        </w:rPr>
+        <w:t xml:space="preserve">API Testing/Automation </w:t>
+      </w:r>
+    </w:p>
+    <w:p>
+      <w:pPr>
+        <w:pStyle w:val="ListParagraph"/>
+        <w:numPr>
+          <w:ilvl w:val="0"/>
+          <w:numId w:val="20"/>
+        </w:numPr>
+        <w:rPr>
+          <w:sz w:val="28"/>
+          <w:szCs w:val="28"/>
+        </w:rPr>
+      </w:pPr>
+      <w:r>
+        <w:rPr>
+          <w:sz w:val="28"/>
+          <w:szCs w:val="28"/>
+        </w:rPr>
+        <w:t xml:space="preserve">API Testing – Postman </w:t>
+      </w:r>
+    </w:p>
+    <w:p>
+      <w:pPr>
+        <w:pStyle w:val="ListParagraph"/>
+        <w:numPr>
+          <w:ilvl w:val="0"/>
+          <w:numId w:val="20"/>
+        </w:numPr>
+        <w:rPr>
+          <w:sz w:val="28"/>
+          <w:szCs w:val="28"/>
+        </w:rPr>
+      </w:pPr>
+      <w:r>
+        <w:rPr>
+          <w:sz w:val="28"/>
+          <w:szCs w:val="28"/>
+        </w:rPr>
+        <w:t xml:space="preserve">API Automation </w:t>
+      </w:r>
+    </w:p>
+    <w:p>
+      <w:pPr>
+        <w:pStyle w:val="ListParagraph"/>
+        <w:numPr>
+          <w:ilvl w:val="1"/>
+          <w:numId w:val="20"/>
+        </w:numPr>
+        <w:rPr>
+          <w:sz w:val="28"/>
+          <w:szCs w:val="28"/>
+        </w:rPr>
+      </w:pPr>
+      <w:r>
+        <w:rPr>
+          <w:sz w:val="28"/>
+          <w:szCs w:val="28"/>
+        </w:rPr>
+        <w:t xml:space="preserve">Robot framework </w:t>
+      </w:r>
+    </w:p>
+    <w:p>
+      <w:pPr>
+        <w:pStyle w:val="ListParagraph"/>
+        <w:numPr>
+          <w:ilvl w:val="2"/>
+          <w:numId w:val="20"/>
+        </w:numPr>
+        <w:rPr>
+          <w:sz w:val="28"/>
+          <w:szCs w:val="28"/>
+        </w:rPr>
+      </w:pPr>
+      <w:r>
+        <w:rPr>
+          <w:sz w:val="28"/>
+          <w:szCs w:val="28"/>
+        </w:rPr>
+        <w:t xml:space="preserve">Request Library </w:t>
+      </w:r>
+    </w:p>
+    <w:p>
+      <w:pPr>
+        <w:pStyle w:val="ListParagraph"/>
+        <w:numPr>
+          <w:ilvl w:val="1"/>
+          <w:numId w:val="20"/>
+        </w:numPr>
+        <w:rPr>
+          <w:sz w:val="28"/>
+          <w:szCs w:val="28"/>
+        </w:rPr>
+      </w:pPr>
+      <w:r>
+        <w:rPr>
+          <w:sz w:val="28"/>
+          <w:szCs w:val="28"/>
+        </w:rPr>
+        <w:t xml:space="preserve">Python </w:t>
+      </w:r>
+    </w:p>
+    <w:p>
+      <w:pPr>
+        <w:pStyle w:val="ListParagraph"/>
+        <w:numPr>
+          <w:ilvl w:val="2"/>
+          <w:numId w:val="20"/>
+        </w:numPr>
+        <w:rPr>
+          <w:sz w:val="28"/>
+          <w:szCs w:val="28"/>
+        </w:rPr>
+      </w:pPr>
+      <w:r>
+        <w:rPr>
+          <w:sz w:val="28"/>
+          <w:szCs w:val="28"/>
+        </w:rPr>
+        <w:t xml:space="preserve">requests </w:t>
+      </w:r>
+    </w:p>
+    <w:p>
+      <w:pPr>
+        <w:rPr>
+          <w:sz w:val="28"/>
+          <w:szCs w:val="28"/>
+        </w:rPr>
+      </w:pPr>
+    </w:p>
+    <w:p>
+      <w:pPr>
+        <w:rPr>
+          <w:sz w:val="28"/>
+          <w:szCs w:val="28"/>
+        </w:rPr>
+      </w:pPr>
+      <w:r>
+        <w:rPr>
+          <w:sz w:val="28"/>
+          <w:szCs w:val="28"/>
+        </w:rPr>
+        <w:t xml:space="preserve">API </w:t>
+      </w:r>
+    </w:p>
+    <w:p>
+      <w:pPr>
+        <w:rPr>
+          <w:sz w:val="28"/>
+          <w:szCs w:val="28"/>
+        </w:rPr>
+      </w:pPr>
+      <w:r>
+        <w:rPr>
+          <w:sz w:val="28"/>
+          <w:szCs w:val="28"/>
+        </w:rPr>
+        <w:t xml:space="preserve">URL </w:t>
+      </w:r>
+    </w:p>
+    <w:p>
+      <w:pPr>
+        <w:pStyle w:val="ListParagraph"/>
+        <w:numPr>
+          <w:ilvl w:val="0"/>
+          <w:numId w:val="15"/>
+        </w:numPr>
+        <w:rPr>
+          <w:sz w:val="28"/>
+          <w:szCs w:val="28"/>
+        </w:rPr>
+      </w:pPr>
+      <w:r>
+        <w:rPr>
+          <w:sz w:val="28"/>
+          <w:szCs w:val="28"/>
+        </w:rPr>
+        <w:t xml:space="preserve">End points </w:t>
+      </w:r>
+    </w:p>
+    <w:p>
+      <w:pPr>
+        <w:pStyle w:val="ListParagraph"/>
+        <w:numPr>
+          <w:ilvl w:val="0"/>
+          <w:numId w:val="15"/>
+        </w:numPr>
+        <w:rPr>
+          <w:sz w:val="28"/>
+          <w:szCs w:val="28"/>
+        </w:rPr>
+      </w:pPr>
+      <w:r>
+        <w:rPr>
+          <w:sz w:val="28"/>
+          <w:szCs w:val="28"/>
+        </w:rPr>
+        <w:t xml:space="preserve">Resource </w:t>
+      </w:r>
+    </w:p>
+    <w:p>
+      <w:pPr>
+        <w:rPr>
+          <w:sz w:val="28"/>
+          <w:szCs w:val="28"/>
+        </w:rPr>
+      </w:pPr>
+      <w:r>
+        <w:rPr>
+          <w:sz w:val="28"/>
+          <w:szCs w:val="28"/>
+        </w:rPr>
+        <w:t xml:space="preserve">Request </w:t>
+      </w:r>
+    </w:p>
+    <w:p>
+      <w:pPr>
+        <w:pStyle w:val="ListParagraph"/>
+        <w:numPr>
+          <w:ilvl w:val="0"/>
+          <w:numId w:val="21"/>
+        </w:numPr>
+        <w:rPr>
+          <w:sz w:val="28"/>
+          <w:szCs w:val="28"/>
+        </w:rPr>
+      </w:pPr>
+      <w:r>
+        <w:rPr>
+          <w:sz w:val="28"/>
+          <w:szCs w:val="28"/>
+        </w:rPr>
+        <w:t xml:space="preserve">Get </w:t>
+      </w:r>
+    </w:p>
+    <w:p>
+      <w:pPr>
+        <w:pStyle w:val="ListParagraph"/>
+        <w:numPr>
+          <w:ilvl w:val="1"/>
+          <w:numId w:val="21"/>
+        </w:numPr>
+        <w:rPr>
+          <w:sz w:val="28"/>
+          <w:szCs w:val="28"/>
+        </w:rPr>
+      </w:pPr>
+      <w:r>
+        <w:rPr>
+          <w:sz w:val="28"/>
+          <w:szCs w:val="28"/>
+        </w:rPr>
+        <w:t xml:space="preserve">Path parameter </w:t>
+      </w:r>
+    </w:p>
+    <w:p>
+      <w:pPr>
+        <w:pStyle w:val="ListParagraph"/>
+        <w:numPr>
+          <w:ilvl w:val="1"/>
+          <w:numId w:val="21"/>
+        </w:numPr>
+        <w:rPr>
+          <w:sz w:val="28"/>
+          <w:szCs w:val="28"/>
+        </w:rPr>
+      </w:pPr>
+      <w:r>
+        <w:rPr>
+          <w:sz w:val="28"/>
+          <w:szCs w:val="28"/>
+        </w:rPr>
+        <w:t xml:space="preserve">Query parameter </w:t>
+      </w:r>
+    </w:p>
+    <w:p>
+      <w:pPr>
+        <w:pStyle w:val="ListParagraph"/>
+        <w:numPr>
+          <w:ilvl w:val="0"/>
+          <w:numId w:val="21"/>
+        </w:numPr>
+        <w:rPr>
+          <w:sz w:val="28"/>
+          <w:szCs w:val="28"/>
+        </w:rPr>
+      </w:pPr>
+      <w:r>
+        <w:rPr>
+          <w:sz w:val="28"/>
+          <w:szCs w:val="28"/>
+        </w:rPr>
+        <w:t xml:space="preserve">Post </w:t>
+      </w:r>
+    </w:p>
+    <w:p>
+      <w:pPr>
+        <w:pStyle w:val="ListParagraph"/>
+        <w:numPr>
+          <w:ilvl w:val="0"/>
+          <w:numId w:val="21"/>
+        </w:numPr>
+        <w:rPr>
+          <w:sz w:val="28"/>
+          <w:szCs w:val="28"/>
+        </w:rPr>
+      </w:pPr>
+      <w:r>
+        <w:rPr>
+          <w:sz w:val="28"/>
+          <w:szCs w:val="28"/>
+        </w:rPr>
+        <w:t xml:space="preserve">Put </w:t>
+      </w:r>
+    </w:p>
+    <w:p>
+      <w:pPr>
+        <w:pStyle w:val="ListParagraph"/>
+        <w:numPr>
+          <w:ilvl w:val="0"/>
+          <w:numId w:val="21"/>
+        </w:numPr>
+        <w:rPr>
+          <w:sz w:val="28"/>
+          <w:szCs w:val="28"/>
+        </w:rPr>
+      </w:pPr>
+      <w:r>
+        <w:rPr>
+          <w:sz w:val="28"/>
+          <w:szCs w:val="28"/>
+        </w:rPr>
+        <w:t xml:space="preserve">Delete </w:t>
+      </w:r>
     </w:p>
     <w:p>
       <w:pPr>
@@ -7682,6 +8225,611 @@
           <w:szCs w:val="28"/>
         </w:rPr>
         <w:lastRenderedPageBreak/>
+        <w:t xml:space="preserve">Steps to automate the requests </w:t>
+      </w:r>
+    </w:p>
+    <w:p>
+      <w:pPr>
+        <w:pStyle w:val="ListParagraph"/>
+        <w:numPr>
+          <w:ilvl w:val="0"/>
+          <w:numId w:val="22"/>
+        </w:numPr>
+        <w:rPr>
+          <w:sz w:val="28"/>
+          <w:szCs w:val="28"/>
+        </w:rPr>
+      </w:pPr>
+      <w:r>
+        <w:rPr>
+          <w:sz w:val="28"/>
+          <w:szCs w:val="28"/>
+        </w:rPr>
+        <w:t xml:space="preserve">Validate the request in postman </w:t>
+      </w:r>
+    </w:p>
+    <w:p>
+      <w:pPr>
+        <w:rPr>
+          <w:sz w:val="28"/>
+          <w:szCs w:val="28"/>
+        </w:rPr>
+      </w:pPr>
+      <w:r>
+        <w:rPr>
+          <w:sz w:val="28"/>
+          <w:szCs w:val="28"/>
+        </w:rPr>
+        <w:t xml:space="preserve">Robot Framework </w:t>
+      </w:r>
+    </w:p>
+    <w:p>
+      <w:pPr>
+        <w:pStyle w:val="ListParagraph"/>
+        <w:numPr>
+          <w:ilvl w:val="0"/>
+          <w:numId w:val="22"/>
+        </w:numPr>
+        <w:rPr>
+          <w:sz w:val="28"/>
+          <w:szCs w:val="28"/>
+        </w:rPr>
+      </w:pPr>
+      <w:r>
+        <w:rPr>
+          <w:sz w:val="28"/>
+          <w:szCs w:val="28"/>
+        </w:rPr>
+        <w:t xml:space="preserve">Install </w:t>
+      </w:r>
+    </w:p>
+    <w:p>
+      <w:pPr>
+        <w:pStyle w:val="ListParagraph"/>
+        <w:rPr>
+          <w:b/>
+          <w:sz w:val="28"/>
+          <w:szCs w:val="28"/>
+        </w:rPr>
+      </w:pPr>
+      <w:r>
+        <w:rPr>
+          <w:b/>
+          <w:sz w:val="28"/>
+          <w:szCs w:val="28"/>
+        </w:rPr>
+        <w:t>pip install robotframework-requests</w:t>
+      </w:r>
+    </w:p>
+    <w:p>
+      <w:pPr>
+        <w:pStyle w:val="ListParagraph"/>
+        <w:rPr>
+          <w:b/>
+          <w:sz w:val="28"/>
+          <w:szCs w:val="28"/>
+        </w:rPr>
+      </w:pPr>
+    </w:p>
+    <w:p>
+      <w:pPr>
+        <w:pStyle w:val="ListParagraph"/>
+        <w:numPr>
+          <w:ilvl w:val="0"/>
+          <w:numId w:val="22"/>
+        </w:numPr>
+        <w:rPr>
+          <w:sz w:val="28"/>
+          <w:szCs w:val="28"/>
+        </w:rPr>
+      </w:pPr>
+      <w:r>
+        <w:rPr>
+          <w:sz w:val="28"/>
+          <w:szCs w:val="28"/>
+        </w:rPr>
+        <w:t xml:space="preserve">robotframework-request Lib keyword doc - </w:t>
+      </w:r>
+    </w:p>
+    <w:p>
+      <w:pPr>
+        <w:pStyle w:val="ListParagraph"/>
+        <w:rPr>
+          <w:sz w:val="28"/>
+          <w:szCs w:val="28"/>
+        </w:rPr>
+      </w:pPr>
+      <w:hyperlink r:id="rId17" w:history="1">
+        <w:r>
+          <w:rPr>
+            <w:rStyle w:val="Hyperlink"/>
+            <w:sz w:val="28"/>
+            <w:szCs w:val="28"/>
+          </w:rPr>
+          <w:t>http://marketsquare.github.io/robotframework-requests/doc/RequestsLibrary.html</w:t>
+        </w:r>
+      </w:hyperlink>
+    </w:p>
+    <w:p>
+      <w:pPr>
+        <w:pStyle w:val="ListParagraph"/>
+        <w:numPr>
+          <w:ilvl w:val="0"/>
+          <w:numId w:val="22"/>
+        </w:numPr>
+        <w:rPr>
+          <w:sz w:val="28"/>
+          <w:szCs w:val="28"/>
+        </w:rPr>
+      </w:pPr>
+      <w:r>
+        <w:rPr>
+          <w:sz w:val="28"/>
+          <w:szCs w:val="28"/>
+        </w:rPr>
+        <w:t xml:space="preserve">Get request – Find pet by id </w:t>
+      </w:r>
+      <w:r>
+        <w:rPr>
+          <w:sz w:val="28"/>
+          <w:szCs w:val="28"/>
+        </w:rPr>
+        <w:t xml:space="preserve">– Path parameter </w:t>
+      </w:r>
+    </w:p>
+    <w:p>
+      <w:pPr>
+        <w:pStyle w:val="ListParagraph"/>
+        <w:numPr>
+          <w:ilvl w:val="0"/>
+          <w:numId w:val="23"/>
+        </w:numPr>
+        <w:rPr>
+          <w:sz w:val="28"/>
+          <w:szCs w:val="28"/>
+        </w:rPr>
+      </w:pPr>
+      <w:r>
+        <w:rPr>
+          <w:sz w:val="28"/>
+          <w:szCs w:val="28"/>
+        </w:rPr>
+        <w:t xml:space="preserve">Base url/end point - </w:t>
+      </w:r>
+      <w:hyperlink r:id="rId18" w:tgtFrame="_blank" w:history="1">
+        <w:r>
+          <w:rPr>
+            <w:rStyle w:val="url"/>
+            <w:rFonts w:ascii="Arial" w:hAnsi="Arial" w:cs="Arial"/>
+            <w:color w:val="4990E2"/>
+            <w:sz w:val="18"/>
+            <w:szCs w:val="18"/>
+            <w:shd w:val="clear" w:color="auto" w:fill="FAFAFA"/>
+          </w:rPr>
+          <w:t>https://petstore.swagger.io/v2</w:t>
+        </w:r>
+      </w:hyperlink>
+    </w:p>
+    <w:p>
+      <w:pPr>
+        <w:pStyle w:val="ListParagraph"/>
+        <w:numPr>
+          <w:ilvl w:val="0"/>
+          <w:numId w:val="23"/>
+        </w:numPr>
+        <w:rPr>
+          <w:sz w:val="28"/>
+          <w:szCs w:val="28"/>
+        </w:rPr>
+      </w:pPr>
+      <w:r>
+        <w:rPr>
+          <w:sz w:val="28"/>
+          <w:szCs w:val="28"/>
+        </w:rPr>
+        <w:t xml:space="preserve">Resource </w:t>
+      </w:r>
+      <w:r>
+        <w:rPr>
+          <w:sz w:val="28"/>
+          <w:szCs w:val="28"/>
+        </w:rPr>
+        <w:t xml:space="preserve">- /pet/{petid} </w:t>
+      </w:r>
+    </w:p>
+    <w:p>
+      <w:pPr>
+        <w:pStyle w:val="ListParagraph"/>
+        <w:numPr>
+          <w:ilvl w:val="0"/>
+          <w:numId w:val="22"/>
+        </w:numPr>
+        <w:rPr>
+          <w:sz w:val="28"/>
+          <w:szCs w:val="28"/>
+        </w:rPr>
+      </w:pPr>
+      <w:r>
+        <w:rPr>
+          <w:sz w:val="28"/>
+          <w:szCs w:val="28"/>
+        </w:rPr>
+        <w:t xml:space="preserve">Get request – Find pet by status – query parameter </w:t>
+      </w:r>
+    </w:p>
+    <w:p>
+      <w:pPr>
+        <w:pStyle w:val="ListParagraph"/>
+        <w:numPr>
+          <w:ilvl w:val="0"/>
+          <w:numId w:val="22"/>
+        </w:numPr>
+        <w:rPr>
+          <w:sz w:val="28"/>
+          <w:szCs w:val="28"/>
+        </w:rPr>
+      </w:pPr>
+      <w:r>
+        <w:rPr>
+          <w:sz w:val="28"/>
+          <w:szCs w:val="28"/>
+        </w:rPr>
+        <w:t xml:space="preserve">Post request – Add a pet to store </w:t>
+      </w:r>
+    </w:p>
+    <w:p>
+      <w:pPr>
+        <w:pStyle w:val="ListParagraph"/>
+        <w:numPr>
+          <w:ilvl w:val="0"/>
+          <w:numId w:val="22"/>
+        </w:numPr>
+        <w:rPr>
+          <w:sz w:val="28"/>
+          <w:szCs w:val="28"/>
+        </w:rPr>
+      </w:pPr>
+      <w:r>
+        <w:rPr>
+          <w:sz w:val="28"/>
+          <w:szCs w:val="28"/>
+        </w:rPr>
+        <w:t xml:space="preserve">Put </w:t>
+      </w:r>
+    </w:p>
+    <w:p>
+      <w:pPr>
+        <w:pStyle w:val="ListParagraph"/>
+        <w:numPr>
+          <w:ilvl w:val="0"/>
+          <w:numId w:val="22"/>
+        </w:numPr>
+        <w:rPr>
+          <w:sz w:val="28"/>
+          <w:szCs w:val="28"/>
+        </w:rPr>
+      </w:pPr>
+      <w:r>
+        <w:rPr>
+          <w:sz w:val="28"/>
+          <w:szCs w:val="28"/>
+        </w:rPr>
+        <w:t xml:space="preserve">Delete </w:t>
+      </w:r>
+    </w:p>
+    <w:p>
+      <w:pPr>
+        <w:rPr>
+          <w:sz w:val="28"/>
+          <w:szCs w:val="28"/>
+        </w:rPr>
+      </w:pPr>
+    </w:p>
+    <w:p>
+      <w:pPr>
+        <w:rPr>
+          <w:sz w:val="28"/>
+          <w:szCs w:val="28"/>
+        </w:rPr>
+      </w:pPr>
+      <w:r>
+        <w:rPr>
+          <w:sz w:val="28"/>
+          <w:szCs w:val="28"/>
+        </w:rPr>
+        <w:t xml:space="preserve">Python </w:t>
+      </w:r>
+    </w:p>
+    <w:p>
+      <w:pPr>
+        <w:pStyle w:val="ListParagraph"/>
+        <w:numPr>
+          <w:ilvl w:val="0"/>
+          <w:numId w:val="22"/>
+        </w:numPr>
+        <w:rPr>
+          <w:sz w:val="28"/>
+          <w:szCs w:val="28"/>
+        </w:rPr>
+      </w:pPr>
+      <w:r>
+        <w:rPr>
+          <w:sz w:val="28"/>
+          <w:szCs w:val="28"/>
+        </w:rPr>
+        <w:t xml:space="preserve">Install </w:t>
+      </w:r>
+    </w:p>
+    <w:p>
+      <w:pPr>
+        <w:pStyle w:val="ListParagraph"/>
+        <w:rPr>
+          <w:sz w:val="28"/>
+          <w:szCs w:val="28"/>
+        </w:rPr>
+      </w:pPr>
+      <w:r>
+        <w:rPr>
+          <w:sz w:val="28"/>
+          <w:szCs w:val="28"/>
+        </w:rPr>
+        <w:t>pip install requests</w:t>
+      </w:r>
+    </w:p>
+    <w:p>
+      <w:pPr>
+        <w:pStyle w:val="ListParagraph"/>
+        <w:numPr>
+          <w:ilvl w:val="0"/>
+          <w:numId w:val="22"/>
+        </w:numPr>
+        <w:rPr>
+          <w:sz w:val="28"/>
+          <w:szCs w:val="28"/>
+        </w:rPr>
+      </w:pPr>
+      <w:r>
+        <w:rPr>
+          <w:sz w:val="28"/>
+          <w:szCs w:val="28"/>
+        </w:rPr>
+        <w:t xml:space="preserve">Get request – Find pet by id – Path parameter </w:t>
+      </w:r>
+    </w:p>
+    <w:p>
+      <w:pPr>
+        <w:pStyle w:val="ListParagraph"/>
+        <w:numPr>
+          <w:ilvl w:val="0"/>
+          <w:numId w:val="23"/>
+        </w:numPr>
+        <w:rPr>
+          <w:sz w:val="28"/>
+          <w:szCs w:val="28"/>
+        </w:rPr>
+      </w:pPr>
+      <w:r>
+        <w:rPr>
+          <w:sz w:val="28"/>
+          <w:szCs w:val="28"/>
+        </w:rPr>
+        <w:t xml:space="preserve">Base url/end point - </w:t>
+      </w:r>
+      <w:hyperlink r:id="rId19" w:tgtFrame="_blank" w:history="1">
+        <w:r>
+          <w:rPr>
+            <w:rStyle w:val="url"/>
+            <w:rFonts w:ascii="Arial" w:hAnsi="Arial" w:cs="Arial"/>
+            <w:color w:val="4990E2"/>
+            <w:sz w:val="18"/>
+            <w:szCs w:val="18"/>
+            <w:shd w:val="clear" w:color="auto" w:fill="FAFAFA"/>
+          </w:rPr>
+          <w:t>https://petstore.swagger.io/v2</w:t>
+        </w:r>
+      </w:hyperlink>
+    </w:p>
+    <w:p>
+      <w:pPr>
+        <w:pStyle w:val="ListParagraph"/>
+        <w:numPr>
+          <w:ilvl w:val="0"/>
+          <w:numId w:val="23"/>
+        </w:numPr>
+        <w:rPr>
+          <w:sz w:val="28"/>
+          <w:szCs w:val="28"/>
+        </w:rPr>
+      </w:pPr>
+      <w:r>
+        <w:rPr>
+          <w:sz w:val="28"/>
+          <w:szCs w:val="28"/>
+        </w:rPr>
+        <w:t xml:space="preserve">Resource </w:t>
+      </w:r>
+      <w:r>
+        <w:rPr>
+          <w:sz w:val="28"/>
+          <w:szCs w:val="28"/>
+        </w:rPr>
+        <w:t xml:space="preserve">- /pet/{petid} </w:t>
+      </w:r>
+    </w:p>
+    <w:p>
+      <w:pPr>
+        <w:pStyle w:val="ListParagraph"/>
+        <w:numPr>
+          <w:ilvl w:val="0"/>
+          <w:numId w:val="22"/>
+        </w:numPr>
+        <w:rPr>
+          <w:sz w:val="28"/>
+          <w:szCs w:val="28"/>
+        </w:rPr>
+      </w:pPr>
+      <w:r>
+        <w:rPr>
+          <w:sz w:val="28"/>
+          <w:szCs w:val="28"/>
+        </w:rPr>
+        <w:t xml:space="preserve">Get request – Find pet by status – query parameter </w:t>
+      </w:r>
+    </w:p>
+    <w:p>
+      <w:pPr>
+        <w:pStyle w:val="ListParagraph"/>
+        <w:numPr>
+          <w:ilvl w:val="0"/>
+          <w:numId w:val="22"/>
+        </w:numPr>
+        <w:rPr>
+          <w:sz w:val="28"/>
+          <w:szCs w:val="28"/>
+        </w:rPr>
+      </w:pPr>
+      <w:r>
+        <w:rPr>
+          <w:sz w:val="28"/>
+          <w:szCs w:val="28"/>
+        </w:rPr>
+        <w:t xml:space="preserve">Post request – Add a pet to store </w:t>
+      </w:r>
+    </w:p>
+    <w:p>
+      <w:pPr>
+        <w:pStyle w:val="ListParagraph"/>
+        <w:numPr>
+          <w:ilvl w:val="0"/>
+          <w:numId w:val="22"/>
+        </w:numPr>
+        <w:rPr>
+          <w:sz w:val="28"/>
+          <w:szCs w:val="28"/>
+        </w:rPr>
+      </w:pPr>
+      <w:r>
+        <w:rPr>
+          <w:sz w:val="28"/>
+          <w:szCs w:val="28"/>
+        </w:rPr>
+        <w:t xml:space="preserve">Put </w:t>
+      </w:r>
+    </w:p>
+    <w:p>
+      <w:pPr>
+        <w:pStyle w:val="ListParagraph"/>
+        <w:numPr>
+          <w:ilvl w:val="0"/>
+          <w:numId w:val="22"/>
+        </w:numPr>
+        <w:rPr>
+          <w:sz w:val="28"/>
+          <w:szCs w:val="28"/>
+        </w:rPr>
+      </w:pPr>
+      <w:r>
+        <w:rPr>
+          <w:sz w:val="28"/>
+          <w:szCs w:val="28"/>
+        </w:rPr>
+        <w:t xml:space="preserve">Delete </w:t>
+      </w:r>
+    </w:p>
+    <w:p>
+      <w:pPr>
+        <w:ind w:left="360"/>
+        <w:rPr>
+          <w:sz w:val="28"/>
+          <w:szCs w:val="28"/>
+        </w:rPr>
+      </w:pPr>
+      <w:r>
+        <w:rPr>
+          <w:sz w:val="28"/>
+          <w:szCs w:val="28"/>
+        </w:rPr>
+        <w:t xml:space="preserve">Parallel robot </w:t>
+      </w:r>
+    </w:p>
+    <w:p>
+      <w:pPr>
+        <w:ind w:left="360"/>
+        <w:rPr>
+          <w:sz w:val="28"/>
+          <w:szCs w:val="28"/>
+        </w:rPr>
+      </w:pPr>
+      <w:r>
+        <w:rPr>
+          <w:noProof/>
+        </w:rPr>
+        <w:lastRenderedPageBreak/>
+        <w:drawing>
+          <wp:inline distT="0" distB="0" distL="0" distR="0" wp14:anchorId="0FC8870C" wp14:editId="22C0DB50">
+            <wp:extent cx="5943600" cy="3343275"/>
+            <wp:effectExtent l="0" t="0" r="0" b="9525"/>
+            <wp:docPr id="3" name="Picture 3"/>
+            <wp:cNvGraphicFramePr>
+              <a:graphicFrameLocks xmlns:a="http://schemas.openxmlformats.org/drawingml/2006/main" noChangeAspect="1"/>
+            </wp:cNvGraphicFramePr>
+            <a:graphic xmlns:a="http://schemas.openxmlformats.org/drawingml/2006/main">
+              <a:graphicData uri="http://schemas.openxmlformats.org/drawingml/2006/picture">
+                <pic:pic xmlns:pic="http://schemas.openxmlformats.org/drawingml/2006/picture">
+                  <pic:nvPicPr>
+                    <pic:cNvPr id="1" name=""/>
+                    <pic:cNvPicPr/>
+                  </pic:nvPicPr>
+                  <pic:blipFill>
+                    <a:blip r:embed="rId20"/>
+                    <a:stretch>
+                      <a:fillRect/>
+                    </a:stretch>
+                  </pic:blipFill>
+                  <pic:spPr>
+                    <a:xfrm>
+                      <a:off x="0" y="0"/>
+                      <a:ext cx="5943600" cy="3343275"/>
+                    </a:xfrm>
+                    <a:prstGeom prst="rect">
+                      <a:avLst/>
+                    </a:prstGeom>
+                  </pic:spPr>
+                </pic:pic>
+              </a:graphicData>
+            </a:graphic>
+          </wp:inline>
+        </w:drawing>
+      </w:r>
+    </w:p>
+    <w:p>
+      <w:pPr>
+        <w:rPr>
+          <w:sz w:val="28"/>
+          <w:szCs w:val="28"/>
+        </w:rPr>
+      </w:pPr>
+    </w:p>
+    <w:p>
+      <w:pPr>
+        <w:rPr>
+          <w:sz w:val="28"/>
+          <w:szCs w:val="28"/>
+        </w:rPr>
+      </w:pPr>
+    </w:p>
+    <w:p>
+      <w:pPr>
+        <w:rPr>
+          <w:sz w:val="28"/>
+          <w:szCs w:val="28"/>
+        </w:rPr>
+      </w:pPr>
+      <w:r>
+        <w:rPr>
+          <w:sz w:val="28"/>
+          <w:szCs w:val="28"/>
+        </w:rPr>
         <w:t>Reference</w:t>
       </w:r>
     </w:p>
@@ -9996,6 +11144,15 @@
           <w:szCs w:val="30"/>
         </w:rPr>
         <w:br/>
+        <w:t xml:space="preserve">  </w:t>
+      </w:r>
+      <w:r>
+        <w:rPr>
+          <w:color w:val="0033B3"/>
+          <w:sz w:val="30"/>
+          <w:szCs w:val="30"/>
+        </w:rPr>
+        <w:t xml:space="preserve">And </w:t>
       </w:r>
       <w:r>
         <w:rPr>
@@ -10003,7 +11160,15 @@
           <w:sz w:val="30"/>
           <w:szCs w:val="30"/>
         </w:rPr>
-        <w:lastRenderedPageBreak/>
+        <w:t>I click on login</w:t>
+      </w:r>
+      <w:r>
+        <w:rPr>
+          <w:color w:val="080808"/>
+          <w:sz w:val="30"/>
+          <w:szCs w:val="30"/>
+        </w:rPr>
+        <w:br/>
         <w:t xml:space="preserve">  </w:t>
       </w:r>
       <w:r>
@@ -10012,7 +11177,7 @@
           <w:sz w:val="30"/>
           <w:szCs w:val="30"/>
         </w:rPr>
-        <w:t xml:space="preserve">And </w:t>
+        <w:t xml:space="preserve">Then </w:t>
       </w:r>
       <w:r>
         <w:rPr>
@@ -10020,31 +11185,6 @@
           <w:sz w:val="30"/>
           <w:szCs w:val="30"/>
         </w:rPr>
-        <w:t>I click on login</w:t>
-      </w:r>
-      <w:r>
-        <w:rPr>
-          <w:color w:val="080808"/>
-          <w:sz w:val="30"/>
-          <w:szCs w:val="30"/>
-        </w:rPr>
-        <w:br/>
-        <w:t xml:space="preserve">  </w:t>
-      </w:r>
-      <w:r>
-        <w:rPr>
-          <w:color w:val="0033B3"/>
-          <w:sz w:val="30"/>
-          <w:szCs w:val="30"/>
-        </w:rPr>
-        <w:t xml:space="preserve">Then </w:t>
-      </w:r>
-      <w:r>
-        <w:rPr>
-          <w:color w:val="080808"/>
-          <w:sz w:val="30"/>
-          <w:szCs w:val="30"/>
-        </w:rPr>
         <w:t>I should access the portal with title as "OpenEMR"</w:t>
       </w:r>
     </w:p>
@@ -10546,6 +11686,24 @@
           <w:szCs w:val="24"/>
         </w:rPr>
         <w:br/>
+        <w:t xml:space="preserve">  And </w:t>
+      </w:r>
+      <w:r>
+        <w:rPr>
+          <w:color w:val="080808"/>
+          <w:sz w:val="24"/>
+          <w:szCs w:val="24"/>
+        </w:rPr>
+        <w:t>I click on create new patient</w:t>
+      </w:r>
+      <w:r>
+        <w:rPr>
+          <w:color w:val="080808"/>
+          <w:sz w:val="24"/>
+          <w:szCs w:val="24"/>
+        </w:rPr>
+        <w:br/>
+        <w:t xml:space="preserve">  </w:t>
       </w:r>
       <w:r>
         <w:rPr>
@@ -10553,8 +11711,7 @@
           <w:sz w:val="24"/>
           <w:szCs w:val="24"/>
         </w:rPr>
-        <w:lastRenderedPageBreak/>
-        <w:t xml:space="preserve">  And </w:t>
+        <w:t xml:space="preserve">And </w:t>
       </w:r>
       <w:r>
         <w:rPr>
@@ -10562,7 +11719,7 @@
           <w:sz w:val="24"/>
           <w:szCs w:val="24"/>
         </w:rPr>
-        <w:t>I click on create new patient</w:t>
+        <w:t>I click on confirm create new patient</w:t>
       </w:r>
       <w:r>
         <w:rPr>
@@ -10587,7 +11744,7 @@
           <w:sz w:val="24"/>
           <w:szCs w:val="24"/>
         </w:rPr>
-        <w:t>I click on confirm create new patient</w:t>
+        <w:t>I store the alert text and handles it</w:t>
       </w:r>
       <w:r>
         <w:rPr>
@@ -10612,7 +11769,7 @@
           <w:sz w:val="24"/>
           <w:szCs w:val="24"/>
         </w:rPr>
-        <w:t>I store the alert text and handles it</w:t>
+        <w:t>I close happy birthday popup if avaiable</w:t>
       </w:r>
       <w:r>
         <w:rPr>
@@ -10629,7 +11786,7 @@
           <w:sz w:val="24"/>
           <w:szCs w:val="24"/>
         </w:rPr>
-        <w:t xml:space="preserve">And </w:t>
+        <w:t xml:space="preserve">Then </w:t>
       </w:r>
       <w:r>
         <w:rPr>
@@ -10637,7 +11794,7 @@
           <w:sz w:val="24"/>
           <w:szCs w:val="24"/>
         </w:rPr>
-        <w:t>I close happy birthday popup if avaiable</w:t>
+        <w:t>I should verify the added patient name</w:t>
       </w:r>
       <w:r>
         <w:rPr>
@@ -10654,7 +11811,7 @@
           <w:sz w:val="24"/>
           <w:szCs w:val="24"/>
         </w:rPr>
-        <w:t xml:space="preserve">Then </w:t>
+        <w:t xml:space="preserve">And </w:t>
       </w:r>
       <w:r>
         <w:rPr>
@@ -10662,24 +11819,37 @@
           <w:sz w:val="24"/>
           <w:szCs w:val="24"/>
         </w:rPr>
-        <w:t>I should verify the added patient name</w:t>
-      </w:r>
-      <w:r>
+        <w:t>I should verify the alert text contains "Tobacco"</w:t>
+      </w:r>
+    </w:p>
+    <w:p>
+      <w:pPr>
+        <w:pStyle w:val="HTMLPreformatted"/>
+        <w:shd w:val="clear" w:color="auto" w:fill="FFFFFF"/>
+        <w:rPr>
+          <w:color w:val="0033B3"/>
+          <w:sz w:val="24"/>
+          <w:szCs w:val="24"/>
+        </w:rPr>
+      </w:pPr>
+    </w:p>
+    <w:p>
+      <w:pPr>
+        <w:pStyle w:val="HTMLPreformatted"/>
+        <w:shd w:val="clear" w:color="auto" w:fill="FFFFFF"/>
         <w:rPr>
           <w:color w:val="080808"/>
           <w:sz w:val="24"/>
           <w:szCs w:val="24"/>
         </w:rPr>
-        <w:br/>
-        <w:t xml:space="preserve">  </w:t>
-      </w:r>
+      </w:pPr>
       <w:r>
         <w:rPr>
           <w:color w:val="0033B3"/>
           <w:sz w:val="24"/>
           <w:szCs w:val="24"/>
         </w:rPr>
-        <w:t xml:space="preserve">And </w:t>
+        <w:t>Scenario</w:t>
       </w:r>
       <w:r>
         <w:rPr>
@@ -10687,37 +11857,49 @@
           <w:sz w:val="24"/>
           <w:szCs w:val="24"/>
         </w:rPr>
-        <w:t>I should verify the alert text contains "Tobacco"</w:t>
-      </w:r>
-    </w:p>
-    <w:p>
-      <w:pPr>
-        <w:pStyle w:val="HTMLPreformatted"/>
-        <w:shd w:val="clear" w:color="auto" w:fill="FFFFFF"/>
+        <w:t>: Add Valid Patient</w:t>
+      </w:r>
+      <w:r>
+        <w:rPr>
+          <w:color w:val="080808"/>
+          <w:sz w:val="24"/>
+          <w:szCs w:val="24"/>
+        </w:rPr>
+        <w:br/>
+        <w:t xml:space="preserve">  </w:t>
+      </w:r>
+      <w:r>
         <w:rPr>
           <w:color w:val="0033B3"/>
           <w:sz w:val="24"/>
           <w:szCs w:val="24"/>
         </w:rPr>
-      </w:pPr>
-    </w:p>
-    <w:p>
-      <w:pPr>
-        <w:pStyle w:val="HTMLPreformatted"/>
-        <w:shd w:val="clear" w:color="auto" w:fill="FFFFFF"/>
+        <w:t xml:space="preserve">Given </w:t>
+      </w:r>
+      <w:r>
         <w:rPr>
           <w:color w:val="080808"/>
           <w:sz w:val="24"/>
           <w:szCs w:val="24"/>
         </w:rPr>
-      </w:pPr>
+        <w:t>I have browser with openemr application</w:t>
+      </w:r>
+      <w:r>
+        <w:rPr>
+          <w:color w:val="080808"/>
+          <w:sz w:val="24"/>
+          <w:szCs w:val="24"/>
+        </w:rPr>
+        <w:br/>
+        <w:t xml:space="preserve">  </w:t>
+      </w:r>
       <w:r>
         <w:rPr>
           <w:color w:val="0033B3"/>
           <w:sz w:val="24"/>
           <w:szCs w:val="24"/>
         </w:rPr>
-        <w:t>Scenario</w:t>
+        <w:t xml:space="preserve">When </w:t>
       </w:r>
       <w:r>
         <w:rPr>
@@ -10725,7 +11907,7 @@
           <w:sz w:val="24"/>
           <w:szCs w:val="24"/>
         </w:rPr>
-        <w:t>: Add Valid Patient</w:t>
+        <w:t>I enter username as "admin"</w:t>
       </w:r>
       <w:r>
         <w:rPr>
@@ -10742,7 +11924,7 @@
           <w:sz w:val="24"/>
           <w:szCs w:val="24"/>
         </w:rPr>
-        <w:t xml:space="preserve">Given </w:t>
+        <w:t xml:space="preserve">And </w:t>
       </w:r>
       <w:r>
         <w:rPr>
@@ -10750,7 +11932,7 @@
           <w:sz w:val="24"/>
           <w:szCs w:val="24"/>
         </w:rPr>
-        <w:t>I have browser with openemr application</w:t>
+        <w:t>I enter password as "pass"</w:t>
       </w:r>
       <w:r>
         <w:rPr>
@@ -10767,7 +11949,7 @@
           <w:sz w:val="24"/>
           <w:szCs w:val="24"/>
         </w:rPr>
-        <w:t xml:space="preserve">When </w:t>
+        <w:t xml:space="preserve">And </w:t>
       </w:r>
       <w:r>
         <w:rPr>
@@ -10775,7 +11957,7 @@
           <w:sz w:val="24"/>
           <w:szCs w:val="24"/>
         </w:rPr>
-        <w:t>I enter username as "admin"</w:t>
+        <w:t>I click on login</w:t>
       </w:r>
       <w:r>
         <w:rPr>
@@ -10800,7 +11982,7 @@
           <w:sz w:val="24"/>
           <w:szCs w:val="24"/>
         </w:rPr>
-        <w:t>I enter password as "pass"</w:t>
+        <w:t>I click on patient menu</w:t>
       </w:r>
       <w:r>
         <w:rPr>
@@ -10825,7 +12007,7 @@
           <w:sz w:val="24"/>
           <w:szCs w:val="24"/>
         </w:rPr>
-        <w:t>I click on login</w:t>
+        <w:t>I click on new-search menu</w:t>
       </w:r>
       <w:r>
         <w:rPr>
@@ -10850,7 +12032,7 @@
           <w:sz w:val="24"/>
           <w:szCs w:val="24"/>
         </w:rPr>
-        <w:t>I click on patient menu</w:t>
+        <w:t>I fill the patient detail</w:t>
       </w:r>
       <w:r>
         <w:rPr>
@@ -10859,7 +12041,7 @@
           <w:szCs w:val="24"/>
         </w:rPr>
         <w:br/>
-        <w:t xml:space="preserve">  </w:t>
+        <w:t xml:space="preserve">    </w:t>
       </w:r>
       <w:r>
         <w:rPr>
@@ -10867,7 +12049,169 @@
           <w:sz w:val="24"/>
           <w:szCs w:val="24"/>
         </w:rPr>
-        <w:t xml:space="preserve">And </w:t>
+        <w:t xml:space="preserve">| </w:t>
+      </w:r>
+      <w:r>
+        <w:rPr>
+          <w:color w:val="297BDE"/>
+          <w:sz w:val="24"/>
+          <w:szCs w:val="24"/>
+        </w:rPr>
+        <w:t xml:space="preserve">firstname </w:t>
+      </w:r>
+      <w:r>
+        <w:rPr>
+          <w:color w:val="0033B3"/>
+          <w:sz w:val="24"/>
+          <w:szCs w:val="24"/>
+        </w:rPr>
+        <w:t xml:space="preserve">| </w:t>
+      </w:r>
+      <w:r>
+        <w:rPr>
+          <w:color w:val="297BDE"/>
+          <w:sz w:val="24"/>
+          <w:szCs w:val="24"/>
+        </w:rPr>
+        <w:t xml:space="preserve">lastname </w:t>
+      </w:r>
+      <w:r>
+        <w:rPr>
+          <w:color w:val="0033B3"/>
+          <w:sz w:val="24"/>
+          <w:szCs w:val="24"/>
+        </w:rPr>
+        <w:t xml:space="preserve">| </w:t>
+      </w:r>
+      <w:r>
+        <w:rPr>
+          <w:color w:val="297BDE"/>
+          <w:sz w:val="24"/>
+          <w:szCs w:val="24"/>
+        </w:rPr>
+        <w:t xml:space="preserve">dob        </w:t>
+      </w:r>
+      <w:r>
+        <w:rPr>
+          <w:color w:val="0033B3"/>
+          <w:sz w:val="24"/>
+          <w:szCs w:val="24"/>
+        </w:rPr>
+        <w:t xml:space="preserve">| </w:t>
+      </w:r>
+      <w:r>
+        <w:rPr>
+          <w:color w:val="297BDE"/>
+          <w:sz w:val="24"/>
+          <w:szCs w:val="24"/>
+        </w:rPr>
+        <w:t xml:space="preserve">gender </w:t>
+      </w:r>
+      <w:r>
+        <w:rPr>
+          <w:color w:val="0033B3"/>
+          <w:sz w:val="24"/>
+          <w:szCs w:val="24"/>
+        </w:rPr>
+        <w:t>|</w:t>
+      </w:r>
+      <w:r>
+        <w:rPr>
+          <w:color w:val="0033B3"/>
+          <w:sz w:val="24"/>
+          <w:szCs w:val="24"/>
+        </w:rPr>
+        <w:br/>
+        <w:t xml:space="preserve">    | </w:t>
+      </w:r>
+      <w:r>
+        <w:rPr>
+          <w:color w:val="297BDE"/>
+          <w:sz w:val="24"/>
+          <w:szCs w:val="24"/>
+        </w:rPr>
+        <w:t>peter</w:t>
+      </w:r>
+      <w:r>
+        <w:rPr>
+          <w:color w:val="297BDE"/>
+          <w:sz w:val="24"/>
+          <w:szCs w:val="24"/>
+        </w:rPr>
+        <w:t xml:space="preserve">      </w:t>
+      </w:r>
+      <w:r>
+        <w:rPr>
+          <w:color w:val="0033B3"/>
+          <w:sz w:val="24"/>
+          <w:szCs w:val="24"/>
+        </w:rPr>
+        <w:t xml:space="preserve">| </w:t>
+      </w:r>
+      <w:r>
+        <w:rPr>
+          <w:color w:val="297BDE"/>
+          <w:sz w:val="24"/>
+          <w:szCs w:val="24"/>
+        </w:rPr>
+        <w:t>ken</w:t>
+      </w:r>
+      <w:r>
+        <w:rPr>
+          <w:color w:val="297BDE"/>
+          <w:sz w:val="24"/>
+          <w:szCs w:val="24"/>
+        </w:rPr>
+        <w:t xml:space="preserve">     </w:t>
+      </w:r>
+      <w:r>
+        <w:rPr>
+          <w:color w:val="0033B3"/>
+          <w:sz w:val="24"/>
+          <w:szCs w:val="24"/>
+        </w:rPr>
+        <w:t xml:space="preserve">| </w:t>
+      </w:r>
+      <w:r>
+        <w:rPr>
+          <w:color w:val="297BDE"/>
+          <w:sz w:val="24"/>
+          <w:szCs w:val="24"/>
+        </w:rPr>
+        <w:t xml:space="preserve">2023-02-02 </w:t>
+      </w:r>
+      <w:r>
+        <w:rPr>
+          <w:color w:val="0033B3"/>
+          <w:sz w:val="24"/>
+          <w:szCs w:val="24"/>
+        </w:rPr>
+        <w:t xml:space="preserve">| </w:t>
+      </w:r>
+      <w:r>
+        <w:rPr>
+          <w:color w:val="297BDE"/>
+          <w:sz w:val="24"/>
+          <w:szCs w:val="24"/>
+        </w:rPr>
+        <w:t xml:space="preserve">Male   </w:t>
+      </w:r>
+      <w:r>
+        <w:rPr>
+          <w:color w:val="0033B3"/>
+          <w:sz w:val="24"/>
+          <w:szCs w:val="24"/>
+        </w:rPr>
+        <w:t>|</w:t>
+      </w:r>
+      <w:r>
+        <w:rPr>
+          <w:color w:val="0033B3"/>
+          <w:sz w:val="24"/>
+          <w:szCs w:val="24"/>
+        </w:rPr>
+        <w:br/>
+        <w:t xml:space="preserve">  And </w:t>
       </w:r>
       <w:r>
         <w:rPr>
@@ -10875,7 +12219,7 @@
           <w:sz w:val="24"/>
           <w:szCs w:val="24"/>
         </w:rPr>
-        <w:t>I click on new-search menu</w:t>
+        <w:t>I click on create new patient</w:t>
       </w:r>
       <w:r>
         <w:rPr>
@@ -10900,7 +12244,7 @@
           <w:sz w:val="24"/>
           <w:szCs w:val="24"/>
         </w:rPr>
-        <w:t>I fill the patient detail</w:t>
+        <w:t>I click on confirm create new patient</w:t>
       </w:r>
       <w:r>
         <w:rPr>
@@ -10909,7 +12253,7 @@
           <w:szCs w:val="24"/>
         </w:rPr>
         <w:br/>
-        <w:t xml:space="preserve">    </w:t>
+        <w:t xml:space="preserve">  </w:t>
       </w:r>
       <w:r>
         <w:rPr>
@@ -10917,15 +12261,24 @@
           <w:sz w:val="24"/>
           <w:szCs w:val="24"/>
         </w:rPr>
-        <w:t xml:space="preserve">| </w:t>
-      </w:r>
-      <w:r>
-        <w:rPr>
-          <w:color w:val="297BDE"/>
+        <w:t xml:space="preserve">And </w:t>
+      </w:r>
+      <w:r>
+        <w:rPr>
+          <w:color w:val="080808"/>
           <w:sz w:val="24"/>
           <w:szCs w:val="24"/>
         </w:rPr>
-        <w:t xml:space="preserve">firstname </w:t>
+        <w:t>I store the alert text and handles it</w:t>
+      </w:r>
+      <w:r>
+        <w:rPr>
+          <w:color w:val="080808"/>
+          <w:sz w:val="24"/>
+          <w:szCs w:val="24"/>
+        </w:rPr>
+        <w:br/>
+        <w:t xml:space="preserve">  </w:t>
       </w:r>
       <w:r>
         <w:rPr>
@@ -10933,15 +12286,24 @@
           <w:sz w:val="24"/>
           <w:szCs w:val="24"/>
         </w:rPr>
-        <w:t xml:space="preserve">| </w:t>
-      </w:r>
-      <w:r>
-        <w:rPr>
-          <w:color w:val="297BDE"/>
+        <w:t xml:space="preserve">And </w:t>
+      </w:r>
+      <w:r>
+        <w:rPr>
+          <w:color w:val="080808"/>
           <w:sz w:val="24"/>
           <w:szCs w:val="24"/>
         </w:rPr>
-        <w:t xml:space="preserve">lastname </w:t>
+        <w:t>I close happy birthday popup if avaiable</w:t>
+      </w:r>
+      <w:r>
+        <w:rPr>
+          <w:color w:val="080808"/>
+          <w:sz w:val="24"/>
+          <w:szCs w:val="24"/>
+        </w:rPr>
+        <w:br/>
+        <w:t xml:space="preserve">  </w:t>
       </w:r>
       <w:r>
         <w:rPr>
@@ -10949,15 +12311,24 @@
           <w:sz w:val="24"/>
           <w:szCs w:val="24"/>
         </w:rPr>
-        <w:t xml:space="preserve">| </w:t>
-      </w:r>
-      <w:r>
-        <w:rPr>
-          <w:color w:val="297BDE"/>
+        <w:t xml:space="preserve">Then </w:t>
+      </w:r>
+      <w:r>
+        <w:rPr>
+          <w:color w:val="080808"/>
           <w:sz w:val="24"/>
           <w:szCs w:val="24"/>
         </w:rPr>
-        <w:t xml:space="preserve">dob        </w:t>
+        <w:t>I should verify the added patient name</w:t>
+      </w:r>
+      <w:r>
+        <w:rPr>
+          <w:color w:val="080808"/>
+          <w:sz w:val="24"/>
+          <w:szCs w:val="24"/>
+        </w:rPr>
+        <w:br/>
+        <w:t xml:space="preserve">  </w:t>
       </w:r>
       <w:r>
         <w:rPr>
@@ -10965,121 +12336,7 @@
           <w:sz w:val="24"/>
           <w:szCs w:val="24"/>
         </w:rPr>
-        <w:t xml:space="preserve">| </w:t>
-      </w:r>
-      <w:r>
-        <w:rPr>
-          <w:color w:val="297BDE"/>
-          <w:sz w:val="24"/>
-          <w:szCs w:val="24"/>
-        </w:rPr>
-        <w:t xml:space="preserve">gender </w:t>
-      </w:r>
-      <w:r>
-        <w:rPr>
-          <w:color w:val="0033B3"/>
-          <w:sz w:val="24"/>
-          <w:szCs w:val="24"/>
-        </w:rPr>
-        <w:t>|</w:t>
-      </w:r>
-      <w:r>
-        <w:rPr>
-          <w:color w:val="0033B3"/>
-          <w:sz w:val="24"/>
-          <w:szCs w:val="24"/>
-        </w:rPr>
-        <w:br/>
-        <w:t xml:space="preserve">    | </w:t>
-      </w:r>
-      <w:r>
-        <w:rPr>
-          <w:color w:val="297BDE"/>
-          <w:sz w:val="24"/>
-          <w:szCs w:val="24"/>
-        </w:rPr>
-        <w:t>peter</w:t>
-      </w:r>
-      <w:r>
-        <w:rPr>
-          <w:color w:val="297BDE"/>
-          <w:sz w:val="24"/>
-          <w:szCs w:val="24"/>
-        </w:rPr>
-        <w:t xml:space="preserve">      </w:t>
-      </w:r>
-      <w:r>
-        <w:rPr>
-          <w:color w:val="0033B3"/>
-          <w:sz w:val="24"/>
-          <w:szCs w:val="24"/>
-        </w:rPr>
-        <w:t xml:space="preserve">| </w:t>
-      </w:r>
-      <w:r>
-        <w:rPr>
-          <w:color w:val="297BDE"/>
-          <w:sz w:val="24"/>
-          <w:szCs w:val="24"/>
-        </w:rPr>
-        <w:t>ken</w:t>
-      </w:r>
-      <w:r>
-        <w:rPr>
-          <w:color w:val="297BDE"/>
-          <w:sz w:val="24"/>
-          <w:szCs w:val="24"/>
-        </w:rPr>
-        <w:t xml:space="preserve">     </w:t>
-      </w:r>
-      <w:r>
-        <w:rPr>
-          <w:color w:val="0033B3"/>
-          <w:sz w:val="24"/>
-          <w:szCs w:val="24"/>
-        </w:rPr>
-        <w:t xml:space="preserve">| </w:t>
-      </w:r>
-      <w:r>
-        <w:rPr>
-          <w:color w:val="297BDE"/>
-          <w:sz w:val="24"/>
-          <w:szCs w:val="24"/>
-        </w:rPr>
-        <w:t xml:space="preserve">2023-02-02 </w:t>
-      </w:r>
-      <w:r>
-        <w:rPr>
-          <w:color w:val="0033B3"/>
-          <w:sz w:val="24"/>
-          <w:szCs w:val="24"/>
-        </w:rPr>
-        <w:t xml:space="preserve">| </w:t>
-      </w:r>
-      <w:r>
-        <w:rPr>
-          <w:color w:val="297BDE"/>
-          <w:sz w:val="24"/>
-          <w:szCs w:val="24"/>
-        </w:rPr>
-        <w:t xml:space="preserve">Male   </w:t>
-      </w:r>
-      <w:r>
-        <w:rPr>
-          <w:color w:val="0033B3"/>
-          <w:sz w:val="24"/>
-          <w:szCs w:val="24"/>
-        </w:rPr>
-        <w:t>|</w:t>
-      </w:r>
-      <w:r>
-        <w:rPr>
-          <w:color w:val="0033B3"/>
-          <w:sz w:val="24"/>
-          <w:szCs w:val="24"/>
-        </w:rPr>
-        <w:br/>
-        <w:t xml:space="preserve">  And </w:t>
+        <w:t xml:space="preserve">And </w:t>
       </w:r>
       <w:r>
         <w:rPr>
@@ -11087,131 +12344,6 @@
           <w:sz w:val="24"/>
           <w:szCs w:val="24"/>
         </w:rPr>
-        <w:t>I click on create new patient</w:t>
-      </w:r>
-      <w:r>
-        <w:rPr>
-          <w:color w:val="080808"/>
-          <w:sz w:val="24"/>
-          <w:szCs w:val="24"/>
-        </w:rPr>
-        <w:br/>
-        <w:t xml:space="preserve">  </w:t>
-      </w:r>
-      <w:r>
-        <w:rPr>
-          <w:color w:val="0033B3"/>
-          <w:sz w:val="24"/>
-          <w:szCs w:val="24"/>
-        </w:rPr>
-        <w:t xml:space="preserve">And </w:t>
-      </w:r>
-      <w:r>
-        <w:rPr>
-          <w:color w:val="080808"/>
-          <w:sz w:val="24"/>
-          <w:szCs w:val="24"/>
-        </w:rPr>
-        <w:t>I click on confirm create new patient</w:t>
-      </w:r>
-      <w:r>
-        <w:rPr>
-          <w:color w:val="080808"/>
-          <w:sz w:val="24"/>
-          <w:szCs w:val="24"/>
-        </w:rPr>
-        <w:br/>
-        <w:t xml:space="preserve">  </w:t>
-      </w:r>
-      <w:r>
-        <w:rPr>
-          <w:color w:val="0033B3"/>
-          <w:sz w:val="24"/>
-          <w:szCs w:val="24"/>
-        </w:rPr>
-        <w:t xml:space="preserve">And </w:t>
-      </w:r>
-      <w:r>
-        <w:rPr>
-          <w:color w:val="080808"/>
-          <w:sz w:val="24"/>
-          <w:szCs w:val="24"/>
-        </w:rPr>
-        <w:t>I store the alert text and handles it</w:t>
-      </w:r>
-      <w:r>
-        <w:rPr>
-          <w:color w:val="080808"/>
-          <w:sz w:val="24"/>
-          <w:szCs w:val="24"/>
-        </w:rPr>
-        <w:br/>
-        <w:t xml:space="preserve">  </w:t>
-      </w:r>
-      <w:r>
-        <w:rPr>
-          <w:color w:val="0033B3"/>
-          <w:sz w:val="24"/>
-          <w:szCs w:val="24"/>
-        </w:rPr>
-        <w:t xml:space="preserve">And </w:t>
-      </w:r>
-      <w:r>
-        <w:rPr>
-          <w:color w:val="080808"/>
-          <w:sz w:val="24"/>
-          <w:szCs w:val="24"/>
-        </w:rPr>
-        <w:t>I close happy birthday popup if avaiable</w:t>
-      </w:r>
-      <w:r>
-        <w:rPr>
-          <w:color w:val="080808"/>
-          <w:sz w:val="24"/>
-          <w:szCs w:val="24"/>
-        </w:rPr>
-        <w:br/>
-        <w:t xml:space="preserve">  </w:t>
-      </w:r>
-      <w:r>
-        <w:rPr>
-          <w:color w:val="0033B3"/>
-          <w:sz w:val="24"/>
-          <w:szCs w:val="24"/>
-        </w:rPr>
-        <w:t xml:space="preserve">Then </w:t>
-      </w:r>
-      <w:r>
-        <w:rPr>
-          <w:color w:val="080808"/>
-          <w:sz w:val="24"/>
-          <w:szCs w:val="24"/>
-        </w:rPr>
-        <w:t>I should verify the added patient name</w:t>
-      </w:r>
-      <w:r>
-        <w:rPr>
-          <w:color w:val="080808"/>
-          <w:sz w:val="24"/>
-          <w:szCs w:val="24"/>
-        </w:rPr>
-        <w:br/>
-        <w:t xml:space="preserve">  </w:t>
-      </w:r>
-      <w:r>
-        <w:rPr>
-          <w:color w:val="0033B3"/>
-          <w:sz w:val="24"/>
-          <w:szCs w:val="24"/>
-        </w:rPr>
-        <w:t xml:space="preserve">And </w:t>
-      </w:r>
-      <w:r>
-        <w:rPr>
-          <w:color w:val="080808"/>
-          <w:sz w:val="24"/>
-          <w:szCs w:val="24"/>
-        </w:rPr>
         <w:t>I should verify the alert text contains "Tobacco"</w:t>
       </w:r>
     </w:p>
@@ -11331,7 +12463,6 @@
           <w:sz w:val="28"/>
           <w:szCs w:val="28"/>
         </w:rPr>
-        <w:lastRenderedPageBreak/>
         <w:t>Assignments</w:t>
       </w:r>
     </w:p>
@@ -11362,7 +12493,7 @@
         </w:rPr>
         <w:t>Navigate onto </w:t>
       </w:r>
-      <w:hyperlink r:id="rId16" w:history="1">
+      <w:hyperlink r:id="rId21" w:history="1">
         <w:r>
           <w:rPr>
             <w:rStyle w:val="Hyperlink"/>
@@ -11640,6 +12771,7 @@
         <w:rPr>
           <w:color w:val="000000"/>
         </w:rPr>
+        <w:lastRenderedPageBreak/>
         <w:t>Choose Credit Card</w:t>
       </w:r>
     </w:p>
@@ -11988,315 +13120,315 @@
         <w:rPr>
           <w:color w:val="000000"/>
         </w:rPr>
+        <w:t xml:space="preserve">Click on Login and then click on register </w:t>
+      </w:r>
+    </w:p>
+    <w:p>
+      <w:pPr>
+        <w:numPr>
+          <w:ilvl w:val="0"/>
+          <w:numId w:val="9"/>
+        </w:numPr>
+        <w:spacing w:after="0" w:line="254" w:lineRule="auto"/>
+        <w:rPr>
+          <w:color w:val="000000"/>
+        </w:rPr>
+      </w:pPr>
+      <w:r>
+        <w:rPr>
+          <w:color w:val="000000"/>
+        </w:rPr>
+        <w:t>Enter First name as admin</w:t>
+      </w:r>
+    </w:p>
+    <w:p>
+      <w:pPr>
+        <w:numPr>
+          <w:ilvl w:val="0"/>
+          <w:numId w:val="9"/>
+        </w:numPr>
+        <w:spacing w:after="0" w:line="254" w:lineRule="auto"/>
+        <w:rPr>
+          <w:color w:val="000000"/>
+        </w:rPr>
+      </w:pPr>
+      <w:r>
+        <w:rPr>
+          <w:color w:val="000000"/>
+        </w:rPr>
+        <w:t>Enter Last name as pass</w:t>
+      </w:r>
+    </w:p>
+    <w:p>
+      <w:pPr>
+        <w:numPr>
+          <w:ilvl w:val="0"/>
+          <w:numId w:val="9"/>
+        </w:numPr>
+        <w:spacing w:after="0" w:line="254" w:lineRule="auto"/>
+        <w:rPr>
+          <w:color w:val="000000"/>
+        </w:rPr>
+      </w:pPr>
+      <w:r>
+        <w:rPr>
+          <w:color w:val="000000"/>
+        </w:rPr>
+        <w:t>Enter email address as admin@gmail.com</w:t>
+      </w:r>
+    </w:p>
+    <w:p>
+      <w:pPr>
+        <w:numPr>
+          <w:ilvl w:val="0"/>
+          <w:numId w:val="9"/>
+        </w:numPr>
+        <w:spacing w:after="0" w:line="254" w:lineRule="auto"/>
+        <w:rPr>
+          <w:color w:val="000000"/>
+        </w:rPr>
+      </w:pPr>
+      <w:r>
+        <w:rPr>
+          <w:color w:val="000000"/>
+        </w:rPr>
+        <w:t>Enter company name as Google</w:t>
+      </w:r>
+    </w:p>
+    <w:p>
+      <w:pPr>
+        <w:numPr>
+          <w:ilvl w:val="0"/>
+          <w:numId w:val="9"/>
+        </w:numPr>
+        <w:spacing w:after="0" w:line="254" w:lineRule="auto"/>
+        <w:rPr>
+          <w:color w:val="000000"/>
+        </w:rPr>
+      </w:pPr>
+      <w:r>
+        <w:rPr>
+          <w:color w:val="000000"/>
+        </w:rPr>
+        <w:t>Select IT Consulting from dropdown</w:t>
+      </w:r>
+    </w:p>
+    <w:p>
+      <w:pPr>
+        <w:numPr>
+          <w:ilvl w:val="0"/>
+          <w:numId w:val="9"/>
+        </w:numPr>
+        <w:spacing w:after="0" w:line="254" w:lineRule="auto"/>
+        <w:rPr>
+          <w:color w:val="000000"/>
+        </w:rPr>
+      </w:pPr>
+      <w:r>
+        <w:rPr>
+          <w:color w:val="000000"/>
+        </w:rPr>
+        <w:t>No need to automate CAPTCHA</w:t>
+      </w:r>
+    </w:p>
+    <w:p>
+      <w:pPr>
+        <w:numPr>
+          <w:ilvl w:val="0"/>
+          <w:numId w:val="9"/>
+        </w:numPr>
+        <w:spacing w:after="0" w:line="254" w:lineRule="auto"/>
+        <w:rPr>
+          <w:color w:val="000000"/>
+        </w:rPr>
+      </w:pPr>
+      <w:r>
+        <w:rPr>
+          <w:color w:val="000000"/>
+        </w:rPr>
+        <w:t>Click on Register</w:t>
+      </w:r>
+    </w:p>
+    <w:p>
+      <w:pPr>
+        <w:rPr>
+          <w:sz w:val="28"/>
+          <w:szCs w:val="28"/>
+        </w:rPr>
+      </w:pPr>
+    </w:p>
+    <w:p>
+      <w:pPr>
+        <w:rPr>
+          <w:sz w:val="28"/>
+          <w:szCs w:val="28"/>
+        </w:rPr>
+      </w:pPr>
+    </w:p>
+    <w:p>
+      <w:pPr>
+        <w:pStyle w:val="Heading1"/>
+      </w:pPr>
+      <w:bookmarkStart w:id="9" w:name="_Toc122716951"/>
+      <w:r>
+        <w:t xml:space="preserve">Day 3 - </w:t>
+      </w:r>
+      <w:r>
+        <w:t>Task 1</w:t>
+      </w:r>
+      <w:bookmarkEnd w:id="9"/>
+      <w:r>
+        <w:t xml:space="preserve"> (Add in python - pytest framework) </w:t>
+      </w:r>
+    </w:p>
+    <w:p>
+      <w:pPr>
+        <w:numPr>
+          <w:ilvl w:val="0"/>
+          <w:numId w:val="14"/>
+        </w:numPr>
+        <w:spacing w:after="0" w:line="254" w:lineRule="auto"/>
+        <w:rPr>
+          <w:color w:val="000000"/>
+        </w:rPr>
+      </w:pPr>
+      <w:r>
+        <w:rPr>
+          <w:color w:val="000000"/>
+        </w:rPr>
+        <w:t>Navigate onto http://demo.openemr.io/b/openemr/</w:t>
+      </w:r>
+    </w:p>
+    <w:p>
+      <w:pPr>
+        <w:numPr>
+          <w:ilvl w:val="0"/>
+          <w:numId w:val="14"/>
+        </w:numPr>
+        <w:spacing w:after="0" w:line="254" w:lineRule="auto"/>
+        <w:rPr>
+          <w:color w:val="000000"/>
+        </w:rPr>
+      </w:pPr>
+      <w:r>
+        <w:rPr>
+          <w:color w:val="000000"/>
+        </w:rPr>
+        <w:t>Update username as admin</w:t>
+      </w:r>
+    </w:p>
+    <w:p>
+      <w:pPr>
+        <w:numPr>
+          <w:ilvl w:val="0"/>
+          <w:numId w:val="14"/>
+        </w:numPr>
+        <w:spacing w:after="0" w:line="254" w:lineRule="auto"/>
+        <w:rPr>
+          <w:color w:val="000000"/>
+        </w:rPr>
+      </w:pPr>
+      <w:r>
+        <w:rPr>
+          <w:color w:val="000000"/>
+        </w:rPr>
+        <w:t>Update password as pass</w:t>
+      </w:r>
+    </w:p>
+    <w:p>
+      <w:pPr>
+        <w:numPr>
+          <w:ilvl w:val="0"/>
+          <w:numId w:val="14"/>
+        </w:numPr>
+        <w:spacing w:after="0" w:line="254" w:lineRule="auto"/>
+        <w:rPr>
+          <w:color w:val="000000"/>
+        </w:rPr>
+      </w:pPr>
+      <w:r>
+        <w:rPr>
+          <w:color w:val="000000"/>
+        </w:rPr>
+        <w:t>Select language as English (Indian)</w:t>
+      </w:r>
+    </w:p>
+    <w:p>
+      <w:pPr>
+        <w:numPr>
+          <w:ilvl w:val="0"/>
+          <w:numId w:val="14"/>
+        </w:numPr>
+        <w:spacing w:after="0" w:line="254" w:lineRule="auto"/>
+        <w:rPr>
+          <w:color w:val="000000"/>
+        </w:rPr>
+      </w:pPr>
+      <w:r>
+        <w:rPr>
+          <w:color w:val="000000"/>
+        </w:rPr>
+        <w:t>Click on the login button</w:t>
+      </w:r>
+    </w:p>
+    <w:p>
+      <w:pPr>
+        <w:numPr>
+          <w:ilvl w:val="0"/>
+          <w:numId w:val="14"/>
+        </w:numPr>
+        <w:spacing w:after="0" w:line="254" w:lineRule="auto"/>
+        <w:rPr>
+          <w:color w:val="000000"/>
+        </w:rPr>
+      </w:pPr>
+      <w:r>
+        <w:rPr>
+          <w:color w:val="000000"/>
+        </w:rPr>
+        <w:t xml:space="preserve">Click on Patient </w:t>
+      </w:r>
+      <w:r>
+        <w:rPr>
+          <w:color w:val="000000"/>
+        </w:rPr>
+        <w:t> Click New Search</w:t>
+      </w:r>
+    </w:p>
+    <w:p>
+      <w:pPr>
+        <w:numPr>
+          <w:ilvl w:val="0"/>
+          <w:numId w:val="14"/>
+        </w:numPr>
+        <w:spacing w:after="0" w:line="254" w:lineRule="auto"/>
+        <w:rPr>
+          <w:color w:val="000000"/>
+        </w:rPr>
+      </w:pPr>
+      <w:r>
+        <w:rPr>
+          <w:color w:val="000000"/>
+        </w:rPr>
+        <w:t>Add the first name, last name</w:t>
+      </w:r>
+    </w:p>
+    <w:p>
+      <w:pPr>
+        <w:numPr>
+          <w:ilvl w:val="0"/>
+          <w:numId w:val="14"/>
+        </w:numPr>
+        <w:spacing w:after="0" w:line="254" w:lineRule="auto"/>
+        <w:rPr>
+          <w:color w:val="000000"/>
+        </w:rPr>
+      </w:pPr>
+      <w:r>
+        <w:rPr>
+          <w:color w:val="000000"/>
+        </w:rPr>
         <w:lastRenderedPageBreak/>
-        <w:t xml:space="preserve">Click on Login and then click on register </w:t>
-      </w:r>
-    </w:p>
-    <w:p>
-      <w:pPr>
-        <w:numPr>
-          <w:ilvl w:val="0"/>
-          <w:numId w:val="9"/>
-        </w:numPr>
-        <w:spacing w:after="0" w:line="254" w:lineRule="auto"/>
-        <w:rPr>
-          <w:color w:val="000000"/>
-        </w:rPr>
-      </w:pPr>
-      <w:r>
-        <w:rPr>
-          <w:color w:val="000000"/>
-        </w:rPr>
-        <w:t>Enter First name as admin</w:t>
-      </w:r>
-    </w:p>
-    <w:p>
-      <w:pPr>
-        <w:numPr>
-          <w:ilvl w:val="0"/>
-          <w:numId w:val="9"/>
-        </w:numPr>
-        <w:spacing w:after="0" w:line="254" w:lineRule="auto"/>
-        <w:rPr>
-          <w:color w:val="000000"/>
-        </w:rPr>
-      </w:pPr>
-      <w:r>
-        <w:rPr>
-          <w:color w:val="000000"/>
-        </w:rPr>
-        <w:t>Enter Last name as pass</w:t>
-      </w:r>
-    </w:p>
-    <w:p>
-      <w:pPr>
-        <w:numPr>
-          <w:ilvl w:val="0"/>
-          <w:numId w:val="9"/>
-        </w:numPr>
-        <w:spacing w:after="0" w:line="254" w:lineRule="auto"/>
-        <w:rPr>
-          <w:color w:val="000000"/>
-        </w:rPr>
-      </w:pPr>
-      <w:r>
-        <w:rPr>
-          <w:color w:val="000000"/>
-        </w:rPr>
-        <w:t>Enter email address as admin@gmail.com</w:t>
-      </w:r>
-    </w:p>
-    <w:p>
-      <w:pPr>
-        <w:numPr>
-          <w:ilvl w:val="0"/>
-          <w:numId w:val="9"/>
-        </w:numPr>
-        <w:spacing w:after="0" w:line="254" w:lineRule="auto"/>
-        <w:rPr>
-          <w:color w:val="000000"/>
-        </w:rPr>
-      </w:pPr>
-      <w:r>
-        <w:rPr>
-          <w:color w:val="000000"/>
-        </w:rPr>
-        <w:t>Enter company name as Google</w:t>
-      </w:r>
-    </w:p>
-    <w:p>
-      <w:pPr>
-        <w:numPr>
-          <w:ilvl w:val="0"/>
-          <w:numId w:val="9"/>
-        </w:numPr>
-        <w:spacing w:after="0" w:line="254" w:lineRule="auto"/>
-        <w:rPr>
-          <w:color w:val="000000"/>
-        </w:rPr>
-      </w:pPr>
-      <w:r>
-        <w:rPr>
-          <w:color w:val="000000"/>
-        </w:rPr>
-        <w:t>Select IT Consulting from dropdown</w:t>
-      </w:r>
-    </w:p>
-    <w:p>
-      <w:pPr>
-        <w:numPr>
-          <w:ilvl w:val="0"/>
-          <w:numId w:val="9"/>
-        </w:numPr>
-        <w:spacing w:after="0" w:line="254" w:lineRule="auto"/>
-        <w:rPr>
-          <w:color w:val="000000"/>
-        </w:rPr>
-      </w:pPr>
-      <w:r>
-        <w:rPr>
-          <w:color w:val="000000"/>
-        </w:rPr>
-        <w:t>No need to automate CAPTCHA</w:t>
-      </w:r>
-    </w:p>
-    <w:p>
-      <w:pPr>
-        <w:numPr>
-          <w:ilvl w:val="0"/>
-          <w:numId w:val="9"/>
-        </w:numPr>
-        <w:spacing w:after="0" w:line="254" w:lineRule="auto"/>
-        <w:rPr>
-          <w:color w:val="000000"/>
-        </w:rPr>
-      </w:pPr>
-      <w:r>
-        <w:rPr>
-          <w:color w:val="000000"/>
-        </w:rPr>
-        <w:t>Click on Register</w:t>
-      </w:r>
-    </w:p>
-    <w:p>
-      <w:pPr>
-        <w:rPr>
-          <w:sz w:val="28"/>
-          <w:szCs w:val="28"/>
-        </w:rPr>
-      </w:pPr>
-    </w:p>
-    <w:p>
-      <w:pPr>
-        <w:rPr>
-          <w:sz w:val="28"/>
-          <w:szCs w:val="28"/>
-        </w:rPr>
-      </w:pPr>
-    </w:p>
-    <w:p>
-      <w:pPr>
-        <w:pStyle w:val="Heading1"/>
-      </w:pPr>
-      <w:bookmarkStart w:id="9" w:name="_Toc122716951"/>
-      <w:r>
-        <w:t xml:space="preserve">Day 3 - </w:t>
-      </w:r>
-      <w:r>
-        <w:t>Task 1</w:t>
-      </w:r>
-      <w:bookmarkEnd w:id="9"/>
-      <w:r>
-        <w:t xml:space="preserve"> (Add in python - pytest framework) </w:t>
-      </w:r>
-    </w:p>
-    <w:p>
-      <w:pPr>
-        <w:numPr>
-          <w:ilvl w:val="0"/>
-          <w:numId w:val="14"/>
-        </w:numPr>
-        <w:spacing w:after="0" w:line="254" w:lineRule="auto"/>
-        <w:rPr>
-          <w:color w:val="000000"/>
-        </w:rPr>
-      </w:pPr>
-      <w:r>
-        <w:rPr>
-          <w:color w:val="000000"/>
-        </w:rPr>
-        <w:t>Navigate onto http://demo.openemr.io/b/openemr/</w:t>
-      </w:r>
-    </w:p>
-    <w:p>
-      <w:pPr>
-        <w:numPr>
-          <w:ilvl w:val="0"/>
-          <w:numId w:val="14"/>
-        </w:numPr>
-        <w:spacing w:after="0" w:line="254" w:lineRule="auto"/>
-        <w:rPr>
-          <w:color w:val="000000"/>
-        </w:rPr>
-      </w:pPr>
-      <w:r>
-        <w:rPr>
-          <w:color w:val="000000"/>
-        </w:rPr>
-        <w:t>Update username as admin</w:t>
-      </w:r>
-    </w:p>
-    <w:p>
-      <w:pPr>
-        <w:numPr>
-          <w:ilvl w:val="0"/>
-          <w:numId w:val="14"/>
-        </w:numPr>
-        <w:spacing w:after="0" w:line="254" w:lineRule="auto"/>
-        <w:rPr>
-          <w:color w:val="000000"/>
-        </w:rPr>
-      </w:pPr>
-      <w:r>
-        <w:rPr>
-          <w:color w:val="000000"/>
-        </w:rPr>
-        <w:t>Update password as pass</w:t>
-      </w:r>
-    </w:p>
-    <w:p>
-      <w:pPr>
-        <w:numPr>
-          <w:ilvl w:val="0"/>
-          <w:numId w:val="14"/>
-        </w:numPr>
-        <w:spacing w:after="0" w:line="254" w:lineRule="auto"/>
-        <w:rPr>
-          <w:color w:val="000000"/>
-        </w:rPr>
-      </w:pPr>
-      <w:r>
-        <w:rPr>
-          <w:color w:val="000000"/>
-        </w:rPr>
-        <w:t>Select language as English (Indian)</w:t>
-      </w:r>
-    </w:p>
-    <w:p>
-      <w:pPr>
-        <w:numPr>
-          <w:ilvl w:val="0"/>
-          <w:numId w:val="14"/>
-        </w:numPr>
-        <w:spacing w:after="0" w:line="254" w:lineRule="auto"/>
-        <w:rPr>
-          <w:color w:val="000000"/>
-        </w:rPr>
-      </w:pPr>
-      <w:r>
-        <w:rPr>
-          <w:color w:val="000000"/>
-        </w:rPr>
-        <w:t>Click on the login button</w:t>
-      </w:r>
-    </w:p>
-    <w:p>
-      <w:pPr>
-        <w:numPr>
-          <w:ilvl w:val="0"/>
-          <w:numId w:val="14"/>
-        </w:numPr>
-        <w:spacing w:after="0" w:line="254" w:lineRule="auto"/>
-        <w:rPr>
-          <w:color w:val="000000"/>
-        </w:rPr>
-      </w:pPr>
-      <w:r>
-        <w:rPr>
-          <w:color w:val="000000"/>
-        </w:rPr>
-        <w:t xml:space="preserve">Click on Patient </w:t>
-      </w:r>
-      <w:r>
-        <w:rPr>
-          <w:color w:val="000000"/>
-        </w:rPr>
-        <w:t> Click New Search</w:t>
-      </w:r>
-    </w:p>
-    <w:p>
-      <w:pPr>
-        <w:numPr>
-          <w:ilvl w:val="0"/>
-          <w:numId w:val="14"/>
-        </w:numPr>
-        <w:spacing w:after="0" w:line="254" w:lineRule="auto"/>
-        <w:rPr>
-          <w:color w:val="000000"/>
-        </w:rPr>
-      </w:pPr>
-      <w:r>
-        <w:rPr>
-          <w:color w:val="000000"/>
-        </w:rPr>
-        <w:t>Add the first name, last name</w:t>
-      </w:r>
-    </w:p>
-    <w:p>
-      <w:pPr>
-        <w:numPr>
-          <w:ilvl w:val="0"/>
-          <w:numId w:val="14"/>
-        </w:numPr>
-        <w:spacing w:after="0" w:line="254" w:lineRule="auto"/>
-        <w:rPr>
-          <w:color w:val="000000"/>
-        </w:rPr>
-      </w:pPr>
-      <w:r>
-        <w:rPr>
-          <w:color w:val="000000"/>
-        </w:rPr>
         <w:t>Update DOB as today's date driver.findElement(By.id("form_DOB")).sendKeys("2021-12-");</w:t>
       </w:r>
     </w:p>
@@ -12940,6 +14072,95 @@
     </w:lvl>
   </w:abstractNum>
   <w:abstractNum w:abstractNumId="4">
+    <w:nsid w:val="108C0567"/>
+    <w:multiLevelType w:val="hybridMultilevel"/>
+    <w:tmpl w:val="FFF4C9E2"/>
+    <w:lvl w:ilvl="0" w:tplc="0409000F">
+      <w:start w:val="1"/>
+      <w:numFmt w:val="decimal"/>
+      <w:lvlText w:val="%1."/>
+      <w:lvlJc w:val="left"/>
+      <w:pPr>
+        <w:ind w:left="720" w:hanging="360"/>
+      </w:pPr>
+      <w:rPr>
+        <w:rFonts w:hint="default"/>
+      </w:rPr>
+    </w:lvl>
+    <w:lvl w:ilvl="1" w:tplc="04090019">
+      <w:start w:val="1"/>
+      <w:numFmt w:val="lowerLetter"/>
+      <w:lvlText w:val="%2."/>
+      <w:lvlJc w:val="left"/>
+      <w:pPr>
+        <w:ind w:left="1440" w:hanging="360"/>
+      </w:pPr>
+    </w:lvl>
+    <w:lvl w:ilvl="2" w:tplc="0409001B" w:tentative="1">
+      <w:start w:val="1"/>
+      <w:numFmt w:val="lowerRoman"/>
+      <w:lvlText w:val="%3."/>
+      <w:lvlJc w:val="right"/>
+      <w:pPr>
+        <w:ind w:left="2160" w:hanging="180"/>
+      </w:pPr>
+    </w:lvl>
+    <w:lvl w:ilvl="3" w:tplc="0409000F" w:tentative="1">
+      <w:start w:val="1"/>
+      <w:numFmt w:val="decimal"/>
+      <w:lvlText w:val="%4."/>
+      <w:lvlJc w:val="left"/>
+      <w:pPr>
+        <w:ind w:left="2880" w:hanging="360"/>
+      </w:pPr>
+    </w:lvl>
+    <w:lvl w:ilvl="4" w:tplc="04090019" w:tentative="1">
+      <w:start w:val="1"/>
+      <w:numFmt w:val="lowerLetter"/>
+      <w:lvlText w:val="%5."/>
+      <w:lvlJc w:val="left"/>
+      <w:pPr>
+        <w:ind w:left="3600" w:hanging="360"/>
+      </w:pPr>
+    </w:lvl>
+    <w:lvl w:ilvl="5" w:tplc="0409001B" w:tentative="1">
+      <w:start w:val="1"/>
+      <w:numFmt w:val="lowerRoman"/>
+      <w:lvlText w:val="%6."/>
+      <w:lvlJc w:val="right"/>
+      <w:pPr>
+        <w:ind w:left="4320" w:hanging="180"/>
+      </w:pPr>
+    </w:lvl>
+    <w:lvl w:ilvl="6" w:tplc="0409000F" w:tentative="1">
+      <w:start w:val="1"/>
+      <w:numFmt w:val="decimal"/>
+      <w:lvlText w:val="%7."/>
+      <w:lvlJc w:val="left"/>
+      <w:pPr>
+        <w:ind w:left="5040" w:hanging="360"/>
+      </w:pPr>
+    </w:lvl>
+    <w:lvl w:ilvl="7" w:tplc="04090019" w:tentative="1">
+      <w:start w:val="1"/>
+      <w:numFmt w:val="lowerLetter"/>
+      <w:lvlText w:val="%8."/>
+      <w:lvlJc w:val="left"/>
+      <w:pPr>
+        <w:ind w:left="5760" w:hanging="360"/>
+      </w:pPr>
+    </w:lvl>
+    <w:lvl w:ilvl="8" w:tplc="0409001B" w:tentative="1">
+      <w:start w:val="1"/>
+      <w:numFmt w:val="lowerRoman"/>
+      <w:lvlText w:val="%9."/>
+      <w:lvlJc w:val="right"/>
+      <w:pPr>
+        <w:ind w:left="6480" w:hanging="180"/>
+      </w:pPr>
+    </w:lvl>
+  </w:abstractNum>
+  <w:abstractNum w:abstractNumId="5">
     <w:nsid w:val="130E2D89"/>
     <w:multiLevelType w:val="multilevel"/>
     <w:tmpl w:val="4802ED56"/>
@@ -13088,7 +14309,96 @@
       </w:rPr>
     </w:lvl>
   </w:abstractNum>
-  <w:abstractNum w:abstractNumId="5">
+  <w:abstractNum w:abstractNumId="6">
+    <w:nsid w:val="1BA415E9"/>
+    <w:multiLevelType w:val="hybridMultilevel"/>
+    <w:tmpl w:val="B14A0F54"/>
+    <w:lvl w:ilvl="0" w:tplc="0409000F">
+      <w:start w:val="1"/>
+      <w:numFmt w:val="decimal"/>
+      <w:lvlText w:val="%1."/>
+      <w:lvlJc w:val="left"/>
+      <w:pPr>
+        <w:ind w:left="720" w:hanging="360"/>
+      </w:pPr>
+      <w:rPr>
+        <w:rFonts w:hint="default"/>
+      </w:rPr>
+    </w:lvl>
+    <w:lvl w:ilvl="1" w:tplc="04090019">
+      <w:start w:val="1"/>
+      <w:numFmt w:val="lowerLetter"/>
+      <w:lvlText w:val="%2."/>
+      <w:lvlJc w:val="left"/>
+      <w:pPr>
+        <w:ind w:left="1440" w:hanging="360"/>
+      </w:pPr>
+    </w:lvl>
+    <w:lvl w:ilvl="2" w:tplc="0409001B">
+      <w:start w:val="1"/>
+      <w:numFmt w:val="lowerRoman"/>
+      <w:lvlText w:val="%3."/>
+      <w:lvlJc w:val="right"/>
+      <w:pPr>
+        <w:ind w:left="2160" w:hanging="180"/>
+      </w:pPr>
+    </w:lvl>
+    <w:lvl w:ilvl="3" w:tplc="0409000F" w:tentative="1">
+      <w:start w:val="1"/>
+      <w:numFmt w:val="decimal"/>
+      <w:lvlText w:val="%4."/>
+      <w:lvlJc w:val="left"/>
+      <w:pPr>
+        <w:ind w:left="2880" w:hanging="360"/>
+      </w:pPr>
+    </w:lvl>
+    <w:lvl w:ilvl="4" w:tplc="04090019" w:tentative="1">
+      <w:start w:val="1"/>
+      <w:numFmt w:val="lowerLetter"/>
+      <w:lvlText w:val="%5."/>
+      <w:lvlJc w:val="left"/>
+      <w:pPr>
+        <w:ind w:left="3600" w:hanging="360"/>
+      </w:pPr>
+    </w:lvl>
+    <w:lvl w:ilvl="5" w:tplc="0409001B" w:tentative="1">
+      <w:start w:val="1"/>
+      <w:numFmt w:val="lowerRoman"/>
+      <w:lvlText w:val="%6."/>
+      <w:lvlJc w:val="right"/>
+      <w:pPr>
+        <w:ind w:left="4320" w:hanging="180"/>
+      </w:pPr>
+    </w:lvl>
+    <w:lvl w:ilvl="6" w:tplc="0409000F" w:tentative="1">
+      <w:start w:val="1"/>
+      <w:numFmt w:val="decimal"/>
+      <w:lvlText w:val="%7."/>
+      <w:lvlJc w:val="left"/>
+      <w:pPr>
+        <w:ind w:left="5040" w:hanging="360"/>
+      </w:pPr>
+    </w:lvl>
+    <w:lvl w:ilvl="7" w:tplc="04090019" w:tentative="1">
+      <w:start w:val="1"/>
+      <w:numFmt w:val="lowerLetter"/>
+      <w:lvlText w:val="%8."/>
+      <w:lvlJc w:val="left"/>
+      <w:pPr>
+        <w:ind w:left="5760" w:hanging="360"/>
+      </w:pPr>
+    </w:lvl>
+    <w:lvl w:ilvl="8" w:tplc="0409001B" w:tentative="1">
+      <w:start w:val="1"/>
+      <w:numFmt w:val="lowerRoman"/>
+      <w:lvlText w:val="%9."/>
+      <w:lvlJc w:val="right"/>
+      <w:pPr>
+        <w:ind w:left="6480" w:hanging="180"/>
+      </w:pPr>
+    </w:lvl>
+  </w:abstractNum>
+  <w:abstractNum w:abstractNumId="7">
     <w:nsid w:val="1D3107B8"/>
     <w:multiLevelType w:val="hybridMultilevel"/>
     <w:tmpl w:val="C8AE577E"/>
@@ -13177,7 +14487,120 @@
       </w:pPr>
     </w:lvl>
   </w:abstractNum>
-  <w:abstractNum w:abstractNumId="6">
+  <w:abstractNum w:abstractNumId="8">
+    <w:nsid w:val="21737494"/>
+    <w:multiLevelType w:val="hybridMultilevel"/>
+    <w:tmpl w:val="3CACF01A"/>
+    <w:lvl w:ilvl="0" w:tplc="04090001">
+      <w:start w:val="1"/>
+      <w:numFmt w:val="bullet"/>
+      <w:lvlText w:val=""/>
+      <w:lvlJc w:val="left"/>
+      <w:pPr>
+        <w:ind w:left="1710" w:hanging="360"/>
+      </w:pPr>
+      <w:rPr>
+        <w:rFonts w:ascii="Symbol" w:hAnsi="Symbol" w:hint="default"/>
+      </w:rPr>
+    </w:lvl>
+    <w:lvl w:ilvl="1" w:tplc="04090003" w:tentative="1">
+      <w:start w:val="1"/>
+      <w:numFmt w:val="bullet"/>
+      <w:lvlText w:val="o"/>
+      <w:lvlJc w:val="left"/>
+      <w:pPr>
+        <w:ind w:left="2430" w:hanging="360"/>
+      </w:pPr>
+      <w:rPr>
+        <w:rFonts w:ascii="Courier New" w:hAnsi="Courier New" w:cs="Courier New" w:hint="default"/>
+      </w:rPr>
+    </w:lvl>
+    <w:lvl w:ilvl="2" w:tplc="04090005" w:tentative="1">
+      <w:start w:val="1"/>
+      <w:numFmt w:val="bullet"/>
+      <w:lvlText w:val=""/>
+      <w:lvlJc w:val="left"/>
+      <w:pPr>
+        <w:ind w:left="3150" w:hanging="360"/>
+      </w:pPr>
+      <w:rPr>
+        <w:rFonts w:ascii="Wingdings" w:hAnsi="Wingdings" w:hint="default"/>
+      </w:rPr>
+    </w:lvl>
+    <w:lvl w:ilvl="3" w:tplc="04090001" w:tentative="1">
+      <w:start w:val="1"/>
+      <w:numFmt w:val="bullet"/>
+      <w:lvlText w:val=""/>
+      <w:lvlJc w:val="left"/>
+      <w:pPr>
+        <w:ind w:left="3870" w:hanging="360"/>
+      </w:pPr>
+      <w:rPr>
+        <w:rFonts w:ascii="Symbol" w:hAnsi="Symbol" w:hint="default"/>
+      </w:rPr>
+    </w:lvl>
+    <w:lvl w:ilvl="4" w:tplc="04090003" w:tentative="1">
+      <w:start w:val="1"/>
+      <w:numFmt w:val="bullet"/>
+      <w:lvlText w:val="o"/>
+      <w:lvlJc w:val="left"/>
+      <w:pPr>
+        <w:ind w:left="4590" w:hanging="360"/>
+      </w:pPr>
+      <w:rPr>
+        <w:rFonts w:ascii="Courier New" w:hAnsi="Courier New" w:cs="Courier New" w:hint="default"/>
+      </w:rPr>
+    </w:lvl>
+    <w:lvl w:ilvl="5" w:tplc="04090005" w:tentative="1">
+      <w:start w:val="1"/>
+      <w:numFmt w:val="bullet"/>
+      <w:lvlText w:val=""/>
+      <w:lvlJc w:val="left"/>
+      <w:pPr>
+        <w:ind w:left="5310" w:hanging="360"/>
+      </w:pPr>
+      <w:rPr>
+        <w:rFonts w:ascii="Wingdings" w:hAnsi="Wingdings" w:hint="default"/>
+      </w:rPr>
+    </w:lvl>
+    <w:lvl w:ilvl="6" w:tplc="04090001" w:tentative="1">
+      <w:start w:val="1"/>
+      <w:numFmt w:val="bullet"/>
+      <w:lvlText w:val=""/>
+      <w:lvlJc w:val="left"/>
+      <w:pPr>
+        <w:ind w:left="6030" w:hanging="360"/>
+      </w:pPr>
+      <w:rPr>
+        <w:rFonts w:ascii="Symbol" w:hAnsi="Symbol" w:hint="default"/>
+      </w:rPr>
+    </w:lvl>
+    <w:lvl w:ilvl="7" w:tplc="04090003" w:tentative="1">
+      <w:start w:val="1"/>
+      <w:numFmt w:val="bullet"/>
+      <w:lvlText w:val="o"/>
+      <w:lvlJc w:val="left"/>
+      <w:pPr>
+        <w:ind w:left="6750" w:hanging="360"/>
+      </w:pPr>
+      <w:rPr>
+        <w:rFonts w:ascii="Courier New" w:hAnsi="Courier New" w:cs="Courier New" w:hint="default"/>
+      </w:rPr>
+    </w:lvl>
+    <w:lvl w:ilvl="8" w:tplc="04090005" w:tentative="1">
+      <w:start w:val="1"/>
+      <w:numFmt w:val="bullet"/>
+      <w:lvlText w:val=""/>
+      <w:lvlJc w:val="left"/>
+      <w:pPr>
+        <w:ind w:left="7470" w:hanging="360"/>
+      </w:pPr>
+      <w:rPr>
+        <w:rFonts w:ascii="Wingdings" w:hAnsi="Wingdings" w:hint="default"/>
+      </w:rPr>
+    </w:lvl>
+  </w:abstractNum>
+  <w:abstractNum w:abstractNumId="9">
     <w:nsid w:val="2FAE758B"/>
     <w:multiLevelType w:val="hybridMultilevel"/>
     <w:tmpl w:val="488EC172"/>
@@ -13199,7 +14622,7 @@
       <w:lvlText w:val="%2."/>
       <w:lvlJc w:val="left"/>
       <w:pPr>
-        <w:ind w:left="1440" w:hanging="360"/>
+        <w:ind w:left="1260" w:hanging="360"/>
       </w:pPr>
     </w:lvl>
     <w:lvl w:ilvl="2" w:tplc="0409001B" w:tentative="1">
@@ -13266,7 +14689,7 @@
       </w:pPr>
     </w:lvl>
   </w:abstractNum>
-  <w:abstractNum w:abstractNumId="7">
+  <w:abstractNum w:abstractNumId="10">
     <w:nsid w:val="33D23AEA"/>
     <w:multiLevelType w:val="hybridMultilevel"/>
     <w:tmpl w:val="4FA8647E"/>
@@ -13355,7 +14778,7 @@
       </w:pPr>
     </w:lvl>
   </w:abstractNum>
-  <w:abstractNum w:abstractNumId="8">
+  <w:abstractNum w:abstractNumId="11">
     <w:nsid w:val="34211C4C"/>
     <w:multiLevelType w:val="hybridMultilevel"/>
     <w:tmpl w:val="6C580340"/>
@@ -13444,7 +14867,7 @@
       </w:pPr>
     </w:lvl>
   </w:abstractNum>
-  <w:abstractNum w:abstractNumId="9">
+  <w:abstractNum w:abstractNumId="12">
     <w:nsid w:val="344D3A3E"/>
     <w:multiLevelType w:val="hybridMultilevel"/>
     <w:tmpl w:val="F29CD87E"/>
@@ -13533,7 +14956,120 @@
       </w:pPr>
     </w:lvl>
   </w:abstractNum>
-  <w:abstractNum w:abstractNumId="10">
+  <w:abstractNum w:abstractNumId="13">
+    <w:nsid w:val="3A201C4C"/>
+    <w:multiLevelType w:val="hybridMultilevel"/>
+    <w:tmpl w:val="7B4A4B2E"/>
+    <w:lvl w:ilvl="0" w:tplc="04090001">
+      <w:start w:val="1"/>
+      <w:numFmt w:val="bullet"/>
+      <w:lvlText w:val=""/>
+      <w:lvlJc w:val="left"/>
+      <w:pPr>
+        <w:ind w:left="1440" w:hanging="360"/>
+      </w:pPr>
+      <w:rPr>
+        <w:rFonts w:ascii="Symbol" w:hAnsi="Symbol" w:hint="default"/>
+      </w:rPr>
+    </w:lvl>
+    <w:lvl w:ilvl="1" w:tplc="04090003">
+      <w:start w:val="1"/>
+      <w:numFmt w:val="bullet"/>
+      <w:lvlText w:val="o"/>
+      <w:lvlJc w:val="left"/>
+      <w:pPr>
+        <w:ind w:left="2160" w:hanging="360"/>
+      </w:pPr>
+      <w:rPr>
+        <w:rFonts w:ascii="Courier New" w:hAnsi="Courier New" w:cs="Courier New" w:hint="default"/>
+      </w:rPr>
+    </w:lvl>
+    <w:lvl w:ilvl="2" w:tplc="04090005" w:tentative="1">
+      <w:start w:val="1"/>
+      <w:numFmt w:val="bullet"/>
+      <w:lvlText w:val=""/>
+      <w:lvlJc w:val="left"/>
+      <w:pPr>
+        <w:ind w:left="2880" w:hanging="360"/>
+      </w:pPr>
+      <w:rPr>
+        <w:rFonts w:ascii="Wingdings" w:hAnsi="Wingdings" w:hint="default"/>
+      </w:rPr>
+    </w:lvl>
+    <w:lvl w:ilvl="3" w:tplc="04090001" w:tentative="1">
+      <w:start w:val="1"/>
+      <w:numFmt w:val="bullet"/>
+      <w:lvlText w:val=""/>
+      <w:lvlJc w:val="left"/>
+      <w:pPr>
+        <w:ind w:left="3600" w:hanging="360"/>
+      </w:pPr>
+      <w:rPr>
+        <w:rFonts w:ascii="Symbol" w:hAnsi="Symbol" w:hint="default"/>
+      </w:rPr>
+    </w:lvl>
+    <w:lvl w:ilvl="4" w:tplc="04090003" w:tentative="1">
+      <w:start w:val="1"/>
+      <w:numFmt w:val="bullet"/>
+      <w:lvlText w:val="o"/>
+      <w:lvlJc w:val="left"/>
+      <w:pPr>
+        <w:ind w:left="4320" w:hanging="360"/>
+      </w:pPr>
+      <w:rPr>
+        <w:rFonts w:ascii="Courier New" w:hAnsi="Courier New" w:cs="Courier New" w:hint="default"/>
+      </w:rPr>
+    </w:lvl>
+    <w:lvl w:ilvl="5" w:tplc="04090005" w:tentative="1">
+      <w:start w:val="1"/>
+      <w:numFmt w:val="bullet"/>
+      <w:lvlText w:val=""/>
+      <w:lvlJc w:val="left"/>
+      <w:pPr>
+        <w:ind w:left="5040" w:hanging="360"/>
+      </w:pPr>
+      <w:rPr>
+        <w:rFonts w:ascii="Wingdings" w:hAnsi="Wingdings" w:hint="default"/>
+      </w:rPr>
+    </w:lvl>
+    <w:lvl w:ilvl="6" w:tplc="04090001" w:tentative="1">
+      <w:start w:val="1"/>
+      <w:numFmt w:val="bullet"/>
+      <w:lvlText w:val=""/>
+      <w:lvlJc w:val="left"/>
+      <w:pPr>
+        <w:ind w:left="5760" w:hanging="360"/>
+      </w:pPr>
+      <w:rPr>
+        <w:rFonts w:ascii="Symbol" w:hAnsi="Symbol" w:hint="default"/>
+      </w:rPr>
+    </w:lvl>
+    <w:lvl w:ilvl="7" w:tplc="04090003" w:tentative="1">
+      <w:start w:val="1"/>
+      <w:numFmt w:val="bullet"/>
+      <w:lvlText w:val="o"/>
+      <w:lvlJc w:val="left"/>
+      <w:pPr>
+        <w:ind w:left="6480" w:hanging="360"/>
+      </w:pPr>
+      <w:rPr>
+        <w:rFonts w:ascii="Courier New" w:hAnsi="Courier New" w:cs="Courier New" w:hint="default"/>
+      </w:rPr>
+    </w:lvl>
+    <w:lvl w:ilvl="8" w:tplc="04090005" w:tentative="1">
+      <w:start w:val="1"/>
+      <w:numFmt w:val="bullet"/>
+      <w:lvlText w:val=""/>
+      <w:lvlJc w:val="left"/>
+      <w:pPr>
+        <w:ind w:left="7200" w:hanging="360"/>
+      </w:pPr>
+      <w:rPr>
+        <w:rFonts w:ascii="Wingdings" w:hAnsi="Wingdings" w:hint="default"/>
+      </w:rPr>
+    </w:lvl>
+  </w:abstractNum>
+  <w:abstractNum w:abstractNumId="14">
     <w:nsid w:val="3C845566"/>
     <w:multiLevelType w:val="hybridMultilevel"/>
     <w:tmpl w:val="DA300D0E"/>
@@ -13646,7 +15182,7 @@
       </w:rPr>
     </w:lvl>
   </w:abstractNum>
-  <w:abstractNum w:abstractNumId="11">
+  <w:abstractNum w:abstractNumId="15">
     <w:nsid w:val="522D51E1"/>
     <w:multiLevelType w:val="hybridMultilevel"/>
     <w:tmpl w:val="FA4CC424"/>
@@ -13735,7 +15271,7 @@
       </w:pPr>
     </w:lvl>
   </w:abstractNum>
-  <w:abstractNum w:abstractNumId="12">
+  <w:abstractNum w:abstractNumId="16">
     <w:nsid w:val="54341548"/>
     <w:multiLevelType w:val="hybridMultilevel"/>
     <w:tmpl w:val="4FA8647E"/>
@@ -13824,7 +15360,7 @@
       </w:pPr>
     </w:lvl>
   </w:abstractNum>
-  <w:abstractNum w:abstractNumId="13">
+  <w:abstractNum w:abstractNumId="17">
     <w:nsid w:val="571E6756"/>
     <w:multiLevelType w:val="hybridMultilevel"/>
     <w:tmpl w:val="3D429D66"/>
@@ -13913,7 +15449,7 @@
       </w:pPr>
     </w:lvl>
   </w:abstractNum>
-  <w:abstractNum w:abstractNumId="14">
+  <w:abstractNum w:abstractNumId="18">
     <w:nsid w:val="5BDB2FC3"/>
     <w:multiLevelType w:val="multilevel"/>
     <w:tmpl w:val="FB7454A2"/>
@@ -14026,7 +15562,7 @@
       </w:pPr>
     </w:lvl>
   </w:abstractNum>
-  <w:abstractNum w:abstractNumId="15">
+  <w:abstractNum w:abstractNumId="19">
     <w:nsid w:val="664F44C1"/>
     <w:multiLevelType w:val="hybridMultilevel"/>
     <w:tmpl w:val="7B781DF4"/>
@@ -14115,7 +15651,7 @@
       </w:pPr>
     </w:lvl>
   </w:abstractNum>
-  <w:abstractNum w:abstractNumId="16">
+  <w:abstractNum w:abstractNumId="20">
     <w:nsid w:val="79947233"/>
     <w:multiLevelType w:val="multilevel"/>
     <w:tmpl w:val="FB7454A2"/>
@@ -14228,7 +15764,7 @@
       </w:pPr>
     </w:lvl>
   </w:abstractNum>
-  <w:abstractNum w:abstractNumId="17">
+  <w:abstractNum w:abstractNumId="21">
     <w:nsid w:val="7A444324"/>
     <w:multiLevelType w:val="multilevel"/>
     <w:tmpl w:val="FB7454A2"/>
@@ -14341,17 +15877,17 @@
       </w:pPr>
     </w:lvl>
   </w:abstractNum>
-  <w:abstractNum w:abstractNumId="18">
+  <w:abstractNum w:abstractNumId="22">
     <w:nsid w:val="7C0C1E7B"/>
     <w:multiLevelType w:val="hybridMultilevel"/>
-    <w:tmpl w:val="A0F69F18"/>
+    <w:tmpl w:val="56BCD204"/>
     <w:lvl w:ilvl="0" w:tplc="04090001">
       <w:start w:val="1"/>
       <w:numFmt w:val="bullet"/>
       <w:lvlText w:val=""/>
       <w:lvlJc w:val="left"/>
       <w:pPr>
-        <w:ind w:left="1440" w:hanging="360"/>
+        <w:ind w:left="630" w:hanging="360"/>
       </w:pPr>
       <w:rPr>
         <w:rFonts w:ascii="Symbol" w:hAnsi="Symbol" w:hint="default"/>
@@ -14455,19 +15991,19 @@
     </w:lvl>
   </w:abstractNum>
   <w:num w:numId="1">
-    <w:abstractNumId w:val="15"/>
+    <w:abstractNumId w:val="19"/>
   </w:num>
   <w:num w:numId="2">
-    <w:abstractNumId w:val="10"/>
+    <w:abstractNumId w:val="14"/>
   </w:num>
   <w:num w:numId="3">
-    <w:abstractNumId w:val="8"/>
+    <w:abstractNumId w:val="11"/>
   </w:num>
   <w:num w:numId="4">
     <w:abstractNumId w:val="3"/>
   </w:num>
   <w:num w:numId="5">
-    <w:abstractNumId w:val="17"/>
+    <w:abstractNumId w:val="21"/>
     <w:lvlOverride w:ilvl="0">
       <w:startOverride w:val="1"/>
     </w:lvlOverride>
@@ -14497,46 +16033,58 @@
     </w:lvlOverride>
   </w:num>
   <w:num w:numId="6">
-    <w:abstractNumId w:val="14"/>
+    <w:abstractNumId w:val="18"/>
   </w:num>
   <w:num w:numId="7">
-    <w:abstractNumId w:val="13"/>
+    <w:abstractNumId w:val="17"/>
   </w:num>
   <w:num w:numId="8">
-    <w:abstractNumId w:val="16"/>
+    <w:abstractNumId w:val="20"/>
   </w:num>
   <w:num w:numId="9">
     <w:abstractNumId w:val="1"/>
   </w:num>
   <w:num w:numId="10">
-    <w:abstractNumId w:val="5"/>
+    <w:abstractNumId w:val="7"/>
   </w:num>
   <w:num w:numId="11">
+    <w:abstractNumId w:val="12"/>
+  </w:num>
+  <w:num w:numId="12">
     <w:abstractNumId w:val="9"/>
   </w:num>
-  <w:num w:numId="12">
-    <w:abstractNumId w:val="6"/>
-  </w:num>
   <w:num w:numId="13">
-    <w:abstractNumId w:val="4"/>
+    <w:abstractNumId w:val="5"/>
   </w:num>
   <w:num w:numId="14">
     <w:abstractNumId w:val="2"/>
   </w:num>
   <w:num w:numId="15">
-    <w:abstractNumId w:val="18"/>
+    <w:abstractNumId w:val="22"/>
   </w:num>
   <w:num w:numId="16">
-    <w:abstractNumId w:val="11"/>
+    <w:abstractNumId w:val="15"/>
   </w:num>
   <w:num w:numId="17">
-    <w:abstractNumId w:val="7"/>
+    <w:abstractNumId w:val="10"/>
   </w:num>
   <w:num w:numId="18">
-    <w:abstractNumId w:val="12"/>
+    <w:abstractNumId w:val="16"/>
   </w:num>
   <w:num w:numId="19">
     <w:abstractNumId w:val="0"/>
+  </w:num>
+  <w:num w:numId="20">
+    <w:abstractNumId w:val="6"/>
+  </w:num>
+  <w:num w:numId="21">
+    <w:abstractNumId w:val="13"/>
+  </w:num>
+  <w:num w:numId="22">
+    <w:abstractNumId w:val="4"/>
+  </w:num>
+  <w:num w:numId="23">
+    <w:abstractNumId w:val="8"/>
   </w:num>
 </w:numbering>
 </file>
@@ -15248,6 +16796,11 @@
     <w:basedOn w:val="DefaultParagraphFont"/>
     <w:rsid w:val="006B7BBB"/>
   </w:style>
+  <w:style w:type="character" w:customStyle="1" w:styleId="url">
+    <w:name w:val="url"/>
+    <w:basedOn w:val="DefaultParagraphFont"/>
+    <w:rsid w:val="003E2C6C"/>
+  </w:style>
 </w:styles>
 </file>
 
